--- a/Documentation/Final Report/draft Final Report.docx
+++ b/Documentation/Final Report/draft Final Report.docx
@@ -214,7 +214,7 @@
                                 <a:avLst/>
                               </a:prstGeom>
                               <a:blipFill>
-                                <a:blip r:embed="rId6"/>
+                                <a:blip r:embed="rId8"/>
                                 <a:stretch>
                                   <a:fillRect r="-7574"/>
                                 </a:stretch>
@@ -266,7 +266,7 @@
                       <v:path arrowok="t" o:connecttype="custom" o:connectlocs="0,0;7315200,0;7315200,1130373;3620757,733885;0,1092249;0,0" o:connectangles="0,0,0,0,0,0"/>
                     </v:shape>
                     <v:rect id="Rectangle 151" o:spid="_x0000_s1028" style="position:absolute;width:73152;height:12161;visibility:visible;mso-wrap-style:square;v-text-anchor:middle" o:gfxdata="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" stroked="f" strokeweight="1pt">
-                      <v:fill r:id="rId7" o:title="" recolor="t" rotate="t" type="frame"/>
+                      <v:fill r:id="rId9" o:title="" recolor="t" rotate="t" type="frame"/>
                     </v:rect>
                     <w10:wrap anchorx="page" anchory="page"/>
                   </v:group>
@@ -301,7 +301,7 @@
                     <pic:cNvPicPr/>
                   </pic:nvPicPr>
                   <pic:blipFill>
-                    <a:blip r:embed="rId8">
+                    <a:blip r:embed="rId10">
                       <a:extLst>
                         <a:ext uri="{28A0092B-C50C-407E-A947-70E740481C1C}">
                           <a14:useLocalDpi xmlns:a14="http://schemas.microsoft.com/office/drawing/2010/main" val="0"/>
@@ -698,7 +698,7 @@
         <w:jc w:val="center"/>
       </w:pPr>
     </w:p>
-    <w:bookmarkStart w:id="0" w:name="_Toc522210843" w:displacedByCustomXml="next"/>
+    <w:bookmarkStart w:id="0" w:name="_Toc522276798" w:displacedByCustomXml="next"/>
     <w:sdt>
       <w:sdtPr>
         <w:rPr>
@@ -751,7 +751,7 @@
           <w:r>
             <w:fldChar w:fldCharType="separate"/>
           </w:r>
-          <w:hyperlink w:anchor="_Toc522210843" w:history="1">
+          <w:hyperlink w:anchor="_Toc522276798" w:history="1">
             <w:r>
               <w:rPr>
                 <w:rStyle w:val="Hyperlink"/>
@@ -778,7 +778,7 @@
                 <w:noProof/>
                 <w:webHidden/>
               </w:rPr>
-              <w:instrText xml:space="preserve"> PAGEREF _Toc522210843 \h </w:instrText>
+              <w:instrText xml:space="preserve"> PAGEREF _Toc522276798 \h </w:instrText>
             </w:r>
             <w:r>
               <w:rPr>
@@ -821,7 +821,7 @@
               <w:lang w:val="en-US"/>
             </w:rPr>
           </w:pPr>
-          <w:hyperlink w:anchor="_Toc522210844" w:history="1">
+          <w:hyperlink w:anchor="_Toc522276799" w:history="1">
             <w:r>
               <w:rPr>
                 <w:rStyle w:val="Hyperlink"/>
@@ -848,7 +848,7 @@
                 <w:noProof/>
                 <w:webHidden/>
               </w:rPr>
-              <w:instrText xml:space="preserve"> PAGEREF _Toc522210844 \h </w:instrText>
+              <w:instrText xml:space="preserve"> PAGEREF _Toc522276799 \h </w:instrText>
             </w:r>
             <w:r>
               <w:rPr>
@@ -891,7 +891,7 @@
               <w:lang w:val="en-US"/>
             </w:rPr>
           </w:pPr>
-          <w:hyperlink w:anchor="_Toc522210845" w:history="1">
+          <w:hyperlink w:anchor="_Toc522276800" w:history="1">
             <w:r>
               <w:rPr>
                 <w:rStyle w:val="Hyperlink"/>
@@ -918,7 +918,7 @@
                 <w:noProof/>
                 <w:webHidden/>
               </w:rPr>
-              <w:instrText xml:space="preserve"> PAGEREF _Toc522210845 \h </w:instrText>
+              <w:instrText xml:space="preserve"> PAGEREF _Toc522276800 \h </w:instrText>
             </w:r>
             <w:r>
               <w:rPr>
@@ -962,7 +962,7 @@
               <w:lang w:val="en-US"/>
             </w:rPr>
           </w:pPr>
-          <w:hyperlink w:anchor="_Toc522210846" w:history="1">
+          <w:hyperlink w:anchor="_Toc522276801" w:history="1">
             <w:r>
               <w:rPr>
                 <w:rStyle w:val="Hyperlink"/>
@@ -1004,7 +1004,7 @@
                 <w:noProof/>
                 <w:webHidden/>
               </w:rPr>
-              <w:instrText xml:space="preserve"> PAGEREF _Toc522210846 \h </w:instrText>
+              <w:instrText xml:space="preserve"> PAGEREF _Toc522276801 \h </w:instrText>
             </w:r>
             <w:r>
               <w:rPr>
@@ -1047,7 +1047,7 @@
               <w:lang w:val="en-US"/>
             </w:rPr>
           </w:pPr>
-          <w:hyperlink w:anchor="_Toc522210847" w:history="1">
+          <w:hyperlink w:anchor="_Toc522276802" w:history="1">
             <w:r>
               <w:rPr>
                 <w:rStyle w:val="Hyperlink"/>
@@ -1074,7 +1074,7 @@
                 <w:noProof/>
                 <w:webHidden/>
               </w:rPr>
-              <w:instrText xml:space="preserve"> PAGEREF _Toc522210847 \h </w:instrText>
+              <w:instrText xml:space="preserve"> PAGEREF _Toc522276802 \h </w:instrText>
             </w:r>
             <w:r>
               <w:rPr>
@@ -1117,7 +1117,7 @@
               <w:lang w:val="en-US"/>
             </w:rPr>
           </w:pPr>
-          <w:hyperlink w:anchor="_Toc522210848" w:history="1">
+          <w:hyperlink w:anchor="_Toc522276803" w:history="1">
             <w:r>
               <w:rPr>
                 <w:rStyle w:val="Hyperlink"/>
@@ -1144,7 +1144,7 @@
                 <w:noProof/>
                 <w:webHidden/>
               </w:rPr>
-              <w:instrText xml:space="preserve"> PAGEREF _Toc522210848 \h </w:instrText>
+              <w:instrText xml:space="preserve"> PAGEREF _Toc522276803 \h </w:instrText>
             </w:r>
             <w:r>
               <w:rPr>
@@ -1188,7 +1188,7 @@
               <w:lang w:val="en-US"/>
             </w:rPr>
           </w:pPr>
-          <w:hyperlink w:anchor="_Toc522210849" w:history="1">
+          <w:hyperlink w:anchor="_Toc522276804" w:history="1">
             <w:r>
               <w:rPr>
                 <w:rStyle w:val="Hyperlink"/>
@@ -1230,7 +1230,7 @@
                 <w:noProof/>
                 <w:webHidden/>
               </w:rPr>
-              <w:instrText xml:space="preserve"> PAGEREF _Toc522210849 \h </w:instrText>
+              <w:instrText xml:space="preserve"> PAGEREF _Toc522276804 \h </w:instrText>
             </w:r>
             <w:r>
               <w:rPr>
@@ -1274,7 +1274,7 @@
               <w:lang w:val="en-US"/>
             </w:rPr>
           </w:pPr>
-          <w:hyperlink w:anchor="_Toc522210850" w:history="1">
+          <w:hyperlink w:anchor="_Toc522276805" w:history="1">
             <w:r>
               <w:rPr>
                 <w:rStyle w:val="Hyperlink"/>
@@ -1316,7 +1316,7 @@
                 <w:noProof/>
                 <w:webHidden/>
               </w:rPr>
-              <w:instrText xml:space="preserve"> PAGEREF _Toc522210850 \h </w:instrText>
+              <w:instrText xml:space="preserve"> PAGEREF _Toc522276805 \h </w:instrText>
             </w:r>
             <w:r>
               <w:rPr>
@@ -1359,7 +1359,7 @@
               <w:lang w:val="en-US"/>
             </w:rPr>
           </w:pPr>
-          <w:hyperlink w:anchor="_Toc522210851" w:history="1">
+          <w:hyperlink w:anchor="_Toc522276806" w:history="1">
             <w:r>
               <w:rPr>
                 <w:rStyle w:val="Hyperlink"/>
@@ -1386,7 +1386,7 @@
                 <w:noProof/>
                 <w:webHidden/>
               </w:rPr>
-              <w:instrText xml:space="preserve"> PAGEREF _Toc522210851 \h </w:instrText>
+              <w:instrText xml:space="preserve"> PAGEREF _Toc522276806 \h </w:instrText>
             </w:r>
             <w:r>
               <w:rPr>
@@ -1429,7 +1429,7 @@
               <w:lang w:val="en-US"/>
             </w:rPr>
           </w:pPr>
-          <w:hyperlink w:anchor="_Toc522210852" w:history="1">
+          <w:hyperlink w:anchor="_Toc522276807" w:history="1">
             <w:r>
               <w:rPr>
                 <w:rStyle w:val="Hyperlink"/>
@@ -1456,7 +1456,7 @@
                 <w:noProof/>
                 <w:webHidden/>
               </w:rPr>
-              <w:instrText xml:space="preserve"> PAGEREF _Toc522210852 \h </w:instrText>
+              <w:instrText xml:space="preserve"> PAGEREF _Toc522276807 \h </w:instrText>
             </w:r>
             <w:r>
               <w:rPr>
@@ -1499,7 +1499,7 @@
               <w:lang w:val="en-US"/>
             </w:rPr>
           </w:pPr>
-          <w:hyperlink w:anchor="_Toc522210853" w:history="1">
+          <w:hyperlink w:anchor="_Toc522276808" w:history="1">
             <w:r>
               <w:rPr>
                 <w:rStyle w:val="Hyperlink"/>
@@ -1526,7 +1526,7 @@
                 <w:noProof/>
                 <w:webHidden/>
               </w:rPr>
-              <w:instrText xml:space="preserve"> PAGEREF _Toc522210853 \h </w:instrText>
+              <w:instrText xml:space="preserve"> PAGEREF _Toc522276808 \h </w:instrText>
             </w:r>
             <w:r>
               <w:rPr>
@@ -1569,10 +1569,11 @@
               <w:lang w:val="en-US"/>
             </w:rPr>
           </w:pPr>
-          <w:hyperlink w:anchor="_Toc522210854" w:history="1">
+          <w:hyperlink w:anchor="_Toc522276809" w:history="1">
             <w:r>
               <w:rPr>
                 <w:rStyle w:val="Hyperlink"/>
+                <w:strike/>
                 <w:noProof/>
               </w:rPr>
               <w:t>Data</w:t>
@@ -1596,7 +1597,7 @@
                 <w:noProof/>
                 <w:webHidden/>
               </w:rPr>
-              <w:instrText xml:space="preserve"> PAGEREF _Toc522210854 \h </w:instrText>
+              <w:instrText xml:space="preserve"> PAGEREF _Toc522276809 \h </w:instrText>
             </w:r>
             <w:r>
               <w:rPr>
@@ -1640,7 +1641,7 @@
               <w:lang w:val="en-US"/>
             </w:rPr>
           </w:pPr>
-          <w:hyperlink w:anchor="_Toc522210855" w:history="1">
+          <w:hyperlink w:anchor="_Toc522276810" w:history="1">
             <w:r>
               <w:rPr>
                 <w:rStyle w:val="Hyperlink"/>
@@ -1682,7 +1683,7 @@
                 <w:noProof/>
                 <w:webHidden/>
               </w:rPr>
-              <w:instrText xml:space="preserve"> PAGEREF _Toc522210855 \h </w:instrText>
+              <w:instrText xml:space="preserve"> PAGEREF _Toc522276810 \h </w:instrText>
             </w:r>
             <w:r>
               <w:rPr>
@@ -1726,7 +1727,7 @@
               <w:lang w:val="en-US"/>
             </w:rPr>
           </w:pPr>
-          <w:hyperlink w:anchor="_Toc522210856" w:history="1">
+          <w:hyperlink w:anchor="_Toc522276811" w:history="1">
             <w:r>
               <w:rPr>
                 <w:rStyle w:val="Hyperlink"/>
@@ -1768,7 +1769,7 @@
                 <w:noProof/>
                 <w:webHidden/>
               </w:rPr>
-              <w:instrText xml:space="preserve"> PAGEREF _Toc522210856 \h </w:instrText>
+              <w:instrText xml:space="preserve"> PAGEREF _Toc522276811 \h </w:instrText>
             </w:r>
             <w:r>
               <w:rPr>
@@ -1788,7 +1789,7 @@
                 <w:noProof/>
                 <w:webHidden/>
               </w:rPr>
-              <w:t>4</w:t>
+              <w:t>7</w:t>
             </w:r>
             <w:r>
               <w:rPr>
@@ -1812,7 +1813,7 @@
               <w:lang w:val="en-US"/>
             </w:rPr>
           </w:pPr>
-          <w:hyperlink w:anchor="_Toc522210857" w:history="1">
+          <w:hyperlink w:anchor="_Toc522276812" w:history="1">
             <w:r>
               <w:rPr>
                 <w:rStyle w:val="Hyperlink"/>
@@ -1854,7 +1855,7 @@
                 <w:noProof/>
                 <w:webHidden/>
               </w:rPr>
-              <w:instrText xml:space="preserve"> PAGEREF _Toc522210857 \h </w:instrText>
+              <w:instrText xml:space="preserve"> PAGEREF _Toc522276812 \h </w:instrText>
             </w:r>
             <w:r>
               <w:rPr>
@@ -1874,7 +1875,77 @@
                 <w:noProof/>
                 <w:webHidden/>
               </w:rPr>
-              <w:t>5</w:t>
+              <w:t>8</w:t>
+            </w:r>
+            <w:r>
+              <w:rPr>
+                <w:noProof/>
+                <w:webHidden/>
+              </w:rPr>
+              <w:fldChar w:fldCharType="end"/>
+            </w:r>
+          </w:hyperlink>
+        </w:p>
+        <w:p>
+          <w:pPr>
+            <w:pStyle w:val="TOC2"/>
+            <w:tabs>
+              <w:tab w:val="right" w:leader="dot" w:pos="9016"/>
+            </w:tabs>
+            <w:rPr>
+              <w:rFonts w:eastAsiaTheme="minorEastAsia"/>
+              <w:noProof/>
+              <w:lang w:val="en-US"/>
+            </w:rPr>
+          </w:pPr>
+          <w:hyperlink w:anchor="_Toc522276813" w:history="1">
+            <w:r>
+              <w:rPr>
+                <w:rStyle w:val="Hyperlink"/>
+                <w:noProof/>
+              </w:rPr>
+              <w:t>6.b Future Work</w:t>
+            </w:r>
+            <w:r>
+              <w:rPr>
+                <w:noProof/>
+                <w:webHidden/>
+              </w:rPr>
+              <w:tab/>
+            </w:r>
+            <w:r>
+              <w:rPr>
+                <w:noProof/>
+                <w:webHidden/>
+              </w:rPr>
+              <w:fldChar w:fldCharType="begin"/>
+            </w:r>
+            <w:r>
+              <w:rPr>
+                <w:noProof/>
+                <w:webHidden/>
+              </w:rPr>
+              <w:instrText xml:space="preserve"> PAGEREF _Toc522276813 \h </w:instrText>
+            </w:r>
+            <w:r>
+              <w:rPr>
+                <w:noProof/>
+                <w:webHidden/>
+              </w:rPr>
+            </w:r>
+            <w:r>
+              <w:rPr>
+                <w:noProof/>
+                <w:webHidden/>
+              </w:rPr>
+              <w:fldChar w:fldCharType="separate"/>
+            </w:r>
+            <w:r>
+              <w:rPr>
+                <w:noProof/>
+                <w:webHidden/>
+              </w:rPr>
+              <w:t>9</w:t>
             </w:r>
             <w:r>
               <w:rPr>
@@ -1898,7 +1969,7 @@
               <w:lang w:val="en-US"/>
             </w:rPr>
           </w:pPr>
-          <w:hyperlink w:anchor="_Toc522210858" w:history="1">
+          <w:hyperlink w:anchor="_Toc522276814" w:history="1">
             <w:r>
               <w:rPr>
                 <w:rStyle w:val="Hyperlink"/>
@@ -1940,7 +2011,7 @@
                 <w:noProof/>
                 <w:webHidden/>
               </w:rPr>
-              <w:instrText xml:space="preserve"> PAGEREF _Toc522210858 \h </w:instrText>
+              <w:instrText xml:space="preserve"> PAGEREF _Toc522276814 \h </w:instrText>
             </w:r>
             <w:r>
               <w:rPr>
@@ -1960,7 +2031,7 @@
                 <w:noProof/>
                 <w:webHidden/>
               </w:rPr>
-              <w:t>5</w:t>
+              <w:t>10</w:t>
             </w:r>
             <w:r>
               <w:rPr>
@@ -1983,7 +2054,7 @@
               <w:lang w:val="en-US"/>
             </w:rPr>
           </w:pPr>
-          <w:hyperlink w:anchor="_Toc522210859" w:history="1">
+          <w:hyperlink w:anchor="_Toc522276815" w:history="1">
             <w:r>
               <w:rPr>
                 <w:rStyle w:val="Hyperlink"/>
@@ -2010,7 +2081,7 @@
                 <w:noProof/>
                 <w:webHidden/>
               </w:rPr>
-              <w:instrText xml:space="preserve"> PAGEREF _Toc522210859 \h </w:instrText>
+              <w:instrText xml:space="preserve"> PAGEREF _Toc522276815 \h </w:instrText>
             </w:r>
             <w:r>
               <w:rPr>
@@ -2030,7 +2101,7 @@
                 <w:noProof/>
                 <w:webHidden/>
               </w:rPr>
-              <w:t>5</w:t>
+              <w:t>11</w:t>
             </w:r>
             <w:r>
               <w:rPr>
@@ -2053,7 +2124,7 @@
               <w:lang w:val="en-US"/>
             </w:rPr>
           </w:pPr>
-          <w:hyperlink w:anchor="_Toc522210860" w:history="1">
+          <w:hyperlink w:anchor="_Toc522276816" w:history="1">
             <w:r>
               <w:rPr>
                 <w:rStyle w:val="Hyperlink"/>
@@ -2080,7 +2151,7 @@
                 <w:noProof/>
                 <w:webHidden/>
               </w:rPr>
-              <w:instrText xml:space="preserve"> PAGEREF _Toc522210860 \h </w:instrText>
+              <w:instrText xml:space="preserve"> PAGEREF _Toc522276816 \h </w:instrText>
             </w:r>
             <w:r>
               <w:rPr>
@@ -2100,7 +2171,7 @@
                 <w:noProof/>
                 <w:webHidden/>
               </w:rPr>
-              <w:t>5</w:t>
+              <w:t>11</w:t>
             </w:r>
             <w:r>
               <w:rPr>
@@ -2123,7 +2194,7 @@
               <w:lang w:val="en-US"/>
             </w:rPr>
           </w:pPr>
-          <w:hyperlink w:anchor="_Toc522210861" w:history="1">
+          <w:hyperlink w:anchor="_Toc522276817" w:history="1">
             <w:r>
               <w:rPr>
                 <w:rStyle w:val="Hyperlink"/>
@@ -2150,7 +2221,7 @@
                 <w:noProof/>
                 <w:webHidden/>
               </w:rPr>
-              <w:instrText xml:space="preserve"> PAGEREF _Toc522210861 \h </w:instrText>
+              <w:instrText xml:space="preserve"> PAGEREF _Toc522276817 \h </w:instrText>
             </w:r>
             <w:r>
               <w:rPr>
@@ -2170,7 +2241,7 @@
                 <w:noProof/>
                 <w:webHidden/>
               </w:rPr>
-              <w:t>6</w:t>
+              <w:t>11</w:t>
             </w:r>
             <w:r>
               <w:rPr>
@@ -2194,7 +2265,7 @@
               <w:lang w:val="en-US"/>
             </w:rPr>
           </w:pPr>
-          <w:hyperlink w:anchor="_Toc522210862" w:history="1">
+          <w:hyperlink w:anchor="_Toc522276818" w:history="1">
             <w:r>
               <w:rPr>
                 <w:rStyle w:val="Hyperlink"/>
@@ -2215,7 +2286,7 @@
                 <w:rStyle w:val="Hyperlink"/>
                 <w:noProof/>
               </w:rPr>
-              <w:t>Future  Work</w:t>
+              <w:t>References / Bibliography</w:t>
             </w:r>
             <w:r>
               <w:rPr>
@@ -2236,7 +2307,7 @@
                 <w:noProof/>
                 <w:webHidden/>
               </w:rPr>
-              <w:instrText xml:space="preserve"> PAGEREF _Toc522210862 \h </w:instrText>
+              <w:instrText xml:space="preserve"> PAGEREF _Toc522276818 \h </w:instrText>
             </w:r>
             <w:r>
               <w:rPr>
@@ -2256,7 +2327,7 @@
                 <w:noProof/>
                 <w:webHidden/>
               </w:rPr>
-              <w:t>7</w:t>
+              <w:t>13</w:t>
             </w:r>
             <w:r>
               <w:rPr>
@@ -2280,7 +2351,7 @@
               <w:lang w:val="en-US"/>
             </w:rPr>
           </w:pPr>
-          <w:hyperlink w:anchor="_Toc522210863" w:history="1">
+          <w:hyperlink w:anchor="_Toc522276819" w:history="1">
             <w:r>
               <w:rPr>
                 <w:rStyle w:val="Hyperlink"/>
@@ -2301,7 +2372,7 @@
                 <w:rStyle w:val="Hyperlink"/>
                 <w:noProof/>
               </w:rPr>
-              <w:t>References / Bibliography</w:t>
+              <w:t>Appendices</w:t>
             </w:r>
             <w:r>
               <w:rPr>
@@ -2322,7 +2393,7 @@
                 <w:noProof/>
                 <w:webHidden/>
               </w:rPr>
-              <w:instrText xml:space="preserve"> PAGEREF _Toc522210863 \h </w:instrText>
+              <w:instrText xml:space="preserve"> PAGEREF _Toc522276819 \h </w:instrText>
             </w:r>
             <w:r>
               <w:rPr>
@@ -2342,93 +2413,7 @@
                 <w:noProof/>
                 <w:webHidden/>
               </w:rPr>
-              <w:t>8</w:t>
-            </w:r>
-            <w:r>
-              <w:rPr>
-                <w:noProof/>
-                <w:webHidden/>
-              </w:rPr>
-              <w:fldChar w:fldCharType="end"/>
-            </w:r>
-          </w:hyperlink>
-        </w:p>
-        <w:p>
-          <w:pPr>
-            <w:pStyle w:val="TOC1"/>
-            <w:tabs>
-              <w:tab w:val="left" w:pos="660"/>
-              <w:tab w:val="right" w:leader="dot" w:pos="9016"/>
-            </w:tabs>
-            <w:rPr>
-              <w:rFonts w:eastAsiaTheme="minorEastAsia"/>
-              <w:noProof/>
-              <w:lang w:val="en-US"/>
-            </w:rPr>
-          </w:pPr>
-          <w:hyperlink w:anchor="_Toc522210864" w:history="1">
-            <w:r>
-              <w:rPr>
-                <w:rStyle w:val="Hyperlink"/>
-                <w:noProof/>
-              </w:rPr>
-              <w:t>10.</w:t>
-            </w:r>
-            <w:r>
-              <w:rPr>
-                <w:rFonts w:eastAsiaTheme="minorEastAsia"/>
-                <w:noProof/>
-                <w:lang w:val="en-US"/>
-              </w:rPr>
-              <w:tab/>
-            </w:r>
-            <w:r>
-              <w:rPr>
-                <w:rStyle w:val="Hyperlink"/>
-                <w:noProof/>
-              </w:rPr>
-              <w:t>Appendices</w:t>
-            </w:r>
-            <w:r>
-              <w:rPr>
-                <w:noProof/>
-                <w:webHidden/>
-              </w:rPr>
-              <w:tab/>
-            </w:r>
-            <w:r>
-              <w:rPr>
-                <w:noProof/>
-                <w:webHidden/>
-              </w:rPr>
-              <w:fldChar w:fldCharType="begin"/>
-            </w:r>
-            <w:r>
-              <w:rPr>
-                <w:noProof/>
-                <w:webHidden/>
-              </w:rPr>
-              <w:instrText xml:space="preserve"> PAGEREF _Toc522210864 \h </w:instrText>
-            </w:r>
-            <w:r>
-              <w:rPr>
-                <w:noProof/>
-                <w:webHidden/>
-              </w:rPr>
-            </w:r>
-            <w:r>
-              <w:rPr>
-                <w:noProof/>
-                <w:webHidden/>
-              </w:rPr>
-              <w:fldChar w:fldCharType="separate"/>
-            </w:r>
-            <w:r>
-              <w:rPr>
-                <w:noProof/>
-                <w:webHidden/>
-              </w:rPr>
-              <w:t>9</w:t>
+              <w:t>14</w:t>
             </w:r>
             <w:r>
               <w:rPr>
@@ -2451,7 +2436,7 @@
               <w:lang w:val="en-US"/>
             </w:rPr>
           </w:pPr>
-          <w:hyperlink w:anchor="_Toc522210865" w:history="1">
+          <w:hyperlink w:anchor="_Toc522276820" w:history="1">
             <w:r>
               <w:rPr>
                 <w:rStyle w:val="Hyperlink"/>
@@ -2478,7 +2463,7 @@
                 <w:noProof/>
                 <w:webHidden/>
               </w:rPr>
-              <w:instrText xml:space="preserve"> PAGEREF _Toc522210865 \h </w:instrText>
+              <w:instrText xml:space="preserve"> PAGEREF _Toc522276820 \h </w:instrText>
             </w:r>
             <w:r>
               <w:rPr>
@@ -2498,7 +2483,7 @@
                 <w:noProof/>
                 <w:webHidden/>
               </w:rPr>
-              <w:t>9</w:t>
+              <w:t>14</w:t>
             </w:r>
             <w:r>
               <w:rPr>
@@ -2521,7 +2506,7 @@
               <w:lang w:val="en-US"/>
             </w:rPr>
           </w:pPr>
-          <w:hyperlink w:anchor="_Toc522210866" w:history="1">
+          <w:hyperlink w:anchor="_Toc522276821" w:history="1">
             <w:r>
               <w:rPr>
                 <w:rStyle w:val="Hyperlink"/>
@@ -2548,7 +2533,7 @@
                 <w:noProof/>
                 <w:webHidden/>
               </w:rPr>
-              <w:instrText xml:space="preserve"> PAGEREF _Toc522210866 \h </w:instrText>
+              <w:instrText xml:space="preserve"> PAGEREF _Toc522276821 \h </w:instrText>
             </w:r>
             <w:r>
               <w:rPr>
@@ -2568,7 +2553,7 @@
                 <w:noProof/>
                 <w:webHidden/>
               </w:rPr>
-              <w:t>9</w:t>
+              <w:t>14</w:t>
             </w:r>
             <w:r>
               <w:rPr>
@@ -2591,7 +2576,7 @@
               <w:lang w:val="en-US"/>
             </w:rPr>
           </w:pPr>
-          <w:hyperlink w:anchor="_Toc522210867" w:history="1">
+          <w:hyperlink w:anchor="_Toc522276822" w:history="1">
             <w:r>
               <w:rPr>
                 <w:rStyle w:val="Hyperlink"/>
@@ -2618,7 +2603,7 @@
                 <w:noProof/>
                 <w:webHidden/>
               </w:rPr>
-              <w:instrText xml:space="preserve"> PAGEREF _Toc522210867 \h </w:instrText>
+              <w:instrText xml:space="preserve"> PAGEREF _Toc522276822 \h </w:instrText>
             </w:r>
             <w:r>
               <w:rPr>
@@ -2638,7 +2623,7 @@
                 <w:noProof/>
                 <w:webHidden/>
               </w:rPr>
-              <w:t>10</w:t>
+              <w:t>15</w:t>
             </w:r>
             <w:r>
               <w:rPr>
@@ -2661,7 +2646,7 @@
               <w:lang w:val="en-US"/>
             </w:rPr>
           </w:pPr>
-          <w:hyperlink w:anchor="_Toc522210868" w:history="1">
+          <w:hyperlink w:anchor="_Toc522276823" w:history="1">
             <w:r>
               <w:rPr>
                 <w:rStyle w:val="Hyperlink"/>
@@ -2688,7 +2673,7 @@
                 <w:noProof/>
                 <w:webHidden/>
               </w:rPr>
-              <w:instrText xml:space="preserve"> PAGEREF _Toc522210868 \h </w:instrText>
+              <w:instrText xml:space="preserve"> PAGEREF _Toc522276823 \h </w:instrText>
             </w:r>
             <w:r>
               <w:rPr>
@@ -2708,7 +2693,7 @@
                 <w:noProof/>
                 <w:webHidden/>
               </w:rPr>
-              <w:t>10</w:t>
+              <w:t>15</w:t>
             </w:r>
             <w:r>
               <w:rPr>
@@ -2731,7 +2716,7 @@
               <w:lang w:val="en-US"/>
             </w:rPr>
           </w:pPr>
-          <w:hyperlink w:anchor="_Toc522210869" w:history="1">
+          <w:hyperlink w:anchor="_Toc522276824" w:history="1">
             <w:r>
               <w:rPr>
                 <w:rStyle w:val="Hyperlink"/>
@@ -2758,7 +2743,7 @@
                 <w:noProof/>
                 <w:webHidden/>
               </w:rPr>
-              <w:instrText xml:space="preserve"> PAGEREF _Toc522210869 \h </w:instrText>
+              <w:instrText xml:space="preserve"> PAGEREF _Toc522276824 \h </w:instrText>
             </w:r>
             <w:r>
               <w:rPr>
@@ -2778,7 +2763,7 @@
                 <w:noProof/>
                 <w:webHidden/>
               </w:rPr>
-              <w:t>11</w:t>
+              <w:t>16</w:t>
             </w:r>
             <w:r>
               <w:rPr>
@@ -2810,7 +2795,7 @@
       <w:pPr>
         <w:pStyle w:val="Heading1"/>
       </w:pPr>
-      <w:bookmarkStart w:id="1" w:name="_Toc522210844"/>
+      <w:bookmarkStart w:id="1" w:name="_Toc522276799"/>
       <w:r>
         <w:lastRenderedPageBreak/>
         <w:t>Abstract</w:t>
@@ -2822,7 +2807,7 @@
       <w:pPr>
         <w:pStyle w:val="Heading1"/>
       </w:pPr>
-      <w:bookmarkStart w:id="2" w:name="_Toc522210845"/>
+      <w:bookmarkStart w:id="2" w:name="_Toc522276800"/>
       <w:r>
         <w:t>Acknowledgements</w:t>
       </w:r>
@@ -2854,7 +2839,7 @@
         <w:spacing w:after="120"/>
         <w:ind w:left="714" w:hanging="357"/>
       </w:pPr>
-      <w:bookmarkStart w:id="3" w:name="_Toc522210846"/>
+      <w:bookmarkStart w:id="3" w:name="_Toc522276801"/>
       <w:r>
         <w:t>Introduction</w:t>
       </w:r>
@@ -2869,7 +2854,7 @@
       <w:pPr>
         <w:pStyle w:val="Heading2"/>
       </w:pPr>
-      <w:bookmarkStart w:id="4" w:name="_Toc522210847"/>
+      <w:bookmarkStart w:id="4" w:name="_Toc522276802"/>
       <w:r>
         <w:t>Aim</w:t>
       </w:r>
@@ -2900,7 +2885,7 @@
       <w:pPr>
         <w:pStyle w:val="Heading2"/>
       </w:pPr>
-      <w:bookmarkStart w:id="5" w:name="_Toc522210848"/>
+      <w:bookmarkStart w:id="5" w:name="_Toc522276803"/>
       <w:r>
         <w:t>Approach</w:t>
       </w:r>
@@ -3040,7 +3025,7 @@
           <w:numId w:val="1"/>
         </w:numPr>
       </w:pPr>
-      <w:bookmarkStart w:id="6" w:name="_Toc522210849"/>
+      <w:bookmarkStart w:id="6" w:name="_Toc522276804"/>
       <w:r>
         <w:t>Background</w:t>
       </w:r>
@@ -3077,7 +3062,7 @@
           <w:numId w:val="1"/>
         </w:numPr>
       </w:pPr>
-      <w:bookmarkStart w:id="7" w:name="_Toc522210850"/>
+      <w:bookmarkStart w:id="7" w:name="_Toc522276805"/>
       <w:r>
         <w:t>Specification &amp; Design</w:t>
       </w:r>
@@ -3106,7 +3091,7 @@
       <w:pPr>
         <w:pStyle w:val="Heading2"/>
       </w:pPr>
-      <w:bookmarkStart w:id="8" w:name="_Toc522210851"/>
+      <w:bookmarkStart w:id="8" w:name="_Toc522276806"/>
       <w:r>
         <w:t>Tools &amp; technologies used</w:t>
       </w:r>
@@ -3171,7 +3156,7 @@
         </w:numPr>
       </w:pPr>
       <w:r>
-        <w:t>SQLite-PCL</w:t>
+        <w:t>SQLite</w:t>
       </w:r>
     </w:p>
     <w:p>
@@ -3234,7 +3219,7 @@
       <w:pPr>
         <w:pStyle w:val="Heading2"/>
       </w:pPr>
-      <w:bookmarkStart w:id="10" w:name="_Toc522210852"/>
+      <w:bookmarkStart w:id="10" w:name="_Toc522276807"/>
       <w:r>
         <w:t>Project Scope and Objectives</w:t>
       </w:r>
@@ -3356,7 +3341,7 @@
       <w:pPr>
         <w:pStyle w:val="Heading2"/>
       </w:pPr>
-      <w:bookmarkStart w:id="11" w:name="_Toc522210853"/>
+      <w:bookmarkStart w:id="11" w:name="_Toc522276808"/>
       <w:r>
         <w:t>Design</w:t>
       </w:r>
@@ -3568,54 +3553,256 @@
     </w:p>
     <w:p>
       <w:pPr>
+        <w:rPr>
+          <w:rFonts w:cstheme="minorHAnsi"/>
+        </w:rPr>
+      </w:pPr>
+      <w:r>
+        <w:rPr>
+          <w:rFonts w:cstheme="minorHAnsi"/>
+        </w:rPr>
+        <w:t>Initially all the ‘proof of concept’ applications were developed separately from the main app, in separate Visual Studio solutions. Over time I found it was easier just to develop within the same project, so I would have access to the same methods, database access, that I would use in the final version, less duplication of effort in terms of creating ‘dummy’ or test data and methods.</w:t>
+      </w:r>
+    </w:p>
+    <w:p>
+      <w:pPr>
         <w:pStyle w:val="Heading2"/>
       </w:pPr>
     </w:p>
+    <w:p/>
     <w:p>
       <w:pPr>
         <w:pStyle w:val="Heading2"/>
       </w:pPr>
-    </w:p>
-    <w:p>
-      <w:pPr>
-        <w:pStyle w:val="Heading2"/>
-        <w:rPr>
-          <w:strike/>
-        </w:rPr>
-      </w:pPr>
-      <w:bookmarkStart w:id="12" w:name="_Toc522210854"/>
-      <w:r>
-        <w:rPr>
-          <w:strike/>
-        </w:rPr>
-        <w:t>Data</w:t>
-      </w:r>
+      <w:r>
+        <w:t>Design decisions:</w:t>
+      </w:r>
+    </w:p>
+    <w:p>
+      <w:pPr>
+        <w:rPr>
+          <w:b/>
+          <w:u w:val="single"/>
+        </w:rPr>
+      </w:pPr>
+    </w:p>
+    <w:p>
+      <w:r>
+        <w:rPr>
+          <w:b/>
+          <w:u w:val="single"/>
+        </w:rPr>
+        <w:t>Data Access:</w:t>
+      </w:r>
+    </w:p>
+    <w:p>
+      <w:r>
+        <w:t>The application</w:t>
+      </w:r>
+      <w:r>
+        <w:t xml:space="preserve"> use</w:t>
+      </w:r>
+      <w:r>
+        <w:t>s</w:t>
+      </w:r>
+      <w:r>
+        <w:t xml:space="preserve"> a persistent data layer using SQLite, schema outlined below.</w:t>
+      </w:r>
+    </w:p>
+    <w:p>
+      <w:r>
+        <w:t xml:space="preserve">The class </w:t>
+      </w:r>
+      <w:proofErr w:type="spellStart"/>
+      <w:r>
+        <w:t>DataAccessHelpers</w:t>
+      </w:r>
+      <w:proofErr w:type="spellEnd"/>
+      <w:r>
+        <w:t xml:space="preserve"> contains static methods that can be used throughout the entire application to perform the required data manipulation.</w:t>
+      </w:r>
+    </w:p>
+    <w:p>
+      <w:r>
+        <w:t>The app was designed to make a call to the database every time data is required,</w:t>
+      </w:r>
+      <w:r>
+        <w:t xml:space="preserve"> while there are temporary lists of items that have been retrieved from the database,</w:t>
+      </w:r>
+      <w:r>
+        <w:t xml:space="preserve"> t</w:t>
+      </w:r>
+      <w:r>
+        <w:t>here is no central repository cached in memory</w:t>
+      </w:r>
+      <w:r>
+        <w:t xml:space="preserve">. The reasoning </w:t>
+      </w:r>
+      <w:r>
+        <w:t xml:space="preserve">behind this </w:t>
+      </w:r>
+      <w:r>
+        <w:t>being that because the a</w:t>
+      </w:r>
+      <w:r>
+        <w:t xml:space="preserve">mount of data </w:t>
+      </w:r>
+      <w:r>
+        <w:t xml:space="preserve">that is to be </w:t>
+      </w:r>
+      <w:r>
+        <w:t xml:space="preserve">consumed </w:t>
+      </w:r>
+      <w:r>
+        <w:t>is very small, 50 to 60 items of market data</w:t>
+      </w:r>
+      <w:r>
+        <w:t xml:space="preserve">, which are </w:t>
+      </w:r>
+      <w:r>
+        <w:t>only relevant for the current week</w:t>
+      </w:r>
+      <w:r>
+        <w:t xml:space="preserve"> and because </w:t>
+      </w:r>
+      <w:r>
+        <w:t>SQLite is essentially reading and writing to a text file</w:t>
+      </w:r>
+      <w:r>
+        <w:t>, p</w:t>
+      </w:r>
+      <w:r>
+        <w:t xml:space="preserve">erformance </w:t>
+      </w:r>
+      <w:r>
+        <w:t xml:space="preserve">would not be an </w:t>
+      </w:r>
+      <w:r>
+        <w:t>been issue</w:t>
+      </w:r>
+      <w:r>
+        <w:t xml:space="preserve">. </w:t>
+      </w:r>
+      <w:r>
+        <w:t>To date this has proved to be the case.</w:t>
+      </w:r>
+    </w:p>
+    <w:p>
+      <w:r>
+        <w:t>The user can update the market information at any time by selecting the ‘Updata Market Data (</w:t>
+      </w:r>
+      <w:proofErr w:type="spellStart"/>
+      <w:r>
+        <w:t>XMl</w:t>
+      </w:r>
+      <w:proofErr w:type="spellEnd"/>
+      <w:r>
+        <w:t xml:space="preserve">) option, which will download the current </w:t>
+      </w:r>
+      <w:r>
+        <w:t>XML</w:t>
+      </w:r>
+      <w:r>
+        <w:t xml:space="preserve"> file from forexfactory.com, overwriting all previous data.</w:t>
+      </w:r>
+      <w:r>
+        <w:t xml:space="preserve"> New data is usually published on Sunday night for the week ahead.</w:t>
+      </w:r>
+    </w:p>
+    <w:p>
+      <w:r>
+        <w:t>All alerts created by the user</w:t>
+      </w:r>
+      <w:r>
+        <w:t>,</w:t>
+      </w:r>
+      <w:r>
+        <w:t xml:space="preserve"> both person</w:t>
+      </w:r>
+      <w:r>
+        <w:t>al</w:t>
+      </w:r>
+      <w:r>
+        <w:t xml:space="preserve"> alerts, and alerts set on market events are immediately written out to the database</w:t>
+      </w:r>
+      <w:r>
+        <w:t>,</w:t>
+      </w:r>
+      <w:r>
+        <w:t xml:space="preserve"> </w:t>
+      </w:r>
+      <w:r>
+        <w:t>so</w:t>
+      </w:r>
+      <w:r>
+        <w:t xml:space="preserve"> </w:t>
+      </w:r>
+      <w:r>
+        <w:t>in the event of an unexpected shut down</w:t>
+      </w:r>
+      <w:r>
+        <w:t xml:space="preserve">, </w:t>
+      </w:r>
+      <w:r>
+        <w:t xml:space="preserve">e.g. </w:t>
+      </w:r>
+      <w:r>
+        <w:t xml:space="preserve">host </w:t>
+      </w:r>
+      <w:r>
+        <w:t>device runs out of battery power</w:t>
+      </w:r>
+      <w:r>
+        <w:t xml:space="preserve">, the user’s </w:t>
+      </w:r>
+      <w:r>
+        <w:t>data will already be saved</w:t>
+      </w:r>
+      <w:r>
+        <w:t>.</w:t>
+      </w:r>
+    </w:p>
+    <w:p>
+      <w:r>
+        <w:t xml:space="preserve">The </w:t>
+      </w:r>
+      <w:r>
+        <w:t>URL for downloading xml data file will also be stored in the database, thus providing a location for multiple URLs if required in future development.</w:t>
+      </w:r>
+    </w:p>
+    <w:p/>
+    <w:p>
+      <w:pPr>
+        <w:rPr>
+          <w:b/>
+          <w:u w:val="single"/>
+        </w:rPr>
+      </w:pPr>
+      <w:r>
+        <w:rPr>
+          <w:b/>
+          <w:u w:val="single"/>
+        </w:rPr>
+        <w:t>Shared Preferences:</w:t>
+      </w:r>
+    </w:p>
+    <w:p>
+      <w:r>
+        <w:t xml:space="preserve">The data in this application is only valid and useful for a week. </w:t>
+      </w:r>
+      <w:r>
+        <w:t>However,</w:t>
+      </w:r>
+      <w:r>
+        <w:t xml:space="preserve"> </w:t>
+      </w:r>
+      <w:bookmarkStart w:id="12" w:name="_GoBack"/>
       <w:bookmarkEnd w:id="12"/>
-    </w:p>
-    <w:p>
-      <w:pPr>
-        <w:rPr>
-          <w:strike/>
-        </w:rPr>
-      </w:pPr>
-      <w:r>
-        <w:rPr>
-          <w:strike/>
-        </w:rPr>
-        <w:t>I plan to use a persistent data layer using SQLite-PCL, schema outlined below. The application will load existing data upon start-up. Any additions to the user’s alert list will be written immediately to the database, so as in the event of an unexpected shut down data will already be saved, e.g. device runs out of battery power. URL for downloading xml data file will also be stored in the database, thus providing a location for multiple URLs if required in future development.</w:t>
-      </w:r>
-    </w:p>
-    <w:p>
-      <w:pPr>
-        <w:rPr>
-          <w:strike/>
-        </w:rPr>
-      </w:pPr>
-      <w:r>
-        <w:rPr>
-          <w:strike/>
-        </w:rPr>
-        <w:t>As data is only relevant for the current week, all data will be purged, including database, when the user downloads the next xml file of weekly news announcements, published every Sunday night.</w:t>
+      <w:r>
+        <w:t xml:space="preserve">I did want to keep a persistent record of the last date the market data XML was downloaded to be displayed to the user. I used the Shared Preferences to store this, writing methods to pass in, and retrieve a string of the required </w:t>
+      </w:r>
+      <w:r>
+        <w:t xml:space="preserve">date. </w:t>
       </w:r>
     </w:p>
     <w:p/>
@@ -3632,30 +3819,459 @@
           <w:b/>
           <w:u w:val="single"/>
         </w:rPr>
-        <w:t>Data Access:</w:t>
-      </w:r>
-    </w:p>
-    <w:p>
-      <w:r>
-        <w:t>Currently every time any data is required, a call to the database is carried out. There is no central repository cached in memory. This is because the amount of data is very small, 50 to 60 items of market data per week, discarded weekly, and because SQLite is essentially reading and writing to a text file, performance has not been issue.</w:t>
-      </w:r>
-    </w:p>
-    <w:p>
-      <w:r>
-        <w:t xml:space="preserve">The class </w:t>
+        <w:t>Storage of date and time:</w:t>
+      </w:r>
+    </w:p>
+    <w:p>
+      <w:r>
+        <w:lastRenderedPageBreak/>
+        <w:t>SQLite</w:t>
+      </w:r>
+      <w:r>
+        <w:t xml:space="preserve"> was chosen</w:t>
+      </w:r>
+      <w:r>
+        <w:t xml:space="preserve"> for data storage</w:t>
+      </w:r>
+      <w:r>
+        <w:t xml:space="preserve">. This involves using C#’s ORM, object relational mapping, whereby tables are created from classes. Mostly this worked perfectly </w:t>
+      </w:r>
+      <w:r>
+        <w:t>but two issues arose;</w:t>
+      </w:r>
+    </w:p>
+    <w:p>
+      <w:pPr>
+        <w:pStyle w:val="ListParagraph"/>
+        <w:numPr>
+          <w:ilvl w:val="0"/>
+          <w:numId w:val="18"/>
+        </w:numPr>
+      </w:pPr>
+      <w:r>
+        <w:t>SQLite</w:t>
+      </w:r>
+      <w:r>
+        <w:t xml:space="preserve"> can’t store C# date-time objects.</w:t>
+      </w:r>
+    </w:p>
+    <w:p>
+      <w:pPr>
+        <w:pStyle w:val="ListParagraph"/>
+        <w:numPr>
+          <w:ilvl w:val="0"/>
+          <w:numId w:val="18"/>
+        </w:numPr>
+      </w:pPr>
+      <w:r>
+        <w:t>M</w:t>
+      </w:r>
+      <w:r>
+        <w:t>ethod</w:t>
+      </w:r>
+      <w:r>
+        <w:t>s</w:t>
+      </w:r>
+      <w:r>
+        <w:t xml:space="preserve"> for the display and manipulation of date or time use the </w:t>
+      </w:r>
+      <w:r>
+        <w:t xml:space="preserve">C# </w:t>
+      </w:r>
+      <w:r>
+        <w:t>date-time class.</w:t>
+      </w:r>
+    </w:p>
+    <w:p>
+      <w:r>
+        <w:t xml:space="preserve">The class to be used for ORM can have properties that aren’t allowed by SQLite, they simply have an [ignored] declaration. This allowed the use of a corresponding date-time with each object, but it couldn’t be written to the database. </w:t>
+      </w:r>
+    </w:p>
+    <w:p>
+      <w:r>
+        <w:t xml:space="preserve">I added a long ‘ticks’ to store the date and time in an SQLite allowable type. But this did entail a lot of </w:t>
+      </w:r>
+      <w:r>
+        <w:t xml:space="preserve">extra </w:t>
+      </w:r>
+      <w:r>
+        <w:t>converting from long ‘ticks’ to C# date-time object and back, sometimes multiple times per process, not ideal.</w:t>
+      </w:r>
+    </w:p>
+    <w:p>
+      <w:pPr>
+        <w:rPr>
+          <w:b/>
+          <w:u w:val="single"/>
+        </w:rPr>
+      </w:pPr>
+    </w:p>
+    <w:p>
+      <w:pPr>
+        <w:rPr>
+          <w:b/>
+          <w:u w:val="single"/>
+        </w:rPr>
+      </w:pPr>
+      <w:r>
+        <w:rPr>
+          <w:b/>
+          <w:u w:val="single"/>
+        </w:rPr>
+        <w:t>An example of this conversion flow:</w:t>
+      </w:r>
+    </w:p>
+    <w:p>
+      <w:r>
+        <w:t xml:space="preserve">XML file download (date &amp; time are stored in 2 separate strings) </w:t>
+      </w:r>
+    </w:p>
+    <w:p>
+      <w:r>
+        <w:sym w:font="Wingdings" w:char="F0E0"/>
+      </w:r>
+      <w:r>
+        <w:t xml:space="preserve">  strings are converted to a date-time object for manipulation and display </w:t>
+      </w:r>
+    </w:p>
+    <w:p>
+      <w:r>
+        <w:sym w:font="Wingdings" w:char="F0E0"/>
+      </w:r>
+      <w:r>
+        <w:t xml:space="preserve"> date-time object is converted to ticks (long) for database storage.</w:t>
+      </w:r>
+    </w:p>
+    <w:p>
+      <w:r>
+        <w:t>When objects needed to be read from the database and then manipulated and / or displayed the process would happen in reverse.</w:t>
+      </w:r>
+    </w:p>
+    <w:p/>
+    <w:p>
+      <w:pPr>
+        <w:rPr>
+          <w:b/>
+          <w:u w:val="single"/>
+        </w:rPr>
+      </w:pPr>
+      <w:r>
+        <w:rPr>
+          <w:b/>
+          <w:u w:val="single"/>
+        </w:rPr>
+        <w:t>XML to LINQ</w:t>
+      </w:r>
+    </w:p>
+    <w:p>
+      <w:r>
+        <w:t>This app is based around utilising a 3</w:t>
+      </w:r>
+      <w:r>
+        <w:rPr>
+          <w:vertAlign w:val="superscript"/>
+        </w:rPr>
+        <w:t>rd</w:t>
+      </w:r>
+      <w:r>
+        <w:t xml:space="preserve"> party XML file of </w:t>
+      </w:r>
+      <w:r>
+        <w:t>currency market events</w:t>
+      </w:r>
+      <w:r>
+        <w:t xml:space="preserve"> that is located on an external website, parsing that data, storing it in a database, and then letting the user set alerts on the dates and times that it contains.</w:t>
+      </w:r>
+    </w:p>
+    <w:p>
+      <w:r>
+        <w:t xml:space="preserve">I choose to C#’s XML to LINQ for this. It allowed me to </w:t>
+      </w:r>
+      <w:r>
+        <w:t>download the 3</w:t>
+      </w:r>
+      <w:r>
+        <w:rPr>
+          <w:vertAlign w:val="superscript"/>
+        </w:rPr>
+        <w:t>rd</w:t>
+      </w:r>
+      <w:r>
+        <w:t xml:space="preserve"> party XML, iterate through its contents storing each item in a list, and then writing this list out to the database.</w:t>
+      </w:r>
+    </w:p>
+    <w:p>
+      <w:r>
+        <w:t xml:space="preserve">I used C#’s LINQ to provide the user with the facility to filter the market items by currency and by its market impact. For example, she could choose to view only United States Dollar (USD) events, that are expected to have a ‘High’ impact on the market. After which an alarm can be set on any item in the filtered list. </w:t>
+      </w:r>
+    </w:p>
+    <w:p>
+      <w:r>
+        <w:t>I found LINQ to be very useful and easy to use, especially after stud</w:t>
+      </w:r>
+      <w:r>
+        <w:t>y</w:t>
+      </w:r>
+      <w:r>
+        <w:t xml:space="preserve">ing SQL in our </w:t>
+      </w:r>
+      <w:r>
+        <w:t xml:space="preserve">DBS </w:t>
+      </w:r>
+      <w:r>
+        <w:t>Database module.</w:t>
+      </w:r>
+    </w:p>
+    <w:p/>
+    <w:p>
+      <w:pPr>
+        <w:rPr>
+          <w:b/>
+          <w:u w:val="single"/>
+        </w:rPr>
+      </w:pPr>
+      <w:r>
+        <w:rPr>
+          <w:b/>
+          <w:u w:val="single"/>
+        </w:rPr>
+        <w:t>P</w:t>
+      </w:r>
+      <w:r>
+        <w:rPr>
+          <w:b/>
+          <w:u w:val="single"/>
+        </w:rPr>
+        <w:t>ass</w:t>
+      </w:r>
+      <w:r>
+        <w:rPr>
+          <w:b/>
+          <w:u w:val="single"/>
+        </w:rPr>
+        <w:t>ing</w:t>
+      </w:r>
+      <w:r>
+        <w:rPr>
+          <w:b/>
+          <w:u w:val="single"/>
+        </w:rPr>
+        <w:t xml:space="preserve"> data between activities</w:t>
+      </w:r>
+    </w:p>
+    <w:p>
+      <w:r>
+        <w:t>This initially presented me with quite a challenge. Android does have the facility to pass primitive type with intents as they start a new activity, but I needed to be able to pass objects between activities, e.g. news-alert objects</w:t>
+      </w:r>
+      <w:r>
+        <w:t>.</w:t>
+      </w:r>
+    </w:p>
+    <w:p>
+      <w:r>
+        <w:lastRenderedPageBreak/>
+        <w:t>The simplest option in the end was to declare a public, static property in the class or activity that the object or data needed to be passed to, and then simply set that property from the class or activity that the data was being passed from.</w:t>
+      </w:r>
+    </w:p>
+    <w:p>
+      <w:r>
+        <w:t xml:space="preserve">E.g. in Main Activity the user can select a market event, and after selecting to set a user alert on it, the news-alert object is passed to User-Alert-Activity by assigning the news-alert object to a User-Alert-Alert </w:t>
+      </w:r>
+      <w:r>
+        <w:t>propert</w:t>
+      </w:r>
+      <w:r>
+        <w:t>y.</w:t>
+      </w:r>
+    </w:p>
+    <w:p>
+      <w:r>
+        <w:t>An obvious solution in hindsight, but one that was a ‘lightbulb’ moment for me personally.</w:t>
+      </w:r>
+    </w:p>
+    <w:p/>
+    <w:p>
+      <w:pPr>
+        <w:rPr>
+          <w:b/>
+          <w:u w:val="single"/>
+        </w:rPr>
+      </w:pPr>
+      <w:r>
+        <w:rPr>
+          <w:b/>
+          <w:u w:val="single"/>
+        </w:rPr>
+        <w:t>L</w:t>
+      </w:r>
+      <w:r>
+        <w:rPr>
+          <w:b/>
+          <w:u w:val="single"/>
+        </w:rPr>
+        <w:t>ocalisation</w:t>
+      </w:r>
+    </w:p>
+    <w:p>
+      <w:r>
+        <w:t xml:space="preserve">Any application that deals with currency trading is a possible candidate </w:t>
+      </w:r>
+      <w:r>
+        <w:t xml:space="preserve">to </w:t>
+      </w:r>
+      <w:r>
+        <w:t xml:space="preserve">have a multinational user base and </w:t>
+      </w:r>
+      <w:r>
+        <w:t>to be</w:t>
+      </w:r>
+      <w:r>
+        <w:t xml:space="preserve"> used in many different languages</w:t>
+      </w:r>
+      <w:r>
+        <w:t>, a</w:t>
+      </w:r>
+      <w:r>
+        <w:t>s a result, it was important to design with localisation in mind.</w:t>
+      </w:r>
+    </w:p>
+    <w:p>
+      <w:r>
+        <w:t xml:space="preserve">Localisation would also </w:t>
+      </w:r>
+      <w:r>
+        <w:t>ensur</w:t>
+      </w:r>
+      <w:r>
+        <w:t xml:space="preserve">e </w:t>
+      </w:r>
+      <w:r>
+        <w:t>better design and separation of concerns, making it easier to translate the application to other languages and possibly gaining more potential users in other territories</w:t>
+      </w:r>
+      <w:r>
+        <w:t xml:space="preserve"> as a result.</w:t>
+      </w:r>
+    </w:p>
+    <w:p>
+      <w:r>
+        <w:t>I stored all UI text in a st</w:t>
+      </w:r>
+      <w:r>
+        <w:t>r</w:t>
+      </w:r>
+      <w:r>
+        <w:t>ings.XML file in the values folder, and then used the following C# code to access it as it was required;</w:t>
+      </w:r>
+    </w:p>
+    <w:p>
+      <w:r>
+        <w:tab/>
+      </w:r>
+      <w:r>
+        <w:tab/>
       </w:r>
       <w:proofErr w:type="spellStart"/>
-      <w:r>
-        <w:t>DataAccessHelpers</w:t>
+      <w:proofErr w:type="gramStart"/>
+      <w:r>
+        <w:t>GetString</w:t>
       </w:r>
       <w:proofErr w:type="spellEnd"/>
       <w:r>
-        <w:t xml:space="preserve"> contains static methods that can be used throughout the entire application to perform the required data manipulation.</w:t>
+        <w:t>(</w:t>
+      </w:r>
+      <w:proofErr w:type="spellStart"/>
+      <w:proofErr w:type="gramEnd"/>
+      <w:r>
+        <w:t>Resource.String.mainActivity_top_toolbar_title</w:t>
+      </w:r>
+      <w:proofErr w:type="spellEnd"/>
+      <w:r>
+        <w:t>);</w:t>
       </w:r>
     </w:p>
     <w:p/>
     <w:p>
       <w:r>
+        <w:t>In the interim report I had put translating the app into French on the future development list. Once, proper localisation was already in place it was a quick process to convert the strings.xml file to French using Google Translate to demonstrate the power of localisation and what the app might look like in another language. I would through</w:t>
+      </w:r>
+      <w:r>
+        <w:t>,</w:t>
+      </w:r>
+      <w:r>
+        <w:t xml:space="preserve"> recommend using a qualified translator for guaranteed production quality.</w:t>
+      </w:r>
+    </w:p>
+    <w:p>
+      <w:r>
+        <w:tab/>
+      </w:r>
+    </w:p>
+    <w:p>
+      <w:pPr>
+        <w:pStyle w:val="Heading3"/>
+      </w:pPr>
+    </w:p>
+    <w:p/>
+    <w:p>
+      <w:pPr>
+        <w:pStyle w:val="Heading3"/>
+      </w:pPr>
+    </w:p>
+    <w:p>
+      <w:pPr>
+        <w:pStyle w:val="Heading3"/>
+      </w:pPr>
+    </w:p>
+    <w:p>
+      <w:pPr>
+        <w:pStyle w:val="Heading3"/>
+      </w:pPr>
+    </w:p>
+    <w:p>
+      <w:pPr>
+        <w:pStyle w:val="Heading3"/>
+      </w:pPr>
+    </w:p>
+    <w:p>
+      <w:pPr>
+        <w:pStyle w:val="Heading3"/>
+      </w:pPr>
+    </w:p>
+    <w:p>
+      <w:pPr>
+        <w:pStyle w:val="Heading3"/>
+      </w:pPr>
+    </w:p>
+    <w:p>
+      <w:pPr>
+        <w:pStyle w:val="Heading3"/>
+      </w:pPr>
+    </w:p>
+    <w:p>
+      <w:pPr>
+        <w:pStyle w:val="Heading3"/>
+      </w:pPr>
+    </w:p>
+    <w:p>
+      <w:pPr>
+        <w:pStyle w:val="Heading3"/>
+      </w:pPr>
+    </w:p>
+    <w:p>
+      <w:pPr>
+        <w:pStyle w:val="Heading3"/>
+      </w:pPr>
+    </w:p>
+    <w:p>
+      <w:pPr>
+        <w:pStyle w:val="Heading3"/>
+      </w:pPr>
+      <w:r>
+        <w:t>Central data store</w:t>
+      </w:r>
+    </w:p>
+    <w:p>
+      <w:r>
         <w:t>In future development, if performance did indeed become an issue, a ‘Singleton’ type pattern could be implemented. This would create a central repository, e.g. ‘</w:t>
       </w:r>
       <w:proofErr w:type="spellStart"/>
@@ -3673,6 +4289,11 @@
       </w:r>
     </w:p>
     <w:p/>
+    <w:p>
+      <w:r>
+        <w:tab/>
+      </w:r>
+    </w:p>
     <w:p/>
     <w:p/>
     <w:p/>
@@ -3684,7 +4305,7 @@
           <w:numId w:val="1"/>
         </w:numPr>
       </w:pPr>
-      <w:bookmarkStart w:id="13" w:name="_Toc522210855"/>
+      <w:bookmarkStart w:id="13" w:name="_Toc522276810"/>
       <w:r>
         <w:t>Implementation</w:t>
       </w:r>
@@ -3705,7 +4326,6 @@
           <w:b/>
           <w:u w:val="single"/>
         </w:rPr>
-        <w:lastRenderedPageBreak/>
         <w:t>Development process:</w:t>
       </w:r>
     </w:p>
@@ -3751,7 +4371,7 @@
       <w:r>
         <w:tab/>
       </w:r>
-      <w:hyperlink r:id="rId9" w:history="1">
+      <w:hyperlink r:id="rId11" w:history="1">
         <w:r>
           <w:rPr>
             <w:rStyle w:val="Hyperlink"/>
@@ -3767,6 +4387,7 @@
         </w:rPr>
       </w:pPr>
       <w:r>
+        <w:lastRenderedPageBreak/>
         <w:t xml:space="preserve">While appropriate, these were in the wrong size and had issues with transparency that caused noticeable, irregular border lines. </w:t>
       </w:r>
       <w:r>
@@ -3786,7 +4407,7 @@
           <w:lang w:val="en-IE"/>
         </w:rPr>
       </w:pPr>
-      <w:hyperlink r:id="rId10" w:history="1">
+      <w:hyperlink r:id="rId12" w:history="1">
         <w:r>
           <w:rPr>
             <w:rStyle w:val="Hyperlink"/>
@@ -3901,30 +4522,14 @@
           <w:lang w:val="en-IE"/>
         </w:rPr>
       </w:pPr>
-      <w:hyperlink r:id="rId11" w:history="1">
+      <w:hyperlink r:id="rId13" w:history="1">
         <w:r>
           <w:rPr>
             <w:rStyle w:val="Hyperlink"/>
             <w:rFonts w:cstheme="minorHAnsi"/>
             <w:lang w:val="en-IE"/>
           </w:rPr>
-          <w:t>https://www.colorh</w:t>
-        </w:r>
-        <w:r>
-          <w:rPr>
-            <w:rStyle w:val="Hyperlink"/>
-            <w:rFonts w:cstheme="minorHAnsi"/>
-            <w:lang w:val="en-IE"/>
-          </w:rPr>
-          <w:t>e</w:t>
-        </w:r>
-        <w:r>
-          <w:rPr>
-            <w:rStyle w:val="Hyperlink"/>
-            <w:rFonts w:cstheme="minorHAnsi"/>
-            <w:lang w:val="en-IE"/>
-          </w:rPr>
-          <w:t>xa.com/0070bf</w:t>
+          <w:t>https://www.colorhexa.com/0070bf</w:t>
         </w:r>
       </w:hyperlink>
       <w:r>
@@ -4112,7 +4717,6 @@
         </w:numPr>
       </w:pPr>
       <w:r>
-        <w:lastRenderedPageBreak/>
         <w:t xml:space="preserve">Uninstall the app regularly, to be able to test in a clean, blank environment. </w:t>
       </w:r>
     </w:p>
@@ -4167,6 +4771,7 @@
     </w:p>
     <w:p>
       <w:r>
+        <w:lastRenderedPageBreak/>
         <w:t xml:space="preserve">During DST, daylight savings time, we are one hour ahead of GMT time. </w:t>
       </w:r>
     </w:p>
@@ -4436,179 +5041,6 @@
       </w:r>
     </w:p>
     <w:p/>
-    <w:p/>
-    <w:p/>
-    <w:p>
-      <w:pPr>
-        <w:rPr>
-          <w:b/>
-          <w:u w:val="single"/>
-        </w:rPr>
-      </w:pPr>
-      <w:r>
-        <w:rPr>
-          <w:b/>
-          <w:u w:val="single"/>
-        </w:rPr>
-        <w:lastRenderedPageBreak/>
-        <w:t>Threading:</w:t>
-      </w:r>
-    </w:p>
-    <w:p>
-      <w:pPr>
-        <w:rPr>
-          <w:rFonts w:cstheme="minorHAnsi"/>
-        </w:rPr>
-      </w:pPr>
-      <w:r>
-        <w:t xml:space="preserve">I implemented threading in </w:t>
-      </w:r>
-      <w:r>
-        <w:rPr>
-          <w:rFonts w:cstheme="minorHAnsi"/>
-        </w:rPr>
-        <w:t xml:space="preserve">the </w:t>
-      </w:r>
-      <w:r>
-        <w:rPr>
-          <w:rFonts w:cstheme="minorHAnsi"/>
-        </w:rPr>
-        <w:t xml:space="preserve">following methods in </w:t>
-      </w:r>
-      <w:proofErr w:type="spellStart"/>
-      <w:r>
-        <w:rPr>
-          <w:rFonts w:cstheme="minorHAnsi"/>
-          <w:color w:val="000000"/>
-        </w:rPr>
-        <w:t>UserAlertsActivity</w:t>
-      </w:r>
-      <w:proofErr w:type="spellEnd"/>
-      <w:r>
-        <w:rPr>
-          <w:rFonts w:cstheme="minorHAnsi"/>
-        </w:rPr>
-        <w:t>;</w:t>
-      </w:r>
-    </w:p>
-    <w:p>
-      <w:pPr>
-        <w:pStyle w:val="NoSpacing"/>
-        <w:numPr>
-          <w:ilvl w:val="0"/>
-          <w:numId w:val="14"/>
-        </w:numPr>
-        <w:rPr>
-          <w:rFonts w:cstheme="minorHAnsi"/>
-          <w:lang w:val="en-IE"/>
-        </w:rPr>
-      </w:pPr>
-      <w:proofErr w:type="spellStart"/>
-      <w:r>
-        <w:rPr>
-          <w:rFonts w:cstheme="minorHAnsi"/>
-          <w:lang w:val="en-IE"/>
-        </w:rPr>
-        <w:t>SetAlarm</w:t>
-      </w:r>
-      <w:proofErr w:type="spellEnd"/>
-    </w:p>
-    <w:p>
-      <w:pPr>
-        <w:pStyle w:val="NoSpacing"/>
-        <w:numPr>
-          <w:ilvl w:val="0"/>
-          <w:numId w:val="14"/>
-        </w:numPr>
-        <w:rPr>
-          <w:rFonts w:cstheme="minorHAnsi"/>
-          <w:lang w:val="en-IE"/>
-        </w:rPr>
-      </w:pPr>
-      <w:proofErr w:type="spellStart"/>
-      <w:r>
-        <w:rPr>
-          <w:rFonts w:cstheme="minorHAnsi"/>
-          <w:color w:val="000000"/>
-        </w:rPr>
-        <w:t>DeleteAlarm</w:t>
-      </w:r>
-      <w:proofErr w:type="spellEnd"/>
-    </w:p>
-    <w:p>
-      <w:pPr>
-        <w:pStyle w:val="NoSpacing"/>
-        <w:rPr>
-          <w:rFonts w:cstheme="minorHAnsi"/>
-          <w:lang w:val="en-IE"/>
-        </w:rPr>
-      </w:pPr>
-    </w:p>
-    <w:p>
-      <w:pPr>
-        <w:pStyle w:val="NoSpacing"/>
-        <w:rPr>
-          <w:rFonts w:cstheme="minorHAnsi"/>
-          <w:lang w:val="en-IE"/>
-        </w:rPr>
-      </w:pPr>
-      <w:r>
-        <w:rPr>
-          <w:rFonts w:cstheme="minorHAnsi"/>
-          <w:lang w:val="en-IE"/>
-        </w:rPr>
-        <w:t xml:space="preserve">These methods both use the </w:t>
-      </w:r>
-      <w:proofErr w:type="spellStart"/>
-      <w:r>
-        <w:rPr>
-          <w:rFonts w:cstheme="minorHAnsi"/>
-          <w:lang w:val="en-IE"/>
-        </w:rPr>
-        <w:t>AlarmManager</w:t>
-      </w:r>
-      <w:proofErr w:type="spellEnd"/>
-      <w:r>
-        <w:rPr>
-          <w:rFonts w:cstheme="minorHAnsi"/>
-          <w:lang w:val="en-IE"/>
-        </w:rPr>
-        <w:t xml:space="preserve"> class to set and delete alarms. It was possible for me to implement these on separate threads as the application didn’t need to wait for any returned response before continuing. If they remained on the UI thread, the UI would freeze until they had completed their work. Also, the debug console window was warning that there were too many processes running on the UI thread.</w:t>
-      </w:r>
-    </w:p>
-    <w:p>
-      <w:pPr>
-        <w:pStyle w:val="NoSpacing"/>
-        <w:rPr>
-          <w:lang w:val="en-IE"/>
-        </w:rPr>
-      </w:pPr>
-    </w:p>
-    <w:p>
-      <w:r>
-        <w:t>I also tried to implement threading in the ‘Update XML’ option (Main screen, top menu, 1</w:t>
-      </w:r>
-      <w:r>
-        <w:rPr>
-          <w:vertAlign w:val="superscript"/>
-        </w:rPr>
-        <w:t>st</w:t>
-      </w:r>
-      <w:r>
-        <w:t xml:space="preserve"> option). When the user selects this option, the application downloads an XML file from the ForexFactory.com brokerage site. During the download, the UI temporarily freezes, preventing any other user interaction with the application. I experimented with putting this process onto a separate thread, which did prevent the UI from freezing during the download, but it caused other issues downstream because I hadn’t designed the application with threading in mind from the outset, e.g. methods were getting called before the required data that was returned by the download thread was available, </w:t>
-      </w:r>
-      <w:r>
-        <w:rPr>
-          <w:rFonts w:cstheme="minorHAnsi"/>
-        </w:rPr>
-        <w:t>causing timing issues in terms of updating the screen display and database access</w:t>
-      </w:r>
-    </w:p>
-    <w:p>
-      <w:r>
-        <w:t>In any future development I would like to implement threading throughout the application. While threading would bring performance benefits it would require some considerable change to the architecture of the application to avoid race conditions etc.</w:t>
-      </w:r>
-    </w:p>
     <w:p/>
     <w:p/>
     <w:p>
@@ -4619,7 +5051,7 @@
           <w:numId w:val="13"/>
         </w:numPr>
       </w:pPr>
-      <w:bookmarkStart w:id="14" w:name="_Toc522210856"/>
+      <w:bookmarkStart w:id="14" w:name="_Toc522276811"/>
       <w:r>
         <w:t xml:space="preserve">Project Testing and </w:t>
       </w:r>
@@ -4716,6 +5148,7 @@
         <w:rPr>
           <w:strike/>
         </w:rPr>
+        <w:lastRenderedPageBreak/>
         <w:t>I would prefer to be using test driven development, TDD, but would need to implement the system using an MVC or MVVC type pattern to achieve this, beyond the current scope of this project, but this has been included as a possible consideration for future work.</w:t>
       </w:r>
     </w:p>
@@ -4750,7 +5183,6 @@
           <w:b/>
           <w:u w:val="single"/>
         </w:rPr>
-        <w:lastRenderedPageBreak/>
         <w:t>Testing:</w:t>
       </w:r>
     </w:p>
@@ -4823,7 +5255,11 @@
     </w:p>
     <w:p>
       <w:r>
-        <w:t>For future development of an application that is aiming to be released commercially it would be desirable to test the app on as many different devices as possible, to access both functional performance and visual aesthetics. While it is possible to run many different emulators in Visual Studio, a time-consuming task, a commercial option such as Microsoft’s own ‘Visual Studio App Centre’ which includes Xamarin Test Cloud, (</w:t>
+        <w:t xml:space="preserve">For future development of an application that is aiming to be released commercially it would be desirable to test the app on as many different devices as possible, to access both functional </w:t>
+      </w:r>
+      <w:r>
+        <w:lastRenderedPageBreak/>
+        <w:t>performance and visual aesthetics. While it is possible to run many different emulators in Visual Studio, a time-consuming task, a commercial option such as Microsoft’s own ‘Visual Studio App Centre’ which includes Xamarin Test Cloud, (</w:t>
       </w:r>
       <w:r>
         <w:t>appcenter.ms</w:t>
@@ -4890,7 +5326,6 @@
         <w:rPr>
           <w:rFonts w:cstheme="minorHAnsi"/>
         </w:rPr>
-        <w:lastRenderedPageBreak/>
         <w:t xml:space="preserve">Another invaluable option for testing in future development would be the use of </w:t>
       </w:r>
       <w:proofErr w:type="spellStart"/>
@@ -4918,1217 +5353,6 @@
       <w:r>
         <w:t>Please note, manual test cases are included in an accompanying Excel file.</w:t>
       </w:r>
-    </w:p>
-    <w:p/>
-    <w:p/>
-    <w:p/>
-    <w:p/>
-    <w:p>
-      <w:pPr>
-        <w:rPr>
-          <w:b/>
-          <w:u w:val="single"/>
-        </w:rPr>
-      </w:pPr>
-      <w:r>
-        <w:rPr>
-          <w:b/>
-          <w:u w:val="single"/>
-        </w:rPr>
-        <w:t>Known issues:</w:t>
-      </w:r>
-    </w:p>
-    <w:p>
-      <w:r>
-        <w:t>If a user alert is set on market data whose date-time has already passed, then the alert fires instantly.</w:t>
-      </w:r>
-    </w:p>
-    <w:p>
-      <w:pPr>
-        <w:pStyle w:val="ListParagraph"/>
-        <w:numPr>
-          <w:ilvl w:val="0"/>
-          <w:numId w:val="15"/>
-        </w:numPr>
-      </w:pPr>
-      <w:r>
-        <w:t>A check needs to be added to only allow the user to set alerts on future market events.</w:t>
-      </w:r>
-    </w:p>
-    <w:p/>
-    <w:p>
-      <w:r>
-        <w:t>Multiple alerts are allowed for the same date-time.</w:t>
-      </w:r>
-    </w:p>
-    <w:p/>
-    <w:p>
-      <w:r>
-        <w:t xml:space="preserve">The ‘Update Market Data’ (Main Activity top menu, option 1) hangs if there is a problem with the host device’s </w:t>
-      </w:r>
-      <w:proofErr w:type="spellStart"/>
-      <w:r>
-        <w:t>wifi</w:t>
-      </w:r>
-      <w:proofErr w:type="spellEnd"/>
-      <w:r>
-        <w:t xml:space="preserve"> or internet connection. An option would be to have a timeout type function surrounding the xml download, and to use test data already in the Assets folder until downloading is possible again.</w:t>
-      </w:r>
-    </w:p>
-    <w:p/>
-    <w:p/>
-    <w:p/>
-    <w:p/>
-    <w:p>
-      <w:pPr>
-        <w:pStyle w:val="Heading1"/>
-        <w:numPr>
-          <w:ilvl w:val="0"/>
-          <w:numId w:val="13"/>
-        </w:numPr>
-      </w:pPr>
-      <w:bookmarkStart w:id="15" w:name="_Toc522210857"/>
-      <w:r>
-        <w:t>Conclusions and Future Work</w:t>
-      </w:r>
-      <w:bookmarkEnd w:id="15"/>
-    </w:p>
-    <w:p/>
-    <w:p>
-      <w:pPr>
-        <w:pStyle w:val="Heading1"/>
-        <w:numPr>
-          <w:ilvl w:val="0"/>
-          <w:numId w:val="13"/>
-        </w:numPr>
-      </w:pPr>
-      <w:bookmarkStart w:id="16" w:name="_Toc522210858"/>
-      <w:r>
-        <w:t>Demonstration</w:t>
-      </w:r>
-      <w:r>
-        <w:t xml:space="preserve"> </w:t>
-      </w:r>
-      <w:r>
-        <w:t>of</w:t>
-      </w:r>
-      <w:r>
-        <w:t xml:space="preserve"> </w:t>
-      </w:r>
-      <w:r>
-        <w:t>Progress</w:t>
-      </w:r>
-      <w:bookmarkEnd w:id="16"/>
-    </w:p>
-    <w:p>
-      <w:pPr>
-        <w:pStyle w:val="NoSpacing"/>
-        <w:ind w:left="720"/>
-      </w:pPr>
-    </w:p>
-    <w:p>
-      <w:pPr>
-        <w:pStyle w:val="NoSpacing"/>
-        <w:numPr>
-          <w:ilvl w:val="0"/>
-          <w:numId w:val="6"/>
-        </w:numPr>
-      </w:pPr>
-      <w:r>
-        <w:t>Log of all work done to date (accompanying text file).</w:t>
-      </w:r>
-    </w:p>
-    <w:p>
-      <w:pPr>
-        <w:pStyle w:val="NoSpacing"/>
-        <w:numPr>
-          <w:ilvl w:val="0"/>
-          <w:numId w:val="6"/>
-        </w:numPr>
-      </w:pPr>
-      <w:r>
-        <w:t>Main Application (Visual Studio – zip file)</w:t>
-      </w:r>
-    </w:p>
-    <w:p>
-      <w:pPr>
-        <w:pStyle w:val="NoSpacing"/>
-        <w:numPr>
-          <w:ilvl w:val="0"/>
-          <w:numId w:val="6"/>
-        </w:numPr>
-      </w:pPr>
-      <w:r>
-        <w:t>Proof of Concept Apps (Visual Studio – zip file)</w:t>
-      </w:r>
-    </w:p>
-    <w:p>
-      <w:pPr>
-        <w:pStyle w:val="NoSpacing"/>
-      </w:pPr>
-    </w:p>
-    <w:p>
-      <w:pPr>
-        <w:pStyle w:val="NoSpacing"/>
-      </w:pPr>
-    </w:p>
-    <w:p>
-      <w:pPr>
-        <w:pStyle w:val="Heading2"/>
-      </w:pPr>
-    </w:p>
-    <w:p>
-      <w:pPr>
-        <w:pStyle w:val="Heading2"/>
-      </w:pPr>
-      <w:bookmarkStart w:id="17" w:name="_Toc522210859"/>
-      <w:r>
-        <w:t>Status in terms of proposed goals and project plan</w:t>
-      </w:r>
-      <w:bookmarkEnd w:id="17"/>
-    </w:p>
-    <w:p>
-      <w:pPr>
-        <w:pStyle w:val="NoSpacing"/>
-      </w:pPr>
-    </w:p>
-    <w:p>
-      <w:pPr>
-        <w:pStyle w:val="NoSpacing"/>
-      </w:pPr>
-      <w:r>
-        <w:t>I feel that I am making timely progress in the development of my application. Milestones 1 to 5 detailed below have been achieved. Following an Agile-type methodology, producing a prototype on which to base further development, has helped to clarify my approach, especially the layout and design of the app.</w:t>
-      </w:r>
-    </w:p>
-    <w:p>
-      <w:pPr>
-        <w:pStyle w:val="NoSpacing"/>
-      </w:pPr>
-    </w:p>
-    <w:p>
-      <w:pPr>
-        <w:pStyle w:val="NoSpacing"/>
-      </w:pPr>
-      <w:r>
-        <w:t>I have completed an extra ‘</w:t>
-      </w:r>
-      <w:proofErr w:type="spellStart"/>
-      <w:r>
-        <w:t>Xamarin.Android</w:t>
-      </w:r>
-      <w:proofErr w:type="spellEnd"/>
-      <w:r>
-        <w:t>’ course on Udemey.com and worked through several tutorials on Microsoft’s developer network, which has given me more options in terms of screen real-estate management, menus, toolbars etc.</w:t>
-      </w:r>
-    </w:p>
-    <w:p>
-      <w:pPr>
-        <w:pStyle w:val="NoSpacing"/>
-      </w:pPr>
-    </w:p>
-    <w:p>
-      <w:pPr>
-        <w:pStyle w:val="NoSpacing"/>
-        <w:numPr>
-          <w:ilvl w:val="0"/>
-          <w:numId w:val="11"/>
-        </w:numPr>
-      </w:pPr>
-      <w:r>
-        <w:t>Using ‘</w:t>
-      </w:r>
-      <w:proofErr w:type="spellStart"/>
-      <w:r>
-        <w:t>AppCompat</w:t>
-      </w:r>
-      <w:proofErr w:type="spellEnd"/>
-      <w:r>
-        <w:t>’ toolbar, for backwards compatibility with older mobile devices, also allowing me to have two toolbars on each activity screen, a global navigation menu, and a context driven one.</w:t>
-      </w:r>
-    </w:p>
-    <w:p>
-      <w:pPr>
-        <w:pStyle w:val="NoSpacing"/>
-        <w:numPr>
-          <w:ilvl w:val="0"/>
-          <w:numId w:val="11"/>
-        </w:numPr>
-      </w:pPr>
-      <w:r>
-        <w:t>Alert notification manager for alerts based on Item-Click events in a list of data.</w:t>
-      </w:r>
-    </w:p>
-    <w:p>
-      <w:pPr>
-        <w:pStyle w:val="NoSpacing"/>
-        <w:numPr>
-          <w:ilvl w:val="0"/>
-          <w:numId w:val="11"/>
-        </w:numPr>
-      </w:pPr>
-      <w:r>
-        <w:t>Changing button-state (on-Click color using xml).</w:t>
-      </w:r>
-    </w:p>
-    <w:p>
-      <w:pPr>
-        <w:pStyle w:val="NoSpacing"/>
-      </w:pPr>
-    </w:p>
-    <w:p>
-      <w:pPr>
-        <w:pStyle w:val="NoSpacing"/>
-      </w:pPr>
-    </w:p>
-    <w:p>
-      <w:pPr>
-        <w:pStyle w:val="NoSpacing"/>
-      </w:pPr>
-    </w:p>
-    <w:p>
-      <w:pPr>
-        <w:pStyle w:val="NoSpacing"/>
-      </w:pPr>
-    </w:p>
-    <w:p>
-      <w:pPr>
-        <w:pStyle w:val="NoSpacing"/>
-      </w:pPr>
-    </w:p>
-    <w:p>
-      <w:pPr>
-        <w:pStyle w:val="NoSpacing"/>
-      </w:pPr>
-    </w:p>
-    <w:p>
-      <w:pPr>
-        <w:pStyle w:val="Heading2"/>
-      </w:pPr>
-      <w:bookmarkStart w:id="18" w:name="_Toc522210860"/>
-      <w:r>
-        <w:t>Milestones</w:t>
-      </w:r>
-      <w:r>
-        <w:t xml:space="preserve"> Achieved</w:t>
-      </w:r>
-      <w:bookmarkEnd w:id="18"/>
-    </w:p>
-    <w:p>
-      <w:pPr>
-        <w:pStyle w:val="ListParagraph"/>
-        <w:numPr>
-          <w:ilvl w:val="0"/>
-          <w:numId w:val="10"/>
-        </w:numPr>
-      </w:pPr>
-      <w:r>
-        <w:t xml:space="preserve">Small proof of concept app – to demonstrate a working example of calling an alarm or notification at a </w:t>
-      </w:r>
-      <w:r>
-        <w:t>pre-</w:t>
-      </w:r>
-      <w:r>
-        <w:t>scheduled time, e.g. setting mobile phone to ring, vibrate and display an on-screen message at a set time.</w:t>
-      </w:r>
-      <w:r>
-        <w:t xml:space="preserve"> </w:t>
-      </w:r>
-    </w:p>
-    <w:p>
-      <w:pPr>
-        <w:pStyle w:val="ListParagraph"/>
-        <w:numPr>
-          <w:ilvl w:val="0"/>
-          <w:numId w:val="10"/>
-        </w:numPr>
-      </w:pPr>
-      <w:r>
-        <w:t>Console app to demonstrate retrieval and manipulation of the</w:t>
-      </w:r>
-      <w:r>
-        <w:t xml:space="preserve"> 3</w:t>
-      </w:r>
-      <w:r>
-        <w:rPr>
-          <w:vertAlign w:val="superscript"/>
-        </w:rPr>
-        <w:t>rd</w:t>
-      </w:r>
-      <w:r>
-        <w:t xml:space="preserve"> party </w:t>
-      </w:r>
-      <w:r>
-        <w:t xml:space="preserve">XML </w:t>
-      </w:r>
-      <w:r>
-        <w:t xml:space="preserve">news event </w:t>
-      </w:r>
-      <w:r>
-        <w:t>list, e.g. convert XML data to list &amp; sort by currency, date or impact.</w:t>
-      </w:r>
-    </w:p>
-    <w:p>
-      <w:pPr>
-        <w:pStyle w:val="ListParagraph"/>
-        <w:numPr>
-          <w:ilvl w:val="0"/>
-          <w:numId w:val="10"/>
-        </w:numPr>
-      </w:pPr>
-      <w:r>
-        <w:t>A non-functional mock-up</w:t>
-      </w:r>
-      <w:r>
-        <w:t xml:space="preserve"> / prototype to;</w:t>
-      </w:r>
-    </w:p>
-    <w:p>
-      <w:pPr>
-        <w:pStyle w:val="ListParagraph"/>
-        <w:numPr>
-          <w:ilvl w:val="1"/>
-          <w:numId w:val="10"/>
-        </w:numPr>
-      </w:pPr>
-      <w:r>
-        <w:t>display design and flow of</w:t>
-      </w:r>
-      <w:r>
-        <w:t xml:space="preserve"> </w:t>
-      </w:r>
-      <w:r>
-        <w:t>app</w:t>
-      </w:r>
-      <w:r>
-        <w:t xml:space="preserve"> </w:t>
-      </w:r>
-      <w:r>
-        <w:t>from one screen to another,</w:t>
-      </w:r>
-    </w:p>
-    <w:p>
-      <w:pPr>
-        <w:pStyle w:val="ListParagraph"/>
-        <w:numPr>
-          <w:ilvl w:val="1"/>
-          <w:numId w:val="10"/>
-        </w:numPr>
-      </w:pPr>
-      <w:r>
-        <w:t xml:space="preserve">use </w:t>
-      </w:r>
-      <w:r>
-        <w:t xml:space="preserve">of menus, </w:t>
-      </w:r>
-      <w:r>
-        <w:t>graphics and theme templates</w:t>
-      </w:r>
-      <w:r>
-        <w:t>,</w:t>
-      </w:r>
-    </w:p>
-    <w:p>
-      <w:pPr>
-        <w:pStyle w:val="ListParagraph"/>
-        <w:numPr>
-          <w:ilvl w:val="1"/>
-          <w:numId w:val="10"/>
-        </w:numPr>
-      </w:pPr>
-      <w:r>
-        <w:t>hard-coded sample data.</w:t>
-      </w:r>
-    </w:p>
-    <w:p>
-      <w:pPr>
-        <w:pStyle w:val="ListParagraph"/>
-        <w:numPr>
-          <w:ilvl w:val="0"/>
-          <w:numId w:val="10"/>
-        </w:numPr>
-      </w:pPr>
-      <w:r>
-        <w:t>Prototype produced with basic functionality.</w:t>
-      </w:r>
-    </w:p>
-    <w:p>
-      <w:pPr>
-        <w:pStyle w:val="ListParagraph"/>
-        <w:numPr>
-          <w:ilvl w:val="0"/>
-          <w:numId w:val="10"/>
-        </w:numPr>
-      </w:pPr>
-      <w:r>
-        <w:t xml:space="preserve">Wire-up Date-Picker &amp; Time-Picker ‘proof of concept’ app </w:t>
-      </w:r>
-      <w:proofErr w:type="gramStart"/>
-      <w:r>
-        <w:t>into  Personal</w:t>
-      </w:r>
-      <w:proofErr w:type="gramEnd"/>
-      <w:r>
-        <w:t xml:space="preserve"> Alerts.</w:t>
-      </w:r>
-    </w:p>
-    <w:p/>
-    <w:p>
-      <w:pPr>
-        <w:pStyle w:val="NoSpacing"/>
-      </w:pPr>
-    </w:p>
-    <w:p>
-      <w:pPr>
-        <w:pStyle w:val="NoSpacing"/>
-      </w:pPr>
-    </w:p>
-    <w:p>
-      <w:pPr>
-        <w:pStyle w:val="NoSpacing"/>
-      </w:pPr>
-    </w:p>
-    <w:p>
-      <w:pPr>
-        <w:pStyle w:val="NoSpacing"/>
-      </w:pPr>
-    </w:p>
-    <w:p>
-      <w:pPr>
-        <w:pStyle w:val="Heading2"/>
-      </w:pPr>
-      <w:bookmarkStart w:id="19" w:name="_Toc522210861"/>
-      <w:r>
-        <w:t>Revised Milestones to be achieved</w:t>
-      </w:r>
-      <w:r>
-        <w:t xml:space="preserve"> – ‘to do’ list</w:t>
-      </w:r>
-      <w:bookmarkEnd w:id="19"/>
-    </w:p>
-    <w:p>
-      <w:pPr>
-        <w:pStyle w:val="NoSpacing"/>
-        <w:ind w:left="720"/>
-      </w:pPr>
-    </w:p>
-    <w:p>
-      <w:pPr>
-        <w:pStyle w:val="NoSpacing"/>
-        <w:numPr>
-          <w:ilvl w:val="0"/>
-          <w:numId w:val="3"/>
-        </w:numPr>
-      </w:pPr>
-      <w:r>
-        <w:t>List of Personal alerts (watch-list):</w:t>
-      </w:r>
-    </w:p>
-    <w:p>
-      <w:pPr>
-        <w:pStyle w:val="NoSpacing"/>
-        <w:numPr>
-          <w:ilvl w:val="5"/>
-          <w:numId w:val="3"/>
-        </w:numPr>
-      </w:pPr>
-      <w:r>
-        <w:t xml:space="preserve">Display </w:t>
-      </w:r>
-      <w:proofErr w:type="spellStart"/>
-      <w:r>
-        <w:t>WatchList</w:t>
-      </w:r>
-      <w:proofErr w:type="spellEnd"/>
-    </w:p>
-    <w:p>
-      <w:pPr>
-        <w:pStyle w:val="NoSpacing"/>
-        <w:numPr>
-          <w:ilvl w:val="5"/>
-          <w:numId w:val="3"/>
-        </w:numPr>
-      </w:pPr>
-      <w:r>
-        <w:t>Add Personal Alert</w:t>
-      </w:r>
-    </w:p>
-    <w:p>
-      <w:pPr>
-        <w:pStyle w:val="NoSpacing"/>
-        <w:numPr>
-          <w:ilvl w:val="5"/>
-          <w:numId w:val="3"/>
-        </w:numPr>
-      </w:pPr>
-      <w:r>
-        <w:t>Edit / Delete Personal Alert</w:t>
-      </w:r>
-    </w:p>
-    <w:p>
-      <w:pPr>
-        <w:pStyle w:val="NoSpacing"/>
-        <w:ind w:left="720"/>
-      </w:pPr>
-    </w:p>
-    <w:p>
-      <w:pPr>
-        <w:pStyle w:val="NoSpacing"/>
-        <w:numPr>
-          <w:ilvl w:val="0"/>
-          <w:numId w:val="3"/>
-        </w:numPr>
-      </w:pPr>
-      <w:r>
-        <w:t>Download xml file from ForexFactory.com, i.e. replace current hard coded sample data.</w:t>
-      </w:r>
-    </w:p>
-    <w:p>
-      <w:pPr>
-        <w:pStyle w:val="NoSpacing"/>
-        <w:ind w:left="720"/>
-      </w:pPr>
-    </w:p>
-    <w:p>
-      <w:pPr>
-        <w:pStyle w:val="NoSpacing"/>
-        <w:numPr>
-          <w:ilvl w:val="0"/>
-          <w:numId w:val="3"/>
-        </w:numPr>
-      </w:pPr>
-      <w:r>
-        <w:t>Display all data (formatted)</w:t>
-      </w:r>
-    </w:p>
-    <w:p>
-      <w:pPr>
-        <w:pStyle w:val="ListParagraph"/>
-      </w:pPr>
-    </w:p>
-    <w:p>
-      <w:pPr>
-        <w:pStyle w:val="NoSpacing"/>
-        <w:numPr>
-          <w:ilvl w:val="0"/>
-          <w:numId w:val="3"/>
-        </w:numPr>
-      </w:pPr>
-      <w:r>
-        <w:t>Sorting data:</w:t>
-      </w:r>
-      <w:r>
-        <w:tab/>
-      </w:r>
-    </w:p>
-    <w:p>
-      <w:pPr>
-        <w:pStyle w:val="NoSpacing"/>
-        <w:numPr>
-          <w:ilvl w:val="0"/>
-          <w:numId w:val="5"/>
-        </w:numPr>
-        <w:rPr>
-          <w:rFonts w:eastAsiaTheme="minorHAnsi"/>
-          <w:lang w:val="en-IE"/>
-        </w:rPr>
-      </w:pPr>
-      <w:r>
-        <w:rPr>
-          <w:rFonts w:eastAsiaTheme="minorHAnsi"/>
-          <w:lang w:val="en-IE"/>
-        </w:rPr>
-        <w:t>By currency – e.g. Yen, Dollar, CAD, GBP (need currency icons)</w:t>
-      </w:r>
-    </w:p>
-    <w:p>
-      <w:pPr>
-        <w:pStyle w:val="NoSpacing"/>
-        <w:numPr>
-          <w:ilvl w:val="0"/>
-          <w:numId w:val="5"/>
-        </w:numPr>
-      </w:pPr>
-      <w:r>
-        <w:t>By impact – high, medium, low</w:t>
-      </w:r>
-    </w:p>
-    <w:p>
-      <w:pPr>
-        <w:pStyle w:val="NoSpacing"/>
-        <w:numPr>
-          <w:ilvl w:val="0"/>
-          <w:numId w:val="5"/>
-        </w:numPr>
-      </w:pPr>
-      <w:r>
-        <w:t>By both, in any combination – checkbox menu</w:t>
-      </w:r>
-    </w:p>
-    <w:p>
-      <w:pPr>
-        <w:pStyle w:val="NoSpacing"/>
-      </w:pPr>
-    </w:p>
-    <w:p>
-      <w:pPr>
-        <w:pStyle w:val="NoSpacing"/>
-        <w:numPr>
-          <w:ilvl w:val="0"/>
-          <w:numId w:val="4"/>
-        </w:numPr>
-      </w:pPr>
-      <w:r>
-        <w:t xml:space="preserve">Add </w:t>
-      </w:r>
-      <w:proofErr w:type="spellStart"/>
-      <w:proofErr w:type="gramStart"/>
-      <w:r>
-        <w:t>onItemClick</w:t>
-      </w:r>
-      <w:proofErr w:type="spellEnd"/>
-      <w:r>
-        <w:t>(</w:t>
-      </w:r>
-      <w:proofErr w:type="gramEnd"/>
-      <w:r>
-        <w:t>) event to currency announcements – to add alert to an item (add it to watch list)</w:t>
-      </w:r>
-    </w:p>
-    <w:p>
-      <w:pPr>
-        <w:pStyle w:val="NoSpacing"/>
-      </w:pPr>
-    </w:p>
-    <w:p>
-      <w:pPr>
-        <w:pStyle w:val="NoSpacing"/>
-        <w:numPr>
-          <w:ilvl w:val="0"/>
-          <w:numId w:val="4"/>
-        </w:numPr>
-      </w:pPr>
-      <w:r>
-        <w:t>SQL-PCL:</w:t>
-      </w:r>
-    </w:p>
-    <w:p>
-      <w:pPr>
-        <w:pStyle w:val="NoSpacing"/>
-        <w:numPr>
-          <w:ilvl w:val="2"/>
-          <w:numId w:val="4"/>
-        </w:numPr>
-      </w:pPr>
-      <w:r>
-        <w:t xml:space="preserve">Research </w:t>
-      </w:r>
-      <w:r>
-        <w:sym w:font="Wingdings" w:char="F0E0"/>
-      </w:r>
-      <w:r>
-        <w:t xml:space="preserve"> Proof of concept app </w:t>
-      </w:r>
-      <w:r>
-        <w:sym w:font="Wingdings" w:char="F0E0"/>
-      </w:r>
-      <w:r>
-        <w:t>Integrate into app.</w:t>
-      </w:r>
-    </w:p>
-    <w:p>
-      <w:pPr>
-        <w:pStyle w:val="NoSpacing"/>
-        <w:numPr>
-          <w:ilvl w:val="2"/>
-          <w:numId w:val="4"/>
-        </w:numPr>
-      </w:pPr>
-      <w:r>
-        <w:t xml:space="preserve">On app start, in </w:t>
-      </w:r>
-      <w:proofErr w:type="spellStart"/>
-      <w:r>
-        <w:t>SpashActivity</w:t>
-      </w:r>
-      <w:proofErr w:type="spellEnd"/>
-      <w:r>
-        <w:t xml:space="preserve"> -Load data from SQL-PCL database.</w:t>
-      </w:r>
-    </w:p>
-    <w:p>
-      <w:pPr>
-        <w:pStyle w:val="NoSpacing"/>
-        <w:numPr>
-          <w:ilvl w:val="2"/>
-          <w:numId w:val="4"/>
-        </w:numPr>
-      </w:pPr>
-      <w:r>
-        <w:t>On app close, write out, save, data to SQL-PCL database.</w:t>
-      </w:r>
-    </w:p>
-    <w:p>
-      <w:pPr>
-        <w:pStyle w:val="NoSpacing"/>
-      </w:pPr>
-    </w:p>
-    <w:p>
-      <w:pPr>
-        <w:pStyle w:val="NoSpacing"/>
-        <w:numPr>
-          <w:ilvl w:val="0"/>
-          <w:numId w:val="4"/>
-        </w:numPr>
-      </w:pPr>
-      <w:r>
-        <w:t>Theme &amp; UI polishing / refinement</w:t>
-      </w:r>
-    </w:p>
-    <w:p>
-      <w:pPr>
-        <w:pStyle w:val="NoSpacing"/>
-        <w:numPr>
-          <w:ilvl w:val="2"/>
-          <w:numId w:val="4"/>
-        </w:numPr>
-      </w:pPr>
-      <w:r>
-        <w:t>Test on different emulated phones (set up other emulators on my development machine).</w:t>
-      </w:r>
-    </w:p>
-    <w:p>
-      <w:pPr>
-        <w:pStyle w:val="NoSpacing"/>
-      </w:pPr>
-    </w:p>
-    <w:p>
-      <w:pPr>
-        <w:pStyle w:val="NoSpacing"/>
-      </w:pPr>
-    </w:p>
-    <w:p>
-      <w:pPr>
-        <w:pStyle w:val="NoSpacing"/>
-      </w:pPr>
-    </w:p>
-    <w:p>
-      <w:pPr>
-        <w:pStyle w:val="NoSpacing"/>
-      </w:pPr>
-    </w:p>
-    <w:p>
-      <w:pPr>
-        <w:pStyle w:val="NoSpacing"/>
-      </w:pPr>
-    </w:p>
-    <w:p>
-      <w:pPr>
-        <w:pStyle w:val="NoSpacing"/>
-      </w:pPr>
-    </w:p>
-    <w:p>
-      <w:pPr>
-        <w:pStyle w:val="NoSpacing"/>
-      </w:pPr>
-    </w:p>
-    <w:p>
-      <w:pPr>
-        <w:pStyle w:val="NoSpacing"/>
-      </w:pPr>
-    </w:p>
-    <w:p>
-      <w:pPr>
-        <w:pStyle w:val="NoSpacing"/>
-      </w:pPr>
-    </w:p>
-    <w:p>
-      <w:pPr>
-        <w:pStyle w:val="NoSpacing"/>
-      </w:pPr>
-    </w:p>
-    <w:p>
-      <w:pPr>
-        <w:pStyle w:val="NoSpacing"/>
-      </w:pPr>
-    </w:p>
-    <w:p>
-      <w:pPr>
-        <w:pStyle w:val="NoSpacing"/>
-      </w:pPr>
-    </w:p>
-    <w:p>
-      <w:pPr>
-        <w:pStyle w:val="NoSpacing"/>
-      </w:pPr>
-    </w:p>
-    <w:p>
-      <w:pPr>
-        <w:pStyle w:val="NoSpacing"/>
-      </w:pPr>
-    </w:p>
-    <w:p>
-      <w:pPr>
-        <w:pStyle w:val="NoSpacing"/>
-      </w:pPr>
-    </w:p>
-    <w:p>
-      <w:pPr>
-        <w:pStyle w:val="NoSpacing"/>
-      </w:pPr>
-    </w:p>
-    <w:p/>
-    <w:p/>
-    <w:p/>
-    <w:p/>
-    <w:p>
-      <w:pPr>
-        <w:pStyle w:val="Heading1"/>
-        <w:numPr>
-          <w:ilvl w:val="0"/>
-          <w:numId w:val="13"/>
-        </w:numPr>
-      </w:pPr>
-      <w:bookmarkStart w:id="20" w:name="_Toc522210862"/>
-      <w:proofErr w:type="gramStart"/>
-      <w:r>
-        <w:t>Future  Wor</w:t>
-      </w:r>
-      <w:r>
-        <w:t>k</w:t>
-      </w:r>
-      <w:bookmarkEnd w:id="20"/>
-      <w:proofErr w:type="gramEnd"/>
-    </w:p>
-    <w:p>
-      <w:r>
-        <w:t>Below are listed items for possible future development which I believe would be valuable additions to the application time permitting.</w:t>
-      </w:r>
-    </w:p>
-    <w:p>
-      <w:r>
-        <w:t>Listed in order of preference;</w:t>
-      </w:r>
-    </w:p>
-    <w:p>
-      <w:pPr>
-        <w:pStyle w:val="NoSpacing"/>
-        <w:numPr>
-          <w:ilvl w:val="0"/>
-          <w:numId w:val="7"/>
-        </w:numPr>
-        <w:rPr>
-          <w:strike/>
-        </w:rPr>
-      </w:pPr>
-      <w:bookmarkStart w:id="21" w:name="_GoBack"/>
-      <w:r>
-        <w:rPr>
-          <w:strike/>
-        </w:rPr>
-        <w:t>Localization.</w:t>
-      </w:r>
-    </w:p>
-    <w:p>
-      <w:pPr>
-        <w:pStyle w:val="NoSpacing"/>
-        <w:numPr>
-          <w:ilvl w:val="1"/>
-          <w:numId w:val="7"/>
-        </w:numPr>
-        <w:rPr>
-          <w:strike/>
-        </w:rPr>
-      </w:pPr>
-      <w:r>
-        <w:rPr>
-          <w:strike/>
-        </w:rPr>
-        <w:t xml:space="preserve">Converting the app to another language, e.g. French, would mean that all strings and text are in separate xml files, ensuring better design and separation of concerns, </w:t>
-      </w:r>
-      <w:r>
-        <w:rPr>
-          <w:strike/>
-        </w:rPr>
-        <w:lastRenderedPageBreak/>
-        <w:t>making it easier to translate the application to other languages and possibly gaining more potential users in other territories.</w:t>
-      </w:r>
-    </w:p>
-    <w:p>
-      <w:pPr>
-        <w:pStyle w:val="NoSpacing"/>
-        <w:ind w:left="1440"/>
-        <w:rPr>
-          <w:strike/>
-        </w:rPr>
-      </w:pPr>
-    </w:p>
-    <w:p>
-      <w:pPr>
-        <w:pStyle w:val="NoSpacing"/>
-        <w:numPr>
-          <w:ilvl w:val="0"/>
-          <w:numId w:val="7"/>
-        </w:numPr>
-        <w:rPr>
-          <w:strike/>
-        </w:rPr>
-      </w:pPr>
-      <w:r>
-        <w:rPr>
-          <w:strike/>
-        </w:rPr>
-        <w:t>Utilizing the ‘</w:t>
-      </w:r>
-      <w:proofErr w:type="spellStart"/>
-      <w:r>
-        <w:rPr>
-          <w:strike/>
-        </w:rPr>
-        <w:t>ReCycler</w:t>
-      </w:r>
-      <w:proofErr w:type="spellEnd"/>
-      <w:r>
-        <w:rPr>
-          <w:strike/>
-        </w:rPr>
-        <w:t>’ view:</w:t>
-      </w:r>
-    </w:p>
-    <w:p>
-      <w:pPr>
-        <w:pStyle w:val="NoSpacing"/>
-        <w:numPr>
-          <w:ilvl w:val="1"/>
-          <w:numId w:val="7"/>
-        </w:numPr>
-        <w:rPr>
-          <w:strike/>
-        </w:rPr>
-      </w:pPr>
-      <w:r>
-        <w:rPr>
-          <w:strike/>
-        </w:rPr>
-        <w:t>Not required yet, due to the small amounts of data in each list, but this would enhance the performance of the app if the size of data was to grow.</w:t>
-      </w:r>
-    </w:p>
-    <w:p>
-      <w:pPr>
-        <w:pStyle w:val="NoSpacing"/>
-        <w:ind w:left="1440"/>
-        <w:rPr>
-          <w:strike/>
-        </w:rPr>
-      </w:pPr>
-    </w:p>
-    <w:p>
-      <w:pPr>
-        <w:pStyle w:val="NoSpacing"/>
-        <w:numPr>
-          <w:ilvl w:val="0"/>
-          <w:numId w:val="7"/>
-        </w:numPr>
-        <w:rPr>
-          <w:strike/>
-        </w:rPr>
-      </w:pPr>
-      <w:r>
-        <w:rPr>
-          <w:strike/>
-        </w:rPr>
-        <w:t>Automatically add new data sources and verify their content:</w:t>
-      </w:r>
-    </w:p>
-    <w:p>
-      <w:pPr>
-        <w:pStyle w:val="NoSpacing"/>
-        <w:numPr>
-          <w:ilvl w:val="1"/>
-          <w:numId w:val="7"/>
-        </w:numPr>
-        <w:rPr>
-          <w:strike/>
-        </w:rPr>
-      </w:pPr>
-      <w:r>
-        <w:rPr>
-          <w:strike/>
-        </w:rPr>
-        <w:t xml:space="preserve">The app relies on one data source, ForexFactory.com for its XML data (news announcement schedule). While this is a reliable and well-established resource some redundancy would be desirable. A web service could be developed and deployed to Azure. </w:t>
-      </w:r>
-      <w:r>
-        <w:rPr>
-          <w:strike/>
-          <w:lang w:val="en-IE"/>
-        </w:rPr>
-        <w:t>T</w:t>
-      </w:r>
-      <w:r>
-        <w:rPr>
-          <w:strike/>
-        </w:rPr>
-        <w:t>he app could call an API to enable downloading from multiple sources and to verify that their content is current.</w:t>
-      </w:r>
-    </w:p>
-    <w:p>
-      <w:pPr>
-        <w:pStyle w:val="NoSpacing"/>
-        <w:ind w:left="1440"/>
-        <w:rPr>
-          <w:strike/>
-        </w:rPr>
-      </w:pPr>
-    </w:p>
-    <w:p>
-      <w:pPr>
-        <w:pStyle w:val="NoSpacing"/>
-        <w:numPr>
-          <w:ilvl w:val="0"/>
-          <w:numId w:val="7"/>
-        </w:numPr>
-        <w:rPr>
-          <w:strike/>
-        </w:rPr>
-      </w:pPr>
-      <w:r>
-        <w:rPr>
-          <w:strike/>
-        </w:rPr>
-        <w:t>Import, export .csv file of ‘watch-list’ events.</w:t>
-      </w:r>
-    </w:p>
-    <w:p>
-      <w:pPr>
-        <w:pStyle w:val="NoSpacing"/>
-        <w:numPr>
-          <w:ilvl w:val="0"/>
-          <w:numId w:val="7"/>
-        </w:numPr>
-        <w:rPr>
-          <w:strike/>
-        </w:rPr>
-      </w:pPr>
-      <w:r>
-        <w:rPr>
-          <w:strike/>
-        </w:rPr>
-        <w:t>Landscape and portrait modes for different devices.</w:t>
-      </w:r>
-    </w:p>
-    <w:p>
-      <w:pPr>
-        <w:pStyle w:val="NoSpacing"/>
-        <w:numPr>
-          <w:ilvl w:val="0"/>
-          <w:numId w:val="7"/>
-        </w:numPr>
-        <w:rPr>
-          <w:strike/>
-        </w:rPr>
-      </w:pPr>
-      <w:r>
-        <w:rPr>
-          <w:strike/>
-        </w:rPr>
-        <w:t>Integrate application with Google Calendar.</w:t>
-      </w:r>
-    </w:p>
-    <w:p>
-      <w:pPr>
-        <w:pStyle w:val="ListParagraph"/>
-        <w:numPr>
-          <w:ilvl w:val="0"/>
-          <w:numId w:val="7"/>
-        </w:numPr>
-        <w:rPr>
-          <w:strike/>
-        </w:rPr>
-      </w:pPr>
-      <w:r>
-        <w:rPr>
-          <w:strike/>
-        </w:rPr>
-        <w:t>Tracker facility for the user to be able to keep a record of their market trades &amp; forward reports to a selected email.</w:t>
-      </w:r>
-    </w:p>
-    <w:p>
-      <w:pPr>
-        <w:pStyle w:val="ListParagraph"/>
-        <w:numPr>
-          <w:ilvl w:val="0"/>
-          <w:numId w:val="7"/>
-        </w:numPr>
-        <w:rPr>
-          <w:strike/>
-        </w:rPr>
-      </w:pPr>
-      <w:r>
-        <w:rPr>
-          <w:strike/>
-        </w:rPr>
-        <w:t>Convert application to a Model, View, Controller (MVC), or Model View, View Model (MVVP) type structure, to have greater separation of concerns and to enable more comprehensive testing of the application.</w:t>
-      </w:r>
-    </w:p>
-    <w:bookmarkEnd w:id="21"/>
-    <w:p>
-      <w:pPr>
-        <w:pStyle w:val="NoSpacing"/>
-        <w:ind w:left="720"/>
-      </w:pPr>
-    </w:p>
-    <w:p>
-      <w:pPr>
-        <w:ind w:firstLine="720"/>
-      </w:pPr>
-    </w:p>
-    <w:p>
-      <w:pPr>
-        <w:pStyle w:val="ListParagraph"/>
-        <w:numPr>
-          <w:ilvl w:val="0"/>
-          <w:numId w:val="17"/>
-        </w:numPr>
-      </w:pPr>
-      <w:r>
-        <w:t>Export watch-list to csv file – also have an import csv option.</w:t>
-      </w:r>
-    </w:p>
-    <w:p>
-      <w:pPr>
-        <w:pStyle w:val="ListParagraph"/>
-        <w:numPr>
-          <w:ilvl w:val="0"/>
-          <w:numId w:val="17"/>
-        </w:numPr>
-      </w:pPr>
-      <w:r>
-        <w:t>Integrate with Google calendar (</w:t>
-      </w:r>
-      <w:proofErr w:type="gramStart"/>
-      <w:r>
-        <w:t>API ?</w:t>
-      </w:r>
-      <w:proofErr w:type="gramEnd"/>
-      <w:r>
-        <w:t>) – flag user time scheduling conflicts.</w:t>
-      </w:r>
-    </w:p>
-    <w:p>
-      <w:pPr>
-        <w:pStyle w:val="ListParagraph"/>
-        <w:numPr>
-          <w:ilvl w:val="0"/>
-          <w:numId w:val="17"/>
-        </w:numPr>
-      </w:pPr>
-      <w:r>
-        <w:t>Schema for ‘forex-factory’ xml download – program to this (?).</w:t>
-      </w:r>
-    </w:p>
-    <w:p>
-      <w:pPr>
-        <w:ind w:firstLine="720"/>
-      </w:pPr>
     </w:p>
     <w:p/>
     <w:p/>
@@ -6138,6 +5362,1399 @@
     <w:p/>
     <w:p/>
     <w:p/>
+    <w:p>
+      <w:pPr>
+        <w:pStyle w:val="Heading1"/>
+        <w:numPr>
+          <w:ilvl w:val="0"/>
+          <w:numId w:val="13"/>
+        </w:numPr>
+      </w:pPr>
+      <w:bookmarkStart w:id="15" w:name="_Toc522276812"/>
+      <w:r>
+        <w:t>Conclusions and Future Work</w:t>
+      </w:r>
+      <w:bookmarkEnd w:id="15"/>
+    </w:p>
+    <w:p/>
+    <w:p>
+      <w:pPr>
+        <w:rPr>
+          <w:b/>
+          <w:u w:val="single"/>
+        </w:rPr>
+      </w:pPr>
+      <w:r>
+        <w:rPr>
+          <w:b/>
+          <w:u w:val="single"/>
+        </w:rPr>
+        <w:t>Naming conventions.</w:t>
+      </w:r>
+    </w:p>
+    <w:p>
+      <w:r>
+        <w:t>Not having ever attempted a project of this scale I would admit that I hadn’t truly grasped the importance of having a firmly established naming convention at the outset, before any coding starts.</w:t>
+      </w:r>
+    </w:p>
+    <w:p>
+      <w:r>
+        <w:t>The Visual Studio IDE is very efficient for re-naming elements consistently throughout the application. But often it didn’t pick up name changes in XML files making it very easy to add a difficult to find bug if you renamed something that was referenced in several XML files.</w:t>
+      </w:r>
+    </w:p>
+    <w:p>
+      <w:r>
+        <w:t>According to Uncle Bob (Robert Martin) in his ‘Clean Code’ book when we code</w:t>
+      </w:r>
+    </w:p>
+    <w:p>
+      <w:r>
+        <w:t xml:space="preserve">‘the </w:t>
+      </w:r>
+      <w:r>
+        <w:t>ratio of time spent reading vs. writing is well over 10:1. We are constantly reading old code as part of the effort to write new code.</w:t>
+      </w:r>
+      <w:r>
+        <w:t>’</w:t>
+      </w:r>
+    </w:p>
+    <w:p>
+      <w:r>
+        <w:t>The more descriptive and relevant my naming became the easier it was to follow the flow of my code and to locate items. I refactored regularly.</w:t>
+      </w:r>
+    </w:p>
+    <w:p/>
+    <w:p/>
+    <w:p/>
+    <w:p>
+      <w:pPr>
+        <w:rPr>
+          <w:b/>
+          <w:u w:val="single"/>
+        </w:rPr>
+      </w:pPr>
+      <w:r>
+        <w:rPr>
+          <w:b/>
+          <w:u w:val="single"/>
+        </w:rPr>
+        <w:t>Known issues:</w:t>
+      </w:r>
+    </w:p>
+    <w:p>
+      <w:r>
+        <w:t>If a user alert is set on market data whose date-time has already passed, then the alert fires instantly.</w:t>
+      </w:r>
+    </w:p>
+    <w:p>
+      <w:pPr>
+        <w:pStyle w:val="ListParagraph"/>
+        <w:numPr>
+          <w:ilvl w:val="0"/>
+          <w:numId w:val="15"/>
+        </w:numPr>
+      </w:pPr>
+      <w:r>
+        <w:t>A check needs to be added to only allow the user to set alerts on future market events.</w:t>
+      </w:r>
+    </w:p>
+    <w:p/>
+    <w:p>
+      <w:r>
+        <w:t>Multiple alerts are allowed for the same date-time.</w:t>
+      </w:r>
+    </w:p>
+    <w:p/>
+    <w:p>
+      <w:r>
+        <w:t xml:space="preserve">The ‘Update Market Data’ (Main Activity top menu, option 1) hangs if there is a problem with the host device’s </w:t>
+      </w:r>
+      <w:proofErr w:type="spellStart"/>
+      <w:r>
+        <w:t>wifi</w:t>
+      </w:r>
+      <w:proofErr w:type="spellEnd"/>
+      <w:r>
+        <w:t xml:space="preserve"> or internet connection. An option would be to have a timeout type function surrounding the xml download, and to use test data already in the Assets folder until downloading is possible again.</w:t>
+      </w:r>
+    </w:p>
+    <w:p/>
+    <w:p>
+      <w:pPr>
+        <w:pStyle w:val="Heading2"/>
+      </w:pPr>
+      <w:bookmarkStart w:id="16" w:name="_Toc522276813"/>
+      <w:r>
+        <w:t>6</w:t>
+      </w:r>
+      <w:r>
+        <w:t>.b Future Work</w:t>
+      </w:r>
+      <w:bookmarkEnd w:id="16"/>
+    </w:p>
+    <w:p>
+      <w:pPr>
+        <w:rPr>
+          <w:b/>
+          <w:u w:val="single"/>
+        </w:rPr>
+      </w:pPr>
+      <w:r>
+        <w:rPr>
+          <w:b/>
+          <w:u w:val="single"/>
+        </w:rPr>
+        <w:t>Threading:</w:t>
+      </w:r>
+    </w:p>
+    <w:p>
+      <w:pPr>
+        <w:rPr>
+          <w:rFonts w:cstheme="minorHAnsi"/>
+        </w:rPr>
+      </w:pPr>
+      <w:r>
+        <w:t xml:space="preserve">I implemented threading in </w:t>
+      </w:r>
+      <w:r>
+        <w:rPr>
+          <w:rFonts w:cstheme="minorHAnsi"/>
+        </w:rPr>
+        <w:t xml:space="preserve">the </w:t>
+      </w:r>
+      <w:r>
+        <w:rPr>
+          <w:rFonts w:cstheme="minorHAnsi"/>
+        </w:rPr>
+        <w:t xml:space="preserve">following methods in </w:t>
+      </w:r>
+      <w:proofErr w:type="spellStart"/>
+      <w:r>
+        <w:rPr>
+          <w:rFonts w:cstheme="minorHAnsi"/>
+          <w:color w:val="000000"/>
+        </w:rPr>
+        <w:t>UserAlertsActivity</w:t>
+      </w:r>
+      <w:proofErr w:type="spellEnd"/>
+      <w:r>
+        <w:rPr>
+          <w:rFonts w:cstheme="minorHAnsi"/>
+        </w:rPr>
+        <w:t>;</w:t>
+      </w:r>
+    </w:p>
+    <w:p>
+      <w:pPr>
+        <w:pStyle w:val="NoSpacing"/>
+        <w:numPr>
+          <w:ilvl w:val="0"/>
+          <w:numId w:val="14"/>
+        </w:numPr>
+        <w:rPr>
+          <w:rFonts w:cstheme="minorHAnsi"/>
+          <w:lang w:val="en-IE"/>
+        </w:rPr>
+      </w:pPr>
+      <w:proofErr w:type="spellStart"/>
+      <w:r>
+        <w:rPr>
+          <w:rFonts w:cstheme="minorHAnsi"/>
+          <w:lang w:val="en-IE"/>
+        </w:rPr>
+        <w:t>SetAlarm</w:t>
+      </w:r>
+      <w:proofErr w:type="spellEnd"/>
+    </w:p>
+    <w:p>
+      <w:pPr>
+        <w:pStyle w:val="NoSpacing"/>
+        <w:numPr>
+          <w:ilvl w:val="0"/>
+          <w:numId w:val="14"/>
+        </w:numPr>
+        <w:rPr>
+          <w:rFonts w:cstheme="minorHAnsi"/>
+          <w:lang w:val="en-IE"/>
+        </w:rPr>
+      </w:pPr>
+      <w:proofErr w:type="spellStart"/>
+      <w:r>
+        <w:rPr>
+          <w:rFonts w:cstheme="minorHAnsi"/>
+          <w:color w:val="000000"/>
+        </w:rPr>
+        <w:t>DeleteAlarm</w:t>
+      </w:r>
+      <w:proofErr w:type="spellEnd"/>
+    </w:p>
+    <w:p>
+      <w:pPr>
+        <w:pStyle w:val="NoSpacing"/>
+        <w:rPr>
+          <w:rFonts w:cstheme="minorHAnsi"/>
+          <w:lang w:val="en-IE"/>
+        </w:rPr>
+      </w:pPr>
+    </w:p>
+    <w:p>
+      <w:pPr>
+        <w:pStyle w:val="NoSpacing"/>
+        <w:rPr>
+          <w:rFonts w:cstheme="minorHAnsi"/>
+          <w:lang w:val="en-IE"/>
+        </w:rPr>
+      </w:pPr>
+      <w:r>
+        <w:rPr>
+          <w:rFonts w:cstheme="minorHAnsi"/>
+          <w:lang w:val="en-IE"/>
+        </w:rPr>
+        <w:t xml:space="preserve">These methods both use the </w:t>
+      </w:r>
+      <w:proofErr w:type="spellStart"/>
+      <w:r>
+        <w:rPr>
+          <w:rFonts w:cstheme="minorHAnsi"/>
+          <w:lang w:val="en-IE"/>
+        </w:rPr>
+        <w:t>AlarmManager</w:t>
+      </w:r>
+      <w:proofErr w:type="spellEnd"/>
+      <w:r>
+        <w:rPr>
+          <w:rFonts w:cstheme="minorHAnsi"/>
+          <w:lang w:val="en-IE"/>
+        </w:rPr>
+        <w:t xml:space="preserve"> class to set and delete alarms. It was possible for me to implement these on separate threads as the application didn’t need to wait for any returned response before continuing. If they remained on the UI thread, the UI would freeze until they had completed their work. Also, the debug console window was warning that there were too many processes running on the UI thread.</w:t>
+      </w:r>
+    </w:p>
+    <w:p>
+      <w:pPr>
+        <w:pStyle w:val="NoSpacing"/>
+        <w:rPr>
+          <w:lang w:val="en-IE"/>
+        </w:rPr>
+      </w:pPr>
+    </w:p>
+    <w:p>
+      <w:r>
+        <w:t>I also tried to implement threading in the ‘Update XML’ option (Main screen, top menu, 1</w:t>
+      </w:r>
+      <w:r>
+        <w:rPr>
+          <w:vertAlign w:val="superscript"/>
+        </w:rPr>
+        <w:t>st</w:t>
+      </w:r>
+      <w:r>
+        <w:t xml:space="preserve"> option). When the user selects this option, the application downloads an XML file from the ForexFactory.com brokerage site. During the download, the UI temporarily freezes, preventing any other user interaction with the application. I experimented with putting this process onto a separate thread, which did prevent the UI from freezing during the download, but it caused other issues downstream because I hadn’t designed the application with threading in mind from the outset, e.g. methods were getting called before the required data that was returned by the download thread was available, </w:t>
+      </w:r>
+      <w:r>
+        <w:rPr>
+          <w:rFonts w:cstheme="minorHAnsi"/>
+        </w:rPr>
+        <w:t>causing timing issues in terms of updating the screen display and database access</w:t>
+      </w:r>
+    </w:p>
+    <w:p>
+      <w:r>
+        <w:t>In any future development I would like to implement threading throughout the application. While threading would bring performance benefits it would require some considerable change to the architecture of the application to avoid race conditions</w:t>
+      </w:r>
+      <w:r>
+        <w:t>.</w:t>
+      </w:r>
+    </w:p>
+    <w:p/>
+    <w:p>
+      <w:r>
+        <w:lastRenderedPageBreak/>
+        <w:t>Below are listed items for possible future development which I believe would be valuable additions to the application time permitting.</w:t>
+      </w:r>
+    </w:p>
+    <w:p>
+      <w:r>
+        <w:t>Listed in order of preference;</w:t>
+      </w:r>
+    </w:p>
+    <w:p>
+      <w:pPr>
+        <w:pStyle w:val="NoSpacing"/>
+        <w:ind w:left="1440"/>
+        <w:rPr>
+          <w:strike/>
+        </w:rPr>
+      </w:pPr>
+    </w:p>
+    <w:p>
+      <w:pPr>
+        <w:pStyle w:val="NoSpacing"/>
+        <w:numPr>
+          <w:ilvl w:val="0"/>
+          <w:numId w:val="7"/>
+        </w:numPr>
+        <w:rPr>
+          <w:strike/>
+        </w:rPr>
+      </w:pPr>
+      <w:r>
+        <w:rPr>
+          <w:strike/>
+        </w:rPr>
+        <w:t>Utilizing the ‘</w:t>
+      </w:r>
+      <w:proofErr w:type="spellStart"/>
+      <w:r>
+        <w:rPr>
+          <w:strike/>
+        </w:rPr>
+        <w:t>ReCycler</w:t>
+      </w:r>
+      <w:proofErr w:type="spellEnd"/>
+      <w:r>
+        <w:rPr>
+          <w:strike/>
+        </w:rPr>
+        <w:t>’ view:</w:t>
+      </w:r>
+    </w:p>
+    <w:p>
+      <w:pPr>
+        <w:pStyle w:val="NoSpacing"/>
+        <w:numPr>
+          <w:ilvl w:val="1"/>
+          <w:numId w:val="7"/>
+        </w:numPr>
+        <w:rPr>
+          <w:strike/>
+        </w:rPr>
+      </w:pPr>
+      <w:r>
+        <w:rPr>
+          <w:strike/>
+        </w:rPr>
+        <w:t>Not required yet, due to the small amounts of data in each list, but this would enhance the performance of the app if the size of data was to grow.</w:t>
+      </w:r>
+    </w:p>
+    <w:p>
+      <w:pPr>
+        <w:pStyle w:val="NoSpacing"/>
+        <w:ind w:left="1440"/>
+        <w:rPr>
+          <w:strike/>
+        </w:rPr>
+      </w:pPr>
+    </w:p>
+    <w:p>
+      <w:pPr>
+        <w:pStyle w:val="NoSpacing"/>
+        <w:numPr>
+          <w:ilvl w:val="0"/>
+          <w:numId w:val="7"/>
+        </w:numPr>
+        <w:rPr>
+          <w:strike/>
+        </w:rPr>
+      </w:pPr>
+      <w:r>
+        <w:rPr>
+          <w:strike/>
+        </w:rPr>
+        <w:t>Automatically add new data sources and verify their content:</w:t>
+      </w:r>
+    </w:p>
+    <w:p>
+      <w:pPr>
+        <w:pStyle w:val="NoSpacing"/>
+        <w:numPr>
+          <w:ilvl w:val="1"/>
+          <w:numId w:val="7"/>
+        </w:numPr>
+        <w:rPr>
+          <w:strike/>
+        </w:rPr>
+      </w:pPr>
+      <w:r>
+        <w:rPr>
+          <w:strike/>
+        </w:rPr>
+        <w:t xml:space="preserve">The app relies on one data source, ForexFactory.com for its XML data (news announcement schedule). While this is a reliable and well-established resource some redundancy would be desirable. A web service could be developed and deployed to Azure. </w:t>
+      </w:r>
+      <w:r>
+        <w:rPr>
+          <w:strike/>
+          <w:lang w:val="en-IE"/>
+        </w:rPr>
+        <w:t>T</w:t>
+      </w:r>
+      <w:r>
+        <w:rPr>
+          <w:strike/>
+        </w:rPr>
+        <w:t>he app could call an API to enable downloading from multiple sources and to verify that their content is current.</w:t>
+      </w:r>
+    </w:p>
+    <w:p>
+      <w:pPr>
+        <w:pStyle w:val="NoSpacing"/>
+        <w:ind w:left="1440"/>
+        <w:rPr>
+          <w:strike/>
+        </w:rPr>
+      </w:pPr>
+    </w:p>
+    <w:p>
+      <w:pPr>
+        <w:pStyle w:val="NoSpacing"/>
+        <w:numPr>
+          <w:ilvl w:val="0"/>
+          <w:numId w:val="7"/>
+        </w:numPr>
+        <w:rPr>
+          <w:strike/>
+        </w:rPr>
+      </w:pPr>
+      <w:r>
+        <w:rPr>
+          <w:strike/>
+        </w:rPr>
+        <w:t>Import, export .csv file of ‘watch-list’ events.</w:t>
+      </w:r>
+    </w:p>
+    <w:p>
+      <w:pPr>
+        <w:pStyle w:val="NoSpacing"/>
+        <w:numPr>
+          <w:ilvl w:val="0"/>
+          <w:numId w:val="7"/>
+        </w:numPr>
+        <w:rPr>
+          <w:strike/>
+        </w:rPr>
+      </w:pPr>
+      <w:r>
+        <w:rPr>
+          <w:strike/>
+        </w:rPr>
+        <w:t>Landscape and portrait modes for different devices.</w:t>
+      </w:r>
+    </w:p>
+    <w:p>
+      <w:pPr>
+        <w:pStyle w:val="NoSpacing"/>
+        <w:numPr>
+          <w:ilvl w:val="0"/>
+          <w:numId w:val="7"/>
+        </w:numPr>
+        <w:rPr>
+          <w:strike/>
+        </w:rPr>
+      </w:pPr>
+      <w:r>
+        <w:rPr>
+          <w:strike/>
+        </w:rPr>
+        <w:t>Integrate application with Google Calendar.</w:t>
+      </w:r>
+    </w:p>
+    <w:p>
+      <w:pPr>
+        <w:pStyle w:val="ListParagraph"/>
+        <w:numPr>
+          <w:ilvl w:val="0"/>
+          <w:numId w:val="7"/>
+        </w:numPr>
+        <w:rPr>
+          <w:strike/>
+        </w:rPr>
+      </w:pPr>
+      <w:r>
+        <w:rPr>
+          <w:strike/>
+        </w:rPr>
+        <w:t>Tracker facility for the user to be able to keep a record of their market trades &amp; forward reports to a selected email.</w:t>
+      </w:r>
+    </w:p>
+    <w:p>
+      <w:pPr>
+        <w:pStyle w:val="ListParagraph"/>
+        <w:numPr>
+          <w:ilvl w:val="0"/>
+          <w:numId w:val="7"/>
+        </w:numPr>
+        <w:rPr>
+          <w:strike/>
+        </w:rPr>
+      </w:pPr>
+      <w:r>
+        <w:rPr>
+          <w:strike/>
+        </w:rPr>
+        <w:t>Convert application to a Model, View, Controller (MVC), or Model View, View Model (MVVP) type structure, to have greater separation of concerns and to enable more comprehensive testing of the application.</w:t>
+      </w:r>
+    </w:p>
+    <w:p>
+      <w:pPr>
+        <w:pStyle w:val="NoSpacing"/>
+        <w:ind w:left="720"/>
+      </w:pPr>
+    </w:p>
+    <w:p>
+      <w:pPr>
+        <w:ind w:firstLine="720"/>
+      </w:pPr>
+    </w:p>
+    <w:p>
+      <w:pPr>
+        <w:pStyle w:val="ListParagraph"/>
+        <w:numPr>
+          <w:ilvl w:val="0"/>
+          <w:numId w:val="17"/>
+        </w:numPr>
+      </w:pPr>
+      <w:r>
+        <w:t>Export watch-list to csv file – also have an import csv option.</w:t>
+      </w:r>
+    </w:p>
+    <w:p>
+      <w:pPr>
+        <w:pStyle w:val="ListParagraph"/>
+        <w:numPr>
+          <w:ilvl w:val="0"/>
+          <w:numId w:val="17"/>
+        </w:numPr>
+      </w:pPr>
+      <w:r>
+        <w:t>Integrate with Google calendar (</w:t>
+      </w:r>
+      <w:proofErr w:type="gramStart"/>
+      <w:r>
+        <w:t>API ?</w:t>
+      </w:r>
+      <w:proofErr w:type="gramEnd"/>
+      <w:r>
+        <w:t>) – flag user time scheduling conflicts.</w:t>
+      </w:r>
+    </w:p>
+    <w:p>
+      <w:pPr>
+        <w:pStyle w:val="ListParagraph"/>
+        <w:numPr>
+          <w:ilvl w:val="0"/>
+          <w:numId w:val="17"/>
+        </w:numPr>
+      </w:pPr>
+      <w:r>
+        <w:t>Schema for ‘forex-factory’ xml download – program to this (?).</w:t>
+      </w:r>
+    </w:p>
+    <w:p>
+      <w:pPr>
+        <w:ind w:firstLine="720"/>
+      </w:pPr>
+    </w:p>
+    <w:p/>
+    <w:p/>
+    <w:p/>
+    <w:p/>
+    <w:p/>
+    <w:p/>
+    <w:p/>
+    <w:p>
+      <w:pPr>
+        <w:pStyle w:val="Heading1"/>
+        <w:numPr>
+          <w:ilvl w:val="0"/>
+          <w:numId w:val="13"/>
+        </w:numPr>
+      </w:pPr>
+      <w:bookmarkStart w:id="17" w:name="_Toc522276814"/>
+      <w:r>
+        <w:t>Demonstration</w:t>
+      </w:r>
+      <w:r>
+        <w:t xml:space="preserve"> </w:t>
+      </w:r>
+      <w:r>
+        <w:t>of</w:t>
+      </w:r>
+      <w:r>
+        <w:t xml:space="preserve"> </w:t>
+      </w:r>
+      <w:r>
+        <w:t>Progress</w:t>
+      </w:r>
+      <w:bookmarkEnd w:id="17"/>
+    </w:p>
+    <w:p>
+      <w:pPr>
+        <w:pStyle w:val="NoSpacing"/>
+        <w:ind w:left="720"/>
+      </w:pPr>
+    </w:p>
+    <w:p>
+      <w:pPr>
+        <w:pStyle w:val="NoSpacing"/>
+        <w:numPr>
+          <w:ilvl w:val="0"/>
+          <w:numId w:val="6"/>
+        </w:numPr>
+      </w:pPr>
+      <w:r>
+        <w:t>Log of all work done to date (accompanying text file).</w:t>
+      </w:r>
+    </w:p>
+    <w:p>
+      <w:pPr>
+        <w:pStyle w:val="NoSpacing"/>
+        <w:numPr>
+          <w:ilvl w:val="0"/>
+          <w:numId w:val="6"/>
+        </w:numPr>
+      </w:pPr>
+      <w:r>
+        <w:t>Main Application (Visual Studio – zip file)</w:t>
+      </w:r>
+    </w:p>
+    <w:p>
+      <w:pPr>
+        <w:pStyle w:val="NoSpacing"/>
+        <w:numPr>
+          <w:ilvl w:val="0"/>
+          <w:numId w:val="6"/>
+        </w:numPr>
+      </w:pPr>
+      <w:r>
+        <w:t>Proof of Concept Apps (Visual Studio – zip file)</w:t>
+      </w:r>
+    </w:p>
+    <w:p>
+      <w:pPr>
+        <w:pStyle w:val="NoSpacing"/>
+      </w:pPr>
+    </w:p>
+    <w:p>
+      <w:pPr>
+        <w:pStyle w:val="NoSpacing"/>
+      </w:pPr>
+    </w:p>
+    <w:p>
+      <w:pPr>
+        <w:pStyle w:val="Heading2"/>
+      </w:pPr>
+    </w:p>
+    <w:p>
+      <w:pPr>
+        <w:pStyle w:val="Heading2"/>
+      </w:pPr>
+      <w:bookmarkStart w:id="18" w:name="_Toc522276815"/>
+      <w:r>
+        <w:t>Status in terms of proposed goals and project plan</w:t>
+      </w:r>
+      <w:bookmarkEnd w:id="18"/>
+    </w:p>
+    <w:p>
+      <w:pPr>
+        <w:pStyle w:val="NoSpacing"/>
+      </w:pPr>
+    </w:p>
+    <w:p>
+      <w:pPr>
+        <w:pStyle w:val="NoSpacing"/>
+      </w:pPr>
+      <w:r>
+        <w:t>I feel that I am making timely progress in the development of my application. Milestones 1 to 5 detailed below have been achieved. Following an Agile-type methodology, producing a prototype on which to base further development, has helped to clarify my approach, especially the layout and design of the app.</w:t>
+      </w:r>
+    </w:p>
+    <w:p>
+      <w:pPr>
+        <w:pStyle w:val="NoSpacing"/>
+      </w:pPr>
+    </w:p>
+    <w:p>
+      <w:pPr>
+        <w:pStyle w:val="NoSpacing"/>
+      </w:pPr>
+      <w:r>
+        <w:t>I have completed an extra ‘</w:t>
+      </w:r>
+      <w:proofErr w:type="spellStart"/>
+      <w:r>
+        <w:t>Xamarin.Android</w:t>
+      </w:r>
+      <w:proofErr w:type="spellEnd"/>
+      <w:r>
+        <w:t>’ course on Udemey.com and worked through several tutorials on Microsoft’s developer network, which has given me more options in terms of screen real-estate management, menus, toolbars etc.</w:t>
+      </w:r>
+    </w:p>
+    <w:p>
+      <w:pPr>
+        <w:pStyle w:val="NoSpacing"/>
+      </w:pPr>
+    </w:p>
+    <w:p>
+      <w:pPr>
+        <w:pStyle w:val="NoSpacing"/>
+        <w:numPr>
+          <w:ilvl w:val="0"/>
+          <w:numId w:val="11"/>
+        </w:numPr>
+      </w:pPr>
+      <w:r>
+        <w:t>Using ‘</w:t>
+      </w:r>
+      <w:proofErr w:type="spellStart"/>
+      <w:r>
+        <w:t>AppCompat</w:t>
+      </w:r>
+      <w:proofErr w:type="spellEnd"/>
+      <w:r>
+        <w:t>’ toolbar, for backwards compatibility with older mobile devices, also allowing me to have two toolbars on each activity screen, a global navigation menu, and a context driven one.</w:t>
+      </w:r>
+    </w:p>
+    <w:p>
+      <w:pPr>
+        <w:pStyle w:val="NoSpacing"/>
+        <w:numPr>
+          <w:ilvl w:val="0"/>
+          <w:numId w:val="11"/>
+        </w:numPr>
+      </w:pPr>
+      <w:r>
+        <w:t>Alert notification manager for alerts based on Item-Click events in a list of data.</w:t>
+      </w:r>
+    </w:p>
+    <w:p>
+      <w:pPr>
+        <w:pStyle w:val="NoSpacing"/>
+        <w:numPr>
+          <w:ilvl w:val="0"/>
+          <w:numId w:val="11"/>
+        </w:numPr>
+      </w:pPr>
+      <w:r>
+        <w:t>Changing button-state (on-Click color using xml).</w:t>
+      </w:r>
+    </w:p>
+    <w:p>
+      <w:pPr>
+        <w:pStyle w:val="NoSpacing"/>
+      </w:pPr>
+    </w:p>
+    <w:p>
+      <w:pPr>
+        <w:pStyle w:val="NoSpacing"/>
+      </w:pPr>
+    </w:p>
+    <w:p>
+      <w:pPr>
+        <w:pStyle w:val="NoSpacing"/>
+      </w:pPr>
+    </w:p>
+    <w:p>
+      <w:pPr>
+        <w:pStyle w:val="NoSpacing"/>
+      </w:pPr>
+    </w:p>
+    <w:p>
+      <w:pPr>
+        <w:pStyle w:val="NoSpacing"/>
+      </w:pPr>
+    </w:p>
+    <w:p>
+      <w:pPr>
+        <w:pStyle w:val="NoSpacing"/>
+      </w:pPr>
+    </w:p>
+    <w:p>
+      <w:pPr>
+        <w:pStyle w:val="Heading2"/>
+      </w:pPr>
+      <w:bookmarkStart w:id="19" w:name="_Toc522276816"/>
+      <w:r>
+        <w:t>Milestones</w:t>
+      </w:r>
+      <w:r>
+        <w:t xml:space="preserve"> Achieved</w:t>
+      </w:r>
+      <w:bookmarkEnd w:id="19"/>
+    </w:p>
+    <w:p>
+      <w:pPr>
+        <w:pStyle w:val="ListParagraph"/>
+        <w:numPr>
+          <w:ilvl w:val="0"/>
+          <w:numId w:val="10"/>
+        </w:numPr>
+      </w:pPr>
+      <w:r>
+        <w:t xml:space="preserve">Small proof of concept app – to demonstrate a working example of calling an alarm or notification at a </w:t>
+      </w:r>
+      <w:r>
+        <w:t>pre-</w:t>
+      </w:r>
+      <w:r>
+        <w:t>scheduled time, e.g. setting mobile phone to ring, vibrate and display an on-screen message at a set time.</w:t>
+      </w:r>
+      <w:r>
+        <w:t xml:space="preserve"> </w:t>
+      </w:r>
+    </w:p>
+    <w:p>
+      <w:pPr>
+        <w:pStyle w:val="ListParagraph"/>
+        <w:numPr>
+          <w:ilvl w:val="0"/>
+          <w:numId w:val="10"/>
+        </w:numPr>
+      </w:pPr>
+      <w:r>
+        <w:t>Console app to demonstrate retrieval and manipulation of the</w:t>
+      </w:r>
+      <w:r>
+        <w:t xml:space="preserve"> 3</w:t>
+      </w:r>
+      <w:r>
+        <w:rPr>
+          <w:vertAlign w:val="superscript"/>
+        </w:rPr>
+        <w:t>rd</w:t>
+      </w:r>
+      <w:r>
+        <w:t xml:space="preserve"> party </w:t>
+      </w:r>
+      <w:r>
+        <w:t xml:space="preserve">XML </w:t>
+      </w:r>
+      <w:r>
+        <w:t xml:space="preserve">news event </w:t>
+      </w:r>
+      <w:r>
+        <w:t>list, e.g. convert XML data to list &amp; sort by currency, date or impact.</w:t>
+      </w:r>
+    </w:p>
+    <w:p>
+      <w:pPr>
+        <w:pStyle w:val="ListParagraph"/>
+        <w:numPr>
+          <w:ilvl w:val="0"/>
+          <w:numId w:val="10"/>
+        </w:numPr>
+      </w:pPr>
+      <w:r>
+        <w:t>A non-functional mock-up</w:t>
+      </w:r>
+      <w:r>
+        <w:t xml:space="preserve"> / prototype to;</w:t>
+      </w:r>
+    </w:p>
+    <w:p>
+      <w:pPr>
+        <w:pStyle w:val="ListParagraph"/>
+        <w:numPr>
+          <w:ilvl w:val="1"/>
+          <w:numId w:val="10"/>
+        </w:numPr>
+      </w:pPr>
+      <w:r>
+        <w:t>display design and flow of</w:t>
+      </w:r>
+      <w:r>
+        <w:t xml:space="preserve"> </w:t>
+      </w:r>
+      <w:r>
+        <w:t>app</w:t>
+      </w:r>
+      <w:r>
+        <w:t xml:space="preserve"> </w:t>
+      </w:r>
+      <w:r>
+        <w:t>from one screen to another,</w:t>
+      </w:r>
+    </w:p>
+    <w:p>
+      <w:pPr>
+        <w:pStyle w:val="ListParagraph"/>
+        <w:numPr>
+          <w:ilvl w:val="1"/>
+          <w:numId w:val="10"/>
+        </w:numPr>
+      </w:pPr>
+      <w:r>
+        <w:t xml:space="preserve">use </w:t>
+      </w:r>
+      <w:r>
+        <w:t xml:space="preserve">of menus, </w:t>
+      </w:r>
+      <w:r>
+        <w:t>graphics and theme templates</w:t>
+      </w:r>
+      <w:r>
+        <w:t>,</w:t>
+      </w:r>
+    </w:p>
+    <w:p>
+      <w:pPr>
+        <w:pStyle w:val="ListParagraph"/>
+        <w:numPr>
+          <w:ilvl w:val="1"/>
+          <w:numId w:val="10"/>
+        </w:numPr>
+      </w:pPr>
+      <w:r>
+        <w:t>hard-coded sample data.</w:t>
+      </w:r>
+    </w:p>
+    <w:p>
+      <w:pPr>
+        <w:pStyle w:val="ListParagraph"/>
+        <w:numPr>
+          <w:ilvl w:val="0"/>
+          <w:numId w:val="10"/>
+        </w:numPr>
+      </w:pPr>
+      <w:r>
+        <w:t>Prototype produced with basic functionality.</w:t>
+      </w:r>
+    </w:p>
+    <w:p>
+      <w:pPr>
+        <w:pStyle w:val="ListParagraph"/>
+        <w:numPr>
+          <w:ilvl w:val="0"/>
+          <w:numId w:val="10"/>
+        </w:numPr>
+      </w:pPr>
+      <w:r>
+        <w:t xml:space="preserve">Wire-up Date-Picker &amp; Time-Picker ‘proof of concept’ app </w:t>
+      </w:r>
+      <w:proofErr w:type="gramStart"/>
+      <w:r>
+        <w:t>into  Personal</w:t>
+      </w:r>
+      <w:proofErr w:type="gramEnd"/>
+      <w:r>
+        <w:t xml:space="preserve"> Alerts.</w:t>
+      </w:r>
+    </w:p>
+    <w:p/>
+    <w:p>
+      <w:pPr>
+        <w:pStyle w:val="NoSpacing"/>
+      </w:pPr>
+    </w:p>
+    <w:p>
+      <w:pPr>
+        <w:pStyle w:val="NoSpacing"/>
+      </w:pPr>
+    </w:p>
+    <w:p>
+      <w:pPr>
+        <w:pStyle w:val="NoSpacing"/>
+      </w:pPr>
+    </w:p>
+    <w:p>
+      <w:pPr>
+        <w:pStyle w:val="NoSpacing"/>
+      </w:pPr>
+    </w:p>
+    <w:p>
+      <w:pPr>
+        <w:pStyle w:val="Heading2"/>
+      </w:pPr>
+      <w:bookmarkStart w:id="20" w:name="_Toc522276817"/>
+      <w:r>
+        <w:t>Revised Milestones to be achieved</w:t>
+      </w:r>
+      <w:r>
+        <w:t xml:space="preserve"> – ‘to do’ list</w:t>
+      </w:r>
+      <w:bookmarkEnd w:id="20"/>
+    </w:p>
+    <w:p>
+      <w:pPr>
+        <w:pStyle w:val="NoSpacing"/>
+        <w:ind w:left="720"/>
+      </w:pPr>
+    </w:p>
+    <w:p>
+      <w:pPr>
+        <w:pStyle w:val="NoSpacing"/>
+        <w:numPr>
+          <w:ilvl w:val="0"/>
+          <w:numId w:val="3"/>
+        </w:numPr>
+      </w:pPr>
+      <w:r>
+        <w:t>List of Personal alerts (watch-list):</w:t>
+      </w:r>
+    </w:p>
+    <w:p>
+      <w:pPr>
+        <w:pStyle w:val="NoSpacing"/>
+        <w:numPr>
+          <w:ilvl w:val="5"/>
+          <w:numId w:val="3"/>
+        </w:numPr>
+      </w:pPr>
+      <w:r>
+        <w:t xml:space="preserve">Display </w:t>
+      </w:r>
+      <w:proofErr w:type="spellStart"/>
+      <w:r>
+        <w:t>WatchList</w:t>
+      </w:r>
+      <w:proofErr w:type="spellEnd"/>
+    </w:p>
+    <w:p>
+      <w:pPr>
+        <w:pStyle w:val="NoSpacing"/>
+        <w:numPr>
+          <w:ilvl w:val="5"/>
+          <w:numId w:val="3"/>
+        </w:numPr>
+      </w:pPr>
+      <w:r>
+        <w:t>Add Personal Alert</w:t>
+      </w:r>
+    </w:p>
+    <w:p>
+      <w:pPr>
+        <w:pStyle w:val="NoSpacing"/>
+        <w:numPr>
+          <w:ilvl w:val="5"/>
+          <w:numId w:val="3"/>
+        </w:numPr>
+      </w:pPr>
+      <w:r>
+        <w:lastRenderedPageBreak/>
+        <w:t>Edit / Delete Personal Alert</w:t>
+      </w:r>
+    </w:p>
+    <w:p>
+      <w:pPr>
+        <w:pStyle w:val="NoSpacing"/>
+        <w:ind w:left="720"/>
+      </w:pPr>
+    </w:p>
+    <w:p>
+      <w:pPr>
+        <w:pStyle w:val="NoSpacing"/>
+        <w:numPr>
+          <w:ilvl w:val="0"/>
+          <w:numId w:val="3"/>
+        </w:numPr>
+      </w:pPr>
+      <w:r>
+        <w:t>Download xml file from ForexFactory.com, i.e. replace current hard coded sample data.</w:t>
+      </w:r>
+    </w:p>
+    <w:p>
+      <w:pPr>
+        <w:pStyle w:val="NoSpacing"/>
+        <w:ind w:left="720"/>
+      </w:pPr>
+    </w:p>
+    <w:p>
+      <w:pPr>
+        <w:pStyle w:val="NoSpacing"/>
+        <w:numPr>
+          <w:ilvl w:val="0"/>
+          <w:numId w:val="3"/>
+        </w:numPr>
+      </w:pPr>
+      <w:r>
+        <w:t>Display all data (formatted)</w:t>
+      </w:r>
+    </w:p>
+    <w:p>
+      <w:pPr>
+        <w:pStyle w:val="ListParagraph"/>
+      </w:pPr>
+    </w:p>
+    <w:p>
+      <w:pPr>
+        <w:pStyle w:val="NoSpacing"/>
+        <w:numPr>
+          <w:ilvl w:val="0"/>
+          <w:numId w:val="3"/>
+        </w:numPr>
+      </w:pPr>
+      <w:r>
+        <w:t>Sorting data:</w:t>
+      </w:r>
+      <w:r>
+        <w:tab/>
+      </w:r>
+    </w:p>
+    <w:p>
+      <w:pPr>
+        <w:pStyle w:val="NoSpacing"/>
+        <w:numPr>
+          <w:ilvl w:val="0"/>
+          <w:numId w:val="5"/>
+        </w:numPr>
+        <w:rPr>
+          <w:rFonts w:eastAsiaTheme="minorHAnsi"/>
+          <w:lang w:val="en-IE"/>
+        </w:rPr>
+      </w:pPr>
+      <w:r>
+        <w:rPr>
+          <w:rFonts w:eastAsiaTheme="minorHAnsi"/>
+          <w:lang w:val="en-IE"/>
+        </w:rPr>
+        <w:t>By currency – e.g. Yen, Dollar, CAD, GBP (need currency icons)</w:t>
+      </w:r>
+    </w:p>
+    <w:p>
+      <w:pPr>
+        <w:pStyle w:val="NoSpacing"/>
+        <w:numPr>
+          <w:ilvl w:val="0"/>
+          <w:numId w:val="5"/>
+        </w:numPr>
+      </w:pPr>
+      <w:r>
+        <w:t>By impact – high, medium, low</w:t>
+      </w:r>
+    </w:p>
+    <w:p>
+      <w:pPr>
+        <w:pStyle w:val="NoSpacing"/>
+        <w:numPr>
+          <w:ilvl w:val="0"/>
+          <w:numId w:val="5"/>
+        </w:numPr>
+      </w:pPr>
+      <w:r>
+        <w:t>By both, in any combination – checkbox menu</w:t>
+      </w:r>
+    </w:p>
+    <w:p>
+      <w:pPr>
+        <w:pStyle w:val="NoSpacing"/>
+      </w:pPr>
+    </w:p>
+    <w:p>
+      <w:pPr>
+        <w:pStyle w:val="NoSpacing"/>
+        <w:numPr>
+          <w:ilvl w:val="0"/>
+          <w:numId w:val="4"/>
+        </w:numPr>
+      </w:pPr>
+      <w:r>
+        <w:t xml:space="preserve">Add </w:t>
+      </w:r>
+      <w:proofErr w:type="spellStart"/>
+      <w:proofErr w:type="gramStart"/>
+      <w:r>
+        <w:t>onItemClick</w:t>
+      </w:r>
+      <w:proofErr w:type="spellEnd"/>
+      <w:r>
+        <w:t>(</w:t>
+      </w:r>
+      <w:proofErr w:type="gramEnd"/>
+      <w:r>
+        <w:t>) event to currency announcements – to add alert to an item (add it to watch list)</w:t>
+      </w:r>
+    </w:p>
+    <w:p>
+      <w:pPr>
+        <w:pStyle w:val="NoSpacing"/>
+      </w:pPr>
+    </w:p>
+    <w:p>
+      <w:pPr>
+        <w:pStyle w:val="NoSpacing"/>
+        <w:numPr>
+          <w:ilvl w:val="0"/>
+          <w:numId w:val="4"/>
+        </w:numPr>
+      </w:pPr>
+      <w:r>
+        <w:t>SQL-PCL:</w:t>
+      </w:r>
+    </w:p>
+    <w:p>
+      <w:pPr>
+        <w:pStyle w:val="NoSpacing"/>
+        <w:numPr>
+          <w:ilvl w:val="2"/>
+          <w:numId w:val="4"/>
+        </w:numPr>
+      </w:pPr>
+      <w:r>
+        <w:t xml:space="preserve">Research </w:t>
+      </w:r>
+      <w:r>
+        <w:sym w:font="Wingdings" w:char="F0E0"/>
+      </w:r>
+      <w:r>
+        <w:t xml:space="preserve"> Proof of concept app </w:t>
+      </w:r>
+      <w:r>
+        <w:sym w:font="Wingdings" w:char="F0E0"/>
+      </w:r>
+      <w:r>
+        <w:t>Integrate into app.</w:t>
+      </w:r>
+    </w:p>
+    <w:p>
+      <w:pPr>
+        <w:pStyle w:val="NoSpacing"/>
+        <w:numPr>
+          <w:ilvl w:val="2"/>
+          <w:numId w:val="4"/>
+        </w:numPr>
+      </w:pPr>
+      <w:r>
+        <w:t xml:space="preserve">On app start, in </w:t>
+      </w:r>
+      <w:proofErr w:type="spellStart"/>
+      <w:r>
+        <w:t>SpashActivity</w:t>
+      </w:r>
+      <w:proofErr w:type="spellEnd"/>
+      <w:r>
+        <w:t xml:space="preserve"> -Load data from SQL-PCL database.</w:t>
+      </w:r>
+    </w:p>
+    <w:p>
+      <w:pPr>
+        <w:pStyle w:val="NoSpacing"/>
+        <w:numPr>
+          <w:ilvl w:val="2"/>
+          <w:numId w:val="4"/>
+        </w:numPr>
+      </w:pPr>
+      <w:r>
+        <w:t>On app close, write out, save, data to SQL-PCL database.</w:t>
+      </w:r>
+    </w:p>
+    <w:p>
+      <w:pPr>
+        <w:pStyle w:val="NoSpacing"/>
+      </w:pPr>
+    </w:p>
+    <w:p>
+      <w:pPr>
+        <w:pStyle w:val="NoSpacing"/>
+        <w:numPr>
+          <w:ilvl w:val="0"/>
+          <w:numId w:val="4"/>
+        </w:numPr>
+      </w:pPr>
+      <w:r>
+        <w:t>Theme &amp; UI polishing / refinement</w:t>
+      </w:r>
+    </w:p>
+    <w:p>
+      <w:pPr>
+        <w:pStyle w:val="NoSpacing"/>
+        <w:numPr>
+          <w:ilvl w:val="2"/>
+          <w:numId w:val="4"/>
+        </w:numPr>
+      </w:pPr>
+      <w:r>
+        <w:t>Test on different emulated phones (set up other emulators on my development machine).</w:t>
+      </w:r>
+    </w:p>
+    <w:p>
+      <w:pPr>
+        <w:pStyle w:val="NoSpacing"/>
+      </w:pPr>
+    </w:p>
+    <w:p>
+      <w:pPr>
+        <w:pStyle w:val="NoSpacing"/>
+      </w:pPr>
+    </w:p>
+    <w:p>
+      <w:pPr>
+        <w:pStyle w:val="NoSpacing"/>
+      </w:pPr>
+    </w:p>
+    <w:p>
+      <w:pPr>
+        <w:pStyle w:val="NoSpacing"/>
+      </w:pPr>
+    </w:p>
+    <w:p>
+      <w:pPr>
+        <w:pStyle w:val="NoSpacing"/>
+      </w:pPr>
+    </w:p>
+    <w:p>
+      <w:pPr>
+        <w:pStyle w:val="NoSpacing"/>
+      </w:pPr>
+    </w:p>
+    <w:p>
+      <w:pPr>
+        <w:pStyle w:val="NoSpacing"/>
+      </w:pPr>
+    </w:p>
+    <w:p>
+      <w:pPr>
+        <w:pStyle w:val="NoSpacing"/>
+      </w:pPr>
+    </w:p>
+    <w:p>
+      <w:pPr>
+        <w:pStyle w:val="NoSpacing"/>
+      </w:pPr>
+    </w:p>
+    <w:p>
+      <w:pPr>
+        <w:pStyle w:val="NoSpacing"/>
+      </w:pPr>
+    </w:p>
+    <w:p>
+      <w:pPr>
+        <w:pStyle w:val="NoSpacing"/>
+      </w:pPr>
+    </w:p>
+    <w:p>
+      <w:pPr>
+        <w:pStyle w:val="NoSpacing"/>
+      </w:pPr>
+    </w:p>
+    <w:p>
+      <w:pPr>
+        <w:pStyle w:val="NoSpacing"/>
+      </w:pPr>
+    </w:p>
+    <w:p>
+      <w:pPr>
+        <w:pStyle w:val="NoSpacing"/>
+      </w:pPr>
+    </w:p>
+    <w:p>
+      <w:pPr>
+        <w:pStyle w:val="NoSpacing"/>
+      </w:pPr>
+    </w:p>
+    <w:p>
+      <w:pPr>
+        <w:pStyle w:val="NoSpacing"/>
+      </w:pPr>
+    </w:p>
+    <w:p/>
+    <w:p/>
+    <w:p/>
+    <w:p/>
+    <w:p>
+      <w:pPr>
+        <w:pStyle w:val="Heading1"/>
+      </w:pPr>
+    </w:p>
+    <w:p/>
+    <w:p/>
+    <w:p/>
     <w:p/>
     <w:p>
       <w:pPr>
@@ -6153,16 +6770,24 @@
         </w:numPr>
         <w:spacing w:after="120"/>
       </w:pPr>
-      <w:bookmarkStart w:id="22" w:name="_Toc522210863"/>
+      <w:bookmarkStart w:id="21" w:name="_Toc522276818"/>
       <w:r>
         <w:t>References / Bibliography</w:t>
       </w:r>
-      <w:bookmarkEnd w:id="22"/>
+      <w:bookmarkEnd w:id="21"/>
     </w:p>
     <w:p>
       <w:pPr>
         <w:ind w:firstLine="720"/>
       </w:pPr>
+    </w:p>
+    <w:p>
+      <w:pPr>
+        <w:ind w:firstLine="720"/>
+      </w:pPr>
+      <w:r>
+        <w:t>Gang of 4 book</w:t>
+      </w:r>
     </w:p>
     <w:p>
       <w:pPr>
@@ -6178,7 +6803,6 @@
         <w:rPr>
           <w:rFonts w:asciiTheme="majorHAnsi" w:hAnsiTheme="majorHAnsi" w:cstheme="majorHAnsi"/>
         </w:rPr>
-        <w:lastRenderedPageBreak/>
         <w:t>Deitel</w:t>
       </w:r>
       <w:proofErr w:type="spellEnd"/>
@@ -6531,7 +7155,7 @@
         </w:rPr>
         <w:t xml:space="preserve">Available at: </w:t>
       </w:r>
-      <w:hyperlink r:id="rId12" w:history="1">
+      <w:hyperlink r:id="rId14" w:history="1">
         <w:r>
           <w:rPr>
             <w:rStyle w:val="Hyperlink"/>
@@ -6614,7 +7238,7 @@
         </w:rPr>
         <w:t xml:space="preserve"> </w:t>
       </w:r>
-      <w:hyperlink r:id="rId13" w:history="1">
+      <w:hyperlink r:id="rId15" w:history="1">
         <w:r>
           <w:rPr>
             <w:rStyle w:val="Hyperlink"/>
@@ -6825,7 +7449,7 @@
         </w:rPr>
         <w:t xml:space="preserve"> </w:t>
       </w:r>
-      <w:hyperlink r:id="rId14" w:anchor="pivot=platforms&amp;panel=Android" w:history="1">
+      <w:hyperlink r:id="rId16" w:anchor="pivot=platforms&amp;panel=Android" w:history="1">
         <w:r>
           <w:rPr>
             <w:rStyle w:val="Hyperlink"/>
@@ -6947,7 +7571,7 @@
         </w:rPr>
         <w:t xml:space="preserve">: </w:t>
       </w:r>
-      <w:hyperlink r:id="rId15" w:history="1">
+      <w:hyperlink r:id="rId17" w:history="1">
         <w:r>
           <w:rPr>
             <w:rStyle w:val="Hyperlink"/>
@@ -6992,11 +7616,11 @@
           <w:numId w:val="13"/>
         </w:numPr>
       </w:pPr>
-      <w:bookmarkStart w:id="23" w:name="_Toc522210864"/>
+      <w:bookmarkStart w:id="22" w:name="_Toc522276819"/>
       <w:r>
         <w:t>Appendices</w:t>
       </w:r>
-      <w:bookmarkEnd w:id="23"/>
+      <w:bookmarkEnd w:id="22"/>
     </w:p>
     <w:p/>
     <w:p/>
@@ -7004,31 +7628,30 @@
       <w:pPr>
         <w:pStyle w:val="Heading2"/>
       </w:pPr>
-      <w:bookmarkStart w:id="24" w:name="_Toc522210865"/>
-      <w:r>
-        <w:lastRenderedPageBreak/>
+      <w:bookmarkStart w:id="23" w:name="_Toc522276820"/>
+      <w:r>
         <w:t>A</w:t>
       </w:r>
       <w:r>
         <w:t>ppendix 1 – Design specification</w:t>
       </w:r>
+      <w:bookmarkEnd w:id="23"/>
+    </w:p>
+    <w:p/>
+    <w:p>
+      <w:pPr>
+        <w:pStyle w:val="Heading3"/>
+      </w:pPr>
+    </w:p>
+    <w:p>
+      <w:pPr>
+        <w:pStyle w:val="Heading3"/>
+      </w:pPr>
+      <w:bookmarkStart w:id="24" w:name="_Toc522276821"/>
+      <w:r>
+        <w:t>Activities and Menus</w:t>
+      </w:r>
       <w:bookmarkEnd w:id="24"/>
-    </w:p>
-    <w:p/>
-    <w:p>
-      <w:pPr>
-        <w:pStyle w:val="Heading3"/>
-      </w:pPr>
-    </w:p>
-    <w:p>
-      <w:pPr>
-        <w:pStyle w:val="Heading3"/>
-      </w:pPr>
-      <w:bookmarkStart w:id="25" w:name="_Toc522210866"/>
-      <w:r>
-        <w:t>Activities and Menus</w:t>
-      </w:r>
-      <w:bookmarkEnd w:id="25"/>
     </w:p>
     <w:p>
       <w:r>
@@ -7053,7 +7676,7 @@
                     </pic:cNvPicPr>
                   </pic:nvPicPr>
                   <pic:blipFill>
-                    <a:blip r:embed="rId16">
+                    <a:blip r:embed="rId18">
                       <a:extLst>
                         <a:ext uri="{28A0092B-C50C-407E-A947-70E740481C1C}">
                           <a14:useLocalDpi xmlns:a14="http://schemas.microsoft.com/office/drawing/2010/main" val="0"/>
@@ -7097,11 +7720,11 @@
       <w:pPr>
         <w:pStyle w:val="Heading3"/>
       </w:pPr>
-      <w:bookmarkStart w:id="26" w:name="_Toc522210867"/>
+      <w:bookmarkStart w:id="25" w:name="_Toc522276822"/>
       <w:r>
         <w:t>Schema for Currency Alert System Database</w:t>
       </w:r>
-      <w:bookmarkEnd w:id="26"/>
+      <w:bookmarkEnd w:id="25"/>
     </w:p>
     <w:p>
       <w:r>
@@ -7126,7 +7749,7 @@
                     </pic:cNvPicPr>
                   </pic:nvPicPr>
                   <pic:blipFill>
-                    <a:blip r:embed="rId17">
+                    <a:blip r:embed="rId19">
                       <a:extLst>
                         <a:ext uri="{28A0092B-C50C-407E-A947-70E740481C1C}">
                           <a14:useLocalDpi xmlns:a14="http://schemas.microsoft.com/office/drawing/2010/main" val="0"/>
@@ -7166,11 +7789,11 @@
       <w:pPr>
         <w:pStyle w:val="Heading3"/>
       </w:pPr>
-      <w:bookmarkStart w:id="27" w:name="_Toc522210868"/>
+      <w:bookmarkStart w:id="26" w:name="_Toc522276823"/>
       <w:r>
         <w:t>Class Diagram</w:t>
       </w:r>
-      <w:bookmarkEnd w:id="27"/>
+      <w:bookmarkEnd w:id="26"/>
     </w:p>
     <w:p>
       <w:r>
@@ -7195,7 +7818,7 @@
                     </pic:cNvPicPr>
                   </pic:nvPicPr>
                   <pic:blipFill>
-                    <a:blip r:embed="rId18">
+                    <a:blip r:embed="rId20">
                       <a:extLst>
                         <a:ext uri="{28A0092B-C50C-407E-A947-70E740481C1C}">
                           <a14:useLocalDpi xmlns:a14="http://schemas.microsoft.com/office/drawing/2010/main" val="0"/>
@@ -7241,7 +7864,7 @@
       <w:pPr>
         <w:pStyle w:val="Heading2"/>
       </w:pPr>
-      <w:bookmarkStart w:id="28" w:name="_Toc522210869"/>
+      <w:bookmarkStart w:id="27" w:name="_Toc522276824"/>
       <w:r>
         <w:t>A</w:t>
       </w:r>
@@ -7257,7 +7880,7 @@
       <w:r>
         <w:t>Sample XML code</w:t>
       </w:r>
-      <w:bookmarkEnd w:id="28"/>
+      <w:bookmarkEnd w:id="27"/>
     </w:p>
     <w:p/>
     <w:p>
@@ -8183,8 +8806,8 @@
     </w:p>
     <w:p/>
     <w:sectPr>
-      <w:footerReference w:type="default" r:id="rId19"/>
-      <w:footerReference w:type="first" r:id="rId20"/>
+      <w:footerReference w:type="default" r:id="rId21"/>
+      <w:footerReference w:type="first" r:id="rId22"/>
       <w:pgSz w:w="11906" w:h="16838"/>
       <w:pgMar w:top="1440" w:right="1440" w:bottom="1440" w:left="1440" w:header="708" w:footer="708" w:gutter="0"/>
       <w:pgNumType w:start="0"/>
@@ -8194,6 +8817,31 @@
     </w:sectPr>
   </w:body>
 </w:document>
+</file>
+
+<file path=word/endnotes.xml><?xml version="1.0" encoding="utf-8"?>
+<w:endnotes xmlns:wpc="http://schemas.microsoft.com/office/word/2010/wordprocessingCanvas" xmlns:cx="http://schemas.microsoft.com/office/drawing/2014/chartex" xmlns:cx1="http://schemas.microsoft.com/office/drawing/2015/9/8/chartex" xmlns:cx2="http://schemas.microsoft.com/office/drawing/2015/10/21/chartex" xmlns:cx3="http://schemas.microsoft.com/office/drawing/2016/5/9/chartex" xmlns:cx4="http://schemas.microsoft.com/office/drawing/2016/5/10/chartex" xmlns:cx5="http://schemas.microsoft.com/office/drawing/2016/5/11/chartex" xmlns:cx6="http://schemas.microsoft.com/office/drawing/2016/5/12/chartex" xmlns:cx7="http://schemas.microsoft.com/office/drawing/2016/5/13/chartex" xmlns:cx8="http://schemas.microsoft.com/office/drawing/2016/5/14/chartex" xmlns:mc="http://schemas.openxmlformats.org/markup-compatibility/2006" xmlns:aink="http://schemas.microsoft.com/office/drawing/2016/ink" xmlns:am3d="http://schemas.microsoft.com/office/drawing/2017/model3d" xmlns:o="urn:schemas-microsoft-com:office:office" xmlns:r="http://schemas.openxmlformats.org/officeDocument/2006/relationships" xmlns:m="http://schemas.openxmlformats.org/officeDocument/2006/math" xmlns:v="urn:schemas-microsoft-com:vml" xmlns:wp14="http://schemas.microsoft.com/office/word/2010/wordprocessingDrawing" xmlns:wp="http://schemas.openxmlformats.org/drawingml/2006/wordprocessingDrawing" xmlns:w10="urn:schemas-microsoft-com:office:word" xmlns:w="http://schemas.openxmlformats.org/wordprocessingml/2006/main" xmlns:w14="http://schemas.microsoft.com/office/word/2010/wordml" xmlns:w15="http://schemas.microsoft.com/office/word/2012/wordml" xmlns:w16cid="http://schemas.microsoft.com/office/word/2016/wordml/cid" xmlns:w16se="http://schemas.microsoft.com/office/word/2015/wordml/symex" xmlns:wpg="http://schemas.microsoft.com/office/word/2010/wordprocessingGroup" xmlns:wpi="http://schemas.microsoft.com/office/word/2010/wordprocessingInk" xmlns:wne="http://schemas.microsoft.com/office/word/2006/wordml" xmlns:wps="http://schemas.microsoft.com/office/word/2010/wordprocessingShape" mc:Ignorable="w14 w15 w16se w16cid wp14">
+  <w:endnote w:type="separator" w:id="-1">
+    <w:p>
+      <w:pPr>
+        <w:spacing w:after="0" w:line="240" w:lineRule="auto"/>
+      </w:pPr>
+      <w:r>
+        <w:separator/>
+      </w:r>
+    </w:p>
+  </w:endnote>
+  <w:endnote w:type="continuationSeparator" w:id="0">
+    <w:p>
+      <w:pPr>
+        <w:spacing w:after="0" w:line="240" w:lineRule="auto"/>
+      </w:pPr>
+      <w:r>
+        <w:continuationSeparator/>
+      </w:r>
+    </w:p>
+  </w:endnote>
+</w:endnotes>
 </file>
 
 <file path=word/footer1.xml><?xml version="1.0" encoding="utf-8"?>
@@ -8216,6 +8864,31 @@
 </w:ftr>
 </file>
 
+<file path=word/footnotes.xml><?xml version="1.0" encoding="utf-8"?>
+<w:footnotes xmlns:wpc="http://schemas.microsoft.com/office/word/2010/wordprocessingCanvas" xmlns:cx="http://schemas.microsoft.com/office/drawing/2014/chartex" xmlns:cx1="http://schemas.microsoft.com/office/drawing/2015/9/8/chartex" xmlns:cx2="http://schemas.microsoft.com/office/drawing/2015/10/21/chartex" xmlns:cx3="http://schemas.microsoft.com/office/drawing/2016/5/9/chartex" xmlns:cx4="http://schemas.microsoft.com/office/drawing/2016/5/10/chartex" xmlns:cx5="http://schemas.microsoft.com/office/drawing/2016/5/11/chartex" xmlns:cx6="http://schemas.microsoft.com/office/drawing/2016/5/12/chartex" xmlns:cx7="http://schemas.microsoft.com/office/drawing/2016/5/13/chartex" xmlns:cx8="http://schemas.microsoft.com/office/drawing/2016/5/14/chartex" xmlns:mc="http://schemas.openxmlformats.org/markup-compatibility/2006" xmlns:aink="http://schemas.microsoft.com/office/drawing/2016/ink" xmlns:am3d="http://schemas.microsoft.com/office/drawing/2017/model3d" xmlns:o="urn:schemas-microsoft-com:office:office" xmlns:r="http://schemas.openxmlformats.org/officeDocument/2006/relationships" xmlns:m="http://schemas.openxmlformats.org/officeDocument/2006/math" xmlns:v="urn:schemas-microsoft-com:vml" xmlns:wp14="http://schemas.microsoft.com/office/word/2010/wordprocessingDrawing" xmlns:wp="http://schemas.openxmlformats.org/drawingml/2006/wordprocessingDrawing" xmlns:w10="urn:schemas-microsoft-com:office:word" xmlns:w="http://schemas.openxmlformats.org/wordprocessingml/2006/main" xmlns:w14="http://schemas.microsoft.com/office/word/2010/wordml" xmlns:w15="http://schemas.microsoft.com/office/word/2012/wordml" xmlns:w16cid="http://schemas.microsoft.com/office/word/2016/wordml/cid" xmlns:w16se="http://schemas.microsoft.com/office/word/2015/wordml/symex" xmlns:wpg="http://schemas.microsoft.com/office/word/2010/wordprocessingGroup" xmlns:wpi="http://schemas.microsoft.com/office/word/2010/wordprocessingInk" xmlns:wne="http://schemas.microsoft.com/office/word/2006/wordml" xmlns:wps="http://schemas.microsoft.com/office/word/2010/wordprocessingShape" mc:Ignorable="w14 w15 w16se w16cid wp14">
+  <w:footnote w:type="separator" w:id="-1">
+    <w:p>
+      <w:pPr>
+        <w:spacing w:after="0" w:line="240" w:lineRule="auto"/>
+      </w:pPr>
+      <w:r>
+        <w:separator/>
+      </w:r>
+    </w:p>
+  </w:footnote>
+  <w:footnote w:type="continuationSeparator" w:id="0">
+    <w:p>
+      <w:pPr>
+        <w:spacing w:after="0" w:line="240" w:lineRule="auto"/>
+      </w:pPr>
+      <w:r>
+        <w:continuationSeparator/>
+      </w:r>
+    </w:p>
+  </w:footnote>
+</w:footnotes>
+</file>
+
 <file path=word/numbering.xml><?xml version="1.0" encoding="utf-8"?>
 <w:numbering xmlns:wpc="http://schemas.microsoft.com/office/word/2010/wordprocessingCanvas" xmlns:cx="http://schemas.microsoft.com/office/drawing/2014/chartex" xmlns:cx1="http://schemas.microsoft.com/office/drawing/2015/9/8/chartex" xmlns:cx2="http://schemas.microsoft.com/office/drawing/2015/10/21/chartex" xmlns:cx3="http://schemas.microsoft.com/office/drawing/2016/5/9/chartex" xmlns:cx4="http://schemas.microsoft.com/office/drawing/2016/5/10/chartex" xmlns:cx5="http://schemas.microsoft.com/office/drawing/2016/5/11/chartex" xmlns:cx6="http://schemas.microsoft.com/office/drawing/2016/5/12/chartex" xmlns:cx7="http://schemas.microsoft.com/office/drawing/2016/5/13/chartex" xmlns:cx8="http://schemas.microsoft.com/office/drawing/2016/5/14/chartex" xmlns:mc="http://schemas.openxmlformats.org/markup-compatibility/2006" xmlns:aink="http://schemas.microsoft.com/office/drawing/2016/ink" xmlns:am3d="http://schemas.microsoft.com/office/drawing/2017/model3d" xmlns:o="urn:schemas-microsoft-com:office:office" xmlns:r="http://schemas.openxmlformats.org/officeDocument/2006/relationships" xmlns:m="http://schemas.openxmlformats.org/officeDocument/2006/math" xmlns:v="urn:schemas-microsoft-com:vml" xmlns:wp14="http://schemas.microsoft.com/office/word/2010/wordprocessingDrawing" xmlns:wp="http://schemas.openxmlformats.org/drawingml/2006/wordprocessingDrawing" xmlns:w10="urn:schemas-microsoft-com:office:word" xmlns:w="http://schemas.openxmlformats.org/wordprocessingml/2006/main" xmlns:w14="http://schemas.microsoft.com/office/word/2010/wordml" xmlns:w15="http://schemas.microsoft.com/office/word/2012/wordml" xmlns:w16cid="http://schemas.microsoft.com/office/word/2016/wordml/cid" xmlns:w16se="http://schemas.microsoft.com/office/word/2015/wordml/symex" xmlns:wpg="http://schemas.microsoft.com/office/word/2010/wordprocessingGroup" xmlns:wpi="http://schemas.microsoft.com/office/word/2010/wordprocessingInk" xmlns:wne="http://schemas.microsoft.com/office/word/2006/wordml" xmlns:wps="http://schemas.microsoft.com/office/word/2010/wordprocessingShape" mc:Ignorable="w14 w15 w16se w16cid wp14">
   <w:abstractNum w:abstractNumId="0" w15:restartNumberingAfterBreak="0">
@@ -8332,6 +9005,119 @@
     </w:lvl>
   </w:abstractNum>
   <w:abstractNum w:abstractNumId="1" w15:restartNumberingAfterBreak="0">
+    <w:nsid w:val="07130E52"/>
+    <w:multiLevelType w:val="hybridMultilevel"/>
+    <w:tmpl w:val="016CC4DE"/>
+    <w:lvl w:ilvl="0" w:tplc="04090001">
+      <w:start w:val="1"/>
+      <w:numFmt w:val="bullet"/>
+      <w:lvlText w:val=""/>
+      <w:lvlJc w:val="left"/>
+      <w:pPr>
+        <w:ind w:left="1080" w:hanging="360"/>
+      </w:pPr>
+      <w:rPr>
+        <w:rFonts w:ascii="Symbol" w:hAnsi="Symbol" w:hint="default"/>
+      </w:rPr>
+    </w:lvl>
+    <w:lvl w:ilvl="1" w:tplc="04090003" w:tentative="1">
+      <w:start w:val="1"/>
+      <w:numFmt w:val="bullet"/>
+      <w:lvlText w:val="o"/>
+      <w:lvlJc w:val="left"/>
+      <w:pPr>
+        <w:ind w:left="1800" w:hanging="360"/>
+      </w:pPr>
+      <w:rPr>
+        <w:rFonts w:ascii="Courier New" w:hAnsi="Courier New" w:cs="Courier New" w:hint="default"/>
+      </w:rPr>
+    </w:lvl>
+    <w:lvl w:ilvl="2" w:tplc="04090005" w:tentative="1">
+      <w:start w:val="1"/>
+      <w:numFmt w:val="bullet"/>
+      <w:lvlText w:val=""/>
+      <w:lvlJc w:val="left"/>
+      <w:pPr>
+        <w:ind w:left="2520" w:hanging="360"/>
+      </w:pPr>
+      <w:rPr>
+        <w:rFonts w:ascii="Wingdings" w:hAnsi="Wingdings" w:hint="default"/>
+      </w:rPr>
+    </w:lvl>
+    <w:lvl w:ilvl="3" w:tplc="04090001" w:tentative="1">
+      <w:start w:val="1"/>
+      <w:numFmt w:val="bullet"/>
+      <w:lvlText w:val=""/>
+      <w:lvlJc w:val="left"/>
+      <w:pPr>
+        <w:ind w:left="3240" w:hanging="360"/>
+      </w:pPr>
+      <w:rPr>
+        <w:rFonts w:ascii="Symbol" w:hAnsi="Symbol" w:hint="default"/>
+      </w:rPr>
+    </w:lvl>
+    <w:lvl w:ilvl="4" w:tplc="04090003" w:tentative="1">
+      <w:start w:val="1"/>
+      <w:numFmt w:val="bullet"/>
+      <w:lvlText w:val="o"/>
+      <w:lvlJc w:val="left"/>
+      <w:pPr>
+        <w:ind w:left="3960" w:hanging="360"/>
+      </w:pPr>
+      <w:rPr>
+        <w:rFonts w:ascii="Courier New" w:hAnsi="Courier New" w:cs="Courier New" w:hint="default"/>
+      </w:rPr>
+    </w:lvl>
+    <w:lvl w:ilvl="5" w:tplc="04090005" w:tentative="1">
+      <w:start w:val="1"/>
+      <w:numFmt w:val="bullet"/>
+      <w:lvlText w:val=""/>
+      <w:lvlJc w:val="left"/>
+      <w:pPr>
+        <w:ind w:left="4680" w:hanging="360"/>
+      </w:pPr>
+      <w:rPr>
+        <w:rFonts w:ascii="Wingdings" w:hAnsi="Wingdings" w:hint="default"/>
+      </w:rPr>
+    </w:lvl>
+    <w:lvl w:ilvl="6" w:tplc="04090001" w:tentative="1">
+      <w:start w:val="1"/>
+      <w:numFmt w:val="bullet"/>
+      <w:lvlText w:val=""/>
+      <w:lvlJc w:val="left"/>
+      <w:pPr>
+        <w:ind w:left="5400" w:hanging="360"/>
+      </w:pPr>
+      <w:rPr>
+        <w:rFonts w:ascii="Symbol" w:hAnsi="Symbol" w:hint="default"/>
+      </w:rPr>
+    </w:lvl>
+    <w:lvl w:ilvl="7" w:tplc="04090003" w:tentative="1">
+      <w:start w:val="1"/>
+      <w:numFmt w:val="bullet"/>
+      <w:lvlText w:val="o"/>
+      <w:lvlJc w:val="left"/>
+      <w:pPr>
+        <w:ind w:left="6120" w:hanging="360"/>
+      </w:pPr>
+      <w:rPr>
+        <w:rFonts w:ascii="Courier New" w:hAnsi="Courier New" w:cs="Courier New" w:hint="default"/>
+      </w:rPr>
+    </w:lvl>
+    <w:lvl w:ilvl="8" w:tplc="04090005" w:tentative="1">
+      <w:start w:val="1"/>
+      <w:numFmt w:val="bullet"/>
+      <w:lvlText w:val=""/>
+      <w:lvlJc w:val="left"/>
+      <w:pPr>
+        <w:ind w:left="6840" w:hanging="360"/>
+      </w:pPr>
+      <w:rPr>
+        <w:rFonts w:ascii="Wingdings" w:hAnsi="Wingdings" w:hint="default"/>
+      </w:rPr>
+    </w:lvl>
+  </w:abstractNum>
+  <w:abstractNum w:abstractNumId="2" w15:restartNumberingAfterBreak="0">
     <w:nsid w:val="0B9F7FB4"/>
     <w:multiLevelType w:val="hybridMultilevel"/>
     <w:tmpl w:val="041E69FC"/>
@@ -8420,7 +9206,7 @@
       </w:pPr>
     </w:lvl>
   </w:abstractNum>
-  <w:abstractNum w:abstractNumId="2" w15:restartNumberingAfterBreak="0">
+  <w:abstractNum w:abstractNumId="3" w15:restartNumberingAfterBreak="0">
     <w:nsid w:val="37527750"/>
     <w:multiLevelType w:val="hybridMultilevel"/>
     <w:tmpl w:val="F62483F8"/>
@@ -8532,7 +9318,7 @@
       </w:rPr>
     </w:lvl>
   </w:abstractNum>
-  <w:abstractNum w:abstractNumId="3" w15:restartNumberingAfterBreak="0">
+  <w:abstractNum w:abstractNumId="4" w15:restartNumberingAfterBreak="0">
     <w:nsid w:val="3B3F2ADD"/>
     <w:multiLevelType w:val="hybridMultilevel"/>
     <w:tmpl w:val="333CE252"/>
@@ -8645,7 +9431,7 @@
       </w:rPr>
     </w:lvl>
   </w:abstractNum>
-  <w:abstractNum w:abstractNumId="4" w15:restartNumberingAfterBreak="0">
+  <w:abstractNum w:abstractNumId="5" w15:restartNumberingAfterBreak="0">
     <w:nsid w:val="3FFE4185"/>
     <w:multiLevelType w:val="hybridMultilevel"/>
     <w:tmpl w:val="7660B2EC"/>
@@ -8758,7 +9544,7 @@
       </w:rPr>
     </w:lvl>
   </w:abstractNum>
-  <w:abstractNum w:abstractNumId="5" w15:restartNumberingAfterBreak="0">
+  <w:abstractNum w:abstractNumId="6" w15:restartNumberingAfterBreak="0">
     <w:nsid w:val="410C2965"/>
     <w:multiLevelType w:val="hybridMultilevel"/>
     <w:tmpl w:val="FE303076"/>
@@ -8871,7 +9657,7 @@
       </w:rPr>
     </w:lvl>
   </w:abstractNum>
-  <w:abstractNum w:abstractNumId="6" w15:restartNumberingAfterBreak="0">
+  <w:abstractNum w:abstractNumId="7" w15:restartNumberingAfterBreak="0">
     <w:nsid w:val="49A328D3"/>
     <w:multiLevelType w:val="hybridMultilevel"/>
     <w:tmpl w:val="CDC2119E"/>
@@ -8984,7 +9770,7 @@
       </w:rPr>
     </w:lvl>
   </w:abstractNum>
-  <w:abstractNum w:abstractNumId="7" w15:restartNumberingAfterBreak="0">
+  <w:abstractNum w:abstractNumId="8" w15:restartNumberingAfterBreak="0">
     <w:nsid w:val="4C411333"/>
     <w:multiLevelType w:val="hybridMultilevel"/>
     <w:tmpl w:val="5EC64080"/>
@@ -9070,7 +9856,7 @@
       </w:pPr>
     </w:lvl>
   </w:abstractNum>
-  <w:abstractNum w:abstractNumId="8" w15:restartNumberingAfterBreak="0">
+  <w:abstractNum w:abstractNumId="9" w15:restartNumberingAfterBreak="0">
     <w:nsid w:val="4F6A4E9F"/>
     <w:multiLevelType w:val="hybridMultilevel"/>
     <w:tmpl w:val="BF4C5496"/>
@@ -9183,7 +9969,7 @@
       </w:rPr>
     </w:lvl>
   </w:abstractNum>
-  <w:abstractNum w:abstractNumId="9" w15:restartNumberingAfterBreak="0">
+  <w:abstractNum w:abstractNumId="10" w15:restartNumberingAfterBreak="0">
     <w:nsid w:val="51986EA5"/>
     <w:multiLevelType w:val="hybridMultilevel"/>
     <w:tmpl w:val="D8D86F7C"/>
@@ -9296,7 +10082,7 @@
       </w:rPr>
     </w:lvl>
   </w:abstractNum>
-  <w:abstractNum w:abstractNumId="10" w15:restartNumberingAfterBreak="0">
+  <w:abstractNum w:abstractNumId="11" w15:restartNumberingAfterBreak="0">
     <w:nsid w:val="56096BBA"/>
     <w:multiLevelType w:val="hybridMultilevel"/>
     <w:tmpl w:val="CA689012"/>
@@ -9409,7 +10195,7 @@
       </w:rPr>
     </w:lvl>
   </w:abstractNum>
-  <w:abstractNum w:abstractNumId="11" w15:restartNumberingAfterBreak="0">
+  <w:abstractNum w:abstractNumId="12" w15:restartNumberingAfterBreak="0">
     <w:nsid w:val="6062491D"/>
     <w:multiLevelType w:val="hybridMultilevel"/>
     <w:tmpl w:val="3FCAADB6"/>
@@ -9522,7 +10308,120 @@
       </w:rPr>
     </w:lvl>
   </w:abstractNum>
-  <w:abstractNum w:abstractNumId="12" w15:restartNumberingAfterBreak="0">
+  <w:abstractNum w:abstractNumId="13" w15:restartNumberingAfterBreak="0">
+    <w:nsid w:val="66C90512"/>
+    <w:multiLevelType w:val="hybridMultilevel"/>
+    <w:tmpl w:val="7FF420D0"/>
+    <w:lvl w:ilvl="0" w:tplc="04090001">
+      <w:start w:val="1"/>
+      <w:numFmt w:val="bullet"/>
+      <w:lvlText w:val=""/>
+      <w:lvlJc w:val="left"/>
+      <w:pPr>
+        <w:ind w:left="1800" w:hanging="360"/>
+      </w:pPr>
+      <w:rPr>
+        <w:rFonts w:ascii="Symbol" w:hAnsi="Symbol" w:hint="default"/>
+      </w:rPr>
+    </w:lvl>
+    <w:lvl w:ilvl="1" w:tplc="04090003">
+      <w:start w:val="1"/>
+      <w:numFmt w:val="bullet"/>
+      <w:lvlText w:val="o"/>
+      <w:lvlJc w:val="left"/>
+      <w:pPr>
+        <w:ind w:left="2520" w:hanging="360"/>
+      </w:pPr>
+      <w:rPr>
+        <w:rFonts w:ascii="Courier New" w:hAnsi="Courier New" w:cs="Courier New" w:hint="default"/>
+      </w:rPr>
+    </w:lvl>
+    <w:lvl w:ilvl="2" w:tplc="04090005" w:tentative="1">
+      <w:start w:val="1"/>
+      <w:numFmt w:val="bullet"/>
+      <w:lvlText w:val=""/>
+      <w:lvlJc w:val="left"/>
+      <w:pPr>
+        <w:ind w:left="3240" w:hanging="360"/>
+      </w:pPr>
+      <w:rPr>
+        <w:rFonts w:ascii="Wingdings" w:hAnsi="Wingdings" w:hint="default"/>
+      </w:rPr>
+    </w:lvl>
+    <w:lvl w:ilvl="3" w:tplc="04090001" w:tentative="1">
+      <w:start w:val="1"/>
+      <w:numFmt w:val="bullet"/>
+      <w:lvlText w:val=""/>
+      <w:lvlJc w:val="left"/>
+      <w:pPr>
+        <w:ind w:left="3960" w:hanging="360"/>
+      </w:pPr>
+      <w:rPr>
+        <w:rFonts w:ascii="Symbol" w:hAnsi="Symbol" w:hint="default"/>
+      </w:rPr>
+    </w:lvl>
+    <w:lvl w:ilvl="4" w:tplc="04090003" w:tentative="1">
+      <w:start w:val="1"/>
+      <w:numFmt w:val="bullet"/>
+      <w:lvlText w:val="o"/>
+      <w:lvlJc w:val="left"/>
+      <w:pPr>
+        <w:ind w:left="4680" w:hanging="360"/>
+      </w:pPr>
+      <w:rPr>
+        <w:rFonts w:ascii="Courier New" w:hAnsi="Courier New" w:cs="Courier New" w:hint="default"/>
+      </w:rPr>
+    </w:lvl>
+    <w:lvl w:ilvl="5" w:tplc="04090005" w:tentative="1">
+      <w:start w:val="1"/>
+      <w:numFmt w:val="bullet"/>
+      <w:lvlText w:val=""/>
+      <w:lvlJc w:val="left"/>
+      <w:pPr>
+        <w:ind w:left="5400" w:hanging="360"/>
+      </w:pPr>
+      <w:rPr>
+        <w:rFonts w:ascii="Wingdings" w:hAnsi="Wingdings" w:hint="default"/>
+      </w:rPr>
+    </w:lvl>
+    <w:lvl w:ilvl="6" w:tplc="04090001" w:tentative="1">
+      <w:start w:val="1"/>
+      <w:numFmt w:val="bullet"/>
+      <w:lvlText w:val=""/>
+      <w:lvlJc w:val="left"/>
+      <w:pPr>
+        <w:ind w:left="6120" w:hanging="360"/>
+      </w:pPr>
+      <w:rPr>
+        <w:rFonts w:ascii="Symbol" w:hAnsi="Symbol" w:hint="default"/>
+      </w:rPr>
+    </w:lvl>
+    <w:lvl w:ilvl="7" w:tplc="04090003" w:tentative="1">
+      <w:start w:val="1"/>
+      <w:numFmt w:val="bullet"/>
+      <w:lvlText w:val="o"/>
+      <w:lvlJc w:val="left"/>
+      <w:pPr>
+        <w:ind w:left="6840" w:hanging="360"/>
+      </w:pPr>
+      <w:rPr>
+        <w:rFonts w:ascii="Courier New" w:hAnsi="Courier New" w:cs="Courier New" w:hint="default"/>
+      </w:rPr>
+    </w:lvl>
+    <w:lvl w:ilvl="8" w:tplc="04090005" w:tentative="1">
+      <w:start w:val="1"/>
+      <w:numFmt w:val="bullet"/>
+      <w:lvlText w:val=""/>
+      <w:lvlJc w:val="left"/>
+      <w:pPr>
+        <w:ind w:left="7560" w:hanging="360"/>
+      </w:pPr>
+      <w:rPr>
+        <w:rFonts w:ascii="Wingdings" w:hAnsi="Wingdings" w:hint="default"/>
+      </w:rPr>
+    </w:lvl>
+  </w:abstractNum>
+  <w:abstractNum w:abstractNumId="14" w15:restartNumberingAfterBreak="0">
     <w:nsid w:val="72700FE2"/>
     <w:multiLevelType w:val="hybridMultilevel"/>
     <w:tmpl w:val="EBCA28D8"/>
@@ -9635,7 +10534,7 @@
       </w:rPr>
     </w:lvl>
   </w:abstractNum>
-  <w:abstractNum w:abstractNumId="13" w15:restartNumberingAfterBreak="0">
+  <w:abstractNum w:abstractNumId="15" w15:restartNumberingAfterBreak="0">
     <w:nsid w:val="76D47F2F"/>
     <w:multiLevelType w:val="hybridMultilevel"/>
     <w:tmpl w:val="EB64FC26"/>
@@ -9724,7 +10623,7 @@
       </w:pPr>
     </w:lvl>
   </w:abstractNum>
-  <w:abstractNum w:abstractNumId="14" w15:restartNumberingAfterBreak="0">
+  <w:abstractNum w:abstractNumId="16" w15:restartNumberingAfterBreak="0">
     <w:nsid w:val="78A0717B"/>
     <w:multiLevelType w:val="hybridMultilevel"/>
     <w:tmpl w:val="AC34FA4A"/>
@@ -9837,7 +10736,7 @@
       </w:rPr>
     </w:lvl>
   </w:abstractNum>
-  <w:abstractNum w:abstractNumId="15" w15:restartNumberingAfterBreak="0">
+  <w:abstractNum w:abstractNumId="17" w15:restartNumberingAfterBreak="0">
     <w:nsid w:val="7C535005"/>
     <w:multiLevelType w:val="hybridMultilevel"/>
     <w:tmpl w:val="050CFD80"/>
@@ -9926,7 +10825,7 @@
       </w:pPr>
     </w:lvl>
   </w:abstractNum>
-  <w:abstractNum w:abstractNumId="16" w15:restartNumberingAfterBreak="0">
+  <w:abstractNum w:abstractNumId="18" w15:restartNumberingAfterBreak="0">
     <w:nsid w:val="7FE25747"/>
     <w:multiLevelType w:val="hybridMultilevel"/>
     <w:tmpl w:val="0FF4730E"/>
@@ -10040,55 +10939,61 @@
     </w:lvl>
   </w:abstractNum>
   <w:num w:numId="1">
-    <w:abstractNumId w:val="1"/>
+    <w:abstractNumId w:val="2"/>
   </w:num>
   <w:num w:numId="2">
     <w:abstractNumId w:val="0"/>
   </w:num>
   <w:num w:numId="3">
+    <w:abstractNumId w:val="6"/>
+  </w:num>
+  <w:num w:numId="4">
+    <w:abstractNumId w:val="16"/>
+  </w:num>
+  <w:num w:numId="5">
     <w:abstractNumId w:val="5"/>
   </w:num>
-  <w:num w:numId="4">
+  <w:num w:numId="6">
+    <w:abstractNumId w:val="9"/>
+  </w:num>
+  <w:num w:numId="7">
+    <w:abstractNumId w:val="7"/>
+  </w:num>
+  <w:num w:numId="8">
+    <w:abstractNumId w:val="10"/>
+  </w:num>
+  <w:num w:numId="9">
+    <w:abstractNumId w:val="15"/>
+  </w:num>
+  <w:num w:numId="10">
+    <w:abstractNumId w:val="8"/>
+  </w:num>
+  <w:num w:numId="11">
+    <w:abstractNumId w:val="12"/>
+  </w:num>
+  <w:num w:numId="12">
     <w:abstractNumId w:val="14"/>
   </w:num>
-  <w:num w:numId="5">
+  <w:num w:numId="13">
+    <w:abstractNumId w:val="17"/>
+  </w:num>
+  <w:num w:numId="14">
+    <w:abstractNumId w:val="18"/>
+  </w:num>
+  <w:num w:numId="15">
+    <w:abstractNumId w:val="3"/>
+  </w:num>
+  <w:num w:numId="16">
     <w:abstractNumId w:val="4"/>
   </w:num>
-  <w:num w:numId="6">
-    <w:abstractNumId w:val="8"/>
-  </w:num>
-  <w:num w:numId="7">
-    <w:abstractNumId w:val="6"/>
-  </w:num>
-  <w:num w:numId="8">
-    <w:abstractNumId w:val="9"/>
-  </w:num>
-  <w:num w:numId="9">
-    <w:abstractNumId w:val="13"/>
-  </w:num>
-  <w:num w:numId="10">
-    <w:abstractNumId w:val="7"/>
-  </w:num>
-  <w:num w:numId="11">
+  <w:num w:numId="17">
     <w:abstractNumId w:val="11"/>
   </w:num>
-  <w:num w:numId="12">
-    <w:abstractNumId w:val="12"/>
+  <w:num w:numId="18">
+    <w:abstractNumId w:val="1"/>
   </w:num>
-  <w:num w:numId="13">
-    <w:abstractNumId w:val="15"/>
-  </w:num>
-  <w:num w:numId="14">
-    <w:abstractNumId w:val="16"/>
-  </w:num>
-  <w:num w:numId="15">
-    <w:abstractNumId w:val="2"/>
-  </w:num>
-  <w:num w:numId="16">
-    <w:abstractNumId w:val="3"/>
-  </w:num>
-  <w:num w:numId="17">
-    <w:abstractNumId w:val="10"/>
+  <w:num w:numId="19">
+    <w:abstractNumId w:val="13"/>
   </w:num>
 </w:numbering>
 </file>
@@ -11063,7 +11968,7 @@
 </file>
 
 <file path=customXml/itemProps1.xml><?xml version="1.0" encoding="utf-8"?>
-<ds:datastoreItem xmlns:ds="http://schemas.openxmlformats.org/officeDocument/2006/customXml" ds:itemID="{686B6AFA-2FCD-456C-8777-A0D097CC9FAF}">
+<ds:datastoreItem xmlns:ds="http://schemas.openxmlformats.org/officeDocument/2006/customXml" ds:itemID="{C15CFC36-C261-4AAB-A474-094539DC0492}">
   <ds:schemaRefs>
     <ds:schemaRef ds:uri="http://schemas.openxmlformats.org/officeDocument/2006/bibliography"/>
   </ds:schemaRefs>

--- a/Documentation/Final Report/draft Final Report.docx
+++ b/Documentation/Final Report/draft Final Report.docx
@@ -3144,7 +3144,15 @@
         </w:numPr>
       </w:pPr>
       <w:r>
-        <w:t>LINQ to XML</w:t>
+        <w:t xml:space="preserve">Android Support v7 </w:t>
+      </w:r>
+      <w:proofErr w:type="spellStart"/>
+      <w:r>
+        <w:t>AppCompat</w:t>
+      </w:r>
+      <w:proofErr w:type="spellEnd"/>
+      <w:r>
+        <w:t xml:space="preserve"> library</w:t>
       </w:r>
     </w:p>
     <w:p>
@@ -3156,7 +3164,7 @@
         </w:numPr>
       </w:pPr>
       <w:r>
-        <w:t>SQLite</w:t>
+        <w:t>LINQ to XML</w:t>
       </w:r>
     </w:p>
     <w:p>
@@ -3168,7 +3176,7 @@
         </w:numPr>
       </w:pPr>
       <w:r>
-        <w:t>GitHub</w:t>
+        <w:t>SQLite</w:t>
       </w:r>
     </w:p>
     <w:p>
@@ -3178,6 +3186,18 @@
           <w:ilvl w:val="0"/>
           <w:numId w:val="9"/>
         </w:numPr>
+      </w:pPr>
+      <w:r>
+        <w:t>GitHub</w:t>
+      </w:r>
+    </w:p>
+    <w:p>
+      <w:pPr>
+        <w:pStyle w:val="NoSpacing"/>
+        <w:numPr>
+          <w:ilvl w:val="0"/>
+          <w:numId w:val="9"/>
+        </w:numPr>
         <w:rPr>
           <w:sz w:val="16"/>
           <w:szCs w:val="16"/>
@@ -3503,6 +3523,7 @@
         <w:rPr>
           <w:rFonts w:cstheme="minorHAnsi"/>
         </w:rPr>
+        <w:lastRenderedPageBreak/>
         <w:t xml:space="preserve">XML to LINQ – to consume and filter </w:t>
       </w:r>
       <w:r>
@@ -3533,7 +3554,6 @@
         <w:rPr>
           <w:rFonts w:cstheme="minorHAnsi"/>
         </w:rPr>
-        <w:lastRenderedPageBreak/>
         <w:t>Toolbars – to use multiple toolbars on same activity using ‘</w:t>
       </w:r>
       <w:proofErr w:type="spellStart"/>
@@ -3630,13 +3650,7 @@
         <w:t xml:space="preserve"> while there are temporary lists of items that have been retrieved from the database,</w:t>
       </w:r>
       <w:r>
-        <w:t xml:space="preserve"> t</w:t>
-      </w:r>
-      <w:r>
-        <w:t>here is no central repository cached in memory</w:t>
-      </w:r>
-      <w:r>
-        <w:t xml:space="preserve">. The reasoning </w:t>
+        <w:t xml:space="preserve"> there is no central repository cached in memory. The reasoning </w:t>
       </w:r>
       <w:r>
         <w:t xml:space="preserve">behind this </w:t>
@@ -3669,19 +3683,7 @@
         <w:t>SQLite is essentially reading and writing to a text file</w:t>
       </w:r>
       <w:r>
-        <w:t>, p</w:t>
-      </w:r>
-      <w:r>
-        <w:t xml:space="preserve">erformance </w:t>
-      </w:r>
-      <w:r>
-        <w:t xml:space="preserve">would not be an </w:t>
-      </w:r>
-      <w:r>
-        <w:t>been issue</w:t>
-      </w:r>
-      <w:r>
-        <w:t xml:space="preserve">. </w:t>
+        <w:t xml:space="preserve">, performance would not be an been issue. </w:t>
       </w:r>
       <w:r>
         <w:t>To date this has proved to be the case.</w:t>
@@ -3764,12 +3766,86 @@
     </w:p>
     <w:p>
       <w:r>
+        <w:t>----</w:t>
+      </w:r>
+    </w:p>
+    <w:p>
+      <w:r>
+        <w:t xml:space="preserve">When setting the alarm on an event, the android alarm manager requires a unique code or ID as part of the alarm construction. For this I used the </w:t>
+      </w:r>
+      <w:r>
+        <w:t>autoincremented</w:t>
+      </w:r>
+      <w:r>
+        <w:t xml:space="preserve"> primary key</w:t>
+      </w:r>
+      <w:r>
+        <w:t xml:space="preserve"> from the </w:t>
+      </w:r>
+      <w:proofErr w:type="spellStart"/>
+      <w:r>
+        <w:t>UserAlert</w:t>
+      </w:r>
+      <w:proofErr w:type="spellEnd"/>
+      <w:r>
+        <w:t xml:space="preserve"> table</w:t>
+      </w:r>
+      <w:r>
+        <w:t xml:space="preserve">, </w:t>
+      </w:r>
+      <w:r>
+        <w:t>as</w:t>
+      </w:r>
+      <w:r>
+        <w:t xml:space="preserve"> </w:t>
+      </w:r>
+      <w:r>
+        <w:t xml:space="preserve">SQLite </w:t>
+      </w:r>
+      <w:r>
+        <w:t>a</w:t>
+      </w:r>
+      <w:r>
+        <w:t>utomatically a</w:t>
+      </w:r>
+      <w:r>
+        <w:t xml:space="preserve">ssigns </w:t>
+      </w:r>
+      <w:r>
+        <w:t xml:space="preserve">this </w:t>
+      </w:r>
+      <w:r>
+        <w:t xml:space="preserve">to each object </w:t>
+      </w:r>
+      <w:r>
+        <w:t xml:space="preserve">as </w:t>
+      </w:r>
+      <w:r>
+        <w:t xml:space="preserve">it inserts </w:t>
+      </w:r>
+      <w:r>
+        <w:t xml:space="preserve">it </w:t>
+      </w:r>
+      <w:r>
+        <w:t>into a table.</w:t>
+      </w:r>
+    </w:p>
+    <w:p>
+      <w:r>
+        <w:t>-----</w:t>
+      </w:r>
+    </w:p>
+    <w:p/>
+    <w:p>
+      <w:r>
         <w:t xml:space="preserve">The </w:t>
       </w:r>
       <w:r>
         <w:t>URL for downloading xml data file will also be stored in the database, thus providing a location for multiple URLs if required in future development.</w:t>
       </w:r>
     </w:p>
+    <w:p/>
+    <w:p/>
     <w:p/>
     <w:p>
       <w:pPr>
@@ -3783,6 +3859,7 @@
           <w:b/>
           <w:u w:val="single"/>
         </w:rPr>
+        <w:lastRenderedPageBreak/>
         <w:t>Shared Preferences:</w:t>
       </w:r>
     </w:p>
@@ -3794,12 +3871,7 @@
         <w:t>However,</w:t>
       </w:r>
       <w:r>
-        <w:t xml:space="preserve"> </w:t>
-      </w:r>
-      <w:bookmarkStart w:id="12" w:name="_GoBack"/>
-      <w:bookmarkEnd w:id="12"/>
-      <w:r>
-        <w:t xml:space="preserve">I did want to keep a persistent record of the last date the market data XML was downloaded to be displayed to the user. I used the Shared Preferences to store this, writing methods to pass in, and retrieve a string of the required </w:t>
+        <w:t xml:space="preserve"> I did want to keep a persistent record of the last date the market data XML was downloaded to be displayed to the user. I used the Shared Preferences to store this, writing methods to pass in, and retrieve a string of the required </w:t>
       </w:r>
       <w:r>
         <w:t xml:space="preserve">date. </w:t>
@@ -3824,7 +3896,6 @@
     </w:p>
     <w:p>
       <w:r>
-        <w:lastRenderedPageBreak/>
         <w:t>SQLite</w:t>
       </w:r>
       <w:r>
@@ -3864,27 +3935,22 @@
         </w:numPr>
       </w:pPr>
       <w:r>
-        <w:t>M</w:t>
-      </w:r>
-      <w:r>
-        <w:t>ethod</w:t>
-      </w:r>
-      <w:r>
-        <w:t>s</w:t>
-      </w:r>
-      <w:r>
-        <w:t xml:space="preserve"> for the display and manipulation of date or time use the </w:t>
-      </w:r>
-      <w:r>
-        <w:t xml:space="preserve">C# </w:t>
-      </w:r>
-      <w:r>
-        <w:t>date-time class.</w:t>
-      </w:r>
-    </w:p>
-    <w:p>
-      <w:r>
-        <w:t xml:space="preserve">The class to be used for ORM can have properties that aren’t allowed by SQLite, they simply have an [ignored] declaration. This allowed the use of a corresponding date-time with each object, but it couldn’t be written to the database. </w:t>
+        <w:t>Methods for the display and manipulation of date or time use the C# date-time class.</w:t>
+      </w:r>
+    </w:p>
+    <w:p>
+      <w:r>
+        <w:t xml:space="preserve">The class to be used for ORM </w:t>
+      </w:r>
+      <w:r>
+        <w:rPr>
+          <w:b/>
+          <w:i/>
+        </w:rPr>
+        <w:t>can</w:t>
+      </w:r>
+      <w:r>
+        <w:t xml:space="preserve"> have properties that aren’t allowed by SQLite, they simply have an [ignored] declaration. This allowed the use of a corresponding date-time with each object, but it couldn’t be written to the database. </w:t>
       </w:r>
     </w:p>
     <w:p>
@@ -3895,7 +3961,10 @@
         <w:t xml:space="preserve">extra </w:t>
       </w:r>
       <w:r>
-        <w:t>converting from long ‘ticks’ to C# date-time object and back, sometimes multiple times per process, not ideal.</w:t>
+        <w:t>converting from long ‘ticks’ to C# date-time object and back, sometimes multiple times per process, not ideal</w:t>
+      </w:r>
+      <w:r>
+        <w:t>, and certainly not anticipated during the design stage.</w:t>
       </w:r>
     </w:p>
     <w:p>
@@ -3974,13 +4043,7 @@
         <w:t>rd</w:t>
       </w:r>
       <w:r>
-        <w:t xml:space="preserve"> party XML file of </w:t>
-      </w:r>
-      <w:r>
-        <w:t>currency market events</w:t>
-      </w:r>
-      <w:r>
-        <w:t xml:space="preserve"> that is located on an external website, parsing that data, storing it in a database, and then letting the user set alerts on the dates and times that it contains.</w:t>
+        <w:t xml:space="preserve"> party XML file of currency market events that is located on an external website, parsing that data, storing it in a database, and then letting the user set alerts on the dates and times that it contains.</w:t>
       </w:r>
     </w:p>
     <w:p>
@@ -4007,6 +4070,7 @@
     </w:p>
     <w:p>
       <w:r>
+        <w:lastRenderedPageBreak/>
         <w:t>I found LINQ to be very useful and easy to use, especially after stud</w:t>
       </w:r>
       <w:r>
@@ -4061,7 +4125,22 @@
     </w:p>
     <w:p>
       <w:r>
-        <w:t>This initially presented me with quite a challenge. Android does have the facility to pass primitive type with intents as they start a new activity, but I needed to be able to pass objects between activities, e.g. news-alert objects</w:t>
+        <w:t xml:space="preserve">This initially presented me with quite a challenge. </w:t>
+      </w:r>
+      <w:r>
+        <w:t xml:space="preserve">I knew </w:t>
+      </w:r>
+      <w:r>
+        <w:t xml:space="preserve">where and when I needed data, but it was unclear how to access and share it. </w:t>
+      </w:r>
+      <w:r>
+        <w:t>Android does have the facility to pass primitive type</w:t>
+      </w:r>
+      <w:r>
+        <w:t xml:space="preserve">s </w:t>
+      </w:r>
+      <w:r>
+        <w:t>with intents as they start a new activity, but I needed to be able to pass objects between activities, e.g. news-alert objects</w:t>
       </w:r>
       <w:r>
         <w:t>.</w:t>
@@ -4069,19 +4148,12 @@
     </w:p>
     <w:p>
       <w:r>
-        <w:lastRenderedPageBreak/>
         <w:t>The simplest option in the end was to declare a public, static property in the class or activity that the object or data needed to be passed to, and then simply set that property from the class or activity that the data was being passed from.</w:t>
       </w:r>
     </w:p>
     <w:p>
       <w:r>
-        <w:t xml:space="preserve">E.g. in Main Activity the user can select a market event, and after selecting to set a user alert on it, the news-alert object is passed to User-Alert-Activity by assigning the news-alert object to a User-Alert-Alert </w:t>
-      </w:r>
-      <w:r>
-        <w:t>propert</w:t>
-      </w:r>
-      <w:r>
-        <w:t>y.</w:t>
+        <w:t>E.g. in Main Activity the user can select a market event, and after selecting to set a user alert on it, the news-alert object is passed to User-Alert-Activity by assigning the news-alert object to a User-Alert-Alert property.</w:t>
       </w:r>
     </w:p>
     <w:p>
@@ -4102,196 +4174,187 @@
           <w:b/>
           <w:u w:val="single"/>
         </w:rPr>
-        <w:t>L</w:t>
-      </w:r>
-      <w:r>
-        <w:rPr>
-          <w:b/>
-          <w:u w:val="single"/>
-        </w:rPr>
-        <w:t>ocalisation</w:t>
-      </w:r>
-    </w:p>
-    <w:p>
-      <w:r>
-        <w:t xml:space="preserve">Any application that deals with currency trading is a possible candidate </w:t>
-      </w:r>
-      <w:r>
-        <w:t xml:space="preserve">to </w:t>
-      </w:r>
-      <w:r>
-        <w:t xml:space="preserve">have a multinational user base and </w:t>
-      </w:r>
-      <w:r>
-        <w:t>to be</w:t>
-      </w:r>
-      <w:r>
-        <w:t xml:space="preserve"> used in many different languages</w:t>
-      </w:r>
-      <w:r>
-        <w:t>, a</w:t>
-      </w:r>
-      <w:r>
-        <w:t>s a result, it was important to design with localisation in mind.</w:t>
-      </w:r>
-    </w:p>
-    <w:p>
-      <w:r>
-        <w:t xml:space="preserve">Localisation would also </w:t>
-      </w:r>
-      <w:r>
-        <w:t>ensur</w:t>
-      </w:r>
-      <w:r>
-        <w:t xml:space="preserve">e </w:t>
-      </w:r>
-      <w:r>
-        <w:t>better design and separation of concerns, making it easier to translate the application to other languages and possibly gaining more potential users in other territories</w:t>
-      </w:r>
-      <w:r>
-        <w:t xml:space="preserve"> as a result.</w:t>
-      </w:r>
-    </w:p>
-    <w:p>
-      <w:r>
-        <w:t>I stored all UI text in a st</w:t>
-      </w:r>
-      <w:r>
-        <w:t>r</w:t>
-      </w:r>
-      <w:r>
-        <w:t>ings.XML file in the values folder, and then used the following C# code to access it as it was required;</w:t>
-      </w:r>
-    </w:p>
-    <w:p>
-      <w:r>
-        <w:tab/>
-      </w:r>
-      <w:r>
-        <w:tab/>
+        <w:t>Backward compatibility</w:t>
+      </w:r>
+    </w:p>
+    <w:p>
+      <w:r>
+        <w:t xml:space="preserve">The application was designed to be backwardly compatible, to be able to run on as many older devices as possible. To achieve this </w:t>
+      </w:r>
+      <w:r>
+        <w:t>goal,</w:t>
+      </w:r>
+      <w:r>
+        <w:t xml:space="preserve"> I decided to use the </w:t>
+      </w:r>
+      <w:r>
+        <w:t xml:space="preserve">Android Support v7 </w:t>
       </w:r>
       <w:proofErr w:type="spellStart"/>
+      <w:r>
+        <w:t>AppCompat</w:t>
+      </w:r>
+      <w:proofErr w:type="spellEnd"/>
+      <w:r>
+        <w:t xml:space="preserve"> library</w:t>
+      </w:r>
+      <w:r>
+        <w:t>.</w:t>
+      </w:r>
+    </w:p>
+    <w:p>
+      <w:r>
+        <w:t xml:space="preserve">This allowed me to use the newer Toolbar feature and </w:t>
+      </w:r>
+      <w:r>
+        <w:t>Material Design</w:t>
+      </w:r>
+      <w:r>
+        <w:t xml:space="preserve"> in the application, while still being able to target older devices as far back as API 7</w:t>
+      </w:r>
+      <w:r>
+        <w:t xml:space="preserve"> </w:t>
+      </w:r>
+      <w:r>
+        <w:t>(Android 2.1)</w:t>
+      </w:r>
+      <w:r>
+        <w:t xml:space="preserve">. I used the </w:t>
+      </w:r>
+      <w:r>
+        <w:t xml:space="preserve">support </w:t>
+      </w:r>
+      <w:r>
+        <w:t xml:space="preserve">toolbar </w:t>
+      </w:r>
+      <w:r>
+        <w:t xml:space="preserve">feature </w:t>
+      </w:r>
+      <w:r>
+        <w:t>extensively to provide menu options at the top, and sometimes the bottom of each activity layout.</w:t>
+      </w:r>
+    </w:p>
+    <w:p>
+      <w:r>
+        <w:t>I</w:t>
+      </w:r>
+      <w:r>
+        <w:t xml:space="preserve"> </w:t>
+      </w:r>
+      <w:r>
+        <w:t xml:space="preserve">used the </w:t>
+      </w:r>
       <w:proofErr w:type="gramStart"/>
       <w:r>
-        <w:t>GetString</w:t>
+        <w:t>Android.Support.V</w:t>
+      </w:r>
+      <w:proofErr w:type="gramEnd"/>
+      <w:r>
+        <w:t>7.App.AlertDialog</w:t>
+      </w:r>
+      <w:r>
+        <w:t xml:space="preserve"> for user confirmation; ‘OK’, ‘Cancel’ etc.</w:t>
+      </w:r>
+    </w:p>
+    <w:p>
+      <w:r>
+        <w:t xml:space="preserve">I also used checkboxes within two alert dialogs, for the user to select their required currencies and to select market impact levels. This was surprisingly difficult to implement </w:t>
+      </w:r>
+      <w:r>
+        <w:t xml:space="preserve">as there was </w:t>
+      </w:r>
+      <w:r>
+        <w:t>very little online reference material available on the subject!</w:t>
+      </w:r>
+    </w:p>
+    <w:p>
+      <w:r>
+        <w:t xml:space="preserve">To facilitate the use of </w:t>
+      </w:r>
+      <w:proofErr w:type="spellStart"/>
+      <w:r>
+        <w:t>RecyclerView</w:t>
       </w:r>
       <w:proofErr w:type="spellEnd"/>
       <w:r>
-        <w:t>(</w:t>
+        <w:t xml:space="preserve"> </w:t>
+      </w:r>
+      <w:r>
+        <w:t>and</w:t>
+      </w:r>
+      <w:r>
+        <w:t xml:space="preserve"> </w:t>
       </w:r>
       <w:proofErr w:type="spellStart"/>
+      <w:r>
+        <w:t>CardView</w:t>
+      </w:r>
+      <w:proofErr w:type="spellEnd"/>
+      <w:r>
+        <w:t>, again back as far as API 7</w:t>
+      </w:r>
+      <w:r>
+        <w:t xml:space="preserve">, </w:t>
+      </w:r>
+      <w:r>
+        <w:t>I used the following support libraries:</w:t>
+      </w:r>
+    </w:p>
+    <w:p>
+      <w:pPr>
+        <w:pStyle w:val="ListParagraph"/>
+        <w:numPr>
+          <w:ilvl w:val="0"/>
+          <w:numId w:val="24"/>
+        </w:numPr>
+      </w:pPr>
+      <w:proofErr w:type="gramStart"/>
+      <w:r>
+        <w:t>Xamarin.Android.Support.v</w:t>
+      </w:r>
       <w:proofErr w:type="gramEnd"/>
       <w:r>
-        <w:t>Resource.String.mainActivity_top_toolbar_title</w:t>
-      </w:r>
-      <w:proofErr w:type="spellEnd"/>
-      <w:r>
-        <w:t>);</w:t>
-      </w:r>
-    </w:p>
-    <w:p/>
-    <w:p>
-      <w:r>
-        <w:t>In the interim report I had put translating the app into French on the future development list. Once, proper localisation was already in place it was a quick process to convert the strings.xml file to French using Google Translate to demonstrate the power of localisation and what the app might look like in another language. I would through</w:t>
-      </w:r>
-      <w:r>
-        <w:t>,</w:t>
-      </w:r>
-      <w:r>
-        <w:t xml:space="preserve"> recommend using a qualified translator for guaranteed production quality.</w:t>
-      </w:r>
-    </w:p>
-    <w:p>
-      <w:r>
-        <w:tab/>
-      </w:r>
-    </w:p>
-    <w:p>
-      <w:pPr>
-        <w:pStyle w:val="Heading3"/>
-      </w:pPr>
-    </w:p>
-    <w:p/>
-    <w:p>
-      <w:pPr>
-        <w:pStyle w:val="Heading3"/>
-      </w:pPr>
-    </w:p>
-    <w:p>
-      <w:pPr>
-        <w:pStyle w:val="Heading3"/>
-      </w:pPr>
-    </w:p>
-    <w:p>
-      <w:pPr>
-        <w:pStyle w:val="Heading3"/>
-      </w:pPr>
-    </w:p>
-    <w:p>
-      <w:pPr>
-        <w:pStyle w:val="Heading3"/>
-      </w:pPr>
-    </w:p>
-    <w:p>
-      <w:pPr>
-        <w:pStyle w:val="Heading3"/>
-      </w:pPr>
-    </w:p>
-    <w:p>
-      <w:pPr>
-        <w:pStyle w:val="Heading3"/>
-      </w:pPr>
-    </w:p>
-    <w:p>
-      <w:pPr>
-        <w:pStyle w:val="Heading3"/>
-      </w:pPr>
-    </w:p>
-    <w:p>
-      <w:pPr>
-        <w:pStyle w:val="Heading3"/>
-      </w:pPr>
-    </w:p>
-    <w:p>
-      <w:pPr>
-        <w:pStyle w:val="Heading3"/>
-      </w:pPr>
-    </w:p>
-    <w:p>
-      <w:pPr>
-        <w:pStyle w:val="Heading3"/>
-      </w:pPr>
-    </w:p>
-    <w:p>
-      <w:pPr>
-        <w:pStyle w:val="Heading3"/>
-      </w:pPr>
-      <w:r>
-        <w:t>Central data store</w:t>
-      </w:r>
-    </w:p>
-    <w:p>
-      <w:r>
-        <w:t>In future development, if performance did indeed become an issue, a ‘Singleton’ type pattern could be implemented. This would create a central repository, e.g. ‘</w:t>
-      </w:r>
-      <w:proofErr w:type="spellStart"/>
-      <w:r>
-        <w:t>DataStore</w:t>
-      </w:r>
-      <w:proofErr w:type="spellEnd"/>
-      <w:r>
-        <w:t xml:space="preserve">’ which would retrieve data from the database and cache it in memory, where it could be manipulated by all classes as required. </w:t>
-      </w:r>
-    </w:p>
-    <w:p>
-      <w:r>
-        <w:t>Using the ‘Singleton’ pattern would ensure that only one instance of the repository would be created, avoiding any duplication issues. The data would then be written back to the database upon the exit of the application.</w:t>
-      </w:r>
-    </w:p>
-    <w:p/>
-    <w:p>
-      <w:r>
-        <w:tab/>
+        <w:t>7.CardView</w:t>
+      </w:r>
+    </w:p>
+    <w:p>
+      <w:pPr>
+        <w:pStyle w:val="ListParagraph"/>
+        <w:numPr>
+          <w:ilvl w:val="0"/>
+          <w:numId w:val="24"/>
+        </w:numPr>
+      </w:pPr>
+      <w:proofErr w:type="gramStart"/>
+      <w:r>
+        <w:t>Xamarin.Android.Support.v</w:t>
+      </w:r>
+      <w:proofErr w:type="gramEnd"/>
+      <w:r>
+        <w:t>7.RecyclerView</w:t>
+      </w:r>
+    </w:p>
+    <w:p>
+      <w:pPr>
+        <w:pStyle w:val="ListParagraph"/>
+        <w:ind w:left="1800"/>
+      </w:pPr>
+    </w:p>
+    <w:p>
+      <w:r>
+        <w:t>I had no issue with the Alarm Manger that is used to set alarm for on the user’s selected events</w:t>
+      </w:r>
+      <w:r>
+        <w:t xml:space="preserve">, as it has </w:t>
+      </w:r>
+      <w:r>
+        <w:t xml:space="preserve">been supported since </w:t>
+      </w:r>
+      <w:r>
+        <w:t>API level 1</w:t>
+      </w:r>
+      <w:r>
+        <w:t>.</w:t>
       </w:r>
     </w:p>
     <w:p/>
@@ -4299,23 +4362,6 @@
     <w:p/>
     <w:p>
       <w:pPr>
-        <w:pStyle w:val="Heading1"/>
-        <w:numPr>
-          <w:ilvl w:val="0"/>
-          <w:numId w:val="1"/>
-        </w:numPr>
-      </w:pPr>
-      <w:bookmarkStart w:id="13" w:name="_Toc522276810"/>
-      <w:r>
-        <w:t>Implementation</w:t>
-      </w:r>
-      <w:bookmarkEnd w:id="13"/>
-    </w:p>
-    <w:p/>
-    <w:p/>
-    <w:p/>
-    <w:p>
-      <w:pPr>
         <w:rPr>
           <w:b/>
           <w:u w:val="single"/>
@@ -4326,8 +4372,108 @@
           <w:b/>
           <w:u w:val="single"/>
         </w:rPr>
-        <w:t>Development process:</w:t>
-      </w:r>
+        <w:lastRenderedPageBreak/>
+        <w:t>Localisation</w:t>
+      </w:r>
+    </w:p>
+    <w:p>
+      <w:r>
+        <w:t xml:space="preserve">Any application that deals with currency trading is a possible candidate </w:t>
+      </w:r>
+      <w:r>
+        <w:t xml:space="preserve">to </w:t>
+      </w:r>
+      <w:r>
+        <w:t xml:space="preserve">have a multinational user base and </w:t>
+      </w:r>
+      <w:r>
+        <w:t>to be</w:t>
+      </w:r>
+      <w:r>
+        <w:t xml:space="preserve"> used in many different languages</w:t>
+      </w:r>
+      <w:r>
+        <w:t>, a</w:t>
+      </w:r>
+      <w:r>
+        <w:t>s a result, it was important to design with localisation in mind.</w:t>
+      </w:r>
+    </w:p>
+    <w:p>
+      <w:r>
+        <w:t xml:space="preserve">Localisation would also </w:t>
+      </w:r>
+      <w:r>
+        <w:t>ensur</w:t>
+      </w:r>
+      <w:r>
+        <w:t xml:space="preserve">e </w:t>
+      </w:r>
+      <w:r>
+        <w:t>better design and separation of concerns, making it easier to translate the application to other languages and possibly gaining more potential users in other territories</w:t>
+      </w:r>
+      <w:r>
+        <w:t xml:space="preserve"> as a result.</w:t>
+      </w:r>
+    </w:p>
+    <w:p>
+      <w:r>
+        <w:t>I stored all UI text in a st</w:t>
+      </w:r>
+      <w:r>
+        <w:t>r</w:t>
+      </w:r>
+      <w:r>
+        <w:t>ings.XML file in the values folder, and then used the following C# code to access it as it was required;</w:t>
+      </w:r>
+    </w:p>
+    <w:p>
+      <w:r>
+        <w:tab/>
+      </w:r>
+      <w:r>
+        <w:tab/>
+      </w:r>
+      <w:proofErr w:type="spellStart"/>
+      <w:proofErr w:type="gramStart"/>
+      <w:r>
+        <w:t>GetString</w:t>
+      </w:r>
+      <w:proofErr w:type="spellEnd"/>
+      <w:r>
+        <w:t>(</w:t>
+      </w:r>
+      <w:proofErr w:type="spellStart"/>
+      <w:proofErr w:type="gramEnd"/>
+      <w:r>
+        <w:t>Resource.String.mainActivity_top_toolbar_title</w:t>
+      </w:r>
+      <w:proofErr w:type="spellEnd"/>
+      <w:r>
+        <w:t>);</w:t>
+      </w:r>
+    </w:p>
+    <w:p/>
+    <w:p>
+      <w:r>
+        <w:t>In the interim report I had put translating the app into French on the future development list. Once, proper localisation was already in place it was a quick process to convert the strings.xml file to French using Google Translate to demonstrate the power of localisation and what the app might look like in another language. I would through</w:t>
+      </w:r>
+      <w:r>
+        <w:t>,</w:t>
+      </w:r>
+      <w:r>
+        <w:t xml:space="preserve"> recommend using a qualified translator for guaranteed production quality.</w:t>
+      </w:r>
+    </w:p>
+    <w:p>
+      <w:r>
+        <w:tab/>
+      </w:r>
+    </w:p>
+    <w:p>
+      <w:pPr>
+        <w:pStyle w:val="Heading3"/>
+      </w:pPr>
     </w:p>
     <w:p>
       <w:pPr>
@@ -4336,7 +4482,38 @@
           <w:u w:val="single"/>
         </w:rPr>
       </w:pPr>
-    </w:p>
+      <w:r>
+        <w:rPr>
+          <w:b/>
+          <w:u w:val="single"/>
+        </w:rPr>
+        <w:t>UI Design</w:t>
+      </w:r>
+    </w:p>
+    <w:p>
+      <w:r>
+        <w:t>The UI design has developed in a natural organic manner as development on the application progressed. In the interim report I outlined the menu and activity structure that I was planning to implement. I found that</w:t>
+      </w:r>
+      <w:r>
+        <w:t xml:space="preserve"> as a potential user, </w:t>
+      </w:r>
+      <w:r>
+        <w:t xml:space="preserve">I wanted to interact with the app differently </w:t>
+      </w:r>
+      <w:r>
+        <w:t xml:space="preserve">than anticipated, </w:t>
+      </w:r>
+      <w:r>
+        <w:t>when the screen layouts were on my phone in front of me.</w:t>
+      </w:r>
+      <w:r>
+        <w:t xml:space="preserve"> E.g. I</w:t>
+      </w:r>
+      <w:r>
+        <w:t xml:space="preserve"> would intuitively go to select a menu option only to find that it was not positioned where I’d expect it to be.</w:t>
+      </w:r>
+    </w:p>
+    <w:p/>
     <w:p>
       <w:pPr>
         <w:rPr>
@@ -4387,7 +4564,6 @@
         </w:rPr>
       </w:pPr>
       <w:r>
-        <w:lastRenderedPageBreak/>
         <w:t xml:space="preserve">While appropriate, these were in the wrong size and had issues with transparency that caused noticeable, irregular border lines. </w:t>
       </w:r>
       <w:r>
@@ -4479,7 +4655,14 @@
         <w:rPr>
           <w:lang w:val="en-IE"/>
         </w:rPr>
-        <w:t>’. These means that if application is run on devices of different sizes the appropriate sized graphic will be displayed, avoiding issues such as pixilation, when a small graphic is enlarged too much.</w:t>
+        <w:t xml:space="preserve">’. These means that if application is run on devices of </w:t>
+      </w:r>
+      <w:r>
+        <w:rPr>
+          <w:lang w:val="en-IE"/>
+        </w:rPr>
+        <w:lastRenderedPageBreak/>
+        <w:t>different sizes the appropriate sized graphic will be displayed, avoiding issues such as pixilation, when a small graphic is enlarged too much.</w:t>
       </w:r>
     </w:p>
     <w:p>
@@ -4598,446 +4781,88 @@
         </w:rPr>
       </w:pPr>
     </w:p>
-    <w:p>
-      <w:pPr>
-        <w:rPr>
-          <w:b/>
-          <w:u w:val="single"/>
-        </w:rPr>
-      </w:pPr>
-    </w:p>
-    <w:p>
-      <w:pPr>
-        <w:rPr>
-          <w:b/>
-          <w:u w:val="single"/>
-        </w:rPr>
-      </w:pPr>
-      <w:r>
-        <w:rPr>
-          <w:b/>
-          <w:u w:val="single"/>
-        </w:rPr>
-        <w:t>Regularly re-installing the application.</w:t>
-      </w:r>
-    </w:p>
-    <w:p>
-      <w:r>
-        <w:t xml:space="preserve">Usually when I would run the application, using Visual Studio, I would either run it in debug mode, or run without debugging. Regardless of whether I was deploying to the emulator or to a real phone the app would avail of whatever data was still available from a previous deploy. Eventually there was no virtual memory left on the emulator which forced the deleting of unwanted apps and a clean install of the app. This exposed several hidden issues, including a crash that was caused by a call to the database before the appropriate tables were ready to be accessed. </w:t>
-      </w:r>
-    </w:p>
-    <w:p>
-      <w:pPr>
-        <w:rPr>
-          <w:rFonts w:ascii="Consolas" w:hAnsi="Consolas" w:cs="Consolas"/>
-          <w:color w:val="000000"/>
-          <w:sz w:val="19"/>
-          <w:szCs w:val="19"/>
-        </w:rPr>
-      </w:pPr>
-      <w:r>
-        <w:t>E.g. method:</w:t>
-      </w:r>
-      <w:r>
-        <w:rPr>
-          <w:rFonts w:ascii="Consolas" w:hAnsi="Consolas" w:cs="Consolas"/>
-          <w:color w:val="000000"/>
-          <w:sz w:val="19"/>
-          <w:szCs w:val="19"/>
-        </w:rPr>
-        <w:t xml:space="preserve"> </w:t>
-      </w:r>
-    </w:p>
-    <w:p>
-      <w:pPr>
-        <w:ind w:firstLine="720"/>
-        <w:rPr>
-          <w:rFonts w:ascii="Consolas" w:hAnsi="Consolas" w:cs="Consolas"/>
-          <w:color w:val="000000"/>
-          <w:sz w:val="19"/>
-          <w:szCs w:val="19"/>
-        </w:rPr>
-      </w:pPr>
-      <w:proofErr w:type="spellStart"/>
-      <w:proofErr w:type="gramStart"/>
-      <w:r>
-        <w:rPr>
-          <w:rFonts w:ascii="Consolas" w:hAnsi="Consolas" w:cs="Consolas"/>
-          <w:color w:val="000000"/>
-          <w:sz w:val="19"/>
-          <w:szCs w:val="19"/>
-        </w:rPr>
-        <w:t>GetAllNewsObjectDataFromDatabase</w:t>
-      </w:r>
-      <w:proofErr w:type="spellEnd"/>
-      <w:r>
-        <w:rPr>
-          <w:rFonts w:ascii="Consolas" w:hAnsi="Consolas" w:cs="Consolas"/>
-          <w:color w:val="000000"/>
-          <w:sz w:val="19"/>
-          <w:szCs w:val="19"/>
-        </w:rPr>
-        <w:t>(</w:t>
-      </w:r>
-      <w:proofErr w:type="gramEnd"/>
-      <w:r>
-        <w:rPr>
-          <w:rFonts w:ascii="Consolas" w:hAnsi="Consolas" w:cs="Consolas"/>
-          <w:color w:val="000000"/>
-          <w:sz w:val="19"/>
-          <w:szCs w:val="19"/>
-        </w:rPr>
-        <w:t>)</w:t>
-      </w:r>
-    </w:p>
-    <w:p>
-      <w:r>
-        <w:t xml:space="preserve">which is called to get all the required data from the database, and then passed to </w:t>
-      </w:r>
-      <w:proofErr w:type="spellStart"/>
-      <w:r>
-        <w:t>ReCycle</w:t>
-      </w:r>
-      <w:proofErr w:type="spellEnd"/>
-      <w:r>
-        <w:t xml:space="preserve"> Adapter to be displayed on the screen.</w:t>
-      </w:r>
-    </w:p>
-    <w:p>
-      <w:r>
-        <w:t>Going forward part of my development process was to;</w:t>
-      </w:r>
-    </w:p>
-    <w:p>
-      <w:pPr>
-        <w:pStyle w:val="ListParagraph"/>
-        <w:numPr>
-          <w:ilvl w:val="0"/>
-          <w:numId w:val="16"/>
-        </w:numPr>
-      </w:pPr>
-      <w:r>
-        <w:t xml:space="preserve">Uninstall the app regularly, to be able to test in a clean, blank environment. </w:t>
-      </w:r>
-    </w:p>
-    <w:p>
-      <w:pPr>
-        <w:pStyle w:val="ListParagraph"/>
-        <w:numPr>
-          <w:ilvl w:val="0"/>
-          <w:numId w:val="16"/>
-        </w:numPr>
-      </w:pPr>
-      <w:r>
-        <w:t xml:space="preserve">Ensure the appropriate checks </w:t>
-      </w:r>
-      <w:r>
-        <w:t xml:space="preserve">are </w:t>
-      </w:r>
-      <w:r>
-        <w:t>in place, e.g. checking that a table exists before calling a method that tries to read or write to it.</w:t>
-      </w:r>
-    </w:p>
-    <w:p>
-      <w:pPr>
-        <w:pStyle w:val="NoSpacing"/>
-        <w:ind w:left="1440" w:hanging="1440"/>
-        <w:rPr>
-          <w:lang w:val="en-IE"/>
-        </w:rPr>
-      </w:pPr>
-    </w:p>
     <w:p/>
     <w:p/>
     <w:p>
       <w:pPr>
-        <w:rPr>
-          <w:b/>
-          <w:u w:val="single"/>
-        </w:rPr>
-      </w:pPr>
-      <w:r>
-        <w:rPr>
-          <w:b/>
-          <w:u w:val="single"/>
-        </w:rPr>
-        <w:t>Geographic and location issues:</w:t>
-      </w:r>
-    </w:p>
-    <w:p>
-      <w:r>
-        <w:t>Currency trading is a global activity and the website that provides the XML file of weekly market news events, ForexFactory.com is an American site. To simplify zone type issues, they release their XML in GMT, Greenwich Mean Time.</w:t>
-      </w:r>
-    </w:p>
-    <w:p>
-      <w:r>
-        <w:lastRenderedPageBreak/>
-        <w:t xml:space="preserve">During DST, daylight savings time, we are one hour ahead of GMT time. </w:t>
-      </w:r>
-    </w:p>
-    <w:p>
-      <w:r>
-        <w:t xml:space="preserve">In method: </w:t>
-      </w:r>
-    </w:p>
-    <w:p>
-      <w:pPr>
-        <w:ind w:firstLine="720"/>
-        <w:rPr>
-          <w:rFonts w:cstheme="minorHAnsi"/>
-          <w:color w:val="000000"/>
-        </w:rPr>
-      </w:pPr>
+        <w:pStyle w:val="Heading3"/>
+      </w:pPr>
+    </w:p>
+    <w:p>
+      <w:pPr>
+        <w:pStyle w:val="Heading3"/>
+      </w:pPr>
+    </w:p>
+    <w:p>
+      <w:pPr>
+        <w:pStyle w:val="Heading3"/>
+      </w:pPr>
+    </w:p>
+    <w:p>
+      <w:pPr>
+        <w:pStyle w:val="Heading3"/>
+      </w:pPr>
+    </w:p>
+    <w:p>
+      <w:pPr>
+        <w:pStyle w:val="Heading3"/>
+      </w:pPr>
+    </w:p>
+    <w:p>
+      <w:pPr>
+        <w:pStyle w:val="Heading3"/>
+      </w:pPr>
+    </w:p>
+    <w:p>
+      <w:pPr>
+        <w:pStyle w:val="Heading3"/>
+      </w:pPr>
+    </w:p>
+    <w:p>
+      <w:pPr>
+        <w:pStyle w:val="Heading3"/>
+      </w:pPr>
+    </w:p>
+    <w:p>
+      <w:pPr>
+        <w:pStyle w:val="Heading3"/>
+      </w:pPr>
+    </w:p>
+    <w:p>
+      <w:pPr>
+        <w:pStyle w:val="Heading3"/>
+      </w:pPr>
+    </w:p>
+    <w:p>
+      <w:pPr>
+        <w:pStyle w:val="Heading3"/>
+      </w:pPr>
+      <w:r>
+        <w:t>Central data store</w:t>
+      </w:r>
+    </w:p>
+    <w:p>
+      <w:r>
+        <w:t>In future development, if performance did indeed become an issue, a ‘Singleton’ type pattern could be implemented. This would create a central repository, e.g. ‘</w:t>
+      </w:r>
       <w:proofErr w:type="spellStart"/>
       <w:r>
-        <w:rPr>
-          <w:rFonts w:cstheme="minorHAnsi"/>
-          <w:color w:val="000000"/>
-        </w:rPr>
-        <w:t>ConvertXmlAndStoreInDatabase</w:t>
+        <w:t>DataStore</w:t>
       </w:r>
       <w:proofErr w:type="spellEnd"/>
       <w:r>
-        <w:rPr>
-          <w:rFonts w:cstheme="minorHAnsi"/>
-          <w:color w:val="000000"/>
-        </w:rPr>
-        <w:t xml:space="preserve"> of </w:t>
-      </w:r>
-      <w:proofErr w:type="spellStart"/>
-      <w:r>
-        <w:rPr>
-          <w:rFonts w:cstheme="minorHAnsi"/>
-          <w:color w:val="000000"/>
-        </w:rPr>
-        <w:t>DataStore.cs</w:t>
-      </w:r>
-      <w:proofErr w:type="spellEnd"/>
-      <w:r>
-        <w:rPr>
-          <w:rFonts w:cstheme="minorHAnsi"/>
-          <w:color w:val="000000"/>
-        </w:rPr>
-        <w:t xml:space="preserve"> </w:t>
-      </w:r>
-    </w:p>
-    <w:p>
-      <w:r>
-        <w:t>I check to see if the application is currently in DST using:</w:t>
-      </w:r>
-    </w:p>
-    <w:p>
-      <w:pPr>
-        <w:pStyle w:val="NoSpacing"/>
-      </w:pPr>
-      <w:r>
-        <w:rPr>
-          <w:lang w:val="en-IE"/>
-        </w:rPr>
+        <w:t xml:space="preserve">’ which would retrieve data from the database and cache it in memory, where it could be manipulated by all classes as required. </w:t>
+      </w:r>
+    </w:p>
+    <w:p>
+      <w:r>
+        <w:t>Using the ‘Singleton’ pattern would ensure that only one instance of the repository would be created, avoiding any duplication issues. The data would then be written back to the database upon the exit of the application.</w:t>
+      </w:r>
+    </w:p>
+    <w:p/>
+    <w:p>
+      <w:r>
         <w:tab/>
-      </w:r>
-      <w:proofErr w:type="spellStart"/>
-      <w:r>
-        <w:t>DateTime.IsDaylightSavingTime</w:t>
-      </w:r>
-      <w:proofErr w:type="spellEnd"/>
-      <w:r>
-        <w:t xml:space="preserve"> Method ()</w:t>
-      </w:r>
-    </w:p>
-    <w:p/>
-    <w:p>
-      <w:r>
-        <w:t>If it is, then an hour is added to the xml data as it is stored in the database to bring it in line with DST. When not in DST nothing is added, so the time simply remains the same. This only applies to market events and alerts and does not apply to personal alerts set by the user.</w:t>
-      </w:r>
-    </w:p>
-    <w:p>
-      <w:r>
-        <w:t>Currently the application would only be suitable for countries that are in the same time zone as Ireland and the UK, and that follow DST. In future development a facility could be added to update the market alert times to be correct for whatever time zone the device running the application is in.</w:t>
-      </w:r>
-    </w:p>
-    <w:p/>
-    <w:p>
-      <w:pPr>
-        <w:rPr>
-          <w:b/>
-          <w:u w:val="single"/>
-        </w:rPr>
-      </w:pPr>
-      <w:r>
-        <w:rPr>
-          <w:b/>
-          <w:u w:val="single"/>
-        </w:rPr>
-        <w:t>Device language setting:</w:t>
-      </w:r>
-    </w:p>
-    <w:p>
-      <w:r>
-        <w:t>Another issue that presented itself very unexpectedly was that of which version of English the host device is set to. During development I have been testing the app on both my own phone, Samsung S7 (Oreo) and the emulator (Nougat). Unknowingly the Samsung had its language set to English (Ireland) while the emulator was set to English (American).</w:t>
-      </w:r>
-    </w:p>
-    <w:p>
-      <w:r>
-        <w:t xml:space="preserve">A method that used I used in </w:t>
-      </w:r>
-      <w:proofErr w:type="spellStart"/>
-      <w:r>
-        <w:rPr>
-          <w:rFonts w:ascii="Consolas" w:hAnsi="Consolas" w:cs="Consolas"/>
-          <w:color w:val="000000"/>
-          <w:sz w:val="19"/>
-          <w:szCs w:val="19"/>
-        </w:rPr>
-        <w:t>ConvertString_s_ToDateTimeObject</w:t>
-      </w:r>
-      <w:proofErr w:type="spellEnd"/>
-      <w:r>
-        <w:t>:</w:t>
-      </w:r>
-    </w:p>
-    <w:p>
-      <w:pPr>
-        <w:rPr>
-          <w:rFonts w:ascii="Consolas" w:hAnsi="Consolas" w:cs="Consolas"/>
-          <w:sz w:val="19"/>
-          <w:szCs w:val="19"/>
-        </w:rPr>
-      </w:pPr>
-      <w:r>
-        <w:tab/>
-      </w:r>
-      <w:r>
-        <w:rPr>
-          <w:rFonts w:cstheme="minorHAnsi"/>
-        </w:rPr>
-        <w:t xml:space="preserve"> </w:t>
-      </w:r>
-      <w:proofErr w:type="spellStart"/>
-      <w:r>
-        <w:rPr>
-          <w:rFonts w:ascii="Consolas" w:hAnsi="Consolas" w:cs="Consolas"/>
-          <w:sz w:val="19"/>
-          <w:szCs w:val="19"/>
-        </w:rPr>
-        <w:t>DateTime.Parse</w:t>
-      </w:r>
-      <w:proofErr w:type="spellEnd"/>
-      <w:r>
-        <w:rPr>
-          <w:rFonts w:ascii="Consolas" w:hAnsi="Consolas" w:cs="Consolas"/>
-          <w:sz w:val="19"/>
-          <w:szCs w:val="19"/>
-        </w:rPr>
-        <w:t>(</w:t>
-      </w:r>
-      <w:proofErr w:type="spellStart"/>
-      <w:r>
-        <w:rPr>
-          <w:rFonts w:ascii="Consolas" w:hAnsi="Consolas" w:cs="Consolas"/>
-          <w:sz w:val="19"/>
-          <w:szCs w:val="19"/>
-        </w:rPr>
-        <w:t>dateAndTimeString</w:t>
-      </w:r>
-      <w:proofErr w:type="spellEnd"/>
-      <w:r>
-        <w:rPr>
-          <w:rFonts w:ascii="Consolas" w:hAnsi="Consolas" w:cs="Consolas"/>
-          <w:sz w:val="19"/>
-          <w:szCs w:val="19"/>
-        </w:rPr>
-        <w:t>)</w:t>
-      </w:r>
-    </w:p>
-    <w:p>
-      <w:r>
-        <w:t xml:space="preserve">to convert a string to a date-time object, caused the app to app to fail on the Samsung phone, a difficult problem that took some time to locate and solve, and was eventually fixed by creating a </w:t>
-      </w:r>
-      <w:proofErr w:type="spellStart"/>
-      <w:r>
-        <w:t>CultureInfo</w:t>
-      </w:r>
-      <w:proofErr w:type="spellEnd"/>
-      <w:r>
-        <w:t xml:space="preserve"> object:</w:t>
-      </w:r>
-    </w:p>
-    <w:p>
-      <w:pPr>
-        <w:ind w:firstLine="720"/>
-      </w:pPr>
-      <w:proofErr w:type="spellStart"/>
-      <w:r>
-        <w:rPr>
-          <w:rFonts w:ascii="Consolas" w:hAnsi="Consolas" w:cs="Consolas"/>
-          <w:sz w:val="19"/>
-          <w:szCs w:val="19"/>
-        </w:rPr>
-        <w:t>DateTime.Parse</w:t>
-      </w:r>
-      <w:proofErr w:type="spellEnd"/>
-      <w:r>
-        <w:rPr>
-          <w:rFonts w:ascii="Consolas" w:hAnsi="Consolas" w:cs="Consolas"/>
-          <w:sz w:val="19"/>
-          <w:szCs w:val="19"/>
-        </w:rPr>
-        <w:t>(</w:t>
-      </w:r>
-      <w:proofErr w:type="spellStart"/>
-      <w:r>
-        <w:rPr>
-          <w:rFonts w:ascii="Consolas" w:hAnsi="Consolas" w:cs="Consolas"/>
-          <w:sz w:val="19"/>
-          <w:szCs w:val="19"/>
-        </w:rPr>
-        <w:t>dateAndTimeString</w:t>
-      </w:r>
-      <w:proofErr w:type="spellEnd"/>
-      <w:r>
-        <w:rPr>
-          <w:rFonts w:ascii="Consolas" w:hAnsi="Consolas" w:cs="Consolas"/>
-          <w:sz w:val="19"/>
-          <w:szCs w:val="19"/>
-        </w:rPr>
-        <w:t xml:space="preserve">, new </w:t>
-      </w:r>
-      <w:proofErr w:type="spellStart"/>
-      <w:r>
-        <w:rPr>
-          <w:rFonts w:ascii="Consolas" w:hAnsi="Consolas" w:cs="Consolas"/>
-          <w:sz w:val="19"/>
-          <w:szCs w:val="19"/>
-        </w:rPr>
-        <w:t>CultureInfo</w:t>
-      </w:r>
-      <w:proofErr w:type="spellEnd"/>
-      <w:r>
-        <w:rPr>
-          <w:rFonts w:ascii="Consolas" w:hAnsi="Consolas" w:cs="Consolas"/>
-          <w:sz w:val="19"/>
-          <w:szCs w:val="19"/>
-        </w:rPr>
-        <w:t>("</w:t>
-      </w:r>
-      <w:proofErr w:type="spellStart"/>
-      <w:r>
-        <w:rPr>
-          <w:rFonts w:ascii="Consolas" w:hAnsi="Consolas" w:cs="Consolas"/>
-          <w:sz w:val="19"/>
-          <w:szCs w:val="19"/>
-        </w:rPr>
-        <w:t>en</w:t>
-      </w:r>
-      <w:proofErr w:type="spellEnd"/>
-      <w:r>
-        <w:rPr>
-          <w:rFonts w:ascii="Consolas" w:hAnsi="Consolas" w:cs="Consolas"/>
-          <w:sz w:val="19"/>
-          <w:szCs w:val="19"/>
-        </w:rPr>
-        <w:t>-US"));</w:t>
       </w:r>
     </w:p>
     <w:p/>
@@ -5048,127 +4873,14 @@
         <w:pStyle w:val="Heading1"/>
         <w:numPr>
           <w:ilvl w:val="0"/>
-          <w:numId w:val="13"/>
+          <w:numId w:val="1"/>
         </w:numPr>
       </w:pPr>
-      <w:bookmarkStart w:id="14" w:name="_Toc522276811"/>
-      <w:r>
-        <w:t xml:space="preserve">Project Testing and </w:t>
-      </w:r>
-      <w:r>
-        <w:t>Results</w:t>
-      </w:r>
-      <w:bookmarkEnd w:id="14"/>
-    </w:p>
-    <w:p>
-      <w:pPr>
-        <w:ind w:left="360"/>
-      </w:pPr>
-    </w:p>
-    <w:p>
-      <w:pPr>
-        <w:ind w:left="360"/>
-        <w:rPr>
-          <w:strike/>
-        </w:rPr>
-      </w:pPr>
-      <w:r>
-        <w:rPr>
-          <w:strike/>
-        </w:rPr>
-        <w:t>As outlined in my objectives, my initial priorities have been to develop a prototype to decide upon the user interface, and to develop several, small proof of concept applications to learn and get a greater understanding of the technologies I’ll be implementing in the project. With these milestones achieved I will now integrate testing into my development as follows;</w:t>
-      </w:r>
-    </w:p>
-    <w:p>
-      <w:pPr>
-        <w:pStyle w:val="ListParagraph"/>
-        <w:numPr>
-          <w:ilvl w:val="0"/>
-          <w:numId w:val="8"/>
-        </w:numPr>
-        <w:rPr>
-          <w:strike/>
-        </w:rPr>
-      </w:pPr>
-      <w:r>
-        <w:rPr>
-          <w:strike/>
-        </w:rPr>
-        <w:t>Manual testing for UI elements (</w:t>
-      </w:r>
-      <w:proofErr w:type="gramStart"/>
-      <w:r>
-        <w:rPr>
-          <w:strike/>
-        </w:rPr>
-        <w:t>collect</w:t>
-      </w:r>
-      <w:proofErr w:type="gramEnd"/>
-      <w:r>
-        <w:rPr>
-          <w:strike/>
-        </w:rPr>
-        <w:t xml:space="preserve"> data &amp; manually enter into Excel spreadsheet).</w:t>
-      </w:r>
-    </w:p>
-    <w:p>
-      <w:pPr>
-        <w:pStyle w:val="ListParagraph"/>
-        <w:numPr>
-          <w:ilvl w:val="0"/>
-          <w:numId w:val="8"/>
-        </w:numPr>
-        <w:rPr>
-          <w:strike/>
-        </w:rPr>
-      </w:pPr>
-      <w:r>
-        <w:rPr>
-          <w:strike/>
-        </w:rPr>
-        <w:t>Unit tests for non-UI code, e.g. filtering of xml data in the view all currency events section.</w:t>
-      </w:r>
-    </w:p>
-    <w:p>
-      <w:pPr>
-        <w:ind w:left="360"/>
-        <w:rPr>
-          <w:strike/>
-        </w:rPr>
-      </w:pPr>
-    </w:p>
-    <w:p>
-      <w:pPr>
-        <w:ind w:left="360"/>
-        <w:rPr>
-          <w:strike/>
-        </w:rPr>
-      </w:pPr>
-      <w:r>
-        <w:rPr>
-          <w:strike/>
-        </w:rPr>
-        <w:lastRenderedPageBreak/>
-        <w:t>I would prefer to be using test driven development, TDD, but would need to implement the system using an MVC or MVVC type pattern to achieve this, beyond the current scope of this project, but this has been included as a possible consideration for future work.</w:t>
-      </w:r>
-    </w:p>
-    <w:p>
-      <w:pPr>
-        <w:ind w:left="360"/>
-        <w:rPr>
-          <w:strike/>
-        </w:rPr>
-      </w:pPr>
-    </w:p>
-    <w:p>
-      <w:pPr>
-        <w:ind w:left="360"/>
-      </w:pPr>
-    </w:p>
-    <w:p>
-      <w:pPr>
-        <w:ind w:left="360"/>
-      </w:pPr>
+      <w:bookmarkStart w:id="12" w:name="_Toc522276810"/>
+      <w:r>
+        <w:t>Implementation</w:t>
+      </w:r>
+      <w:bookmarkEnd w:id="12"/>
     </w:p>
     <w:p/>
     <w:p>
@@ -5183,34 +4895,106 @@
           <w:b/>
           <w:u w:val="single"/>
         </w:rPr>
-        <w:t>Testing:</w:t>
-      </w:r>
-    </w:p>
-    <w:p>
-      <w:r>
-        <w:t>The importance of testing in the development of any system or application cannot be overstated. With a variety of testing methodologies to choose from I decided to implement a manual testing process for several reasons.</w:t>
-      </w:r>
-    </w:p>
-    <w:p>
-      <w:r>
-        <w:t>In our advanced programming module, we had exposure to TTD, test driven development and the work of ‘Uncle Bob’, Robert Martin. In time, and with a more experienced skill set, TTD is something I would aspire to, writing your tests before your code seems to be a very progressive way to approach development.</w:t>
-      </w:r>
-    </w:p>
-    <w:p>
-      <w:r>
-        <w:t>We also had exposure to Unit Testing, a methodology which should be employed by all developers, regardless of whatever other testing methods are being utilised at higher levels within their team or organisation. This requires that your code be developed in such a way as to facilitate such testing.</w:t>
-      </w:r>
-    </w:p>
-    <w:p>
-      <w:r>
-        <w:t xml:space="preserve">In my application I have endeavoured to write my code to enable unit testing, where possible writing my methods and functions so that they return a value such as a true or false bool, or an int containing the number of rows updated in the database etc. I have also ‘wired up’ a unit test project within Visual Studio, with some dummy tests. </w:t>
-      </w:r>
-    </w:p>
-    <w:p>
-      <w:r>
-        <w:t>A large percentage of my application uses technologies that I’ve researched myself, e.g. utilising Android’s date and time pickers, phone notifications etc. As result, it has been impractical to write tests, or adapt my code ahead of time for such features. I would though, regard this as a priority for any future development.</w:t>
-      </w:r>
-    </w:p>
+        <w:lastRenderedPageBreak/>
+        <w:t>Recycle View and Card View</w:t>
+      </w:r>
+    </w:p>
+    <w:p>
+      <w:r>
+        <w:t>In my interim report</w:t>
+      </w:r>
+      <w:r>
+        <w:t>,</w:t>
+      </w:r>
+      <w:r>
+        <w:t xml:space="preserve"> </w:t>
+      </w:r>
+      <w:r>
+        <w:t>implementing R</w:t>
+      </w:r>
+      <w:r>
+        <w:t>ecycle</w:t>
+      </w:r>
+      <w:r>
+        <w:t xml:space="preserve"> view</w:t>
+      </w:r>
+      <w:r>
+        <w:t xml:space="preserve"> and </w:t>
+      </w:r>
+      <w:r>
+        <w:t>C</w:t>
+      </w:r>
+      <w:r>
+        <w:t>ard view were listed as items for possible future development. Whilst carrying out some additional, preliminary research</w:t>
+      </w:r>
+      <w:r>
+        <w:t>,</w:t>
+      </w:r>
+      <w:r>
+        <w:t xml:space="preserve"> I was pleasantly surprised to discover that </w:t>
+      </w:r>
+      <w:r>
+        <w:t>implementing these</w:t>
+      </w:r>
+      <w:r>
+        <w:t xml:space="preserve"> would not involve a large learning curve as they are very similar to the Custom Adapter approach that we covered in our Mobile Application Development module. </w:t>
+      </w:r>
+      <w:r>
+        <w:t>So,</w:t>
+      </w:r>
+      <w:r>
+        <w:t xml:space="preserve"> for my own personal learning as well as Microsoft’s recommendation to use these instead of the previously mentioned option and others such as List</w:t>
+      </w:r>
+      <w:r>
+        <w:t xml:space="preserve"> </w:t>
+      </w:r>
+      <w:r>
+        <w:t>view</w:t>
+      </w:r>
+      <w:r>
+        <w:t>, I decided to press ahead with their implementation.</w:t>
+      </w:r>
+      <w:r>
+        <w:t xml:space="preserve"> I found that they have </w:t>
+      </w:r>
+      <w:r>
+        <w:t xml:space="preserve">provided </w:t>
+      </w:r>
+      <w:r>
+        <w:t xml:space="preserve">enhanced performance, </w:t>
+      </w:r>
+      <w:r>
+        <w:t xml:space="preserve">making </w:t>
+      </w:r>
+      <w:r>
+        <w:t>for</w:t>
+      </w:r>
+      <w:r>
+        <w:t xml:space="preserve"> </w:t>
+      </w:r>
+      <w:r>
+        <w:t xml:space="preserve">the </w:t>
+      </w:r>
+      <w:r>
+        <w:t>smoother</w:t>
+      </w:r>
+      <w:r>
+        <w:t xml:space="preserve"> of scrolling through</w:t>
+      </w:r>
+      <w:r>
+        <w:t xml:space="preserve"> </w:t>
+      </w:r>
+      <w:r>
+        <w:t>market</w:t>
+      </w:r>
+      <w:r>
+        <w:t xml:space="preserve"> </w:t>
+      </w:r>
+      <w:r>
+        <w:t>data events and their accompanying flag graphics.</w:t>
+      </w:r>
+    </w:p>
+    <w:p/>
     <w:p/>
     <w:p>
       <w:pPr>
@@ -5224,20 +5008,9 @@
           <w:b/>
           <w:u w:val="single"/>
         </w:rPr>
-        <w:t>Manual Testing:</w:t>
-      </w:r>
-    </w:p>
-    <w:p>
-      <w:r>
-        <w:t>During development, anytime I would introduce a new feature, e.g. adding an extra item to a menu, I would go through a process of not only trying out the new feature, but also verifying that all the previously working features still worked as expected. Choosing manual testing, in the end, was a process of documenting my natural, personal development style.</w:t>
-      </w:r>
-    </w:p>
-    <w:p>
-      <w:r>
-        <w:t xml:space="preserve">I researched a lot of tutorials on YouTube, where different tutors presented how they laid out their manual tests in an Excel format, and took that as a basis for my own Excel based, manual test layout. </w:t>
-      </w:r>
-    </w:p>
-    <w:p/>
+        <w:t>Development process:</w:t>
+      </w:r>
+    </w:p>
     <w:p>
       <w:pPr>
         <w:rPr>
@@ -5245,113 +5018,55 @@
           <w:u w:val="single"/>
         </w:rPr>
       </w:pPr>
-      <w:r>
+    </w:p>
+    <w:p>
+      <w:pPr>
         <w:rPr>
           <w:b/>
           <w:u w:val="single"/>
         </w:rPr>
-        <w:t>Testing on multiple devices:</w:t>
-      </w:r>
-    </w:p>
-    <w:p>
-      <w:r>
-        <w:t xml:space="preserve">For future development of an application that is aiming to be released commercially it would be desirable to test the app on as many different devices as possible, to access both functional </w:t>
-      </w:r>
-      <w:r>
-        <w:lastRenderedPageBreak/>
-        <w:t>performance and visual aesthetics. While it is possible to run many different emulators in Visual Studio, a time-consuming task, a commercial option such as Microsoft’s own ‘Visual Studio App Centre’ which includes Xamarin Test Cloud, (</w:t>
-      </w:r>
-      <w:r>
-        <w:t>appcenter.ms</w:t>
-      </w:r>
-      <w:r>
-        <w:t xml:space="preserve">) would be helpful. This lets the developer </w:t>
-      </w:r>
-      <w:r>
-        <w:t>test</w:t>
-      </w:r>
-      <w:r>
-        <w:t xml:space="preserve"> their </w:t>
-      </w:r>
-      <w:r>
-        <w:t xml:space="preserve">app </w:t>
-      </w:r>
-      <w:r>
-        <w:t>‘</w:t>
-      </w:r>
-      <w:r>
-        <w:t>in a hosted device lab with 1000s of real iOS and Android devices. You’ll receive test results, full-resolution screenshots of every step, along with performance metrics</w:t>
-      </w:r>
-      <w:r>
-        <w:t xml:space="preserve">’. </w:t>
-      </w:r>
-    </w:p>
-    <w:p>
-      <w:pPr>
-        <w:rPr>
-          <w:rFonts w:ascii="Segoe UI" w:hAnsi="Segoe UI" w:cs="Segoe UI"/>
-          <w:color w:val="000000"/>
-          <w:shd w:val="clear" w:color="auto" w:fill="FFFFFF"/>
-        </w:rPr>
-      </w:pPr>
-    </w:p>
-    <w:p>
-      <w:pPr>
-        <w:rPr>
-          <w:rFonts w:cstheme="minorHAnsi"/>
+      </w:pPr>
+      <w:r>
+        <w:rPr>
           <w:b/>
-          <w:color w:val="000000"/>
           <w:u w:val="single"/>
-          <w:shd w:val="clear" w:color="auto" w:fill="FFFFFF"/>
-        </w:rPr>
-      </w:pPr>
-      <w:r>
-        <w:rPr>
-          <w:rFonts w:cstheme="minorHAnsi"/>
-          <w:b/>
-          <w:color w:val="000000"/>
-          <w:u w:val="single"/>
-          <w:shd w:val="clear" w:color="auto" w:fill="FFFFFF"/>
-        </w:rPr>
-        <w:t>Automated UI Acceptance Tests:</w:t>
-      </w:r>
-    </w:p>
-    <w:p>
-      <w:pPr>
-        <w:rPr>
-          <w:rFonts w:cstheme="minorHAnsi"/>
-        </w:rPr>
-      </w:pPr>
-      <w:r>
-        <w:rPr>
-          <w:rFonts w:cstheme="minorHAnsi"/>
-        </w:rPr>
-        <w:t xml:space="preserve">Another invaluable option for testing in future development would be the use of </w:t>
-      </w:r>
-      <w:proofErr w:type="spellStart"/>
-      <w:r>
-        <w:rPr>
-          <w:rStyle w:val="Emphasis"/>
-          <w:rFonts w:cstheme="minorHAnsi"/>
-          <w:color w:val="000000"/>
-          <w:shd w:val="clear" w:color="auto" w:fill="FFFFFF"/>
-        </w:rPr>
-        <w:t>Xamarin.UITest</w:t>
-      </w:r>
-      <w:proofErr w:type="spellEnd"/>
-      <w:r>
-        <w:rPr>
-          <w:rFonts w:cstheme="minorHAnsi"/>
-          <w:color w:val="000000"/>
-          <w:shd w:val="clear" w:color="auto" w:fill="FFFFFF"/>
-        </w:rPr>
-        <w:t>. This allows the automation of UI acceptance tests and can be used within Visual Studio. Its most impressive feature is that in can simulate a user interacting with all the user interface components such as button presses, swipes, gestures etc., providing a very thorough and robust testing environment.</w:t>
-      </w:r>
-    </w:p>
-    <w:p/>
-    <w:p>
-      <w:r>
-        <w:t>Please note, manual test cases are included in an accompanying Excel file.</w:t>
+        </w:rPr>
+        <w:t>Refactoring</w:t>
+      </w:r>
+    </w:p>
+    <w:p>
+      <w:r>
+        <w:t xml:space="preserve">Refactoring became an important part of my development process. </w:t>
+      </w:r>
+      <w:r>
+        <w:t>Each day I would spent some time reading through all my code to see where it might be improved. Most often it would be in terms of trying to make my method names more accurately descriptive.</w:t>
+      </w:r>
+      <w:r>
+        <w:t xml:space="preserve"> </w:t>
+      </w:r>
+      <w:r>
+        <w:t>I would also try</w:t>
+      </w:r>
+      <w:r>
+        <w:t xml:space="preserve">, but not always succeed, </w:t>
+      </w:r>
+      <w:r>
+        <w:t xml:space="preserve">to subdivide any </w:t>
+      </w:r>
+      <w:r>
+        <w:t xml:space="preserve">larger </w:t>
+      </w:r>
+      <w:r>
+        <w:t>methods, so as far as possible</w:t>
+      </w:r>
+      <w:r>
+        <w:t>,</w:t>
+      </w:r>
+      <w:r>
+        <w:t xml:space="preserve"> each method only performs one function.</w:t>
+      </w:r>
+      <w:r>
+        <w:t xml:space="preserve"> Reading ‘Clean Code’ by Robert Martin was an inspiration here.</w:t>
       </w:r>
     </w:p>
     <w:p/>
@@ -5364,86 +5079,483 @@
     <w:p/>
     <w:p>
       <w:pPr>
+        <w:rPr>
+          <w:b/>
+          <w:u w:val="single"/>
+        </w:rPr>
+      </w:pPr>
+    </w:p>
+    <w:p>
+      <w:pPr>
+        <w:rPr>
+          <w:b/>
+          <w:u w:val="single"/>
+        </w:rPr>
+      </w:pPr>
+      <w:r>
+        <w:rPr>
+          <w:b/>
+          <w:u w:val="single"/>
+        </w:rPr>
+        <w:t>Regularly re-installing the application.</w:t>
+      </w:r>
+    </w:p>
+    <w:p>
+      <w:r>
+        <w:t xml:space="preserve">Usually when I would run the application, using Visual Studio, I would either run it in debug mode, or run without debugging. Regardless of whether I was deploying to the emulator or to a real phone the app would avail of whatever data was still available from a previous deploy. Eventually there was no virtual memory left on the emulator which forced the deleting of unwanted apps and a clean install of the app. This exposed several hidden issues, including a crash that was caused by a call to the database before the appropriate tables were ready to be accessed. </w:t>
+      </w:r>
+    </w:p>
+    <w:p>
+      <w:pPr>
+        <w:rPr>
+          <w:rFonts w:ascii="Consolas" w:hAnsi="Consolas" w:cs="Consolas"/>
+          <w:color w:val="000000"/>
+          <w:sz w:val="19"/>
+          <w:szCs w:val="19"/>
+        </w:rPr>
+      </w:pPr>
+      <w:r>
+        <w:t>E.g. method:</w:t>
+      </w:r>
+      <w:r>
+        <w:rPr>
+          <w:rFonts w:ascii="Consolas" w:hAnsi="Consolas" w:cs="Consolas"/>
+          <w:color w:val="000000"/>
+          <w:sz w:val="19"/>
+          <w:szCs w:val="19"/>
+        </w:rPr>
+        <w:t xml:space="preserve"> </w:t>
+      </w:r>
+    </w:p>
+    <w:p>
+      <w:pPr>
+        <w:ind w:firstLine="720"/>
+        <w:rPr>
+          <w:rFonts w:ascii="Consolas" w:hAnsi="Consolas" w:cs="Consolas"/>
+          <w:color w:val="000000"/>
+          <w:sz w:val="19"/>
+          <w:szCs w:val="19"/>
+        </w:rPr>
+      </w:pPr>
+      <w:proofErr w:type="spellStart"/>
+      <w:proofErr w:type="gramStart"/>
+      <w:r>
+        <w:rPr>
+          <w:rFonts w:ascii="Consolas" w:hAnsi="Consolas" w:cs="Consolas"/>
+          <w:color w:val="000000"/>
+          <w:sz w:val="19"/>
+          <w:szCs w:val="19"/>
+        </w:rPr>
+        <w:t>GetAllNewsObjectDataFromDatabase</w:t>
+      </w:r>
+      <w:proofErr w:type="spellEnd"/>
+      <w:r>
+        <w:rPr>
+          <w:rFonts w:ascii="Consolas" w:hAnsi="Consolas" w:cs="Consolas"/>
+          <w:color w:val="000000"/>
+          <w:sz w:val="19"/>
+          <w:szCs w:val="19"/>
+        </w:rPr>
+        <w:t>(</w:t>
+      </w:r>
+      <w:proofErr w:type="gramEnd"/>
+      <w:r>
+        <w:rPr>
+          <w:rFonts w:ascii="Consolas" w:hAnsi="Consolas" w:cs="Consolas"/>
+          <w:color w:val="000000"/>
+          <w:sz w:val="19"/>
+          <w:szCs w:val="19"/>
+        </w:rPr>
+        <w:t>)</w:t>
+      </w:r>
+    </w:p>
+    <w:p>
+      <w:r>
+        <w:lastRenderedPageBreak/>
+        <w:t xml:space="preserve">which is called to get all the required data from the database, and then passed to </w:t>
+      </w:r>
+      <w:proofErr w:type="spellStart"/>
+      <w:r>
+        <w:t>ReCycle</w:t>
+      </w:r>
+      <w:proofErr w:type="spellEnd"/>
+      <w:r>
+        <w:t xml:space="preserve"> Adapter to be displayed on the screen.</w:t>
+      </w:r>
+    </w:p>
+    <w:p>
+      <w:r>
+        <w:t>Going forward part of my development process was to;</w:t>
+      </w:r>
+    </w:p>
+    <w:p>
+      <w:pPr>
+        <w:pStyle w:val="ListParagraph"/>
+        <w:numPr>
+          <w:ilvl w:val="0"/>
+          <w:numId w:val="16"/>
+        </w:numPr>
+      </w:pPr>
+      <w:r>
+        <w:t xml:space="preserve">Uninstall the app regularly, to be able to test in a clean, blank environment. </w:t>
+      </w:r>
+    </w:p>
+    <w:p>
+      <w:pPr>
+        <w:pStyle w:val="ListParagraph"/>
+        <w:numPr>
+          <w:ilvl w:val="0"/>
+          <w:numId w:val="16"/>
+        </w:numPr>
+      </w:pPr>
+      <w:r>
+        <w:t xml:space="preserve">Ensure the appropriate checks </w:t>
+      </w:r>
+      <w:r>
+        <w:t xml:space="preserve">are </w:t>
+      </w:r>
+      <w:r>
+        <w:t>in place, e.g. checking that a table exists before calling a method that tries to read or write to it.</w:t>
+      </w:r>
+    </w:p>
+    <w:p>
+      <w:pPr>
+        <w:pStyle w:val="NoSpacing"/>
+        <w:ind w:left="1440" w:hanging="1440"/>
+        <w:rPr>
+          <w:lang w:val="en-IE"/>
+        </w:rPr>
+      </w:pPr>
+    </w:p>
+    <w:p/>
+    <w:p/>
+    <w:p>
+      <w:pPr>
+        <w:rPr>
+          <w:b/>
+          <w:u w:val="single"/>
+        </w:rPr>
+      </w:pPr>
+      <w:r>
+        <w:rPr>
+          <w:b/>
+          <w:u w:val="single"/>
+        </w:rPr>
+        <w:t>Geographic and location issues:</w:t>
+      </w:r>
+    </w:p>
+    <w:p>
+      <w:r>
+        <w:t>Currency trading is a global activity and the website that provides the XML file of weekly market news events, ForexFactory.com is an American site. To simplify zone type issues, they release their XML in GMT, Greenwich Mean Time.</w:t>
+      </w:r>
+    </w:p>
+    <w:p>
+      <w:r>
+        <w:t xml:space="preserve">During DST, daylight savings time, we are one hour ahead of GMT time. </w:t>
+      </w:r>
+    </w:p>
+    <w:p>
+      <w:r>
+        <w:t xml:space="preserve">In method: </w:t>
+      </w:r>
+    </w:p>
+    <w:p>
+      <w:pPr>
+        <w:ind w:firstLine="720"/>
+        <w:rPr>
+          <w:rFonts w:cstheme="minorHAnsi"/>
+          <w:color w:val="000000"/>
+        </w:rPr>
+      </w:pPr>
+      <w:proofErr w:type="spellStart"/>
+      <w:r>
+        <w:rPr>
+          <w:rFonts w:cstheme="minorHAnsi"/>
+          <w:color w:val="000000"/>
+        </w:rPr>
+        <w:t>ConvertXmlAndStoreInDatabase</w:t>
+      </w:r>
+      <w:proofErr w:type="spellEnd"/>
+      <w:r>
+        <w:rPr>
+          <w:rFonts w:cstheme="minorHAnsi"/>
+          <w:color w:val="000000"/>
+        </w:rPr>
+        <w:t xml:space="preserve"> of </w:t>
+      </w:r>
+      <w:proofErr w:type="spellStart"/>
+      <w:r>
+        <w:rPr>
+          <w:rFonts w:cstheme="minorHAnsi"/>
+          <w:color w:val="000000"/>
+        </w:rPr>
+        <w:t>DataStore.cs</w:t>
+      </w:r>
+      <w:proofErr w:type="spellEnd"/>
+      <w:r>
+        <w:rPr>
+          <w:rFonts w:cstheme="minorHAnsi"/>
+          <w:color w:val="000000"/>
+        </w:rPr>
+        <w:t xml:space="preserve"> </w:t>
+      </w:r>
+    </w:p>
+    <w:p>
+      <w:r>
+        <w:t>I check to see if the application is currently in DST using:</w:t>
+      </w:r>
+    </w:p>
+    <w:p>
+      <w:pPr>
+        <w:pStyle w:val="NoSpacing"/>
+      </w:pPr>
+      <w:r>
+        <w:rPr>
+          <w:lang w:val="en-IE"/>
+        </w:rPr>
+        <w:tab/>
+      </w:r>
+      <w:proofErr w:type="spellStart"/>
+      <w:r>
+        <w:t>DateTime.IsDaylightSavingTime</w:t>
+      </w:r>
+      <w:proofErr w:type="spellEnd"/>
+      <w:r>
+        <w:t xml:space="preserve"> Method ()</w:t>
+      </w:r>
+    </w:p>
+    <w:p/>
+    <w:p>
+      <w:r>
+        <w:t>If it is, then an hour is added to the xml data as it is stored in the database to bring it in line with DST. When not in DST nothing is added, so the time simply remains the same. This only applies to market events and alerts and does not apply to personal alerts set by the user.</w:t>
+      </w:r>
+    </w:p>
+    <w:p>
+      <w:r>
+        <w:t>Currently the application would only be suitable for countries that are in the same time zone as Ireland and the UK, and that follow DST. In future development a facility could be added to update the market alert times to be correct for whatever time zone the device running the application is in.</w:t>
+      </w:r>
+    </w:p>
+    <w:p/>
+    <w:p>
+      <w:pPr>
+        <w:rPr>
+          <w:b/>
+          <w:u w:val="single"/>
+        </w:rPr>
+      </w:pPr>
+      <w:r>
+        <w:rPr>
+          <w:b/>
+          <w:u w:val="single"/>
+        </w:rPr>
+        <w:t>Device language setting:</w:t>
+      </w:r>
+    </w:p>
+    <w:p>
+      <w:r>
+        <w:t>Another issue that presented itself very unexpectedly was that of which version of English the host device is set to. During development I have been testing the app on both my own phone, Samsung S7 (Oreo) and the emulator (Nougat). Unknowingly the Samsung had its language set to English (Ireland) while the emulator was set to English (American).</w:t>
+      </w:r>
+    </w:p>
+    <w:p>
+      <w:r>
+        <w:t xml:space="preserve">A method that used I used in </w:t>
+      </w:r>
+      <w:proofErr w:type="spellStart"/>
+      <w:r>
+        <w:rPr>
+          <w:rFonts w:ascii="Consolas" w:hAnsi="Consolas" w:cs="Consolas"/>
+          <w:color w:val="000000"/>
+          <w:sz w:val="19"/>
+          <w:szCs w:val="19"/>
+        </w:rPr>
+        <w:t>ConvertString_s_ToDateTimeObject</w:t>
+      </w:r>
+      <w:proofErr w:type="spellEnd"/>
+      <w:r>
+        <w:t>:</w:t>
+      </w:r>
+    </w:p>
+    <w:p>
+      <w:pPr>
+        <w:rPr>
+          <w:rFonts w:ascii="Consolas" w:hAnsi="Consolas" w:cs="Consolas"/>
+          <w:sz w:val="19"/>
+          <w:szCs w:val="19"/>
+        </w:rPr>
+      </w:pPr>
+      <w:r>
+        <w:tab/>
+      </w:r>
+      <w:r>
+        <w:rPr>
+          <w:rFonts w:cstheme="minorHAnsi"/>
+        </w:rPr>
+        <w:t xml:space="preserve"> </w:t>
+      </w:r>
+      <w:proofErr w:type="spellStart"/>
+      <w:r>
+        <w:rPr>
+          <w:rFonts w:ascii="Consolas" w:hAnsi="Consolas" w:cs="Consolas"/>
+          <w:sz w:val="19"/>
+          <w:szCs w:val="19"/>
+        </w:rPr>
+        <w:t>DateTime.Parse</w:t>
+      </w:r>
+      <w:proofErr w:type="spellEnd"/>
+      <w:r>
+        <w:rPr>
+          <w:rFonts w:ascii="Consolas" w:hAnsi="Consolas" w:cs="Consolas"/>
+          <w:sz w:val="19"/>
+          <w:szCs w:val="19"/>
+        </w:rPr>
+        <w:t>(</w:t>
+      </w:r>
+      <w:proofErr w:type="spellStart"/>
+      <w:r>
+        <w:rPr>
+          <w:rFonts w:ascii="Consolas" w:hAnsi="Consolas" w:cs="Consolas"/>
+          <w:sz w:val="19"/>
+          <w:szCs w:val="19"/>
+        </w:rPr>
+        <w:t>dateAndTimeString</w:t>
+      </w:r>
+      <w:proofErr w:type="spellEnd"/>
+      <w:r>
+        <w:rPr>
+          <w:rFonts w:ascii="Consolas" w:hAnsi="Consolas" w:cs="Consolas"/>
+          <w:sz w:val="19"/>
+          <w:szCs w:val="19"/>
+        </w:rPr>
+        <w:t>)</w:t>
+      </w:r>
+    </w:p>
+    <w:p>
+      <w:r>
+        <w:t xml:space="preserve">to convert a string to a date-time object, caused the app to app to fail on the Samsung phone, a difficult problem that took some time to locate and solve, and was eventually fixed by creating a </w:t>
+      </w:r>
+      <w:proofErr w:type="spellStart"/>
+      <w:r>
+        <w:t>CultureInfo</w:t>
+      </w:r>
+      <w:proofErr w:type="spellEnd"/>
+      <w:r>
+        <w:t xml:space="preserve"> object:</w:t>
+      </w:r>
+    </w:p>
+    <w:p>
+      <w:pPr>
+        <w:ind w:firstLine="720"/>
+      </w:pPr>
+      <w:proofErr w:type="spellStart"/>
+      <w:r>
+        <w:rPr>
+          <w:rFonts w:ascii="Consolas" w:hAnsi="Consolas" w:cs="Consolas"/>
+          <w:sz w:val="19"/>
+          <w:szCs w:val="19"/>
+        </w:rPr>
+        <w:t>DateTime.Parse</w:t>
+      </w:r>
+      <w:proofErr w:type="spellEnd"/>
+      <w:r>
+        <w:rPr>
+          <w:rFonts w:ascii="Consolas" w:hAnsi="Consolas" w:cs="Consolas"/>
+          <w:sz w:val="19"/>
+          <w:szCs w:val="19"/>
+        </w:rPr>
+        <w:t>(</w:t>
+      </w:r>
+      <w:proofErr w:type="spellStart"/>
+      <w:r>
+        <w:rPr>
+          <w:rFonts w:ascii="Consolas" w:hAnsi="Consolas" w:cs="Consolas"/>
+          <w:sz w:val="19"/>
+          <w:szCs w:val="19"/>
+        </w:rPr>
+        <w:t>dateAndTimeString</w:t>
+      </w:r>
+      <w:proofErr w:type="spellEnd"/>
+      <w:r>
+        <w:rPr>
+          <w:rFonts w:ascii="Consolas" w:hAnsi="Consolas" w:cs="Consolas"/>
+          <w:sz w:val="19"/>
+          <w:szCs w:val="19"/>
+        </w:rPr>
+        <w:t xml:space="preserve">, new </w:t>
+      </w:r>
+      <w:proofErr w:type="spellStart"/>
+      <w:r>
+        <w:rPr>
+          <w:rFonts w:ascii="Consolas" w:hAnsi="Consolas" w:cs="Consolas"/>
+          <w:sz w:val="19"/>
+          <w:szCs w:val="19"/>
+        </w:rPr>
+        <w:t>CultureInfo</w:t>
+      </w:r>
+      <w:proofErr w:type="spellEnd"/>
+      <w:r>
+        <w:rPr>
+          <w:rFonts w:ascii="Consolas" w:hAnsi="Consolas" w:cs="Consolas"/>
+          <w:sz w:val="19"/>
+          <w:szCs w:val="19"/>
+        </w:rPr>
+        <w:t>("</w:t>
+      </w:r>
+      <w:proofErr w:type="spellStart"/>
+      <w:r>
+        <w:rPr>
+          <w:rFonts w:ascii="Consolas" w:hAnsi="Consolas" w:cs="Consolas"/>
+          <w:sz w:val="19"/>
+          <w:szCs w:val="19"/>
+        </w:rPr>
+        <w:t>en</w:t>
+      </w:r>
+      <w:proofErr w:type="spellEnd"/>
+      <w:r>
+        <w:rPr>
+          <w:rFonts w:ascii="Consolas" w:hAnsi="Consolas" w:cs="Consolas"/>
+          <w:sz w:val="19"/>
+          <w:szCs w:val="19"/>
+        </w:rPr>
+        <w:t>-US"));</w:t>
+      </w:r>
+    </w:p>
+    <w:p/>
+    <w:p/>
+    <w:p/>
+    <w:p>
+      <w:pPr>
         <w:pStyle w:val="Heading1"/>
         <w:numPr>
           <w:ilvl w:val="0"/>
           <w:numId w:val="13"/>
         </w:numPr>
       </w:pPr>
-      <w:bookmarkStart w:id="15" w:name="_Toc522276812"/>
-      <w:r>
-        <w:t>Conclusions and Future Work</w:t>
-      </w:r>
-      <w:bookmarkEnd w:id="15"/>
-    </w:p>
-    <w:p/>
-    <w:p>
-      <w:pPr>
-        <w:rPr>
-          <w:b/>
-          <w:u w:val="single"/>
-        </w:rPr>
-      </w:pPr>
-      <w:r>
-        <w:rPr>
-          <w:b/>
-          <w:u w:val="single"/>
-        </w:rPr>
-        <w:t>Naming conventions.</w:t>
-      </w:r>
-    </w:p>
-    <w:p>
-      <w:r>
-        <w:t>Not having ever attempted a project of this scale I would admit that I hadn’t truly grasped the importance of having a firmly established naming convention at the outset, before any coding starts.</w:t>
-      </w:r>
-    </w:p>
-    <w:p>
-      <w:r>
-        <w:t>The Visual Studio IDE is very efficient for re-naming elements consistently throughout the application. But often it didn’t pick up name changes in XML files making it very easy to add a difficult to find bug if you renamed something that was referenced in several XML files.</w:t>
-      </w:r>
-    </w:p>
-    <w:p>
-      <w:r>
-        <w:t>According to Uncle Bob (Robert Martin) in his ‘Clean Code’ book when we code</w:t>
-      </w:r>
-    </w:p>
-    <w:p>
-      <w:r>
-        <w:t xml:space="preserve">‘the </w:t>
-      </w:r>
-      <w:r>
-        <w:t>ratio of time spent reading vs. writing is well over 10:1. We are constantly reading old code as part of the effort to write new code.</w:t>
-      </w:r>
-      <w:r>
-        <w:t>’</w:t>
-      </w:r>
-    </w:p>
-    <w:p>
-      <w:r>
-        <w:t>The more descriptive and relevant my naming became the easier it was to follow the flow of my code and to locate items. I refactored regularly.</w:t>
-      </w:r>
-    </w:p>
-    <w:p/>
-    <w:p/>
-    <w:p/>
-    <w:p>
-      <w:pPr>
-        <w:rPr>
-          <w:b/>
-          <w:u w:val="single"/>
-        </w:rPr>
-      </w:pPr>
-      <w:r>
-        <w:rPr>
-          <w:b/>
-          <w:u w:val="single"/>
-        </w:rPr>
-        <w:t>Known issues:</w:t>
-      </w:r>
-    </w:p>
-    <w:p>
-      <w:r>
-        <w:t>If a user alert is set on market data whose date-time has already passed, then the alert fires instantly.</w:t>
+      <w:bookmarkStart w:id="13" w:name="_Toc522276811"/>
+      <w:r>
+        <w:t xml:space="preserve">Project Testing and </w:t>
+      </w:r>
+      <w:r>
+        <w:t>Results</w:t>
+      </w:r>
+      <w:bookmarkEnd w:id="13"/>
+    </w:p>
+    <w:p>
+      <w:pPr>
+        <w:ind w:left="360"/>
+      </w:pPr>
+    </w:p>
+    <w:p>
+      <w:pPr>
+        <w:ind w:left="360"/>
+        <w:rPr>
+          <w:strike/>
+        </w:rPr>
+      </w:pPr>
+      <w:r>
+        <w:rPr>
+          <w:strike/>
+        </w:rPr>
+        <w:t>As outlined in my objectives, my initial priorities have been to develop a prototype to decide upon the user interface, and to develop several, small proof of concept applications to learn and get a greater understanding of the technologies I’ll be implementing in the project. With these milestones achieved I will now integrate testing into my development as follows;</w:t>
       </w:r>
     </w:p>
     <w:p>
@@ -5451,410 +5563,31 @@
         <w:pStyle w:val="ListParagraph"/>
         <w:numPr>
           <w:ilvl w:val="0"/>
-          <w:numId w:val="15"/>
+          <w:numId w:val="8"/>
         </w:numPr>
-      </w:pPr>
-      <w:r>
-        <w:t>A check needs to be added to only allow the user to set alerts on future market events.</w:t>
-      </w:r>
-    </w:p>
-    <w:p/>
-    <w:p>
-      <w:r>
-        <w:t>Multiple alerts are allowed for the same date-time.</w:t>
-      </w:r>
-    </w:p>
-    <w:p/>
-    <w:p>
-      <w:r>
-        <w:t xml:space="preserve">The ‘Update Market Data’ (Main Activity top menu, option 1) hangs if there is a problem with the host device’s </w:t>
-      </w:r>
-      <w:proofErr w:type="spellStart"/>
-      <w:r>
-        <w:t>wifi</w:t>
-      </w:r>
-      <w:proofErr w:type="spellEnd"/>
-      <w:r>
-        <w:t xml:space="preserve"> or internet connection. An option would be to have a timeout type function surrounding the xml download, and to use test data already in the Assets folder until downloading is possible again.</w:t>
-      </w:r>
-    </w:p>
-    <w:p/>
-    <w:p>
-      <w:pPr>
-        <w:pStyle w:val="Heading2"/>
-      </w:pPr>
-      <w:bookmarkStart w:id="16" w:name="_Toc522276813"/>
-      <w:r>
-        <w:t>6</w:t>
-      </w:r>
-      <w:r>
-        <w:t>.b Future Work</w:t>
-      </w:r>
-      <w:bookmarkEnd w:id="16"/>
-    </w:p>
-    <w:p>
-      <w:pPr>
-        <w:rPr>
-          <w:b/>
-          <w:u w:val="single"/>
-        </w:rPr>
-      </w:pPr>
-      <w:r>
-        <w:rPr>
-          <w:b/>
-          <w:u w:val="single"/>
-        </w:rPr>
-        <w:t>Threading:</w:t>
-      </w:r>
-    </w:p>
-    <w:p>
-      <w:pPr>
-        <w:rPr>
-          <w:rFonts w:cstheme="minorHAnsi"/>
-        </w:rPr>
-      </w:pPr>
-      <w:r>
-        <w:t xml:space="preserve">I implemented threading in </w:t>
-      </w:r>
-      <w:r>
-        <w:rPr>
-          <w:rFonts w:cstheme="minorHAnsi"/>
-        </w:rPr>
-        <w:t xml:space="preserve">the </w:t>
-      </w:r>
-      <w:r>
-        <w:rPr>
-          <w:rFonts w:cstheme="minorHAnsi"/>
-        </w:rPr>
-        <w:t xml:space="preserve">following methods in </w:t>
-      </w:r>
-      <w:proofErr w:type="spellStart"/>
-      <w:r>
-        <w:rPr>
-          <w:rFonts w:cstheme="minorHAnsi"/>
-          <w:color w:val="000000"/>
-        </w:rPr>
-        <w:t>UserAlertsActivity</w:t>
-      </w:r>
-      <w:proofErr w:type="spellEnd"/>
-      <w:r>
-        <w:rPr>
-          <w:rFonts w:cstheme="minorHAnsi"/>
-        </w:rPr>
-        <w:t>;</w:t>
-      </w:r>
-    </w:p>
-    <w:p>
-      <w:pPr>
-        <w:pStyle w:val="NoSpacing"/>
-        <w:numPr>
-          <w:ilvl w:val="0"/>
-          <w:numId w:val="14"/>
-        </w:numPr>
-        <w:rPr>
-          <w:rFonts w:cstheme="minorHAnsi"/>
-          <w:lang w:val="en-IE"/>
-        </w:rPr>
-      </w:pPr>
-      <w:proofErr w:type="spellStart"/>
-      <w:r>
-        <w:rPr>
-          <w:rFonts w:cstheme="minorHAnsi"/>
-          <w:lang w:val="en-IE"/>
-        </w:rPr>
-        <w:t>SetAlarm</w:t>
-      </w:r>
-      <w:proofErr w:type="spellEnd"/>
-    </w:p>
-    <w:p>
-      <w:pPr>
-        <w:pStyle w:val="NoSpacing"/>
-        <w:numPr>
-          <w:ilvl w:val="0"/>
-          <w:numId w:val="14"/>
-        </w:numPr>
-        <w:rPr>
-          <w:rFonts w:cstheme="minorHAnsi"/>
-          <w:lang w:val="en-IE"/>
-        </w:rPr>
-      </w:pPr>
-      <w:proofErr w:type="spellStart"/>
-      <w:r>
-        <w:rPr>
-          <w:rFonts w:cstheme="minorHAnsi"/>
-          <w:color w:val="000000"/>
-        </w:rPr>
-        <w:t>DeleteAlarm</w:t>
-      </w:r>
-      <w:proofErr w:type="spellEnd"/>
-    </w:p>
-    <w:p>
-      <w:pPr>
-        <w:pStyle w:val="NoSpacing"/>
-        <w:rPr>
-          <w:rFonts w:cstheme="minorHAnsi"/>
-          <w:lang w:val="en-IE"/>
-        </w:rPr>
-      </w:pPr>
-    </w:p>
-    <w:p>
-      <w:pPr>
-        <w:pStyle w:val="NoSpacing"/>
-        <w:rPr>
-          <w:rFonts w:cstheme="minorHAnsi"/>
-          <w:lang w:val="en-IE"/>
-        </w:rPr>
-      </w:pPr>
-      <w:r>
-        <w:rPr>
-          <w:rFonts w:cstheme="minorHAnsi"/>
-          <w:lang w:val="en-IE"/>
-        </w:rPr>
-        <w:t xml:space="preserve">These methods both use the </w:t>
-      </w:r>
-      <w:proofErr w:type="spellStart"/>
-      <w:r>
-        <w:rPr>
-          <w:rFonts w:cstheme="minorHAnsi"/>
-          <w:lang w:val="en-IE"/>
-        </w:rPr>
-        <w:t>AlarmManager</w:t>
-      </w:r>
-      <w:proofErr w:type="spellEnd"/>
-      <w:r>
-        <w:rPr>
-          <w:rFonts w:cstheme="minorHAnsi"/>
-          <w:lang w:val="en-IE"/>
-        </w:rPr>
-        <w:t xml:space="preserve"> class to set and delete alarms. It was possible for me to implement these on separate threads as the application didn’t need to wait for any returned response before continuing. If they remained on the UI thread, the UI would freeze until they had completed their work. Also, the debug console window was warning that there were too many processes running on the UI thread.</w:t>
-      </w:r>
-    </w:p>
-    <w:p>
-      <w:pPr>
-        <w:pStyle w:val="NoSpacing"/>
-        <w:rPr>
-          <w:lang w:val="en-IE"/>
-        </w:rPr>
-      </w:pPr>
-    </w:p>
-    <w:p>
-      <w:r>
-        <w:t>I also tried to implement threading in the ‘Update XML’ option (Main screen, top menu, 1</w:t>
-      </w:r>
-      <w:r>
-        <w:rPr>
-          <w:vertAlign w:val="superscript"/>
-        </w:rPr>
-        <w:t>st</w:t>
-      </w:r>
-      <w:r>
-        <w:t xml:space="preserve"> option). When the user selects this option, the application downloads an XML file from the ForexFactory.com brokerage site. During the download, the UI temporarily freezes, preventing any other user interaction with the application. I experimented with putting this process onto a separate thread, which did prevent the UI from freezing during the download, but it caused other issues downstream because I hadn’t designed the application with threading in mind from the outset, e.g. methods were getting called before the required data that was returned by the download thread was available, </w:t>
-      </w:r>
-      <w:r>
-        <w:rPr>
-          <w:rFonts w:cstheme="minorHAnsi"/>
-        </w:rPr>
-        <w:t>causing timing issues in terms of updating the screen display and database access</w:t>
-      </w:r>
-    </w:p>
-    <w:p>
-      <w:r>
-        <w:t>In any future development I would like to implement threading throughout the application. While threading would bring performance benefits it would require some considerable change to the architecture of the application to avoid race conditions</w:t>
-      </w:r>
-      <w:r>
-        <w:t>.</w:t>
-      </w:r>
-    </w:p>
-    <w:p/>
-    <w:p>
-      <w:r>
-        <w:lastRenderedPageBreak/>
-        <w:t>Below are listed items for possible future development which I believe would be valuable additions to the application time permitting.</w:t>
-      </w:r>
-    </w:p>
-    <w:p>
-      <w:r>
-        <w:t>Listed in order of preference;</w:t>
-      </w:r>
-    </w:p>
-    <w:p>
-      <w:pPr>
-        <w:pStyle w:val="NoSpacing"/>
-        <w:ind w:left="1440"/>
         <w:rPr>
           <w:strike/>
         </w:rPr>
       </w:pPr>
-    </w:p>
-    <w:p>
-      <w:pPr>
-        <w:pStyle w:val="NoSpacing"/>
-        <w:numPr>
-          <w:ilvl w:val="0"/>
-          <w:numId w:val="7"/>
-        </w:numPr>
+      <w:r>
         <w:rPr>
           <w:strike/>
         </w:rPr>
-      </w:pPr>
+        <w:t>Manual testing for UI elements (</w:t>
+      </w:r>
+      <w:proofErr w:type="gramStart"/>
       <w:r>
         <w:rPr>
           <w:strike/>
         </w:rPr>
-        <w:t>Utilizing the ‘</w:t>
-      </w:r>
-      <w:proofErr w:type="spellStart"/>
+        <w:t>collect</w:t>
+      </w:r>
+      <w:proofErr w:type="gramEnd"/>
       <w:r>
         <w:rPr>
           <w:strike/>
         </w:rPr>
-        <w:t>ReCycler</w:t>
-      </w:r>
-      <w:proofErr w:type="spellEnd"/>
-      <w:r>
-        <w:rPr>
-          <w:strike/>
-        </w:rPr>
-        <w:t>’ view:</w:t>
-      </w:r>
-    </w:p>
-    <w:p>
-      <w:pPr>
-        <w:pStyle w:val="NoSpacing"/>
-        <w:numPr>
-          <w:ilvl w:val="1"/>
-          <w:numId w:val="7"/>
-        </w:numPr>
-        <w:rPr>
-          <w:strike/>
-        </w:rPr>
-      </w:pPr>
-      <w:r>
-        <w:rPr>
-          <w:strike/>
-        </w:rPr>
-        <w:t>Not required yet, due to the small amounts of data in each list, but this would enhance the performance of the app if the size of data was to grow.</w:t>
-      </w:r>
-    </w:p>
-    <w:p>
-      <w:pPr>
-        <w:pStyle w:val="NoSpacing"/>
-        <w:ind w:left="1440"/>
-        <w:rPr>
-          <w:strike/>
-        </w:rPr>
-      </w:pPr>
-    </w:p>
-    <w:p>
-      <w:pPr>
-        <w:pStyle w:val="NoSpacing"/>
-        <w:numPr>
-          <w:ilvl w:val="0"/>
-          <w:numId w:val="7"/>
-        </w:numPr>
-        <w:rPr>
-          <w:strike/>
-        </w:rPr>
-      </w:pPr>
-      <w:r>
-        <w:rPr>
-          <w:strike/>
-        </w:rPr>
-        <w:t>Automatically add new data sources and verify their content:</w:t>
-      </w:r>
-    </w:p>
-    <w:p>
-      <w:pPr>
-        <w:pStyle w:val="NoSpacing"/>
-        <w:numPr>
-          <w:ilvl w:val="1"/>
-          <w:numId w:val="7"/>
-        </w:numPr>
-        <w:rPr>
-          <w:strike/>
-        </w:rPr>
-      </w:pPr>
-      <w:r>
-        <w:rPr>
-          <w:strike/>
-        </w:rPr>
-        <w:t xml:space="preserve">The app relies on one data source, ForexFactory.com for its XML data (news announcement schedule). While this is a reliable and well-established resource some redundancy would be desirable. A web service could be developed and deployed to Azure. </w:t>
-      </w:r>
-      <w:r>
-        <w:rPr>
-          <w:strike/>
-          <w:lang w:val="en-IE"/>
-        </w:rPr>
-        <w:t>T</w:t>
-      </w:r>
-      <w:r>
-        <w:rPr>
-          <w:strike/>
-        </w:rPr>
-        <w:t>he app could call an API to enable downloading from multiple sources and to verify that their content is current.</w:t>
-      </w:r>
-    </w:p>
-    <w:p>
-      <w:pPr>
-        <w:pStyle w:val="NoSpacing"/>
-        <w:ind w:left="1440"/>
-        <w:rPr>
-          <w:strike/>
-        </w:rPr>
-      </w:pPr>
-    </w:p>
-    <w:p>
-      <w:pPr>
-        <w:pStyle w:val="NoSpacing"/>
-        <w:numPr>
-          <w:ilvl w:val="0"/>
-          <w:numId w:val="7"/>
-        </w:numPr>
-        <w:rPr>
-          <w:strike/>
-        </w:rPr>
-      </w:pPr>
-      <w:r>
-        <w:rPr>
-          <w:strike/>
-        </w:rPr>
-        <w:t>Import, export .csv file of ‘watch-list’ events.</w:t>
-      </w:r>
-    </w:p>
-    <w:p>
-      <w:pPr>
-        <w:pStyle w:val="NoSpacing"/>
-        <w:numPr>
-          <w:ilvl w:val="0"/>
-          <w:numId w:val="7"/>
-        </w:numPr>
-        <w:rPr>
-          <w:strike/>
-        </w:rPr>
-      </w:pPr>
-      <w:r>
-        <w:rPr>
-          <w:strike/>
-        </w:rPr>
-        <w:t>Landscape and portrait modes for different devices.</w:t>
-      </w:r>
-    </w:p>
-    <w:p>
-      <w:pPr>
-        <w:pStyle w:val="NoSpacing"/>
-        <w:numPr>
-          <w:ilvl w:val="0"/>
-          <w:numId w:val="7"/>
-        </w:numPr>
-        <w:rPr>
-          <w:strike/>
-        </w:rPr>
-      </w:pPr>
-      <w:r>
-        <w:rPr>
-          <w:strike/>
-        </w:rPr>
-        <w:t>Integrate application with Google Calendar.</w:t>
+        <w:t xml:space="preserve"> data &amp; manually enter into Excel spreadsheet).</w:t>
       </w:r>
     </w:p>
     <w:p>
@@ -5862,7 +5595,7 @@
         <w:pStyle w:val="ListParagraph"/>
         <w:numPr>
           <w:ilvl w:val="0"/>
-          <w:numId w:val="7"/>
+          <w:numId w:val="8"/>
         </w:numPr>
         <w:rPr>
           <w:strike/>
@@ -5872,86 +5605,228 @@
         <w:rPr>
           <w:strike/>
         </w:rPr>
-        <w:t>Tracker facility for the user to be able to keep a record of their market trades &amp; forward reports to a selected email.</w:t>
-      </w:r>
-    </w:p>
-    <w:p>
-      <w:pPr>
-        <w:pStyle w:val="ListParagraph"/>
-        <w:numPr>
-          <w:ilvl w:val="0"/>
-          <w:numId w:val="7"/>
-        </w:numPr>
+        <w:t>Unit tests for non-UI code, e.g. filtering of xml data in the view all currency events section.</w:t>
+      </w:r>
+    </w:p>
+    <w:p>
+      <w:pPr>
+        <w:ind w:left="360"/>
         <w:rPr>
           <w:strike/>
         </w:rPr>
       </w:pPr>
-      <w:r>
+    </w:p>
+    <w:p>
+      <w:pPr>
+        <w:ind w:left="360"/>
         <w:rPr>
           <w:strike/>
         </w:rPr>
-        <w:t>Convert application to a Model, View, Controller (MVC), or Model View, View Model (MVVP) type structure, to have greater separation of concerns and to enable more comprehensive testing of the application.</w:t>
-      </w:r>
-    </w:p>
-    <w:p>
-      <w:pPr>
-        <w:pStyle w:val="NoSpacing"/>
-        <w:ind w:left="720"/>
-      </w:pPr>
-    </w:p>
-    <w:p>
-      <w:pPr>
-        <w:ind w:firstLine="720"/>
-      </w:pPr>
-    </w:p>
-    <w:p>
-      <w:pPr>
-        <w:pStyle w:val="ListParagraph"/>
-        <w:numPr>
-          <w:ilvl w:val="0"/>
-          <w:numId w:val="17"/>
-        </w:numPr>
-      </w:pPr>
-      <w:r>
-        <w:t>Export watch-list to csv file – also have an import csv option.</w:t>
-      </w:r>
-    </w:p>
-    <w:p>
-      <w:pPr>
-        <w:pStyle w:val="ListParagraph"/>
-        <w:numPr>
-          <w:ilvl w:val="0"/>
-          <w:numId w:val="17"/>
-        </w:numPr>
-      </w:pPr>
-      <w:r>
-        <w:t>Integrate with Google calendar (</w:t>
-      </w:r>
-      <w:proofErr w:type="gramStart"/>
-      <w:r>
-        <w:t>API ?</w:t>
-      </w:r>
-      <w:proofErr w:type="gramEnd"/>
-      <w:r>
-        <w:t>) – flag user time scheduling conflicts.</w:t>
-      </w:r>
-    </w:p>
-    <w:p>
-      <w:pPr>
-        <w:pStyle w:val="ListParagraph"/>
-        <w:numPr>
-          <w:ilvl w:val="0"/>
-          <w:numId w:val="17"/>
-        </w:numPr>
-      </w:pPr>
-      <w:r>
-        <w:t>Schema for ‘forex-factory’ xml download – program to this (?).</w:t>
-      </w:r>
-    </w:p>
-    <w:p>
-      <w:pPr>
-        <w:ind w:firstLine="720"/>
-      </w:pPr>
+      </w:pPr>
+      <w:r>
+        <w:rPr>
+          <w:strike/>
+        </w:rPr>
+        <w:t>I would prefer to be using test driven development, TDD, but would need to implement the system using an MVC or MVVC type pattern to achieve this, beyond the current scope of this project, but this has been included as a possible consideration for future work.</w:t>
+      </w:r>
+    </w:p>
+    <w:p>
+      <w:pPr>
+        <w:ind w:left="360"/>
+        <w:rPr>
+          <w:strike/>
+        </w:rPr>
+      </w:pPr>
+    </w:p>
+    <w:p>
+      <w:pPr>
+        <w:ind w:left="360"/>
+      </w:pPr>
+    </w:p>
+    <w:p>
+      <w:pPr>
+        <w:ind w:left="360"/>
+      </w:pPr>
+    </w:p>
+    <w:p/>
+    <w:p>
+      <w:pPr>
+        <w:rPr>
+          <w:b/>
+          <w:u w:val="single"/>
+        </w:rPr>
+      </w:pPr>
+      <w:r>
+        <w:rPr>
+          <w:b/>
+          <w:u w:val="single"/>
+        </w:rPr>
+        <w:t>Testing:</w:t>
+      </w:r>
+    </w:p>
+    <w:p>
+      <w:r>
+        <w:t>The importance of testing in the development of any system or application cannot be overstated. With a variety of testing methodologies to choose from I decided to implement a manual testing process for several reasons.</w:t>
+      </w:r>
+    </w:p>
+    <w:p>
+      <w:r>
+        <w:t>In our advanced programming module, we had exposure to TTD, test driven development and the work of ‘Uncle Bob’, Robert Martin. In time, and with a more experienced skill set, TTD is something I would aspire to, writing your tests before your code seems to be a very progressive way to approach development.</w:t>
+      </w:r>
+    </w:p>
+    <w:p>
+      <w:r>
+        <w:t>We also had exposure to Unit Testing, a methodology which should be employed by all developers, regardless of whatever other testing methods are being utilised at higher levels within their team or organisation. This requires that your code be developed in such a way as to facilitate such testing.</w:t>
+      </w:r>
+    </w:p>
+    <w:p>
+      <w:r>
+        <w:t xml:space="preserve">In my application I have endeavoured to write my code to enable unit testing, where possible writing my methods and functions so that they return a value such as a true or false bool, or an int containing the number of rows updated in the database etc. I have also ‘wired up’ a unit test project within Visual Studio, with some dummy tests. </w:t>
+      </w:r>
+    </w:p>
+    <w:p>
+      <w:r>
+        <w:t>A large percentage of my application uses technologies that I’ve researched myself, e.g. utilising Android’s date and time pickers, phone notifications etc. As result, it has been impractical to write tests, or adapt my code ahead of time for such features. I would though, regard this as a priority for any future development.</w:t>
+      </w:r>
+    </w:p>
+    <w:p/>
+    <w:p>
+      <w:pPr>
+        <w:rPr>
+          <w:b/>
+          <w:u w:val="single"/>
+        </w:rPr>
+      </w:pPr>
+      <w:r>
+        <w:rPr>
+          <w:b/>
+          <w:u w:val="single"/>
+        </w:rPr>
+        <w:t>Manual Testing:</w:t>
+      </w:r>
+    </w:p>
+    <w:p>
+      <w:r>
+        <w:t>During development, anytime I would introduce a new feature, e.g. adding an extra item to a menu, I would go through a process of not only trying out the new feature, but also verifying that all the previously working features still worked as expected. Choosing manual testing, in the end, was a process of documenting my natural, personal development style.</w:t>
+      </w:r>
+    </w:p>
+    <w:p>
+      <w:r>
+        <w:t xml:space="preserve">I researched a lot of tutorials on YouTube, where different tutors presented how they laid out their manual tests in an Excel format, and took that as a basis for my own Excel based, manual test layout. </w:t>
+      </w:r>
+    </w:p>
+    <w:p/>
+    <w:p>
+      <w:pPr>
+        <w:rPr>
+          <w:b/>
+          <w:u w:val="single"/>
+        </w:rPr>
+      </w:pPr>
+      <w:r>
+        <w:rPr>
+          <w:b/>
+          <w:u w:val="single"/>
+        </w:rPr>
+        <w:t>Testing on multiple devices:</w:t>
+      </w:r>
+    </w:p>
+    <w:p>
+      <w:r>
+        <w:t>For future development of an application that is aiming to be released commercially it would be desirable to test the app on as many different devices as possible, to access both functional performance and visual aesthetics. While it is possible to run many different emulators in Visual Studio, a time-consuming task, a commercial option such as Microsoft’s own ‘Visual Studio App Centre’ which includes Xamarin Test Cloud, (</w:t>
+      </w:r>
+      <w:r>
+        <w:t>appcenter.ms</w:t>
+      </w:r>
+      <w:r>
+        <w:t xml:space="preserve">) would be helpful. This lets the developer </w:t>
+      </w:r>
+      <w:r>
+        <w:t>test</w:t>
+      </w:r>
+      <w:r>
+        <w:t xml:space="preserve"> their </w:t>
+      </w:r>
+      <w:r>
+        <w:t xml:space="preserve">app </w:t>
+      </w:r>
+      <w:r>
+        <w:t>‘</w:t>
+      </w:r>
+      <w:r>
+        <w:t>in a hosted device lab with 1000s of real iOS and Android devices. You’ll receive test results, full-resolution screenshots of every step, along with performance metrics</w:t>
+      </w:r>
+      <w:r>
+        <w:t xml:space="preserve">’. </w:t>
+      </w:r>
+    </w:p>
+    <w:p>
+      <w:pPr>
+        <w:rPr>
+          <w:rFonts w:ascii="Segoe UI" w:hAnsi="Segoe UI" w:cs="Segoe UI"/>
+          <w:color w:val="000000"/>
+          <w:shd w:val="clear" w:color="auto" w:fill="FFFFFF"/>
+        </w:rPr>
+      </w:pPr>
+    </w:p>
+    <w:p>
+      <w:pPr>
+        <w:rPr>
+          <w:rFonts w:cstheme="minorHAnsi"/>
+          <w:b/>
+          <w:color w:val="000000"/>
+          <w:u w:val="single"/>
+          <w:shd w:val="clear" w:color="auto" w:fill="FFFFFF"/>
+        </w:rPr>
+      </w:pPr>
+      <w:r>
+        <w:rPr>
+          <w:rFonts w:cstheme="minorHAnsi"/>
+          <w:b/>
+          <w:color w:val="000000"/>
+          <w:u w:val="single"/>
+          <w:shd w:val="clear" w:color="auto" w:fill="FFFFFF"/>
+        </w:rPr>
+        <w:t>Automated UI Acceptance Tests:</w:t>
+      </w:r>
+    </w:p>
+    <w:p>
+      <w:pPr>
+        <w:rPr>
+          <w:rFonts w:cstheme="minorHAnsi"/>
+        </w:rPr>
+      </w:pPr>
+      <w:r>
+        <w:rPr>
+          <w:rFonts w:cstheme="minorHAnsi"/>
+        </w:rPr>
+        <w:t xml:space="preserve">Another invaluable option for testing in future development would be the use of </w:t>
+      </w:r>
+      <w:proofErr w:type="spellStart"/>
+      <w:r>
+        <w:rPr>
+          <w:rStyle w:val="Emphasis"/>
+          <w:rFonts w:cstheme="minorHAnsi"/>
+          <w:color w:val="000000"/>
+          <w:shd w:val="clear" w:color="auto" w:fill="FFFFFF"/>
+        </w:rPr>
+        <w:t>Xamarin.UITest</w:t>
+      </w:r>
+      <w:proofErr w:type="spellEnd"/>
+      <w:r>
+        <w:rPr>
+          <w:rFonts w:cstheme="minorHAnsi"/>
+          <w:color w:val="000000"/>
+          <w:shd w:val="clear" w:color="auto" w:fill="FFFFFF"/>
+        </w:rPr>
+        <w:t>. This allows the automation of UI acceptance tests and can be used within Visual Studio. Its most impressive feature is that in can simulate a user interacting with all the user interface components such as button presses, swipes, gestures etc., providing a very thorough and robust testing environment.</w:t>
+      </w:r>
+    </w:p>
+    <w:p/>
+    <w:p>
+      <w:r>
+        <w:t>Please note, manual test cases are included in an accompanying Excel file.</w:t>
+      </w:r>
     </w:p>
     <w:p/>
     <w:p/>
@@ -5960,6 +5835,7 @@
     <w:p/>
     <w:p/>
     <w:p/>
+    <w:p/>
     <w:p>
       <w:pPr>
         <w:pStyle w:val="Heading1"/>
@@ -5968,90 +5844,1167 @@
           <w:numId w:val="13"/>
         </w:numPr>
       </w:pPr>
-      <w:bookmarkStart w:id="17" w:name="_Toc522276814"/>
-      <w:r>
-        <w:t>Demonstration</w:t>
-      </w:r>
-      <w:r>
-        <w:t xml:space="preserve"> </w:t>
-      </w:r>
-      <w:r>
-        <w:t>of</w:t>
-      </w:r>
-      <w:r>
-        <w:t xml:space="preserve"> </w:t>
-      </w:r>
-      <w:r>
-        <w:t>Progress</w:t>
-      </w:r>
-      <w:bookmarkEnd w:id="17"/>
-    </w:p>
-    <w:p>
-      <w:pPr>
-        <w:pStyle w:val="NoSpacing"/>
-        <w:ind w:left="720"/>
-      </w:pPr>
+      <w:bookmarkStart w:id="14" w:name="_Toc522276812"/>
+      <w:r>
+        <w:t>Conclusions and Future Work</w:t>
+      </w:r>
+      <w:bookmarkEnd w:id="14"/>
+    </w:p>
+    <w:p/>
+    <w:p>
+      <w:pPr>
+        <w:rPr>
+          <w:b/>
+          <w:u w:val="single"/>
+        </w:rPr>
+      </w:pPr>
+      <w:r>
+        <w:rPr>
+          <w:b/>
+          <w:u w:val="single"/>
+        </w:rPr>
+        <w:lastRenderedPageBreak/>
+        <w:t>Naming conventions.</w:t>
+      </w:r>
+    </w:p>
+    <w:p>
+      <w:r>
+        <w:t>Not having ever attempted a project of this scale I would admit that I hadn’t truly grasped the importance of having a firmly established naming convention at the outset, before any coding starts.</w:t>
+      </w:r>
+    </w:p>
+    <w:p>
+      <w:r>
+        <w:t>The Visual Studio IDE is very efficient for re-naming elements consistently throughout the application. But often it didn’t pick up name changes in XML files making it very easy to add a difficult to find bug if you renamed something that was referenced in several XML files.</w:t>
+      </w:r>
+    </w:p>
+    <w:p>
+      <w:r>
+        <w:t>According to Uncle Bob (Robert Martin) in his ‘Clean Code’ book when we code</w:t>
+      </w:r>
+    </w:p>
+    <w:p>
+      <w:r>
+        <w:t xml:space="preserve">‘the </w:t>
+      </w:r>
+      <w:r>
+        <w:t>ratio of time spent reading vs. writing is well over 10:1. We are constantly reading old code as part of the effort to write new code.</w:t>
+      </w:r>
+      <w:r>
+        <w:t>’</w:t>
+      </w:r>
+    </w:p>
+    <w:p>
+      <w:r>
+        <w:t>The more descriptive and relevant my naming became the easier it was to follow the flow of my code and to locate items. I refactored regularly.</w:t>
+      </w:r>
+    </w:p>
+    <w:p/>
+    <w:p/>
+    <w:p/>
+    <w:p>
+      <w:pPr>
+        <w:rPr>
+          <w:b/>
+          <w:u w:val="single"/>
+        </w:rPr>
+      </w:pPr>
+      <w:r>
+        <w:rPr>
+          <w:b/>
+          <w:u w:val="single"/>
+        </w:rPr>
+        <w:t>Known issues:</w:t>
+      </w:r>
+    </w:p>
+    <w:p>
+      <w:r>
+        <w:t>If a user alert is set on market data whose date-time has already passed, then the alert fires instantly.</w:t>
+      </w:r>
+    </w:p>
+    <w:p>
+      <w:pPr>
+        <w:pStyle w:val="ListParagraph"/>
+        <w:numPr>
+          <w:ilvl w:val="0"/>
+          <w:numId w:val="15"/>
+        </w:numPr>
+      </w:pPr>
+      <w:r>
+        <w:t>A check needs to be added to only allow the user to set alerts on future market events.</w:t>
+      </w:r>
+    </w:p>
+    <w:p/>
+    <w:p>
+      <w:r>
+        <w:t>Multiple alerts are allowed for the same date-time.</w:t>
+      </w:r>
+    </w:p>
+    <w:p/>
+    <w:p>
+      <w:r>
+        <w:t xml:space="preserve">The ‘Update Market Data’ (Main Activity top menu, option 1) hangs if there is a problem with the host device’s </w:t>
+      </w:r>
+      <w:proofErr w:type="spellStart"/>
+      <w:r>
+        <w:t>wifi</w:t>
+      </w:r>
+      <w:proofErr w:type="spellEnd"/>
+      <w:r>
+        <w:t xml:space="preserve"> or internet connection. An option would be to have a timeout type function surrounding the xml download, and to use test data already in the Assets folder until downloading is possible again.</w:t>
+      </w:r>
+    </w:p>
+    <w:p/>
+    <w:p>
+      <w:pPr>
+        <w:rPr>
+          <w:b/>
+          <w:u w:val="single"/>
+        </w:rPr>
+      </w:pPr>
+      <w:r>
+        <w:rPr>
+          <w:b/>
+          <w:u w:val="single"/>
+        </w:rPr>
+        <w:t xml:space="preserve">Testing future </w:t>
+      </w:r>
+      <w:r>
+        <w:rPr>
+          <w:b/>
+          <w:u w:val="single"/>
+        </w:rPr>
+        <w:t>alarms</w:t>
+      </w:r>
+      <w:bookmarkStart w:id="15" w:name="_GoBack"/>
+      <w:bookmarkEnd w:id="15"/>
+    </w:p>
+    <w:p>
+      <w:r>
+        <w:t xml:space="preserve">I manually tested that alarms would fire at the expected time that they were set for. </w:t>
+      </w:r>
+      <w:r>
+        <w:t>However,</w:t>
+      </w:r>
+      <w:r>
+        <w:t xml:space="preserve"> I would be more comfortable with some other way to verify this. I tried setting an alarm </w:t>
+      </w:r>
+      <w:r>
+        <w:t xml:space="preserve">for a time in the future, and then resetting the actual time on the device, emulator and real phone, but this didn’t work. </w:t>
+      </w:r>
+    </w:p>
+    <w:p>
+      <w:r>
+        <w:t>Also, while I could set an android alarm, and record that in the database myself, I couldn’t get android to programmatically return what alarms were currently stored as pending.</w:t>
+      </w:r>
+    </w:p>
+    <w:p/>
+    <w:p>
+      <w:pPr>
+        <w:pStyle w:val="Heading2"/>
+      </w:pPr>
+      <w:bookmarkStart w:id="16" w:name="_Toc522276813"/>
+      <w:r>
+        <w:lastRenderedPageBreak/>
+        <w:t>6</w:t>
+      </w:r>
+      <w:r>
+        <w:t>.b Future Work</w:t>
+      </w:r>
+      <w:bookmarkEnd w:id="16"/>
+    </w:p>
+    <w:p/>
+    <w:p>
+      <w:r>
+        <w:t>Below are listed items for possible future development which I believe would be valuable additions to the application time permitting.</w:t>
+      </w:r>
+    </w:p>
+    <w:p>
+      <w:pPr>
+        <w:rPr>
+          <w:b/>
+          <w:u w:val="single"/>
+        </w:rPr>
+      </w:pPr>
+    </w:p>
+    <w:p>
+      <w:pPr>
+        <w:rPr>
+          <w:b/>
+          <w:u w:val="single"/>
+        </w:rPr>
+      </w:pPr>
+      <w:r>
+        <w:rPr>
+          <w:b/>
+          <w:u w:val="single"/>
+        </w:rPr>
+        <w:t>Threading:</w:t>
+      </w:r>
+    </w:p>
+    <w:p>
+      <w:pPr>
+        <w:rPr>
+          <w:rFonts w:cstheme="minorHAnsi"/>
+        </w:rPr>
+      </w:pPr>
+      <w:r>
+        <w:t xml:space="preserve">I implemented threading in </w:t>
+      </w:r>
+      <w:r>
+        <w:rPr>
+          <w:rFonts w:cstheme="minorHAnsi"/>
+        </w:rPr>
+        <w:t xml:space="preserve">the </w:t>
+      </w:r>
+      <w:r>
+        <w:rPr>
+          <w:rFonts w:cstheme="minorHAnsi"/>
+        </w:rPr>
+        <w:t xml:space="preserve">following methods in </w:t>
+      </w:r>
+      <w:proofErr w:type="spellStart"/>
+      <w:r>
+        <w:rPr>
+          <w:rFonts w:cstheme="minorHAnsi"/>
+          <w:color w:val="000000"/>
+        </w:rPr>
+        <w:t>UserAlertsActivity</w:t>
+      </w:r>
+      <w:proofErr w:type="spellEnd"/>
+      <w:r>
+        <w:rPr>
+          <w:rFonts w:cstheme="minorHAnsi"/>
+        </w:rPr>
+        <w:t>;</w:t>
+      </w:r>
     </w:p>
     <w:p>
       <w:pPr>
         <w:pStyle w:val="NoSpacing"/>
         <w:numPr>
           <w:ilvl w:val="0"/>
-          <w:numId w:val="6"/>
+          <w:numId w:val="14"/>
         </w:numPr>
-      </w:pPr>
-      <w:r>
-        <w:t>Log of all work done to date (accompanying text file).</w:t>
-      </w:r>
+        <w:rPr>
+          <w:rFonts w:cstheme="minorHAnsi"/>
+          <w:lang w:val="en-IE"/>
+        </w:rPr>
+      </w:pPr>
+      <w:proofErr w:type="spellStart"/>
+      <w:r>
+        <w:rPr>
+          <w:rFonts w:cstheme="minorHAnsi"/>
+          <w:lang w:val="en-IE"/>
+        </w:rPr>
+        <w:t>SetAlarm</w:t>
+      </w:r>
+      <w:proofErr w:type="spellEnd"/>
     </w:p>
     <w:p>
       <w:pPr>
         <w:pStyle w:val="NoSpacing"/>
         <w:numPr>
           <w:ilvl w:val="0"/>
-          <w:numId w:val="6"/>
+          <w:numId w:val="14"/>
         </w:numPr>
-      </w:pPr>
-      <w:r>
-        <w:t>Main Application (Visual Studio – zip file)</w:t>
-      </w:r>
+        <w:rPr>
+          <w:rFonts w:cstheme="minorHAnsi"/>
+          <w:lang w:val="en-IE"/>
+        </w:rPr>
+      </w:pPr>
+      <w:proofErr w:type="spellStart"/>
+      <w:r>
+        <w:rPr>
+          <w:rFonts w:cstheme="minorHAnsi"/>
+          <w:color w:val="000000"/>
+        </w:rPr>
+        <w:t>DeleteAlarm</w:t>
+      </w:r>
+      <w:proofErr w:type="spellEnd"/>
+    </w:p>
+    <w:p>
+      <w:pPr>
+        <w:pStyle w:val="NoSpacing"/>
+        <w:rPr>
+          <w:rFonts w:cstheme="minorHAnsi"/>
+          <w:lang w:val="en-IE"/>
+        </w:rPr>
+      </w:pPr>
+    </w:p>
+    <w:p>
+      <w:pPr>
+        <w:pStyle w:val="NoSpacing"/>
+        <w:rPr>
+          <w:rFonts w:cstheme="minorHAnsi"/>
+          <w:lang w:val="en-IE"/>
+        </w:rPr>
+      </w:pPr>
+      <w:r>
+        <w:rPr>
+          <w:rFonts w:cstheme="minorHAnsi"/>
+          <w:lang w:val="en-IE"/>
+        </w:rPr>
+        <w:t xml:space="preserve">These methods both use the </w:t>
+      </w:r>
+      <w:proofErr w:type="spellStart"/>
+      <w:r>
+        <w:rPr>
+          <w:rFonts w:cstheme="minorHAnsi"/>
+          <w:lang w:val="en-IE"/>
+        </w:rPr>
+        <w:t>AlarmManager</w:t>
+      </w:r>
+      <w:proofErr w:type="spellEnd"/>
+      <w:r>
+        <w:rPr>
+          <w:rFonts w:cstheme="minorHAnsi"/>
+          <w:lang w:val="en-IE"/>
+        </w:rPr>
+        <w:t xml:space="preserve"> class to set and delete alarms. It was possible for me to implement these on separate threads as the application didn’t need to wait for any returned response before continuing. If they remained on the UI thread, the UI would freeze until they had completed their work. Also, the debug console window was warning that there were too many processes running on the UI thread.</w:t>
+      </w:r>
+    </w:p>
+    <w:p>
+      <w:pPr>
+        <w:pStyle w:val="NoSpacing"/>
+        <w:rPr>
+          <w:lang w:val="en-IE"/>
+        </w:rPr>
+      </w:pPr>
+    </w:p>
+    <w:p>
+      <w:r>
+        <w:t>I also tried to implement threading in the ‘Update XML’ option (Main screen, top menu, 1</w:t>
+      </w:r>
+      <w:r>
+        <w:rPr>
+          <w:vertAlign w:val="superscript"/>
+        </w:rPr>
+        <w:t>st</w:t>
+      </w:r>
+      <w:r>
+        <w:t xml:space="preserve"> option). When the user selects this option, the application downloads an XML file from the ForexFactory.com brokerage site. During the download, the UI temporarily freezes, preventing any other user interaction with the application. I experimented with putting this process onto a separate thread, which did prevent the UI from freezing during the download, but it caused other issues downstream because I hadn’t designed the application with threading in mind from the outset, e.g. methods were getting called before the required data that was returned by the download thread was available, </w:t>
+      </w:r>
+      <w:r>
+        <w:rPr>
+          <w:rFonts w:cstheme="minorHAnsi"/>
+        </w:rPr>
+        <w:t>causing timing issues in terms of updating the screen display and database access</w:t>
+      </w:r>
+    </w:p>
+    <w:p>
+      <w:r>
+        <w:t>In any future development I would like to implement threading throughout the application. While threading would bring performance benefits it would require some considerable change to the architecture of the application to avoid race conditions</w:t>
+      </w:r>
+      <w:r>
+        <w:t>.</w:t>
+      </w:r>
+    </w:p>
+    <w:p/>
+    <w:p>
+      <w:pPr>
+        <w:rPr>
+          <w:b/>
+          <w:u w:val="single"/>
+        </w:rPr>
+      </w:pPr>
+      <w:r>
+        <w:rPr>
+          <w:b/>
+          <w:u w:val="single"/>
+        </w:rPr>
+        <w:t>Preparing the application for commercial release</w:t>
+      </w:r>
+    </w:p>
+    <w:p>
+      <w:r>
+        <w:t xml:space="preserve">An obvious step, but one that requires some planning and work, </w:t>
+      </w:r>
+      <w:r>
+        <w:t>several</w:t>
+      </w:r>
+      <w:r>
+        <w:t xml:space="preserve"> steps are involved;</w:t>
+      </w:r>
+    </w:p>
+    <w:p>
+      <w:pPr>
+        <w:pStyle w:val="ListParagraph"/>
+        <w:numPr>
+          <w:ilvl w:val="1"/>
+          <w:numId w:val="21"/>
+        </w:numPr>
+      </w:pPr>
+      <w:r>
+        <w:t>Protecting application content, by adding Google Play’s licensing key to the app.</w:t>
+      </w:r>
+    </w:p>
+    <w:p>
+      <w:pPr>
+        <w:pStyle w:val="ListParagraph"/>
+        <w:numPr>
+          <w:ilvl w:val="1"/>
+          <w:numId w:val="21"/>
+        </w:numPr>
+      </w:pPr>
+      <w:r>
+        <w:t>Obfuscating the code to prevent de-compilation, this also reduces the size of the app.</w:t>
+      </w:r>
+    </w:p>
+    <w:p>
+      <w:pPr>
+        <w:pStyle w:val="ListParagraph"/>
+        <w:numPr>
+          <w:ilvl w:val="1"/>
+          <w:numId w:val="21"/>
+        </w:numPr>
+      </w:pPr>
+      <w:r>
+        <w:t>Remove debugging methods such as ‘</w:t>
+      </w:r>
+      <w:proofErr w:type="spellStart"/>
+      <w:r>
+        <w:t>Log.Debug</w:t>
+      </w:r>
+      <w:proofErr w:type="spellEnd"/>
+      <w:r>
+        <w:t>’ to save host CPU resources.</w:t>
+      </w:r>
+    </w:p>
+    <w:p>
+      <w:pPr>
+        <w:pStyle w:val="ListParagraph"/>
+        <w:numPr>
+          <w:ilvl w:val="1"/>
+          <w:numId w:val="21"/>
+        </w:numPr>
+      </w:pPr>
+      <w:r>
+        <w:t xml:space="preserve">Reduce the size of the app package, to only include </w:t>
+      </w:r>
+      <w:r>
+        <w:t xml:space="preserve">the resources and parts of the .Net libraries that are </w:t>
+      </w:r>
+      <w:r>
+        <w:t>being</w:t>
+      </w:r>
+      <w:r>
+        <w:t xml:space="preserve"> used</w:t>
+      </w:r>
+      <w:r>
+        <w:t>, using;</w:t>
+      </w:r>
+    </w:p>
+    <w:p>
+      <w:pPr>
+        <w:pStyle w:val="ListParagraph"/>
+        <w:numPr>
+          <w:ilvl w:val="2"/>
+          <w:numId w:val="21"/>
+        </w:numPr>
+        <w:rPr>
+          <w:rFonts w:cstheme="minorHAnsi"/>
+        </w:rPr>
+      </w:pPr>
+      <w:proofErr w:type="spellStart"/>
+      <w:r>
+        <w:rPr>
+          <w:rFonts w:cstheme="minorHAnsi"/>
+          <w:color w:val="000000"/>
+          <w:shd w:val="clear" w:color="auto" w:fill="FFFFFF"/>
+        </w:rPr>
+        <w:t>Xamarin.Android</w:t>
+      </w:r>
+      <w:proofErr w:type="spellEnd"/>
+      <w:r>
+        <w:rPr>
+          <w:rFonts w:cstheme="minorHAnsi"/>
+          <w:color w:val="000000"/>
+          <w:shd w:val="clear" w:color="auto" w:fill="FFFFFF"/>
+        </w:rPr>
+        <w:t xml:space="preserve"> linker on the managed code</w:t>
+      </w:r>
+      <w:r>
+        <w:rPr>
+          <w:rFonts w:cstheme="minorHAnsi"/>
+          <w:color w:val="000000"/>
+          <w:shd w:val="clear" w:color="auto" w:fill="FFFFFF"/>
+        </w:rPr>
+        <w:t>.</w:t>
+      </w:r>
+    </w:p>
+    <w:p>
+      <w:pPr>
+        <w:pStyle w:val="ListParagraph"/>
+        <w:numPr>
+          <w:ilvl w:val="2"/>
+          <w:numId w:val="21"/>
+        </w:numPr>
+        <w:rPr>
+          <w:rFonts w:cstheme="minorHAnsi"/>
+        </w:rPr>
+      </w:pPr>
+      <w:proofErr w:type="spellStart"/>
+      <w:r>
+        <w:rPr>
+          <w:rFonts w:cstheme="minorHAnsi"/>
+          <w:color w:val="000000"/>
+          <w:shd w:val="clear" w:color="auto" w:fill="FFFFFF"/>
+        </w:rPr>
+        <w:t>ProGuard</w:t>
+      </w:r>
+      <w:proofErr w:type="spellEnd"/>
+      <w:r>
+        <w:rPr>
+          <w:rFonts w:cstheme="minorHAnsi"/>
+          <w:color w:val="000000"/>
+          <w:shd w:val="clear" w:color="auto" w:fill="FFFFFF"/>
+        </w:rPr>
+        <w:t xml:space="preserve"> on the Java bytecode.</w:t>
+      </w:r>
+      <w:r>
+        <w:rPr>
+          <w:rFonts w:cstheme="minorHAnsi"/>
+          <w:color w:val="000000"/>
+          <w:shd w:val="clear" w:color="auto" w:fill="FFFFFF"/>
+        </w:rPr>
+        <w:t xml:space="preserve"> (MSDN)</w:t>
+      </w:r>
+    </w:p>
+    <w:p>
+      <w:pPr>
+        <w:pStyle w:val="ListParagraph"/>
+        <w:numPr>
+          <w:ilvl w:val="1"/>
+          <w:numId w:val="21"/>
+        </w:numPr>
+      </w:pPr>
+      <w:r>
+        <w:t xml:space="preserve">Ensure that all app metadata is formatted to conform </w:t>
+      </w:r>
+      <w:r>
+        <w:t>to</w:t>
+      </w:r>
+      <w:r>
+        <w:t xml:space="preserve"> Google Play’s standards.</w:t>
+      </w:r>
+    </w:p>
+    <w:p/>
+    <w:p>
+      <w:pPr>
+        <w:pStyle w:val="NoSpacing"/>
+        <w:rPr>
+          <w:b/>
+          <w:u w:val="single"/>
+        </w:rPr>
+      </w:pPr>
+      <w:r>
+        <w:rPr>
+          <w:b/>
+          <w:u w:val="single"/>
+        </w:rPr>
+        <w:t>Multiple data sources</w:t>
+      </w:r>
+      <w:r>
+        <w:rPr>
+          <w:b/>
+          <w:u w:val="single"/>
+        </w:rPr>
+        <w:t>:</w:t>
+      </w:r>
+      <w:r>
+        <w:rPr>
+          <w:b/>
+          <w:u w:val="single"/>
+        </w:rPr>
+        <w:t xml:space="preserve"> </w:t>
+      </w:r>
+    </w:p>
+    <w:p>
+      <w:pPr>
+        <w:pStyle w:val="NoSpacing"/>
+      </w:pPr>
+    </w:p>
+    <w:p>
+      <w:pPr>
+        <w:pStyle w:val="NoSpacing"/>
+      </w:pPr>
+      <w:r>
+        <w:t xml:space="preserve">The app relies on one data source, ForexFactory.com for its XML data (news announcement schedule). While this is a reliable and well-established resource some redundancy would be desirable. </w:t>
+      </w:r>
+    </w:p>
+    <w:p>
+      <w:pPr>
+        <w:pStyle w:val="NoSpacing"/>
+      </w:pPr>
+    </w:p>
+    <w:p>
+      <w:pPr>
+        <w:pStyle w:val="NoSpacing"/>
+      </w:pPr>
+      <w:r>
+        <w:t>Already included in the database is the URL table</w:t>
+      </w:r>
+      <w:r>
+        <w:t xml:space="preserve"> which stores the URL from which to download the XML data. As new sources become available they too can be stored here.</w:t>
+      </w:r>
+    </w:p>
+    <w:p>
+      <w:pPr>
+        <w:pStyle w:val="NoSpacing"/>
+      </w:pPr>
+    </w:p>
+    <w:p>
+      <w:pPr>
+        <w:pStyle w:val="NoSpacing"/>
+      </w:pPr>
+      <w:r>
+        <w:t xml:space="preserve">A web service could be developed and deployed to Azure. </w:t>
+      </w:r>
+      <w:r>
+        <w:rPr>
+          <w:lang w:val="en-IE"/>
+        </w:rPr>
+        <w:t>T</w:t>
+      </w:r>
+      <w:r>
+        <w:t xml:space="preserve">he app could call an API to enable downloading from multiple sources </w:t>
+      </w:r>
+      <w:r>
+        <w:t>which could be selected from the choice of URLs stored in the URL table.</w:t>
+      </w:r>
+    </w:p>
+    <w:p/>
+    <w:p>
+      <w:pPr>
+        <w:rPr>
+          <w:b/>
+          <w:u w:val="single"/>
+        </w:rPr>
+      </w:pPr>
+      <w:r>
+        <w:rPr>
+          <w:b/>
+          <w:u w:val="single"/>
+        </w:rPr>
+        <w:t>Data verification:</w:t>
+      </w:r>
+    </w:p>
+    <w:p>
+      <w:r>
+        <w:t xml:space="preserve">Ideally when XML data is consumed, an XML parser would first be used to verify that that the data is correctly formed. Unfortunately, ForexFactory.com </w:t>
+      </w:r>
+      <w:r>
+        <w:t>do</w:t>
+      </w:r>
+      <w:r>
+        <w:t xml:space="preserve"> not provide such a parser for their proprietary format XML. </w:t>
+      </w:r>
+      <w:r>
+        <w:t>This might be less of a concern if the application was being developed inhouse</w:t>
+      </w:r>
+      <w:r>
+        <w:t xml:space="preserve">, but in this </w:t>
+      </w:r>
+      <w:proofErr w:type="gramStart"/>
+      <w:r>
+        <w:t>third party</w:t>
+      </w:r>
+      <w:proofErr w:type="gramEnd"/>
+      <w:r>
+        <w:t xml:space="preserve"> type context t</w:t>
+      </w:r>
+      <w:r>
+        <w:t xml:space="preserve">he development of such a parser would provide an additional safe guard to the </w:t>
+      </w:r>
+      <w:r>
+        <w:t xml:space="preserve">stability and </w:t>
+      </w:r>
+      <w:r>
+        <w:t>performance of the application.</w:t>
+      </w:r>
+    </w:p>
+    <w:p/>
+    <w:p>
+      <w:pPr>
+        <w:pStyle w:val="NoSpacing"/>
+        <w:ind w:left="1440"/>
+      </w:pPr>
     </w:p>
     <w:p>
       <w:pPr>
         <w:pStyle w:val="NoSpacing"/>
         <w:numPr>
           <w:ilvl w:val="0"/>
-          <w:numId w:val="6"/>
+          <w:numId w:val="7"/>
         </w:numPr>
       </w:pPr>
       <w:r>
-        <w:t>Proof of Concept Apps (Visual Studio – zip file)</w:t>
+        <w:t>Utilizing the ‘</w:t>
+      </w:r>
+      <w:proofErr w:type="spellStart"/>
+      <w:r>
+        <w:t>ReCycler</w:t>
+      </w:r>
+      <w:proofErr w:type="spellEnd"/>
+      <w:r>
+        <w:t>’ view:</w:t>
       </w:r>
     </w:p>
     <w:p>
       <w:pPr>
         <w:pStyle w:val="NoSpacing"/>
-      </w:pPr>
+        <w:numPr>
+          <w:ilvl w:val="1"/>
+          <w:numId w:val="7"/>
+        </w:numPr>
+      </w:pPr>
+      <w:r>
+        <w:t>Not required yet, due to the small amounts of data in each list, but this would enhance the performance of the app if the size of data was to grow.</w:t>
+      </w:r>
     </w:p>
     <w:p>
       <w:pPr>
         <w:pStyle w:val="NoSpacing"/>
-      </w:pPr>
-    </w:p>
+        <w:ind w:left="1440"/>
+      </w:pPr>
+    </w:p>
+    <w:p>
+      <w:pPr>
+        <w:pStyle w:val="NoSpacing"/>
+        <w:ind w:left="1440"/>
+      </w:pPr>
+    </w:p>
+    <w:p>
+      <w:pPr>
+        <w:pStyle w:val="NoSpacing"/>
+        <w:numPr>
+          <w:ilvl w:val="0"/>
+          <w:numId w:val="7"/>
+        </w:numPr>
+      </w:pPr>
+      <w:r>
+        <w:t>Import, export .csv file of ‘watch-list’ events.</w:t>
+      </w:r>
+    </w:p>
+    <w:p>
+      <w:pPr>
+        <w:pStyle w:val="NoSpacing"/>
+        <w:numPr>
+          <w:ilvl w:val="0"/>
+          <w:numId w:val="7"/>
+        </w:numPr>
+      </w:pPr>
+      <w:r>
+        <w:t>Landscape and portrait modes for different devices.</w:t>
+      </w:r>
+    </w:p>
+    <w:p>
+      <w:pPr>
+        <w:pStyle w:val="NoSpacing"/>
+        <w:numPr>
+          <w:ilvl w:val="0"/>
+          <w:numId w:val="7"/>
+        </w:numPr>
+      </w:pPr>
+      <w:r>
+        <w:t>Integrate application with Google Calendar.</w:t>
+      </w:r>
+    </w:p>
+    <w:p>
+      <w:pPr>
+        <w:pStyle w:val="ListParagraph"/>
+        <w:numPr>
+          <w:ilvl w:val="0"/>
+          <w:numId w:val="7"/>
+        </w:numPr>
+      </w:pPr>
+      <w:r>
+        <w:t>Tracker facility for the user to be able to keep a record of their market trades &amp; forward reports to a selected email.</w:t>
+      </w:r>
+    </w:p>
+    <w:p>
+      <w:pPr>
+        <w:pStyle w:val="ListParagraph"/>
+        <w:numPr>
+          <w:ilvl w:val="0"/>
+          <w:numId w:val="7"/>
+        </w:numPr>
+      </w:pPr>
+      <w:r>
+        <w:t>Convert application to a Model, View, Controller (MVC), or Model View, View Model (MVVP) type structure, to have greater separation of concerns and to enable more comprehensive testing of the application.</w:t>
+      </w:r>
+    </w:p>
+    <w:p>
+      <w:pPr>
+        <w:pStyle w:val="NoSpacing"/>
+        <w:ind w:left="720"/>
+      </w:pPr>
+    </w:p>
+    <w:p>
+      <w:pPr>
+        <w:ind w:firstLine="720"/>
+      </w:pPr>
+    </w:p>
+    <w:p>
+      <w:pPr>
+        <w:pStyle w:val="ListParagraph"/>
+        <w:numPr>
+          <w:ilvl w:val="0"/>
+          <w:numId w:val="17"/>
+        </w:numPr>
+      </w:pPr>
+      <w:r>
+        <w:t>Export watch-list to csv file – also have an import csv option.</w:t>
+      </w:r>
+    </w:p>
+    <w:p>
+      <w:pPr>
+        <w:pStyle w:val="ListParagraph"/>
+        <w:numPr>
+          <w:ilvl w:val="0"/>
+          <w:numId w:val="17"/>
+        </w:numPr>
+      </w:pPr>
+      <w:r>
+        <w:t>Integrate with Google calendar (</w:t>
+      </w:r>
+      <w:proofErr w:type="gramStart"/>
+      <w:r>
+        <w:t>API ?</w:t>
+      </w:r>
+      <w:proofErr w:type="gramEnd"/>
+      <w:r>
+        <w:t>) – flag user time scheduling conflicts.</w:t>
+      </w:r>
+    </w:p>
+    <w:p>
+      <w:pPr>
+        <w:pStyle w:val="ListParagraph"/>
+        <w:numPr>
+          <w:ilvl w:val="0"/>
+          <w:numId w:val="17"/>
+        </w:numPr>
+      </w:pPr>
+      <w:r>
+        <w:t>Schema for ‘forex-factory’ xml download – program to this (?).</w:t>
+      </w:r>
+    </w:p>
+    <w:p>
+      <w:pPr>
+        <w:ind w:firstLine="720"/>
+      </w:pPr>
+    </w:p>
+    <w:p/>
     <w:p>
       <w:pPr>
         <w:pStyle w:val="Heading2"/>
       </w:pPr>
+      <w:r>
+        <w:t>Conclusion</w:t>
+      </w:r>
+      <w:r>
+        <w:t>s</w:t>
+      </w:r>
+    </w:p>
+    <w:p/>
+    <w:p>
+      <w:r>
+        <w:t>????? Learnt different technologies through the development of proof of concept apps.</w:t>
+      </w:r>
+    </w:p>
+    <w:p/>
+    <w:p>
+      <w:r>
+        <w:t>Learning experiences:</w:t>
+      </w:r>
+    </w:p>
+    <w:p>
+      <w:r>
+        <w:t xml:space="preserve">I have found the process of developing my application during this project to be both </w:t>
+      </w:r>
+      <w:r>
+        <w:t xml:space="preserve">a </w:t>
+      </w:r>
+      <w:r>
+        <w:t xml:space="preserve">challenging and an immensely beneficial learning experience. In my journey </w:t>
+      </w:r>
+      <w:r>
+        <w:t xml:space="preserve">to </w:t>
+      </w:r>
+      <w:r>
+        <w:t xml:space="preserve">date, I have become very aware of the fact that software development is as much an art, or skill set that requires regular practice to gain proficiency. </w:t>
+      </w:r>
+    </w:p>
+    <w:p>
+      <w:r>
+        <w:t xml:space="preserve">During the daily programming work that I undertook during the development of the </w:t>
+      </w:r>
+      <w:r>
+        <w:t>project</w:t>
+      </w:r>
+      <w:r>
+        <w:t xml:space="preserve">, I found that many of the concepts that I had learnt in my course over the last two years, </w:t>
+      </w:r>
+      <w:r>
+        <w:t xml:space="preserve">and how they are related to each other became much clearer, especially </w:t>
+      </w:r>
+      <w:r>
+        <w:t>OOP and passing data between activities in Android.</w:t>
+      </w:r>
+    </w:p>
+    <w:p>
+      <w:r>
+        <w:t>S</w:t>
+      </w:r>
+      <w:r>
+        <w:t>imply working on the development of a larger scale application require</w:t>
+      </w:r>
+      <w:r>
+        <w:t>s</w:t>
+      </w:r>
+      <w:r>
+        <w:t xml:space="preserve"> a different thought process. It is easy to pay lip service to such concepts as code reuse, naming conventions or ensuring that every method has one primary function or objective, when working on smaller, assignment size applications, but they become</w:t>
+      </w:r>
+      <w:r>
+        <w:t xml:space="preserve"> essential allies</w:t>
+      </w:r>
+      <w:r>
+        <w:t xml:space="preserve"> as the scale of your project increases.</w:t>
+      </w:r>
+    </w:p>
+    <w:p/>
+    <w:p>
+      <w:r>
+        <w:t xml:space="preserve">As an example, </w:t>
+      </w:r>
+      <w:r>
+        <w:t xml:space="preserve">an insight I gained was where </w:t>
+      </w:r>
+      <w:r>
+        <w:t xml:space="preserve">previously I had a challenge passing anything other than primitive types between Android activities. </w:t>
+      </w:r>
+      <w:r>
+        <w:t>Initially</w:t>
+      </w:r>
+      <w:r>
+        <w:t xml:space="preserve"> </w:t>
+      </w:r>
+      <w:r>
+        <w:t xml:space="preserve">I used </w:t>
+      </w:r>
+      <w:r>
+        <w:t>methods that had no actual functionality</w:t>
+      </w:r>
+      <w:r>
+        <w:t xml:space="preserve"> to </w:t>
+      </w:r>
+      <w:r>
+        <w:t>pass objects between activities</w:t>
+      </w:r>
+      <w:r>
+        <w:t>, inefficient and not best practice. Finally, arriving at the understanding I could use properties, and ‘getters &amp; setters’ to achieve my goal.</w:t>
+      </w:r>
+    </w:p>
+    <w:p/>
+    <w:p>
+      <w:r>
+        <w:t>In terms of becoming a future practicing IT professional and on-going progress as a learner, the greatest benefit</w:t>
+      </w:r>
+      <w:r>
+        <w:t>s</w:t>
+      </w:r>
+      <w:r>
+        <w:t xml:space="preserve"> </w:t>
+      </w:r>
+      <w:r>
+        <w:t>have</w:t>
+      </w:r>
+      <w:r>
+        <w:t xml:space="preserve"> been increased confidence in my ability to research and solve larger programming challenges</w:t>
+      </w:r>
+      <w:r>
+        <w:t xml:space="preserve"> and the ability to</w:t>
+      </w:r>
+      <w:r>
+        <w:t xml:space="preserve"> be able to work with a problem without getting overwhelmed, even if there is currently no solution in sight.</w:t>
+      </w:r>
+      <w:r>
+        <w:t xml:space="preserve"> </w:t>
+      </w:r>
+    </w:p>
+    <w:p>
+      <w:r>
+        <w:t>(</w:t>
+      </w:r>
+      <w:r>
+        <w:t>283</w:t>
+      </w:r>
+      <w:r>
+        <w:t>)</w:t>
+      </w:r>
+    </w:p>
+    <w:p/>
+    <w:p/>
+    <w:p>
+      <w:pPr>
+        <w:rPr>
+          <w:b/>
+          <w:u w:val="single"/>
+        </w:rPr>
+      </w:pPr>
+      <w:r>
+        <w:rPr>
+          <w:b/>
+          <w:u w:val="single"/>
+        </w:rPr>
+        <w:t>Learning outcomes</w:t>
+      </w:r>
+    </w:p>
+    <w:p>
+      <w:r>
+        <w:t>I believe that I have achieved the outcomes that I put forward in my proposal at the outset of the project;</w:t>
+      </w:r>
+    </w:p>
+    <w:p>
+      <w:pPr>
+        <w:pStyle w:val="ListParagraph"/>
+        <w:numPr>
+          <w:ilvl w:val="0"/>
+          <w:numId w:val="23"/>
+        </w:numPr>
+      </w:pPr>
+      <w:r>
+        <w:t>To develop a full mobile application from concept to implementation, with an intuitive, GUI user interface.</w:t>
+      </w:r>
+    </w:p>
+    <w:p>
+      <w:pPr>
+        <w:pStyle w:val="ListParagraph"/>
+        <w:numPr>
+          <w:ilvl w:val="0"/>
+          <w:numId w:val="23"/>
+        </w:numPr>
+      </w:pPr>
+      <w:r>
+        <w:t>To be able to retrieve and manipulate XML data from a third party, using SQLite &amp; LINQ to XML</w:t>
+      </w:r>
+      <w:r>
+        <w:t>.</w:t>
+      </w:r>
+    </w:p>
+    <w:p>
+      <w:pPr>
+        <w:pStyle w:val="ListParagraph"/>
+        <w:numPr>
+          <w:ilvl w:val="0"/>
+          <w:numId w:val="23"/>
+        </w:numPr>
+      </w:pPr>
+      <w:r>
+        <w:t>To develop an alert, notification system using the android alarm manager to be able to call services and wake up applications at a scheduled time.</w:t>
+      </w:r>
+    </w:p>
+    <w:p>
+      <w:pPr>
+        <w:pStyle w:val="ListParagraph"/>
+        <w:numPr>
+          <w:ilvl w:val="0"/>
+          <w:numId w:val="23"/>
+        </w:numPr>
+      </w:pPr>
+      <w:r>
+        <w:t>To i</w:t>
+      </w:r>
+      <w:r>
+        <w:t>mplement the Xamarin Recycle View, displaying larger lists of data to the user and providing sorting mechanisms to select what is displayed.</w:t>
+      </w:r>
+    </w:p>
+    <w:p>
+      <w:pPr>
+        <w:pStyle w:val="ListParagraph"/>
+        <w:numPr>
+          <w:ilvl w:val="0"/>
+          <w:numId w:val="23"/>
+        </w:numPr>
+      </w:pPr>
+      <w:r>
+        <w:t>To develop insight into my personal production velocity, refine my time and project management skills.</w:t>
+      </w:r>
+    </w:p>
+    <w:p>
+      <w:pPr>
+        <w:pStyle w:val="ListParagraph"/>
+        <w:numPr>
+          <w:ilvl w:val="1"/>
+          <w:numId w:val="23"/>
+        </w:numPr>
+      </w:pPr>
+      <w:r>
+        <w:lastRenderedPageBreak/>
+        <w:t>To this end I kept a detailed work log</w:t>
+      </w:r>
+      <w:r>
+        <w:t xml:space="preserve"> </w:t>
+      </w:r>
+      <w:r>
+        <w:t>where I recorded my daily activities</w:t>
+      </w:r>
+      <w:r>
+        <w:t xml:space="preserve"> (</w:t>
+      </w:r>
+      <w:r>
+        <w:t>please see attached Word document</w:t>
+      </w:r>
+      <w:r>
+        <w:t xml:space="preserve">). </w:t>
+      </w:r>
+      <w:r>
+        <w:t xml:space="preserve">This has proved to be </w:t>
+      </w:r>
+      <w:r>
+        <w:t xml:space="preserve">a great </w:t>
+      </w:r>
+      <w:r>
+        <w:t xml:space="preserve">reference </w:t>
+      </w:r>
+      <w:r>
+        <w:t>and</w:t>
+      </w:r>
+      <w:r>
+        <w:t xml:space="preserve"> very useful in terms of working out my personal velocity, and how long it might take me to complete similar tasks in the future.</w:t>
+      </w:r>
+    </w:p>
+    <w:p/>
+    <w:p/>
+    <w:p/>
+    <w:p/>
+    <w:p>
+      <w:pPr>
+        <w:pStyle w:val="NoSpacing"/>
+      </w:pPr>
+      <w:r>
+        <w:t>--------</w:t>
+      </w:r>
+    </w:p>
+    <w:p>
+      <w:pPr>
+        <w:pStyle w:val="NoSpacing"/>
+      </w:pPr>
     </w:p>
     <w:p>
       <w:pPr>
         <w:pStyle w:val="Heading2"/>
       </w:pPr>
-      <w:bookmarkStart w:id="18" w:name="_Toc522276815"/>
+    </w:p>
+    <w:p>
+      <w:pPr>
+        <w:pStyle w:val="Heading2"/>
+      </w:pPr>
+      <w:bookmarkStart w:id="17" w:name="_Toc522276815"/>
       <w:r>
         <w:t>Status in terms of proposed goals and project plan</w:t>
       </w:r>
-      <w:bookmarkEnd w:id="18"/>
+      <w:bookmarkEnd w:id="17"/>
     </w:p>
     <w:p>
       <w:pPr>
@@ -6063,7 +7016,7 @@
         <w:pStyle w:val="NoSpacing"/>
       </w:pPr>
       <w:r>
-        <w:t>I feel that I am making timely progress in the development of my application. Milestones 1 to 5 detailed below have been achieved. Following an Agile-type methodology, producing a prototype on which to base further development, has helped to clarify my approach, especially the layout and design of the app.</w:t>
+        <w:t xml:space="preserve">I feel that I am making timely progress in the development of my application. Milestones 1 to 5 detailed below have been achieved. </w:t>
       </w:r>
     </w:p>
     <w:p>
@@ -6170,14 +7123,14 @@
       <w:pPr>
         <w:pStyle w:val="Heading2"/>
       </w:pPr>
-      <w:bookmarkStart w:id="19" w:name="_Toc522276816"/>
+      <w:bookmarkStart w:id="18" w:name="_Toc522276816"/>
       <w:r>
         <w:t>Milestones</w:t>
       </w:r>
       <w:r>
         <w:t xml:space="preserve"> Achieved</w:t>
       </w:r>
-      <w:bookmarkEnd w:id="19"/>
+      <w:bookmarkEnd w:id="18"/>
     </w:p>
     <w:p>
       <w:pPr>
@@ -6362,14 +7315,14 @@
       <w:pPr>
         <w:pStyle w:val="Heading2"/>
       </w:pPr>
-      <w:bookmarkStart w:id="20" w:name="_Toc522276817"/>
+      <w:bookmarkStart w:id="19" w:name="_Toc522276817"/>
       <w:r>
         <w:t>Revised Milestones to be achieved</w:t>
       </w:r>
       <w:r>
         <w:t xml:space="preserve"> – ‘to do’ list</w:t>
       </w:r>
-      <w:bookmarkEnd w:id="20"/>
+      <w:bookmarkEnd w:id="19"/>
     </w:p>
     <w:p>
       <w:pPr>
@@ -6427,7 +7380,6 @@
         </w:numPr>
       </w:pPr>
       <w:r>
-        <w:lastRenderedPageBreak/>
         <w:t>Edit / Delete Personal Alert</w:t>
       </w:r>
     </w:p>
@@ -6770,11 +7722,11 @@
         </w:numPr>
         <w:spacing w:after="120"/>
       </w:pPr>
-      <w:bookmarkStart w:id="21" w:name="_Toc522276818"/>
+      <w:bookmarkStart w:id="20" w:name="_Toc522276818"/>
       <w:r>
         <w:t>References / Bibliography</w:t>
       </w:r>
-      <w:bookmarkEnd w:id="21"/>
+      <w:bookmarkEnd w:id="20"/>
     </w:p>
     <w:p>
       <w:pPr>
@@ -7616,11 +8568,11 @@
           <w:numId w:val="13"/>
         </w:numPr>
       </w:pPr>
-      <w:bookmarkStart w:id="22" w:name="_Toc522276819"/>
+      <w:bookmarkStart w:id="21" w:name="_Toc522276819"/>
       <w:r>
         <w:t>Appendices</w:t>
       </w:r>
-      <w:bookmarkEnd w:id="22"/>
+      <w:bookmarkEnd w:id="21"/>
     </w:p>
     <w:p/>
     <w:p/>
@@ -7628,30 +8580,30 @@
       <w:pPr>
         <w:pStyle w:val="Heading2"/>
       </w:pPr>
-      <w:bookmarkStart w:id="23" w:name="_Toc522276820"/>
+      <w:bookmarkStart w:id="22" w:name="_Toc522276820"/>
       <w:r>
         <w:t>A</w:t>
       </w:r>
       <w:r>
         <w:t>ppendix 1 – Design specification</w:t>
       </w:r>
+      <w:bookmarkEnd w:id="22"/>
+    </w:p>
+    <w:p/>
+    <w:p>
+      <w:pPr>
+        <w:pStyle w:val="Heading3"/>
+      </w:pPr>
+    </w:p>
+    <w:p>
+      <w:pPr>
+        <w:pStyle w:val="Heading3"/>
+      </w:pPr>
+      <w:bookmarkStart w:id="23" w:name="_Toc522276821"/>
+      <w:r>
+        <w:t>Activities and Menus</w:t>
+      </w:r>
       <w:bookmarkEnd w:id="23"/>
-    </w:p>
-    <w:p/>
-    <w:p>
-      <w:pPr>
-        <w:pStyle w:val="Heading3"/>
-      </w:pPr>
-    </w:p>
-    <w:p>
-      <w:pPr>
-        <w:pStyle w:val="Heading3"/>
-      </w:pPr>
-      <w:bookmarkStart w:id="24" w:name="_Toc522276821"/>
-      <w:r>
-        <w:t>Activities and Menus</w:t>
-      </w:r>
-      <w:bookmarkEnd w:id="24"/>
     </w:p>
     <w:p>
       <w:r>
@@ -7720,11 +8672,11 @@
       <w:pPr>
         <w:pStyle w:val="Heading3"/>
       </w:pPr>
-      <w:bookmarkStart w:id="25" w:name="_Toc522276822"/>
+      <w:bookmarkStart w:id="24" w:name="_Toc522276822"/>
       <w:r>
         <w:t>Schema for Currency Alert System Database</w:t>
       </w:r>
-      <w:bookmarkEnd w:id="25"/>
+      <w:bookmarkEnd w:id="24"/>
     </w:p>
     <w:p>
       <w:r>
@@ -7789,11 +8741,11 @@
       <w:pPr>
         <w:pStyle w:val="Heading3"/>
       </w:pPr>
-      <w:bookmarkStart w:id="26" w:name="_Toc522276823"/>
+      <w:bookmarkStart w:id="25" w:name="_Toc522276823"/>
       <w:r>
         <w:t>Class Diagram</w:t>
       </w:r>
-      <w:bookmarkEnd w:id="26"/>
+      <w:bookmarkEnd w:id="25"/>
     </w:p>
     <w:p>
       <w:r>
@@ -7864,7 +8816,7 @@
       <w:pPr>
         <w:pStyle w:val="Heading2"/>
       </w:pPr>
-      <w:bookmarkStart w:id="27" w:name="_Toc522276824"/>
+      <w:bookmarkStart w:id="26" w:name="_Toc522276824"/>
       <w:r>
         <w:t>A</w:t>
       </w:r>
@@ -7880,7 +8832,7 @@
       <w:r>
         <w:t>Sample XML code</w:t>
       </w:r>
-      <w:bookmarkEnd w:id="27"/>
+      <w:bookmarkEnd w:id="26"/>
     </w:p>
     <w:p/>
     <w:p>
@@ -9118,6 +10070,119 @@
     </w:lvl>
   </w:abstractNum>
   <w:abstractNum w:abstractNumId="2" w15:restartNumberingAfterBreak="0">
+    <w:nsid w:val="07E519D2"/>
+    <w:multiLevelType w:val="hybridMultilevel"/>
+    <w:tmpl w:val="6DA60B82"/>
+    <w:lvl w:ilvl="0" w:tplc="04090001">
+      <w:start w:val="1"/>
+      <w:numFmt w:val="bullet"/>
+      <w:lvlText w:val=""/>
+      <w:lvlJc w:val="left"/>
+      <w:pPr>
+        <w:ind w:left="720" w:hanging="360"/>
+      </w:pPr>
+      <w:rPr>
+        <w:rFonts w:ascii="Symbol" w:hAnsi="Symbol" w:hint="default"/>
+      </w:rPr>
+    </w:lvl>
+    <w:lvl w:ilvl="1" w:tplc="04090001">
+      <w:start w:val="1"/>
+      <w:numFmt w:val="bullet"/>
+      <w:lvlText w:val=""/>
+      <w:lvlJc w:val="left"/>
+      <w:pPr>
+        <w:ind w:left="1440" w:hanging="360"/>
+      </w:pPr>
+      <w:rPr>
+        <w:rFonts w:ascii="Symbol" w:hAnsi="Symbol" w:hint="default"/>
+      </w:rPr>
+    </w:lvl>
+    <w:lvl w:ilvl="2" w:tplc="04090005">
+      <w:start w:val="1"/>
+      <w:numFmt w:val="bullet"/>
+      <w:lvlText w:val=""/>
+      <w:lvlJc w:val="left"/>
+      <w:pPr>
+        <w:ind w:left="2160" w:hanging="360"/>
+      </w:pPr>
+      <w:rPr>
+        <w:rFonts w:ascii="Wingdings" w:hAnsi="Wingdings" w:hint="default"/>
+      </w:rPr>
+    </w:lvl>
+    <w:lvl w:ilvl="3" w:tplc="04090001" w:tentative="1">
+      <w:start w:val="1"/>
+      <w:numFmt w:val="bullet"/>
+      <w:lvlText w:val=""/>
+      <w:lvlJc w:val="left"/>
+      <w:pPr>
+        <w:ind w:left="2880" w:hanging="360"/>
+      </w:pPr>
+      <w:rPr>
+        <w:rFonts w:ascii="Symbol" w:hAnsi="Symbol" w:hint="default"/>
+      </w:rPr>
+    </w:lvl>
+    <w:lvl w:ilvl="4" w:tplc="04090003" w:tentative="1">
+      <w:start w:val="1"/>
+      <w:numFmt w:val="bullet"/>
+      <w:lvlText w:val="o"/>
+      <w:lvlJc w:val="left"/>
+      <w:pPr>
+        <w:ind w:left="3600" w:hanging="360"/>
+      </w:pPr>
+      <w:rPr>
+        <w:rFonts w:ascii="Courier New" w:hAnsi="Courier New" w:cs="Courier New" w:hint="default"/>
+      </w:rPr>
+    </w:lvl>
+    <w:lvl w:ilvl="5" w:tplc="04090005" w:tentative="1">
+      <w:start w:val="1"/>
+      <w:numFmt w:val="bullet"/>
+      <w:lvlText w:val=""/>
+      <w:lvlJc w:val="left"/>
+      <w:pPr>
+        <w:ind w:left="4320" w:hanging="360"/>
+      </w:pPr>
+      <w:rPr>
+        <w:rFonts w:ascii="Wingdings" w:hAnsi="Wingdings" w:hint="default"/>
+      </w:rPr>
+    </w:lvl>
+    <w:lvl w:ilvl="6" w:tplc="04090001" w:tentative="1">
+      <w:start w:val="1"/>
+      <w:numFmt w:val="bullet"/>
+      <w:lvlText w:val=""/>
+      <w:lvlJc w:val="left"/>
+      <w:pPr>
+        <w:ind w:left="5040" w:hanging="360"/>
+      </w:pPr>
+      <w:rPr>
+        <w:rFonts w:ascii="Symbol" w:hAnsi="Symbol" w:hint="default"/>
+      </w:rPr>
+    </w:lvl>
+    <w:lvl w:ilvl="7" w:tplc="04090003" w:tentative="1">
+      <w:start w:val="1"/>
+      <w:numFmt w:val="bullet"/>
+      <w:lvlText w:val="o"/>
+      <w:lvlJc w:val="left"/>
+      <w:pPr>
+        <w:ind w:left="5760" w:hanging="360"/>
+      </w:pPr>
+      <w:rPr>
+        <w:rFonts w:ascii="Courier New" w:hAnsi="Courier New" w:cs="Courier New" w:hint="default"/>
+      </w:rPr>
+    </w:lvl>
+    <w:lvl w:ilvl="8" w:tplc="04090005" w:tentative="1">
+      <w:start w:val="1"/>
+      <w:numFmt w:val="bullet"/>
+      <w:lvlText w:val=""/>
+      <w:lvlJc w:val="left"/>
+      <w:pPr>
+        <w:ind w:left="6480" w:hanging="360"/>
+      </w:pPr>
+      <w:rPr>
+        <w:rFonts w:ascii="Wingdings" w:hAnsi="Wingdings" w:hint="default"/>
+      </w:rPr>
+    </w:lvl>
+  </w:abstractNum>
+  <w:abstractNum w:abstractNumId="3" w15:restartNumberingAfterBreak="0">
     <w:nsid w:val="0B9F7FB4"/>
     <w:multiLevelType w:val="hybridMultilevel"/>
     <w:tmpl w:val="041E69FC"/>
@@ -9206,7 +10271,120 @@
       </w:pPr>
     </w:lvl>
   </w:abstractNum>
-  <w:abstractNum w:abstractNumId="3" w15:restartNumberingAfterBreak="0">
+  <w:abstractNum w:abstractNumId="4" w15:restartNumberingAfterBreak="0">
+    <w:nsid w:val="1CC142B5"/>
+    <w:multiLevelType w:val="hybridMultilevel"/>
+    <w:tmpl w:val="AE905C92"/>
+    <w:lvl w:ilvl="0" w:tplc="04090001">
+      <w:start w:val="1"/>
+      <w:numFmt w:val="bullet"/>
+      <w:lvlText w:val=""/>
+      <w:lvlJc w:val="left"/>
+      <w:pPr>
+        <w:ind w:left="1440" w:hanging="360"/>
+      </w:pPr>
+      <w:rPr>
+        <w:rFonts w:ascii="Symbol" w:hAnsi="Symbol" w:hint="default"/>
+      </w:rPr>
+    </w:lvl>
+    <w:lvl w:ilvl="1" w:tplc="04090003" w:tentative="1">
+      <w:start w:val="1"/>
+      <w:numFmt w:val="bullet"/>
+      <w:lvlText w:val="o"/>
+      <w:lvlJc w:val="left"/>
+      <w:pPr>
+        <w:ind w:left="2160" w:hanging="360"/>
+      </w:pPr>
+      <w:rPr>
+        <w:rFonts w:ascii="Courier New" w:hAnsi="Courier New" w:cs="Courier New" w:hint="default"/>
+      </w:rPr>
+    </w:lvl>
+    <w:lvl w:ilvl="2" w:tplc="04090005" w:tentative="1">
+      <w:start w:val="1"/>
+      <w:numFmt w:val="bullet"/>
+      <w:lvlText w:val=""/>
+      <w:lvlJc w:val="left"/>
+      <w:pPr>
+        <w:ind w:left="2880" w:hanging="360"/>
+      </w:pPr>
+      <w:rPr>
+        <w:rFonts w:ascii="Wingdings" w:hAnsi="Wingdings" w:hint="default"/>
+      </w:rPr>
+    </w:lvl>
+    <w:lvl w:ilvl="3" w:tplc="04090001" w:tentative="1">
+      <w:start w:val="1"/>
+      <w:numFmt w:val="bullet"/>
+      <w:lvlText w:val=""/>
+      <w:lvlJc w:val="left"/>
+      <w:pPr>
+        <w:ind w:left="3600" w:hanging="360"/>
+      </w:pPr>
+      <w:rPr>
+        <w:rFonts w:ascii="Symbol" w:hAnsi="Symbol" w:hint="default"/>
+      </w:rPr>
+    </w:lvl>
+    <w:lvl w:ilvl="4" w:tplc="04090003" w:tentative="1">
+      <w:start w:val="1"/>
+      <w:numFmt w:val="bullet"/>
+      <w:lvlText w:val="o"/>
+      <w:lvlJc w:val="left"/>
+      <w:pPr>
+        <w:ind w:left="4320" w:hanging="360"/>
+      </w:pPr>
+      <w:rPr>
+        <w:rFonts w:ascii="Courier New" w:hAnsi="Courier New" w:cs="Courier New" w:hint="default"/>
+      </w:rPr>
+    </w:lvl>
+    <w:lvl w:ilvl="5" w:tplc="04090005" w:tentative="1">
+      <w:start w:val="1"/>
+      <w:numFmt w:val="bullet"/>
+      <w:lvlText w:val=""/>
+      <w:lvlJc w:val="left"/>
+      <w:pPr>
+        <w:ind w:left="5040" w:hanging="360"/>
+      </w:pPr>
+      <w:rPr>
+        <w:rFonts w:ascii="Wingdings" w:hAnsi="Wingdings" w:hint="default"/>
+      </w:rPr>
+    </w:lvl>
+    <w:lvl w:ilvl="6" w:tplc="04090001" w:tentative="1">
+      <w:start w:val="1"/>
+      <w:numFmt w:val="bullet"/>
+      <w:lvlText w:val=""/>
+      <w:lvlJc w:val="left"/>
+      <w:pPr>
+        <w:ind w:left="5760" w:hanging="360"/>
+      </w:pPr>
+      <w:rPr>
+        <w:rFonts w:ascii="Symbol" w:hAnsi="Symbol" w:hint="default"/>
+      </w:rPr>
+    </w:lvl>
+    <w:lvl w:ilvl="7" w:tplc="04090003" w:tentative="1">
+      <w:start w:val="1"/>
+      <w:numFmt w:val="bullet"/>
+      <w:lvlText w:val="o"/>
+      <w:lvlJc w:val="left"/>
+      <w:pPr>
+        <w:ind w:left="6480" w:hanging="360"/>
+      </w:pPr>
+      <w:rPr>
+        <w:rFonts w:ascii="Courier New" w:hAnsi="Courier New" w:cs="Courier New" w:hint="default"/>
+      </w:rPr>
+    </w:lvl>
+    <w:lvl w:ilvl="8" w:tplc="04090005" w:tentative="1">
+      <w:start w:val="1"/>
+      <w:numFmt w:val="bullet"/>
+      <w:lvlText w:val=""/>
+      <w:lvlJc w:val="left"/>
+      <w:pPr>
+        <w:ind w:left="7200" w:hanging="360"/>
+      </w:pPr>
+      <w:rPr>
+        <w:rFonts w:ascii="Wingdings" w:hAnsi="Wingdings" w:hint="default"/>
+      </w:rPr>
+    </w:lvl>
+  </w:abstractNum>
+  <w:abstractNum w:abstractNumId="5" w15:restartNumberingAfterBreak="0">
     <w:nsid w:val="37527750"/>
     <w:multiLevelType w:val="hybridMultilevel"/>
     <w:tmpl w:val="F62483F8"/>
@@ -9318,7 +10496,7 @@
       </w:rPr>
     </w:lvl>
   </w:abstractNum>
-  <w:abstractNum w:abstractNumId="4" w15:restartNumberingAfterBreak="0">
+  <w:abstractNum w:abstractNumId="6" w15:restartNumberingAfterBreak="0">
     <w:nsid w:val="3B3F2ADD"/>
     <w:multiLevelType w:val="hybridMultilevel"/>
     <w:tmpl w:val="333CE252"/>
@@ -9431,7 +10609,7 @@
       </w:rPr>
     </w:lvl>
   </w:abstractNum>
-  <w:abstractNum w:abstractNumId="5" w15:restartNumberingAfterBreak="0">
+  <w:abstractNum w:abstractNumId="7" w15:restartNumberingAfterBreak="0">
     <w:nsid w:val="3FFE4185"/>
     <w:multiLevelType w:val="hybridMultilevel"/>
     <w:tmpl w:val="7660B2EC"/>
@@ -9544,7 +10722,7 @@
       </w:rPr>
     </w:lvl>
   </w:abstractNum>
-  <w:abstractNum w:abstractNumId="6" w15:restartNumberingAfterBreak="0">
+  <w:abstractNum w:abstractNumId="8" w15:restartNumberingAfterBreak="0">
     <w:nsid w:val="410C2965"/>
     <w:multiLevelType w:val="hybridMultilevel"/>
     <w:tmpl w:val="FE303076"/>
@@ -9657,7 +10835,7 @@
       </w:rPr>
     </w:lvl>
   </w:abstractNum>
-  <w:abstractNum w:abstractNumId="7" w15:restartNumberingAfterBreak="0">
+  <w:abstractNum w:abstractNumId="9" w15:restartNumberingAfterBreak="0">
     <w:nsid w:val="49A328D3"/>
     <w:multiLevelType w:val="hybridMultilevel"/>
     <w:tmpl w:val="CDC2119E"/>
@@ -9770,7 +10948,7 @@
       </w:rPr>
     </w:lvl>
   </w:abstractNum>
-  <w:abstractNum w:abstractNumId="8" w15:restartNumberingAfterBreak="0">
+  <w:abstractNum w:abstractNumId="10" w15:restartNumberingAfterBreak="0">
     <w:nsid w:val="4C411333"/>
     <w:multiLevelType w:val="hybridMultilevel"/>
     <w:tmpl w:val="5EC64080"/>
@@ -9856,7 +11034,120 @@
       </w:pPr>
     </w:lvl>
   </w:abstractNum>
-  <w:abstractNum w:abstractNumId="9" w15:restartNumberingAfterBreak="0">
+  <w:abstractNum w:abstractNumId="11" w15:restartNumberingAfterBreak="0">
+    <w:nsid w:val="4DE45D94"/>
+    <w:multiLevelType w:val="hybridMultilevel"/>
+    <w:tmpl w:val="9C96D318"/>
+    <w:lvl w:ilvl="0" w:tplc="04090001">
+      <w:start w:val="1"/>
+      <w:numFmt w:val="bullet"/>
+      <w:lvlText w:val=""/>
+      <w:lvlJc w:val="left"/>
+      <w:pPr>
+        <w:ind w:left="720" w:hanging="360"/>
+      </w:pPr>
+      <w:rPr>
+        <w:rFonts w:ascii="Symbol" w:hAnsi="Symbol" w:hint="default"/>
+      </w:rPr>
+    </w:lvl>
+    <w:lvl w:ilvl="1" w:tplc="04090003">
+      <w:start w:val="1"/>
+      <w:numFmt w:val="bullet"/>
+      <w:lvlText w:val="o"/>
+      <w:lvlJc w:val="left"/>
+      <w:pPr>
+        <w:ind w:left="1440" w:hanging="360"/>
+      </w:pPr>
+      <w:rPr>
+        <w:rFonts w:ascii="Courier New" w:hAnsi="Courier New" w:cs="Courier New" w:hint="default"/>
+      </w:rPr>
+    </w:lvl>
+    <w:lvl w:ilvl="2" w:tplc="04090005" w:tentative="1">
+      <w:start w:val="1"/>
+      <w:numFmt w:val="bullet"/>
+      <w:lvlText w:val=""/>
+      <w:lvlJc w:val="left"/>
+      <w:pPr>
+        <w:ind w:left="2160" w:hanging="360"/>
+      </w:pPr>
+      <w:rPr>
+        <w:rFonts w:ascii="Wingdings" w:hAnsi="Wingdings" w:hint="default"/>
+      </w:rPr>
+    </w:lvl>
+    <w:lvl w:ilvl="3" w:tplc="04090001" w:tentative="1">
+      <w:start w:val="1"/>
+      <w:numFmt w:val="bullet"/>
+      <w:lvlText w:val=""/>
+      <w:lvlJc w:val="left"/>
+      <w:pPr>
+        <w:ind w:left="2880" w:hanging="360"/>
+      </w:pPr>
+      <w:rPr>
+        <w:rFonts w:ascii="Symbol" w:hAnsi="Symbol" w:hint="default"/>
+      </w:rPr>
+    </w:lvl>
+    <w:lvl w:ilvl="4" w:tplc="04090003" w:tentative="1">
+      <w:start w:val="1"/>
+      <w:numFmt w:val="bullet"/>
+      <w:lvlText w:val="o"/>
+      <w:lvlJc w:val="left"/>
+      <w:pPr>
+        <w:ind w:left="3600" w:hanging="360"/>
+      </w:pPr>
+      <w:rPr>
+        <w:rFonts w:ascii="Courier New" w:hAnsi="Courier New" w:cs="Courier New" w:hint="default"/>
+      </w:rPr>
+    </w:lvl>
+    <w:lvl w:ilvl="5" w:tplc="04090005" w:tentative="1">
+      <w:start w:val="1"/>
+      <w:numFmt w:val="bullet"/>
+      <w:lvlText w:val=""/>
+      <w:lvlJc w:val="left"/>
+      <w:pPr>
+        <w:ind w:left="4320" w:hanging="360"/>
+      </w:pPr>
+      <w:rPr>
+        <w:rFonts w:ascii="Wingdings" w:hAnsi="Wingdings" w:hint="default"/>
+      </w:rPr>
+    </w:lvl>
+    <w:lvl w:ilvl="6" w:tplc="04090001" w:tentative="1">
+      <w:start w:val="1"/>
+      <w:numFmt w:val="bullet"/>
+      <w:lvlText w:val=""/>
+      <w:lvlJc w:val="left"/>
+      <w:pPr>
+        <w:ind w:left="5040" w:hanging="360"/>
+      </w:pPr>
+      <w:rPr>
+        <w:rFonts w:ascii="Symbol" w:hAnsi="Symbol" w:hint="default"/>
+      </w:rPr>
+    </w:lvl>
+    <w:lvl w:ilvl="7" w:tplc="04090003" w:tentative="1">
+      <w:start w:val="1"/>
+      <w:numFmt w:val="bullet"/>
+      <w:lvlText w:val="o"/>
+      <w:lvlJc w:val="left"/>
+      <w:pPr>
+        <w:ind w:left="5760" w:hanging="360"/>
+      </w:pPr>
+      <w:rPr>
+        <w:rFonts w:ascii="Courier New" w:hAnsi="Courier New" w:cs="Courier New" w:hint="default"/>
+      </w:rPr>
+    </w:lvl>
+    <w:lvl w:ilvl="8" w:tplc="04090005" w:tentative="1">
+      <w:start w:val="1"/>
+      <w:numFmt w:val="bullet"/>
+      <w:lvlText w:val=""/>
+      <w:lvlJc w:val="left"/>
+      <w:pPr>
+        <w:ind w:left="6480" w:hanging="360"/>
+      </w:pPr>
+      <w:rPr>
+        <w:rFonts w:ascii="Wingdings" w:hAnsi="Wingdings" w:hint="default"/>
+      </w:rPr>
+    </w:lvl>
+  </w:abstractNum>
+  <w:abstractNum w:abstractNumId="12" w15:restartNumberingAfterBreak="0">
     <w:nsid w:val="4F6A4E9F"/>
     <w:multiLevelType w:val="hybridMultilevel"/>
     <w:tmpl w:val="BF4C5496"/>
@@ -9969,7 +11260,7 @@
       </w:rPr>
     </w:lvl>
   </w:abstractNum>
-  <w:abstractNum w:abstractNumId="10" w15:restartNumberingAfterBreak="0">
+  <w:abstractNum w:abstractNumId="13" w15:restartNumberingAfterBreak="0">
     <w:nsid w:val="51986EA5"/>
     <w:multiLevelType w:val="hybridMultilevel"/>
     <w:tmpl w:val="D8D86F7C"/>
@@ -10082,7 +11373,120 @@
       </w:rPr>
     </w:lvl>
   </w:abstractNum>
-  <w:abstractNum w:abstractNumId="11" w15:restartNumberingAfterBreak="0">
+  <w:abstractNum w:abstractNumId="14" w15:restartNumberingAfterBreak="0">
+    <w:nsid w:val="51FD27CB"/>
+    <w:multiLevelType w:val="hybridMultilevel"/>
+    <w:tmpl w:val="7B8893D2"/>
+    <w:lvl w:ilvl="0" w:tplc="04090001">
+      <w:start w:val="1"/>
+      <w:numFmt w:val="bullet"/>
+      <w:lvlText w:val=""/>
+      <w:lvlJc w:val="left"/>
+      <w:pPr>
+        <w:ind w:left="1800" w:hanging="360"/>
+      </w:pPr>
+      <w:rPr>
+        <w:rFonts w:ascii="Symbol" w:hAnsi="Symbol" w:hint="default"/>
+      </w:rPr>
+    </w:lvl>
+    <w:lvl w:ilvl="1" w:tplc="04090003" w:tentative="1">
+      <w:start w:val="1"/>
+      <w:numFmt w:val="bullet"/>
+      <w:lvlText w:val="o"/>
+      <w:lvlJc w:val="left"/>
+      <w:pPr>
+        <w:ind w:left="2520" w:hanging="360"/>
+      </w:pPr>
+      <w:rPr>
+        <w:rFonts w:ascii="Courier New" w:hAnsi="Courier New" w:cs="Courier New" w:hint="default"/>
+      </w:rPr>
+    </w:lvl>
+    <w:lvl w:ilvl="2" w:tplc="04090005" w:tentative="1">
+      <w:start w:val="1"/>
+      <w:numFmt w:val="bullet"/>
+      <w:lvlText w:val=""/>
+      <w:lvlJc w:val="left"/>
+      <w:pPr>
+        <w:ind w:left="3240" w:hanging="360"/>
+      </w:pPr>
+      <w:rPr>
+        <w:rFonts w:ascii="Wingdings" w:hAnsi="Wingdings" w:hint="default"/>
+      </w:rPr>
+    </w:lvl>
+    <w:lvl w:ilvl="3" w:tplc="04090001" w:tentative="1">
+      <w:start w:val="1"/>
+      <w:numFmt w:val="bullet"/>
+      <w:lvlText w:val=""/>
+      <w:lvlJc w:val="left"/>
+      <w:pPr>
+        <w:ind w:left="3960" w:hanging="360"/>
+      </w:pPr>
+      <w:rPr>
+        <w:rFonts w:ascii="Symbol" w:hAnsi="Symbol" w:hint="default"/>
+      </w:rPr>
+    </w:lvl>
+    <w:lvl w:ilvl="4" w:tplc="04090003" w:tentative="1">
+      <w:start w:val="1"/>
+      <w:numFmt w:val="bullet"/>
+      <w:lvlText w:val="o"/>
+      <w:lvlJc w:val="left"/>
+      <w:pPr>
+        <w:ind w:left="4680" w:hanging="360"/>
+      </w:pPr>
+      <w:rPr>
+        <w:rFonts w:ascii="Courier New" w:hAnsi="Courier New" w:cs="Courier New" w:hint="default"/>
+      </w:rPr>
+    </w:lvl>
+    <w:lvl w:ilvl="5" w:tplc="04090005" w:tentative="1">
+      <w:start w:val="1"/>
+      <w:numFmt w:val="bullet"/>
+      <w:lvlText w:val=""/>
+      <w:lvlJc w:val="left"/>
+      <w:pPr>
+        <w:ind w:left="5400" w:hanging="360"/>
+      </w:pPr>
+      <w:rPr>
+        <w:rFonts w:ascii="Wingdings" w:hAnsi="Wingdings" w:hint="default"/>
+      </w:rPr>
+    </w:lvl>
+    <w:lvl w:ilvl="6" w:tplc="04090001" w:tentative="1">
+      <w:start w:val="1"/>
+      <w:numFmt w:val="bullet"/>
+      <w:lvlText w:val=""/>
+      <w:lvlJc w:val="left"/>
+      <w:pPr>
+        <w:ind w:left="6120" w:hanging="360"/>
+      </w:pPr>
+      <w:rPr>
+        <w:rFonts w:ascii="Symbol" w:hAnsi="Symbol" w:hint="default"/>
+      </w:rPr>
+    </w:lvl>
+    <w:lvl w:ilvl="7" w:tplc="04090003" w:tentative="1">
+      <w:start w:val="1"/>
+      <w:numFmt w:val="bullet"/>
+      <w:lvlText w:val="o"/>
+      <w:lvlJc w:val="left"/>
+      <w:pPr>
+        <w:ind w:left="6840" w:hanging="360"/>
+      </w:pPr>
+      <w:rPr>
+        <w:rFonts w:ascii="Courier New" w:hAnsi="Courier New" w:cs="Courier New" w:hint="default"/>
+      </w:rPr>
+    </w:lvl>
+    <w:lvl w:ilvl="8" w:tplc="04090005" w:tentative="1">
+      <w:start w:val="1"/>
+      <w:numFmt w:val="bullet"/>
+      <w:lvlText w:val=""/>
+      <w:lvlJc w:val="left"/>
+      <w:pPr>
+        <w:ind w:left="7560" w:hanging="360"/>
+      </w:pPr>
+      <w:rPr>
+        <w:rFonts w:ascii="Wingdings" w:hAnsi="Wingdings" w:hint="default"/>
+      </w:rPr>
+    </w:lvl>
+  </w:abstractNum>
+  <w:abstractNum w:abstractNumId="15" w15:restartNumberingAfterBreak="0">
     <w:nsid w:val="56096BBA"/>
     <w:multiLevelType w:val="hybridMultilevel"/>
     <w:tmpl w:val="CA689012"/>
@@ -10195,7 +11599,7 @@
       </w:rPr>
     </w:lvl>
   </w:abstractNum>
-  <w:abstractNum w:abstractNumId="12" w15:restartNumberingAfterBreak="0">
+  <w:abstractNum w:abstractNumId="16" w15:restartNumberingAfterBreak="0">
     <w:nsid w:val="6062491D"/>
     <w:multiLevelType w:val="hybridMultilevel"/>
     <w:tmpl w:val="3FCAADB6"/>
@@ -10308,7 +11712,7 @@
       </w:rPr>
     </w:lvl>
   </w:abstractNum>
-  <w:abstractNum w:abstractNumId="13" w15:restartNumberingAfterBreak="0">
+  <w:abstractNum w:abstractNumId="17" w15:restartNumberingAfterBreak="0">
     <w:nsid w:val="66C90512"/>
     <w:multiLevelType w:val="hybridMultilevel"/>
     <w:tmpl w:val="7FF420D0"/>
@@ -10421,7 +11825,120 @@
       </w:rPr>
     </w:lvl>
   </w:abstractNum>
-  <w:abstractNum w:abstractNumId="14" w15:restartNumberingAfterBreak="0">
+  <w:abstractNum w:abstractNumId="18" w15:restartNumberingAfterBreak="0">
+    <w:nsid w:val="6D034F75"/>
+    <w:multiLevelType w:val="hybridMultilevel"/>
+    <w:tmpl w:val="16C045B8"/>
+    <w:lvl w:ilvl="0" w:tplc="04090001">
+      <w:start w:val="1"/>
+      <w:numFmt w:val="bullet"/>
+      <w:lvlText w:val=""/>
+      <w:lvlJc w:val="left"/>
+      <w:pPr>
+        <w:ind w:left="720" w:hanging="360"/>
+      </w:pPr>
+      <w:rPr>
+        <w:rFonts w:ascii="Symbol" w:hAnsi="Symbol" w:hint="default"/>
+      </w:rPr>
+    </w:lvl>
+    <w:lvl w:ilvl="1" w:tplc="04090003">
+      <w:start w:val="1"/>
+      <w:numFmt w:val="bullet"/>
+      <w:lvlText w:val="o"/>
+      <w:lvlJc w:val="left"/>
+      <w:pPr>
+        <w:ind w:left="1440" w:hanging="360"/>
+      </w:pPr>
+      <w:rPr>
+        <w:rFonts w:ascii="Courier New" w:hAnsi="Courier New" w:cs="Courier New" w:hint="default"/>
+      </w:rPr>
+    </w:lvl>
+    <w:lvl w:ilvl="2" w:tplc="04090005" w:tentative="1">
+      <w:start w:val="1"/>
+      <w:numFmt w:val="bullet"/>
+      <w:lvlText w:val=""/>
+      <w:lvlJc w:val="left"/>
+      <w:pPr>
+        <w:ind w:left="2160" w:hanging="360"/>
+      </w:pPr>
+      <w:rPr>
+        <w:rFonts w:ascii="Wingdings" w:hAnsi="Wingdings" w:hint="default"/>
+      </w:rPr>
+    </w:lvl>
+    <w:lvl w:ilvl="3" w:tplc="04090001" w:tentative="1">
+      <w:start w:val="1"/>
+      <w:numFmt w:val="bullet"/>
+      <w:lvlText w:val=""/>
+      <w:lvlJc w:val="left"/>
+      <w:pPr>
+        <w:ind w:left="2880" w:hanging="360"/>
+      </w:pPr>
+      <w:rPr>
+        <w:rFonts w:ascii="Symbol" w:hAnsi="Symbol" w:hint="default"/>
+      </w:rPr>
+    </w:lvl>
+    <w:lvl w:ilvl="4" w:tplc="04090003" w:tentative="1">
+      <w:start w:val="1"/>
+      <w:numFmt w:val="bullet"/>
+      <w:lvlText w:val="o"/>
+      <w:lvlJc w:val="left"/>
+      <w:pPr>
+        <w:ind w:left="3600" w:hanging="360"/>
+      </w:pPr>
+      <w:rPr>
+        <w:rFonts w:ascii="Courier New" w:hAnsi="Courier New" w:cs="Courier New" w:hint="default"/>
+      </w:rPr>
+    </w:lvl>
+    <w:lvl w:ilvl="5" w:tplc="04090005" w:tentative="1">
+      <w:start w:val="1"/>
+      <w:numFmt w:val="bullet"/>
+      <w:lvlText w:val=""/>
+      <w:lvlJc w:val="left"/>
+      <w:pPr>
+        <w:ind w:left="4320" w:hanging="360"/>
+      </w:pPr>
+      <w:rPr>
+        <w:rFonts w:ascii="Wingdings" w:hAnsi="Wingdings" w:hint="default"/>
+      </w:rPr>
+    </w:lvl>
+    <w:lvl w:ilvl="6" w:tplc="04090001" w:tentative="1">
+      <w:start w:val="1"/>
+      <w:numFmt w:val="bullet"/>
+      <w:lvlText w:val=""/>
+      <w:lvlJc w:val="left"/>
+      <w:pPr>
+        <w:ind w:left="5040" w:hanging="360"/>
+      </w:pPr>
+      <w:rPr>
+        <w:rFonts w:ascii="Symbol" w:hAnsi="Symbol" w:hint="default"/>
+      </w:rPr>
+    </w:lvl>
+    <w:lvl w:ilvl="7" w:tplc="04090003" w:tentative="1">
+      <w:start w:val="1"/>
+      <w:numFmt w:val="bullet"/>
+      <w:lvlText w:val="o"/>
+      <w:lvlJc w:val="left"/>
+      <w:pPr>
+        <w:ind w:left="5760" w:hanging="360"/>
+      </w:pPr>
+      <w:rPr>
+        <w:rFonts w:ascii="Courier New" w:hAnsi="Courier New" w:cs="Courier New" w:hint="default"/>
+      </w:rPr>
+    </w:lvl>
+    <w:lvl w:ilvl="8" w:tplc="04090005" w:tentative="1">
+      <w:start w:val="1"/>
+      <w:numFmt w:val="bullet"/>
+      <w:lvlText w:val=""/>
+      <w:lvlJc w:val="left"/>
+      <w:pPr>
+        <w:ind w:left="6480" w:hanging="360"/>
+      </w:pPr>
+      <w:rPr>
+        <w:rFonts w:ascii="Wingdings" w:hAnsi="Wingdings" w:hint="default"/>
+      </w:rPr>
+    </w:lvl>
+  </w:abstractNum>
+  <w:abstractNum w:abstractNumId="19" w15:restartNumberingAfterBreak="0">
     <w:nsid w:val="72700FE2"/>
     <w:multiLevelType w:val="hybridMultilevel"/>
     <w:tmpl w:val="EBCA28D8"/>
@@ -10534,7 +12051,7 @@
       </w:rPr>
     </w:lvl>
   </w:abstractNum>
-  <w:abstractNum w:abstractNumId="15" w15:restartNumberingAfterBreak="0">
+  <w:abstractNum w:abstractNumId="20" w15:restartNumberingAfterBreak="0">
     <w:nsid w:val="76D47F2F"/>
     <w:multiLevelType w:val="hybridMultilevel"/>
     <w:tmpl w:val="EB64FC26"/>
@@ -10623,7 +12140,7 @@
       </w:pPr>
     </w:lvl>
   </w:abstractNum>
-  <w:abstractNum w:abstractNumId="16" w15:restartNumberingAfterBreak="0">
+  <w:abstractNum w:abstractNumId="21" w15:restartNumberingAfterBreak="0">
     <w:nsid w:val="78A0717B"/>
     <w:multiLevelType w:val="hybridMultilevel"/>
     <w:tmpl w:val="AC34FA4A"/>
@@ -10736,7 +12253,7 @@
       </w:rPr>
     </w:lvl>
   </w:abstractNum>
-  <w:abstractNum w:abstractNumId="17" w15:restartNumberingAfterBreak="0">
+  <w:abstractNum w:abstractNumId="22" w15:restartNumberingAfterBreak="0">
     <w:nsid w:val="7C535005"/>
     <w:multiLevelType w:val="hybridMultilevel"/>
     <w:tmpl w:val="050CFD80"/>
@@ -10825,7 +12342,7 @@
       </w:pPr>
     </w:lvl>
   </w:abstractNum>
-  <w:abstractNum w:abstractNumId="18" w15:restartNumberingAfterBreak="0">
+  <w:abstractNum w:abstractNumId="23" w15:restartNumberingAfterBreak="0">
     <w:nsid w:val="7FE25747"/>
     <w:multiLevelType w:val="hybridMultilevel"/>
     <w:tmpl w:val="0FF4730E"/>
@@ -10939,61 +12456,76 @@
     </w:lvl>
   </w:abstractNum>
   <w:num w:numId="1">
-    <w:abstractNumId w:val="2"/>
+    <w:abstractNumId w:val="3"/>
   </w:num>
   <w:num w:numId="2">
     <w:abstractNumId w:val="0"/>
   </w:num>
   <w:num w:numId="3">
+    <w:abstractNumId w:val="8"/>
+  </w:num>
+  <w:num w:numId="4">
+    <w:abstractNumId w:val="21"/>
+  </w:num>
+  <w:num w:numId="5">
+    <w:abstractNumId w:val="7"/>
+  </w:num>
+  <w:num w:numId="6">
+    <w:abstractNumId w:val="12"/>
+  </w:num>
+  <w:num w:numId="7">
+    <w:abstractNumId w:val="9"/>
+  </w:num>
+  <w:num w:numId="8">
+    <w:abstractNumId w:val="13"/>
+  </w:num>
+  <w:num w:numId="9">
+    <w:abstractNumId w:val="20"/>
+  </w:num>
+  <w:num w:numId="10">
+    <w:abstractNumId w:val="10"/>
+  </w:num>
+  <w:num w:numId="11">
+    <w:abstractNumId w:val="16"/>
+  </w:num>
+  <w:num w:numId="12">
+    <w:abstractNumId w:val="19"/>
+  </w:num>
+  <w:num w:numId="13">
+    <w:abstractNumId w:val="22"/>
+  </w:num>
+  <w:num w:numId="14">
+    <w:abstractNumId w:val="23"/>
+  </w:num>
+  <w:num w:numId="15">
+    <w:abstractNumId w:val="5"/>
+  </w:num>
+  <w:num w:numId="16">
     <w:abstractNumId w:val="6"/>
   </w:num>
-  <w:num w:numId="4">
-    <w:abstractNumId w:val="16"/>
-  </w:num>
-  <w:num w:numId="5">
-    <w:abstractNumId w:val="5"/>
-  </w:num>
-  <w:num w:numId="6">
-    <w:abstractNumId w:val="9"/>
-  </w:num>
-  <w:num w:numId="7">
-    <w:abstractNumId w:val="7"/>
-  </w:num>
-  <w:num w:numId="8">
-    <w:abstractNumId w:val="10"/>
-  </w:num>
-  <w:num w:numId="9">
+  <w:num w:numId="17">
     <w:abstractNumId w:val="15"/>
-  </w:num>
-  <w:num w:numId="10">
-    <w:abstractNumId w:val="8"/>
-  </w:num>
-  <w:num w:numId="11">
-    <w:abstractNumId w:val="12"/>
-  </w:num>
-  <w:num w:numId="12">
-    <w:abstractNumId w:val="14"/>
-  </w:num>
-  <w:num w:numId="13">
-    <w:abstractNumId w:val="17"/>
-  </w:num>
-  <w:num w:numId="14">
-    <w:abstractNumId w:val="18"/>
-  </w:num>
-  <w:num w:numId="15">
-    <w:abstractNumId w:val="3"/>
-  </w:num>
-  <w:num w:numId="16">
-    <w:abstractNumId w:val="4"/>
-  </w:num>
-  <w:num w:numId="17">
-    <w:abstractNumId w:val="11"/>
   </w:num>
   <w:num w:numId="18">
     <w:abstractNumId w:val="1"/>
   </w:num>
   <w:num w:numId="19">
-    <w:abstractNumId w:val="13"/>
+    <w:abstractNumId w:val="17"/>
+  </w:num>
+  <w:num w:numId="20">
+    <w:abstractNumId w:val="11"/>
+  </w:num>
+  <w:num w:numId="21">
+    <w:abstractNumId w:val="2"/>
+  </w:num>
+  <w:num w:numId="22">
+    <w:abstractNumId w:val="4"/>
+  </w:num>
+  <w:num w:numId="23">
+    <w:abstractNumId w:val="18"/>
+  </w:num>
+  <w:num w:numId="24">
+    <w:abstractNumId w:val="14"/>
   </w:num>
 </w:numbering>
 </file>
@@ -11968,7 +13500,7 @@
 </file>
 
 <file path=customXml/itemProps1.xml><?xml version="1.0" encoding="utf-8"?>
-<ds:datastoreItem xmlns:ds="http://schemas.openxmlformats.org/officeDocument/2006/customXml" ds:itemID="{C15CFC36-C261-4AAB-A474-094539DC0492}">
+<ds:datastoreItem xmlns:ds="http://schemas.openxmlformats.org/officeDocument/2006/customXml" ds:itemID="{1E3621A1-9485-4F30-A374-7077AE8308C5}">
   <ds:schemaRefs>
     <ds:schemaRef ds:uri="http://schemas.openxmlformats.org/officeDocument/2006/bibliography"/>
   </ds:schemaRefs>

--- a/Documentation/Final Report/draft Final Report.docx
+++ b/Documentation/Final Report/draft Final Report.docx
@@ -214,7 +214,7 @@
                                 <a:avLst/>
                               </a:prstGeom>
                               <a:blipFill>
-                                <a:blip r:embed="rId8"/>
+                                <a:blip r:embed="rId9"/>
                                 <a:stretch>
                                   <a:fillRect r="-7574"/>
                                 </a:stretch>
@@ -266,7 +266,7 @@
                       <v:path arrowok="t" o:connecttype="custom" o:connectlocs="0,0;7315200,0;7315200,1130373;3620757,733885;0,1092249;0,0" o:connectangles="0,0,0,0,0,0"/>
                     </v:shape>
                     <v:rect id="Rectangle 151" o:spid="_x0000_s1028" style="position:absolute;width:73152;height:12161;visibility:visible;mso-wrap-style:square;v-text-anchor:middle" o:gfxdata="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" stroked="f" strokeweight="1pt">
-                      <v:fill r:id="rId9" o:title="" recolor="t" rotate="t" type="frame"/>
+                      <v:fill r:id="rId10" o:title="" recolor="t" rotate="t" type="frame"/>
                     </v:rect>
                     <w10:wrap anchorx="page" anchory="page"/>
                   </v:group>
@@ -301,7 +301,7 @@
                     <pic:cNvPicPr/>
                   </pic:nvPicPr>
                   <pic:blipFill>
-                    <a:blip r:embed="rId10">
+                    <a:blip r:embed="rId11">
                       <a:extLst>
                         <a:ext uri="{28A0092B-C50C-407E-A947-70E740481C1C}">
                           <a14:useLocalDpi xmlns:a14="http://schemas.microsoft.com/office/drawing/2010/main" val="0"/>
@@ -610,6 +610,7 @@
     <w:sdt>
       <w:sdtPr>
         <w:rPr>
+          <w:rFonts w:ascii="Times New Roman" w:hAnsi="Times New Roman" w:cs="Times New Roman"/>
           <w:color w:val="595959" w:themeColor="text1" w:themeTint="A6"/>
           <w:sz w:val="28"/>
           <w:szCs w:val="28"/>
@@ -633,11 +634,12 @@
           </w:pPr>
           <w:r>
             <w:rPr>
+              <w:rFonts w:ascii="Times New Roman" w:hAnsi="Times New Roman" w:cs="Times New Roman"/>
               <w:color w:val="595959" w:themeColor="text1" w:themeTint="A6"/>
               <w:sz w:val="28"/>
               <w:szCs w:val="28"/>
             </w:rPr>
-            <w:t>Gordon Leary</w:t>
+            <w:t>Gordon Leary (10352606)</w:t>
           </w:r>
         </w:p>
       </w:sdtContent>
@@ -647,7 +649,6 @@
         <w:alias w:val="Company E-mail"/>
         <w:tag w:val=""/>
         <w:id w:val="-1480912092"/>
-        <w:showingPlcHdr/>
         <w:dataBinding w:prefixMappings="xmlns:ns0='http://schemas.microsoft.com/office/2006/coverPageProps' " w:xpath="/ns0:CoverPageProperties[1]/ns0:CompanyEmail[1]" w:storeItemID="{55AF091B-3C7A-41E3-B477-F2FDAA23CFDA}"/>
         <w:text/>
       </w:sdtPr>
@@ -657,7 +658,7 @@
             <w:jc w:val="center"/>
           </w:pPr>
           <w:r>
-            <w:t xml:space="preserve">     </w:t>
+            <w:t>10352606@mydbsi.ie</w:t>
           </w:r>
         </w:p>
       </w:sdtContent>
@@ -667,9 +668,8 @@
         <w:alias w:val="Publish Date"/>
         <w:tag w:val=""/>
         <w:id w:val="-432517605"/>
-        <w:showingPlcHdr/>
         <w:dataBinding w:prefixMappings="xmlns:ns0='http://schemas.microsoft.com/office/2006/coverPageProps' " w:xpath="/ns0:CoverPageProperties[1]/ns0:PublishDate[1]" w:storeItemID="{55AF091B-3C7A-41E3-B477-F2FDAA23CFDA}"/>
-        <w:date w:fullDate="2018-07-09T00:00:00Z">
+        <w:date w:fullDate="2018-08-24T00:00:00Z">
           <w:dateFormat w:val="dd/MM/yyyy"/>
           <w:lid w:val="en-IE"/>
           <w:storeMappedDataAs w:val="dateTime"/>
@@ -682,7 +682,16 @@
             <w:jc w:val="center"/>
           </w:pPr>
           <w:r>
-            <w:t xml:space="preserve">     </w:t>
+            <w:t>24</w:t>
+          </w:r>
+          <w:r>
+            <w:t>/0</w:t>
+          </w:r>
+          <w:r>
+            <w:t>8</w:t>
+          </w:r>
+          <w:r>
+            <w:t>/2018</w:t>
           </w:r>
         </w:p>
       </w:sdtContent>
@@ -690,15 +699,18 @@
     <w:p/>
     <w:p/>
     <w:p/>
+    <w:p>
+      <w:bookmarkStart w:id="0" w:name="_GoBack"/>
+      <w:bookmarkEnd w:id="0"/>
+    </w:p>
     <w:p/>
     <w:p/>
-    <w:p/>
     <w:p>
       <w:pPr>
         <w:jc w:val="center"/>
       </w:pPr>
     </w:p>
-    <w:bookmarkStart w:id="0" w:name="_Toc522276798" w:displacedByCustomXml="next"/>
+    <w:bookmarkStart w:id="1" w:name="_Toc522441854" w:displacedByCustomXml="next"/>
     <w:sdt>
       <w:sdtPr>
         <w:rPr>
@@ -728,7 +740,7 @@
           <w:r>
             <w:t>Contents</w:t>
           </w:r>
-          <w:bookmarkEnd w:id="0"/>
+          <w:bookmarkEnd w:id="1"/>
         </w:p>
         <w:p>
           <w:pPr>
@@ -751,7 +763,7 @@
           <w:r>
             <w:fldChar w:fldCharType="separate"/>
           </w:r>
-          <w:hyperlink w:anchor="_Toc522276798" w:history="1">
+          <w:hyperlink w:anchor="_Toc522441854" w:history="1">
             <w:r>
               <w:rPr>
                 <w:rStyle w:val="Hyperlink"/>
@@ -778,7 +790,7 @@
                 <w:noProof/>
                 <w:webHidden/>
               </w:rPr>
-              <w:instrText xml:space="preserve"> PAGEREF _Toc522276798 \h </w:instrText>
+              <w:instrText xml:space="preserve"> PAGEREF _Toc522441854 \h </w:instrText>
             </w:r>
             <w:r>
               <w:rPr>
@@ -821,7 +833,7 @@
               <w:lang w:val="en-US"/>
             </w:rPr>
           </w:pPr>
-          <w:hyperlink w:anchor="_Toc522276799" w:history="1">
+          <w:hyperlink w:anchor="_Toc522441855" w:history="1">
             <w:r>
               <w:rPr>
                 <w:rStyle w:val="Hyperlink"/>
@@ -848,7 +860,7 @@
                 <w:noProof/>
                 <w:webHidden/>
               </w:rPr>
-              <w:instrText xml:space="preserve"> PAGEREF _Toc522276799 \h </w:instrText>
+              <w:instrText xml:space="preserve"> PAGEREF _Toc522441855 \h </w:instrText>
             </w:r>
             <w:r>
               <w:rPr>
@@ -868,7 +880,7 @@
                 <w:noProof/>
                 <w:webHidden/>
               </w:rPr>
-              <w:t>2</w:t>
+              <w:t>3</w:t>
             </w:r>
             <w:r>
               <w:rPr>
@@ -891,7 +903,7 @@
               <w:lang w:val="en-US"/>
             </w:rPr>
           </w:pPr>
-          <w:hyperlink w:anchor="_Toc522276800" w:history="1">
+          <w:hyperlink w:anchor="_Toc522441856" w:history="1">
             <w:r>
               <w:rPr>
                 <w:rStyle w:val="Hyperlink"/>
@@ -918,7 +930,7 @@
                 <w:noProof/>
                 <w:webHidden/>
               </w:rPr>
-              <w:instrText xml:space="preserve"> PAGEREF _Toc522276800 \h </w:instrText>
+              <w:instrText xml:space="preserve"> PAGEREF _Toc522441856 \h </w:instrText>
             </w:r>
             <w:r>
               <w:rPr>
@@ -938,7 +950,7 @@
                 <w:noProof/>
                 <w:webHidden/>
               </w:rPr>
-              <w:t>2</w:t>
+              <w:t>3</w:t>
             </w:r>
             <w:r>
               <w:rPr>
@@ -962,7 +974,7 @@
               <w:lang w:val="en-US"/>
             </w:rPr>
           </w:pPr>
-          <w:hyperlink w:anchor="_Toc522276801" w:history="1">
+          <w:hyperlink w:anchor="_Toc522441857" w:history="1">
             <w:r>
               <w:rPr>
                 <w:rStyle w:val="Hyperlink"/>
@@ -1004,7 +1016,7 @@
                 <w:noProof/>
                 <w:webHidden/>
               </w:rPr>
-              <w:instrText xml:space="preserve"> PAGEREF _Toc522276801 \h </w:instrText>
+              <w:instrText xml:space="preserve"> PAGEREF _Toc522441857 \h </w:instrText>
             </w:r>
             <w:r>
               <w:rPr>
@@ -1024,7 +1036,7 @@
                 <w:noProof/>
                 <w:webHidden/>
               </w:rPr>
-              <w:t>2</w:t>
+              <w:t>3</w:t>
             </w:r>
             <w:r>
               <w:rPr>
@@ -1047,7 +1059,7 @@
               <w:lang w:val="en-US"/>
             </w:rPr>
           </w:pPr>
-          <w:hyperlink w:anchor="_Toc522276802" w:history="1">
+          <w:hyperlink w:anchor="_Toc522441858" w:history="1">
             <w:r>
               <w:rPr>
                 <w:rStyle w:val="Hyperlink"/>
@@ -1074,7 +1086,7 @@
                 <w:noProof/>
                 <w:webHidden/>
               </w:rPr>
-              <w:instrText xml:space="preserve"> PAGEREF _Toc522276802 \h </w:instrText>
+              <w:instrText xml:space="preserve"> PAGEREF _Toc522441858 \h </w:instrText>
             </w:r>
             <w:r>
               <w:rPr>
@@ -1094,7 +1106,7 @@
                 <w:noProof/>
                 <w:webHidden/>
               </w:rPr>
-              <w:t>2</w:t>
+              <w:t>3</w:t>
             </w:r>
             <w:r>
               <w:rPr>
@@ -1117,7 +1129,7 @@
               <w:lang w:val="en-US"/>
             </w:rPr>
           </w:pPr>
-          <w:hyperlink w:anchor="_Toc522276803" w:history="1">
+          <w:hyperlink w:anchor="_Toc522441859" w:history="1">
             <w:r>
               <w:rPr>
                 <w:rStyle w:val="Hyperlink"/>
@@ -1144,7 +1156,7 @@
                 <w:noProof/>
                 <w:webHidden/>
               </w:rPr>
-              <w:instrText xml:space="preserve"> PAGEREF _Toc522276803 \h </w:instrText>
+              <w:instrText xml:space="preserve"> PAGEREF _Toc522441859 \h </w:instrText>
             </w:r>
             <w:r>
               <w:rPr>
@@ -1164,7 +1176,7 @@
                 <w:noProof/>
                 <w:webHidden/>
               </w:rPr>
-              <w:t>2</w:t>
+              <w:t>3</w:t>
             </w:r>
             <w:r>
               <w:rPr>
@@ -1188,7 +1200,7 @@
               <w:lang w:val="en-US"/>
             </w:rPr>
           </w:pPr>
-          <w:hyperlink w:anchor="_Toc522276804" w:history="1">
+          <w:hyperlink w:anchor="_Toc522441860" w:history="1">
             <w:r>
               <w:rPr>
                 <w:rStyle w:val="Hyperlink"/>
@@ -1230,7 +1242,7 @@
                 <w:noProof/>
                 <w:webHidden/>
               </w:rPr>
-              <w:instrText xml:space="preserve"> PAGEREF _Toc522276804 \h </w:instrText>
+              <w:instrText xml:space="preserve"> PAGEREF _Toc522441860 \h </w:instrText>
             </w:r>
             <w:r>
               <w:rPr>
@@ -1250,7 +1262,7 @@
                 <w:noProof/>
                 <w:webHidden/>
               </w:rPr>
-              <w:t>2</w:t>
+              <w:t>3</w:t>
             </w:r>
             <w:r>
               <w:rPr>
@@ -1274,7 +1286,7 @@
               <w:lang w:val="en-US"/>
             </w:rPr>
           </w:pPr>
-          <w:hyperlink w:anchor="_Toc522276805" w:history="1">
+          <w:hyperlink w:anchor="_Toc522441861" w:history="1">
             <w:r>
               <w:rPr>
                 <w:rStyle w:val="Hyperlink"/>
@@ -1316,7 +1328,7 @@
                 <w:noProof/>
                 <w:webHidden/>
               </w:rPr>
-              <w:instrText xml:space="preserve"> PAGEREF _Toc522276805 \h </w:instrText>
+              <w:instrText xml:space="preserve"> PAGEREF _Toc522441861 \h </w:instrText>
             </w:r>
             <w:r>
               <w:rPr>
@@ -1336,7 +1348,7 @@
                 <w:noProof/>
                 <w:webHidden/>
               </w:rPr>
-              <w:t>3</w:t>
+              <w:t>4</w:t>
             </w:r>
             <w:r>
               <w:rPr>
@@ -1359,7 +1371,7 @@
               <w:lang w:val="en-US"/>
             </w:rPr>
           </w:pPr>
-          <w:hyperlink w:anchor="_Toc522276806" w:history="1">
+          <w:hyperlink w:anchor="_Toc522441862" w:history="1">
             <w:r>
               <w:rPr>
                 <w:rStyle w:val="Hyperlink"/>
@@ -1386,7 +1398,7 @@
                 <w:noProof/>
                 <w:webHidden/>
               </w:rPr>
-              <w:instrText xml:space="preserve"> PAGEREF _Toc522276806 \h </w:instrText>
+              <w:instrText xml:space="preserve"> PAGEREF _Toc522441862 \h </w:instrText>
             </w:r>
             <w:r>
               <w:rPr>
@@ -1406,7 +1418,7 @@
                 <w:noProof/>
                 <w:webHidden/>
               </w:rPr>
-              <w:t>3</w:t>
+              <w:t>4</w:t>
             </w:r>
             <w:r>
               <w:rPr>
@@ -1429,7 +1441,7 @@
               <w:lang w:val="en-US"/>
             </w:rPr>
           </w:pPr>
-          <w:hyperlink w:anchor="_Toc522276807" w:history="1">
+          <w:hyperlink w:anchor="_Toc522441863" w:history="1">
             <w:r>
               <w:rPr>
                 <w:rStyle w:val="Hyperlink"/>
@@ -1456,7 +1468,7 @@
                 <w:noProof/>
                 <w:webHidden/>
               </w:rPr>
-              <w:instrText xml:space="preserve"> PAGEREF _Toc522276807 \h </w:instrText>
+              <w:instrText xml:space="preserve"> PAGEREF _Toc522441863 \h </w:instrText>
             </w:r>
             <w:r>
               <w:rPr>
@@ -1476,7 +1488,77 @@
                 <w:noProof/>
                 <w:webHidden/>
               </w:rPr>
-              <w:t>3</w:t>
+              <w:t>4</w:t>
+            </w:r>
+            <w:r>
+              <w:rPr>
+                <w:noProof/>
+                <w:webHidden/>
+              </w:rPr>
+              <w:fldChar w:fldCharType="end"/>
+            </w:r>
+          </w:hyperlink>
+        </w:p>
+        <w:p>
+          <w:pPr>
+            <w:pStyle w:val="TOC3"/>
+            <w:tabs>
+              <w:tab w:val="right" w:leader="dot" w:pos="9016"/>
+            </w:tabs>
+            <w:rPr>
+              <w:rFonts w:eastAsiaTheme="minorEastAsia"/>
+              <w:noProof/>
+              <w:lang w:val="en-US"/>
+            </w:rPr>
+          </w:pPr>
+          <w:hyperlink w:anchor="_Toc522441864" w:history="1">
+            <w:r>
+              <w:rPr>
+                <w:rStyle w:val="Hyperlink"/>
+                <w:noProof/>
+              </w:rPr>
+              <w:t>Minimum Viable Product:</w:t>
+            </w:r>
+            <w:r>
+              <w:rPr>
+                <w:noProof/>
+                <w:webHidden/>
+              </w:rPr>
+              <w:tab/>
+            </w:r>
+            <w:r>
+              <w:rPr>
+                <w:noProof/>
+                <w:webHidden/>
+              </w:rPr>
+              <w:fldChar w:fldCharType="begin"/>
+            </w:r>
+            <w:r>
+              <w:rPr>
+                <w:noProof/>
+                <w:webHidden/>
+              </w:rPr>
+              <w:instrText xml:space="preserve"> PAGEREF _Toc522441864 \h </w:instrText>
+            </w:r>
+            <w:r>
+              <w:rPr>
+                <w:noProof/>
+                <w:webHidden/>
+              </w:rPr>
+            </w:r>
+            <w:r>
+              <w:rPr>
+                <w:noProof/>
+                <w:webHidden/>
+              </w:rPr>
+              <w:fldChar w:fldCharType="separate"/>
+            </w:r>
+            <w:r>
+              <w:rPr>
+                <w:noProof/>
+                <w:webHidden/>
+              </w:rPr>
+              <w:t>4</w:t>
             </w:r>
             <w:r>
               <w:rPr>
@@ -1499,7 +1581,7 @@
               <w:lang w:val="en-US"/>
             </w:rPr>
           </w:pPr>
-          <w:hyperlink w:anchor="_Toc522276808" w:history="1">
+          <w:hyperlink w:anchor="_Toc522441865" w:history="1">
             <w:r>
               <w:rPr>
                 <w:rStyle w:val="Hyperlink"/>
@@ -1526,7 +1608,7 @@
                 <w:noProof/>
                 <w:webHidden/>
               </w:rPr>
-              <w:instrText xml:space="preserve"> PAGEREF _Toc522276808 \h </w:instrText>
+              <w:instrText xml:space="preserve"> PAGEREF _Toc522441865 \h </w:instrText>
             </w:r>
             <w:r>
               <w:rPr>
@@ -1546,7 +1628,7 @@
                 <w:noProof/>
                 <w:webHidden/>
               </w:rPr>
-              <w:t>3</w:t>
+              <w:t>4</w:t>
             </w:r>
             <w:r>
               <w:rPr>
@@ -1569,14 +1651,13 @@
               <w:lang w:val="en-US"/>
             </w:rPr>
           </w:pPr>
-          <w:hyperlink w:anchor="_Toc522276809" w:history="1">
+          <w:hyperlink w:anchor="_Toc522441866" w:history="1">
             <w:r>
               <w:rPr>
                 <w:rStyle w:val="Hyperlink"/>
-                <w:strike/>
-                <w:noProof/>
-              </w:rPr>
-              <w:t>Data</w:t>
+                <w:noProof/>
+              </w:rPr>
+              <w:t>Design decisions</w:t>
             </w:r>
             <w:r>
               <w:rPr>
@@ -1597,7 +1678,7 @@
                 <w:noProof/>
                 <w:webHidden/>
               </w:rPr>
-              <w:instrText xml:space="preserve"> PAGEREF _Toc522276809 \h </w:instrText>
+              <w:instrText xml:space="preserve"> PAGEREF _Toc522441866 \h </w:instrText>
             </w:r>
             <w:r>
               <w:rPr>
@@ -1617,7 +1698,847 @@
                 <w:noProof/>
                 <w:webHidden/>
               </w:rPr>
-              <w:t>4</w:t>
+              <w:t>5</w:t>
+            </w:r>
+            <w:r>
+              <w:rPr>
+                <w:noProof/>
+                <w:webHidden/>
+              </w:rPr>
+              <w:fldChar w:fldCharType="end"/>
+            </w:r>
+          </w:hyperlink>
+        </w:p>
+        <w:p>
+          <w:pPr>
+            <w:pStyle w:val="TOC3"/>
+            <w:tabs>
+              <w:tab w:val="right" w:leader="dot" w:pos="9016"/>
+            </w:tabs>
+            <w:rPr>
+              <w:rFonts w:eastAsiaTheme="minorEastAsia"/>
+              <w:noProof/>
+              <w:lang w:val="en-US"/>
+            </w:rPr>
+          </w:pPr>
+          <w:hyperlink w:anchor="_Toc522441867" w:history="1">
+            <w:r>
+              <w:rPr>
+                <w:rStyle w:val="Hyperlink"/>
+                <w:noProof/>
+              </w:rPr>
+              <w:t>Data Access</w:t>
+            </w:r>
+            <w:r>
+              <w:rPr>
+                <w:noProof/>
+                <w:webHidden/>
+              </w:rPr>
+              <w:tab/>
+            </w:r>
+            <w:r>
+              <w:rPr>
+                <w:noProof/>
+                <w:webHidden/>
+              </w:rPr>
+              <w:fldChar w:fldCharType="begin"/>
+            </w:r>
+            <w:r>
+              <w:rPr>
+                <w:noProof/>
+                <w:webHidden/>
+              </w:rPr>
+              <w:instrText xml:space="preserve"> PAGEREF _Toc522441867 \h </w:instrText>
+            </w:r>
+            <w:r>
+              <w:rPr>
+                <w:noProof/>
+                <w:webHidden/>
+              </w:rPr>
+            </w:r>
+            <w:r>
+              <w:rPr>
+                <w:noProof/>
+                <w:webHidden/>
+              </w:rPr>
+              <w:fldChar w:fldCharType="separate"/>
+            </w:r>
+            <w:r>
+              <w:rPr>
+                <w:noProof/>
+                <w:webHidden/>
+              </w:rPr>
+              <w:t>5</w:t>
+            </w:r>
+            <w:r>
+              <w:rPr>
+                <w:noProof/>
+                <w:webHidden/>
+              </w:rPr>
+              <w:fldChar w:fldCharType="end"/>
+            </w:r>
+          </w:hyperlink>
+        </w:p>
+        <w:p>
+          <w:pPr>
+            <w:pStyle w:val="TOC3"/>
+            <w:tabs>
+              <w:tab w:val="right" w:leader="dot" w:pos="9016"/>
+            </w:tabs>
+            <w:rPr>
+              <w:rFonts w:eastAsiaTheme="minorEastAsia"/>
+              <w:noProof/>
+              <w:lang w:val="en-US"/>
+            </w:rPr>
+          </w:pPr>
+          <w:hyperlink w:anchor="_Toc522441868" w:history="1">
+            <w:r>
+              <w:rPr>
+                <w:rStyle w:val="Hyperlink"/>
+                <w:noProof/>
+              </w:rPr>
+              <w:t>Central data store</w:t>
+            </w:r>
+            <w:r>
+              <w:rPr>
+                <w:noProof/>
+                <w:webHidden/>
+              </w:rPr>
+              <w:tab/>
+            </w:r>
+            <w:r>
+              <w:rPr>
+                <w:noProof/>
+                <w:webHidden/>
+              </w:rPr>
+              <w:fldChar w:fldCharType="begin"/>
+            </w:r>
+            <w:r>
+              <w:rPr>
+                <w:noProof/>
+                <w:webHidden/>
+              </w:rPr>
+              <w:instrText xml:space="preserve"> PAGEREF _Toc522441868 \h </w:instrText>
+            </w:r>
+            <w:r>
+              <w:rPr>
+                <w:noProof/>
+                <w:webHidden/>
+              </w:rPr>
+            </w:r>
+            <w:r>
+              <w:rPr>
+                <w:noProof/>
+                <w:webHidden/>
+              </w:rPr>
+              <w:fldChar w:fldCharType="separate"/>
+            </w:r>
+            <w:r>
+              <w:rPr>
+                <w:noProof/>
+                <w:webHidden/>
+              </w:rPr>
+              <w:t>5</w:t>
+            </w:r>
+            <w:r>
+              <w:rPr>
+                <w:noProof/>
+                <w:webHidden/>
+              </w:rPr>
+              <w:fldChar w:fldCharType="end"/>
+            </w:r>
+          </w:hyperlink>
+        </w:p>
+        <w:p>
+          <w:pPr>
+            <w:pStyle w:val="TOC3"/>
+            <w:tabs>
+              <w:tab w:val="right" w:leader="dot" w:pos="9016"/>
+            </w:tabs>
+            <w:rPr>
+              <w:rFonts w:eastAsiaTheme="minorEastAsia"/>
+              <w:noProof/>
+              <w:lang w:val="en-US"/>
+            </w:rPr>
+          </w:pPr>
+          <w:hyperlink w:anchor="_Toc522441869" w:history="1">
+            <w:r>
+              <w:rPr>
+                <w:rStyle w:val="Hyperlink"/>
+                <w:noProof/>
+              </w:rPr>
+              <w:t>Alarm codes from database</w:t>
+            </w:r>
+            <w:r>
+              <w:rPr>
+                <w:noProof/>
+                <w:webHidden/>
+              </w:rPr>
+              <w:tab/>
+            </w:r>
+            <w:r>
+              <w:rPr>
+                <w:noProof/>
+                <w:webHidden/>
+              </w:rPr>
+              <w:fldChar w:fldCharType="begin"/>
+            </w:r>
+            <w:r>
+              <w:rPr>
+                <w:noProof/>
+                <w:webHidden/>
+              </w:rPr>
+              <w:instrText xml:space="preserve"> PAGEREF _Toc522441869 \h </w:instrText>
+            </w:r>
+            <w:r>
+              <w:rPr>
+                <w:noProof/>
+                <w:webHidden/>
+              </w:rPr>
+            </w:r>
+            <w:r>
+              <w:rPr>
+                <w:noProof/>
+                <w:webHidden/>
+              </w:rPr>
+              <w:fldChar w:fldCharType="separate"/>
+            </w:r>
+            <w:r>
+              <w:rPr>
+                <w:noProof/>
+                <w:webHidden/>
+              </w:rPr>
+              <w:t>6</w:t>
+            </w:r>
+            <w:r>
+              <w:rPr>
+                <w:noProof/>
+                <w:webHidden/>
+              </w:rPr>
+              <w:fldChar w:fldCharType="end"/>
+            </w:r>
+          </w:hyperlink>
+        </w:p>
+        <w:p>
+          <w:pPr>
+            <w:pStyle w:val="TOC3"/>
+            <w:tabs>
+              <w:tab w:val="right" w:leader="dot" w:pos="9016"/>
+            </w:tabs>
+            <w:rPr>
+              <w:rFonts w:eastAsiaTheme="minorEastAsia"/>
+              <w:noProof/>
+              <w:lang w:val="en-US"/>
+            </w:rPr>
+          </w:pPr>
+          <w:hyperlink w:anchor="_Toc522441870" w:history="1">
+            <w:r>
+              <w:rPr>
+                <w:rStyle w:val="Hyperlink"/>
+                <w:noProof/>
+              </w:rPr>
+              <w:t>URLs stored in database</w:t>
+            </w:r>
+            <w:r>
+              <w:rPr>
+                <w:noProof/>
+                <w:webHidden/>
+              </w:rPr>
+              <w:tab/>
+            </w:r>
+            <w:r>
+              <w:rPr>
+                <w:noProof/>
+                <w:webHidden/>
+              </w:rPr>
+              <w:fldChar w:fldCharType="begin"/>
+            </w:r>
+            <w:r>
+              <w:rPr>
+                <w:noProof/>
+                <w:webHidden/>
+              </w:rPr>
+              <w:instrText xml:space="preserve"> PAGEREF _Toc522441870 \h </w:instrText>
+            </w:r>
+            <w:r>
+              <w:rPr>
+                <w:noProof/>
+                <w:webHidden/>
+              </w:rPr>
+            </w:r>
+            <w:r>
+              <w:rPr>
+                <w:noProof/>
+                <w:webHidden/>
+              </w:rPr>
+              <w:fldChar w:fldCharType="separate"/>
+            </w:r>
+            <w:r>
+              <w:rPr>
+                <w:noProof/>
+                <w:webHidden/>
+              </w:rPr>
+              <w:t>6</w:t>
+            </w:r>
+            <w:r>
+              <w:rPr>
+                <w:noProof/>
+                <w:webHidden/>
+              </w:rPr>
+              <w:fldChar w:fldCharType="end"/>
+            </w:r>
+          </w:hyperlink>
+        </w:p>
+        <w:p>
+          <w:pPr>
+            <w:pStyle w:val="TOC3"/>
+            <w:tabs>
+              <w:tab w:val="right" w:leader="dot" w:pos="9016"/>
+            </w:tabs>
+            <w:rPr>
+              <w:rFonts w:eastAsiaTheme="minorEastAsia"/>
+              <w:noProof/>
+              <w:lang w:val="en-US"/>
+            </w:rPr>
+          </w:pPr>
+          <w:hyperlink w:anchor="_Toc522441871" w:history="1">
+            <w:r>
+              <w:rPr>
+                <w:rStyle w:val="Hyperlink"/>
+                <w:noProof/>
+              </w:rPr>
+              <w:t>Shared Preferences</w:t>
+            </w:r>
+            <w:r>
+              <w:rPr>
+                <w:noProof/>
+                <w:webHidden/>
+              </w:rPr>
+              <w:tab/>
+            </w:r>
+            <w:r>
+              <w:rPr>
+                <w:noProof/>
+                <w:webHidden/>
+              </w:rPr>
+              <w:fldChar w:fldCharType="begin"/>
+            </w:r>
+            <w:r>
+              <w:rPr>
+                <w:noProof/>
+                <w:webHidden/>
+              </w:rPr>
+              <w:instrText xml:space="preserve"> PAGEREF _Toc522441871 \h </w:instrText>
+            </w:r>
+            <w:r>
+              <w:rPr>
+                <w:noProof/>
+                <w:webHidden/>
+              </w:rPr>
+            </w:r>
+            <w:r>
+              <w:rPr>
+                <w:noProof/>
+                <w:webHidden/>
+              </w:rPr>
+              <w:fldChar w:fldCharType="separate"/>
+            </w:r>
+            <w:r>
+              <w:rPr>
+                <w:noProof/>
+                <w:webHidden/>
+              </w:rPr>
+              <w:t>6</w:t>
+            </w:r>
+            <w:r>
+              <w:rPr>
+                <w:noProof/>
+                <w:webHidden/>
+              </w:rPr>
+              <w:fldChar w:fldCharType="end"/>
+            </w:r>
+          </w:hyperlink>
+        </w:p>
+        <w:p>
+          <w:pPr>
+            <w:pStyle w:val="TOC3"/>
+            <w:tabs>
+              <w:tab w:val="right" w:leader="dot" w:pos="9016"/>
+            </w:tabs>
+            <w:rPr>
+              <w:rFonts w:eastAsiaTheme="minorEastAsia"/>
+              <w:noProof/>
+              <w:lang w:val="en-US"/>
+            </w:rPr>
+          </w:pPr>
+          <w:hyperlink w:anchor="_Toc522441872" w:history="1">
+            <w:r>
+              <w:rPr>
+                <w:rStyle w:val="Hyperlink"/>
+                <w:noProof/>
+              </w:rPr>
+              <w:t>Storage of date and time</w:t>
+            </w:r>
+            <w:r>
+              <w:rPr>
+                <w:noProof/>
+                <w:webHidden/>
+              </w:rPr>
+              <w:tab/>
+            </w:r>
+            <w:r>
+              <w:rPr>
+                <w:noProof/>
+                <w:webHidden/>
+              </w:rPr>
+              <w:fldChar w:fldCharType="begin"/>
+            </w:r>
+            <w:r>
+              <w:rPr>
+                <w:noProof/>
+                <w:webHidden/>
+              </w:rPr>
+              <w:instrText xml:space="preserve"> PAGEREF _Toc522441872 \h </w:instrText>
+            </w:r>
+            <w:r>
+              <w:rPr>
+                <w:noProof/>
+                <w:webHidden/>
+              </w:rPr>
+            </w:r>
+            <w:r>
+              <w:rPr>
+                <w:noProof/>
+                <w:webHidden/>
+              </w:rPr>
+              <w:fldChar w:fldCharType="separate"/>
+            </w:r>
+            <w:r>
+              <w:rPr>
+                <w:noProof/>
+                <w:webHidden/>
+              </w:rPr>
+              <w:t>6</w:t>
+            </w:r>
+            <w:r>
+              <w:rPr>
+                <w:noProof/>
+                <w:webHidden/>
+              </w:rPr>
+              <w:fldChar w:fldCharType="end"/>
+            </w:r>
+          </w:hyperlink>
+        </w:p>
+        <w:p>
+          <w:pPr>
+            <w:pStyle w:val="TOC3"/>
+            <w:tabs>
+              <w:tab w:val="right" w:leader="dot" w:pos="9016"/>
+            </w:tabs>
+            <w:rPr>
+              <w:rFonts w:eastAsiaTheme="minorEastAsia"/>
+              <w:noProof/>
+              <w:lang w:val="en-US"/>
+            </w:rPr>
+          </w:pPr>
+          <w:hyperlink w:anchor="_Toc522441873" w:history="1">
+            <w:r>
+              <w:rPr>
+                <w:rStyle w:val="Hyperlink"/>
+                <w:noProof/>
+              </w:rPr>
+              <w:t>XML to LINQ</w:t>
+            </w:r>
+            <w:r>
+              <w:rPr>
+                <w:noProof/>
+                <w:webHidden/>
+              </w:rPr>
+              <w:tab/>
+            </w:r>
+            <w:r>
+              <w:rPr>
+                <w:noProof/>
+                <w:webHidden/>
+              </w:rPr>
+              <w:fldChar w:fldCharType="begin"/>
+            </w:r>
+            <w:r>
+              <w:rPr>
+                <w:noProof/>
+                <w:webHidden/>
+              </w:rPr>
+              <w:instrText xml:space="preserve"> PAGEREF _Toc522441873 \h </w:instrText>
+            </w:r>
+            <w:r>
+              <w:rPr>
+                <w:noProof/>
+                <w:webHidden/>
+              </w:rPr>
+            </w:r>
+            <w:r>
+              <w:rPr>
+                <w:noProof/>
+                <w:webHidden/>
+              </w:rPr>
+              <w:fldChar w:fldCharType="separate"/>
+            </w:r>
+            <w:r>
+              <w:rPr>
+                <w:noProof/>
+                <w:webHidden/>
+              </w:rPr>
+              <w:t>7</w:t>
+            </w:r>
+            <w:r>
+              <w:rPr>
+                <w:noProof/>
+                <w:webHidden/>
+              </w:rPr>
+              <w:fldChar w:fldCharType="end"/>
+            </w:r>
+          </w:hyperlink>
+        </w:p>
+        <w:p>
+          <w:pPr>
+            <w:pStyle w:val="TOC3"/>
+            <w:tabs>
+              <w:tab w:val="right" w:leader="dot" w:pos="9016"/>
+            </w:tabs>
+            <w:rPr>
+              <w:rFonts w:eastAsiaTheme="minorEastAsia"/>
+              <w:noProof/>
+              <w:lang w:val="en-US"/>
+            </w:rPr>
+          </w:pPr>
+          <w:hyperlink w:anchor="_Toc522441874" w:history="1">
+            <w:r>
+              <w:rPr>
+                <w:rStyle w:val="Hyperlink"/>
+                <w:noProof/>
+              </w:rPr>
+              <w:t>Passing data between activities</w:t>
+            </w:r>
+            <w:r>
+              <w:rPr>
+                <w:noProof/>
+                <w:webHidden/>
+              </w:rPr>
+              <w:tab/>
+            </w:r>
+            <w:r>
+              <w:rPr>
+                <w:noProof/>
+                <w:webHidden/>
+              </w:rPr>
+              <w:fldChar w:fldCharType="begin"/>
+            </w:r>
+            <w:r>
+              <w:rPr>
+                <w:noProof/>
+                <w:webHidden/>
+              </w:rPr>
+              <w:instrText xml:space="preserve"> PAGEREF _Toc522441874 \h </w:instrText>
+            </w:r>
+            <w:r>
+              <w:rPr>
+                <w:noProof/>
+                <w:webHidden/>
+              </w:rPr>
+            </w:r>
+            <w:r>
+              <w:rPr>
+                <w:noProof/>
+                <w:webHidden/>
+              </w:rPr>
+              <w:fldChar w:fldCharType="separate"/>
+            </w:r>
+            <w:r>
+              <w:rPr>
+                <w:noProof/>
+                <w:webHidden/>
+              </w:rPr>
+              <w:t>7</w:t>
+            </w:r>
+            <w:r>
+              <w:rPr>
+                <w:noProof/>
+                <w:webHidden/>
+              </w:rPr>
+              <w:fldChar w:fldCharType="end"/>
+            </w:r>
+          </w:hyperlink>
+        </w:p>
+        <w:p>
+          <w:pPr>
+            <w:pStyle w:val="TOC3"/>
+            <w:tabs>
+              <w:tab w:val="right" w:leader="dot" w:pos="9016"/>
+            </w:tabs>
+            <w:rPr>
+              <w:rFonts w:eastAsiaTheme="minorEastAsia"/>
+              <w:noProof/>
+              <w:lang w:val="en-US"/>
+            </w:rPr>
+          </w:pPr>
+          <w:hyperlink w:anchor="_Toc522441875" w:history="1">
+            <w:r>
+              <w:rPr>
+                <w:rStyle w:val="Hyperlink"/>
+                <w:noProof/>
+              </w:rPr>
+              <w:t>Backward compatibility</w:t>
+            </w:r>
+            <w:r>
+              <w:rPr>
+                <w:noProof/>
+                <w:webHidden/>
+              </w:rPr>
+              <w:tab/>
+            </w:r>
+            <w:r>
+              <w:rPr>
+                <w:noProof/>
+                <w:webHidden/>
+              </w:rPr>
+              <w:fldChar w:fldCharType="begin"/>
+            </w:r>
+            <w:r>
+              <w:rPr>
+                <w:noProof/>
+                <w:webHidden/>
+              </w:rPr>
+              <w:instrText xml:space="preserve"> PAGEREF _Toc522441875 \h </w:instrText>
+            </w:r>
+            <w:r>
+              <w:rPr>
+                <w:noProof/>
+                <w:webHidden/>
+              </w:rPr>
+            </w:r>
+            <w:r>
+              <w:rPr>
+                <w:noProof/>
+                <w:webHidden/>
+              </w:rPr>
+              <w:fldChar w:fldCharType="separate"/>
+            </w:r>
+            <w:r>
+              <w:rPr>
+                <w:noProof/>
+                <w:webHidden/>
+              </w:rPr>
+              <w:t>7</w:t>
+            </w:r>
+            <w:r>
+              <w:rPr>
+                <w:noProof/>
+                <w:webHidden/>
+              </w:rPr>
+              <w:fldChar w:fldCharType="end"/>
+            </w:r>
+          </w:hyperlink>
+        </w:p>
+        <w:p>
+          <w:pPr>
+            <w:pStyle w:val="TOC2"/>
+            <w:tabs>
+              <w:tab w:val="right" w:leader="dot" w:pos="9016"/>
+            </w:tabs>
+            <w:rPr>
+              <w:rFonts w:eastAsiaTheme="minorEastAsia"/>
+              <w:noProof/>
+              <w:lang w:val="en-US"/>
+            </w:rPr>
+          </w:pPr>
+          <w:hyperlink w:anchor="_Toc522441876" w:history="1">
+            <w:r>
+              <w:rPr>
+                <w:rStyle w:val="Hyperlink"/>
+                <w:noProof/>
+              </w:rPr>
+              <w:t>Localisation</w:t>
+            </w:r>
+            <w:r>
+              <w:rPr>
+                <w:noProof/>
+                <w:webHidden/>
+              </w:rPr>
+              <w:tab/>
+            </w:r>
+            <w:r>
+              <w:rPr>
+                <w:noProof/>
+                <w:webHidden/>
+              </w:rPr>
+              <w:fldChar w:fldCharType="begin"/>
+            </w:r>
+            <w:r>
+              <w:rPr>
+                <w:noProof/>
+                <w:webHidden/>
+              </w:rPr>
+              <w:instrText xml:space="preserve"> PAGEREF _Toc522441876 \h </w:instrText>
+            </w:r>
+            <w:r>
+              <w:rPr>
+                <w:noProof/>
+                <w:webHidden/>
+              </w:rPr>
+            </w:r>
+            <w:r>
+              <w:rPr>
+                <w:noProof/>
+                <w:webHidden/>
+              </w:rPr>
+              <w:fldChar w:fldCharType="separate"/>
+            </w:r>
+            <w:r>
+              <w:rPr>
+                <w:noProof/>
+                <w:webHidden/>
+              </w:rPr>
+              <w:t>8</w:t>
+            </w:r>
+            <w:r>
+              <w:rPr>
+                <w:noProof/>
+                <w:webHidden/>
+              </w:rPr>
+              <w:fldChar w:fldCharType="end"/>
+            </w:r>
+          </w:hyperlink>
+        </w:p>
+        <w:p>
+          <w:pPr>
+            <w:pStyle w:val="TOC3"/>
+            <w:tabs>
+              <w:tab w:val="right" w:leader="dot" w:pos="9016"/>
+            </w:tabs>
+            <w:rPr>
+              <w:rFonts w:eastAsiaTheme="minorEastAsia"/>
+              <w:noProof/>
+              <w:lang w:val="en-US"/>
+            </w:rPr>
+          </w:pPr>
+          <w:hyperlink w:anchor="_Toc522441877" w:history="1">
+            <w:r>
+              <w:rPr>
+                <w:rStyle w:val="Hyperlink"/>
+                <w:noProof/>
+              </w:rPr>
+              <w:t>UI Design</w:t>
+            </w:r>
+            <w:r>
+              <w:rPr>
+                <w:noProof/>
+                <w:webHidden/>
+              </w:rPr>
+              <w:tab/>
+            </w:r>
+            <w:r>
+              <w:rPr>
+                <w:noProof/>
+                <w:webHidden/>
+              </w:rPr>
+              <w:fldChar w:fldCharType="begin"/>
+            </w:r>
+            <w:r>
+              <w:rPr>
+                <w:noProof/>
+                <w:webHidden/>
+              </w:rPr>
+              <w:instrText xml:space="preserve"> PAGEREF _Toc522441877 \h </w:instrText>
+            </w:r>
+            <w:r>
+              <w:rPr>
+                <w:noProof/>
+                <w:webHidden/>
+              </w:rPr>
+            </w:r>
+            <w:r>
+              <w:rPr>
+                <w:noProof/>
+                <w:webHidden/>
+              </w:rPr>
+              <w:fldChar w:fldCharType="separate"/>
+            </w:r>
+            <w:r>
+              <w:rPr>
+                <w:noProof/>
+                <w:webHidden/>
+              </w:rPr>
+              <w:t>8</w:t>
+            </w:r>
+            <w:r>
+              <w:rPr>
+                <w:noProof/>
+                <w:webHidden/>
+              </w:rPr>
+              <w:fldChar w:fldCharType="end"/>
+            </w:r>
+          </w:hyperlink>
+        </w:p>
+        <w:p>
+          <w:pPr>
+            <w:pStyle w:val="TOC3"/>
+            <w:tabs>
+              <w:tab w:val="right" w:leader="dot" w:pos="9016"/>
+            </w:tabs>
+            <w:rPr>
+              <w:rFonts w:eastAsiaTheme="minorEastAsia"/>
+              <w:noProof/>
+              <w:lang w:val="en-US"/>
+            </w:rPr>
+          </w:pPr>
+          <w:hyperlink w:anchor="_Toc522441878" w:history="1">
+            <w:r>
+              <w:rPr>
+                <w:rStyle w:val="Hyperlink"/>
+                <w:noProof/>
+              </w:rPr>
+              <w:t>Graphic Elements</w:t>
+            </w:r>
+            <w:r>
+              <w:rPr>
+                <w:noProof/>
+                <w:webHidden/>
+              </w:rPr>
+              <w:tab/>
+            </w:r>
+            <w:r>
+              <w:rPr>
+                <w:noProof/>
+                <w:webHidden/>
+              </w:rPr>
+              <w:fldChar w:fldCharType="begin"/>
+            </w:r>
+            <w:r>
+              <w:rPr>
+                <w:noProof/>
+                <w:webHidden/>
+              </w:rPr>
+              <w:instrText xml:space="preserve"> PAGEREF _Toc522441878 \h </w:instrText>
+            </w:r>
+            <w:r>
+              <w:rPr>
+                <w:noProof/>
+                <w:webHidden/>
+              </w:rPr>
+            </w:r>
+            <w:r>
+              <w:rPr>
+                <w:noProof/>
+                <w:webHidden/>
+              </w:rPr>
+              <w:fldChar w:fldCharType="separate"/>
+            </w:r>
+            <w:r>
+              <w:rPr>
+                <w:noProof/>
+                <w:webHidden/>
+              </w:rPr>
+              <w:t>8</w:t>
             </w:r>
             <w:r>
               <w:rPr>
@@ -1641,7 +2562,7 @@
               <w:lang w:val="en-US"/>
             </w:rPr>
           </w:pPr>
-          <w:hyperlink w:anchor="_Toc522276810" w:history="1">
+          <w:hyperlink w:anchor="_Toc522441879" w:history="1">
             <w:r>
               <w:rPr>
                 <w:rStyle w:val="Hyperlink"/>
@@ -1683,7 +2604,7 @@
                 <w:noProof/>
                 <w:webHidden/>
               </w:rPr>
-              <w:instrText xml:space="preserve"> PAGEREF _Toc522276810 \h </w:instrText>
+              <w:instrText xml:space="preserve"> PAGEREF _Toc522441879 \h </w:instrText>
             </w:r>
             <w:r>
               <w:rPr>
@@ -1703,7 +2624,427 @@
                 <w:noProof/>
                 <w:webHidden/>
               </w:rPr>
-              <w:t>4</w:t>
+              <w:t>9</w:t>
+            </w:r>
+            <w:r>
+              <w:rPr>
+                <w:noProof/>
+                <w:webHidden/>
+              </w:rPr>
+              <w:fldChar w:fldCharType="end"/>
+            </w:r>
+          </w:hyperlink>
+        </w:p>
+        <w:p>
+          <w:pPr>
+            <w:pStyle w:val="TOC2"/>
+            <w:tabs>
+              <w:tab w:val="right" w:leader="dot" w:pos="9016"/>
+            </w:tabs>
+            <w:rPr>
+              <w:rFonts w:eastAsiaTheme="minorEastAsia"/>
+              <w:noProof/>
+              <w:lang w:val="en-US"/>
+            </w:rPr>
+          </w:pPr>
+          <w:hyperlink w:anchor="_Toc522441880" w:history="1">
+            <w:r>
+              <w:rPr>
+                <w:rStyle w:val="Hyperlink"/>
+                <w:noProof/>
+              </w:rPr>
+              <w:t>Development process:</w:t>
+            </w:r>
+            <w:r>
+              <w:rPr>
+                <w:noProof/>
+                <w:webHidden/>
+              </w:rPr>
+              <w:tab/>
+            </w:r>
+            <w:r>
+              <w:rPr>
+                <w:noProof/>
+                <w:webHidden/>
+              </w:rPr>
+              <w:fldChar w:fldCharType="begin"/>
+            </w:r>
+            <w:r>
+              <w:rPr>
+                <w:noProof/>
+                <w:webHidden/>
+              </w:rPr>
+              <w:instrText xml:space="preserve"> PAGEREF _Toc522441880 \h </w:instrText>
+            </w:r>
+            <w:r>
+              <w:rPr>
+                <w:noProof/>
+                <w:webHidden/>
+              </w:rPr>
+            </w:r>
+            <w:r>
+              <w:rPr>
+                <w:noProof/>
+                <w:webHidden/>
+              </w:rPr>
+              <w:fldChar w:fldCharType="separate"/>
+            </w:r>
+            <w:r>
+              <w:rPr>
+                <w:noProof/>
+                <w:webHidden/>
+              </w:rPr>
+              <w:t>9</w:t>
+            </w:r>
+            <w:r>
+              <w:rPr>
+                <w:noProof/>
+                <w:webHidden/>
+              </w:rPr>
+              <w:fldChar w:fldCharType="end"/>
+            </w:r>
+          </w:hyperlink>
+        </w:p>
+        <w:p>
+          <w:pPr>
+            <w:pStyle w:val="TOC3"/>
+            <w:tabs>
+              <w:tab w:val="right" w:leader="dot" w:pos="9016"/>
+            </w:tabs>
+            <w:rPr>
+              <w:rFonts w:eastAsiaTheme="minorEastAsia"/>
+              <w:noProof/>
+              <w:lang w:val="en-US"/>
+            </w:rPr>
+          </w:pPr>
+          <w:hyperlink w:anchor="_Toc522441881" w:history="1">
+            <w:r>
+              <w:rPr>
+                <w:rStyle w:val="Hyperlink"/>
+                <w:noProof/>
+              </w:rPr>
+              <w:t>Refactoring</w:t>
+            </w:r>
+            <w:r>
+              <w:rPr>
+                <w:noProof/>
+                <w:webHidden/>
+              </w:rPr>
+              <w:tab/>
+            </w:r>
+            <w:r>
+              <w:rPr>
+                <w:noProof/>
+                <w:webHidden/>
+              </w:rPr>
+              <w:fldChar w:fldCharType="begin"/>
+            </w:r>
+            <w:r>
+              <w:rPr>
+                <w:noProof/>
+                <w:webHidden/>
+              </w:rPr>
+              <w:instrText xml:space="preserve"> PAGEREF _Toc522441881 \h </w:instrText>
+            </w:r>
+            <w:r>
+              <w:rPr>
+                <w:noProof/>
+                <w:webHidden/>
+              </w:rPr>
+            </w:r>
+            <w:r>
+              <w:rPr>
+                <w:noProof/>
+                <w:webHidden/>
+              </w:rPr>
+              <w:fldChar w:fldCharType="separate"/>
+            </w:r>
+            <w:r>
+              <w:rPr>
+                <w:noProof/>
+                <w:webHidden/>
+              </w:rPr>
+              <w:t>9</w:t>
+            </w:r>
+            <w:r>
+              <w:rPr>
+                <w:noProof/>
+                <w:webHidden/>
+              </w:rPr>
+              <w:fldChar w:fldCharType="end"/>
+            </w:r>
+          </w:hyperlink>
+        </w:p>
+        <w:p>
+          <w:pPr>
+            <w:pStyle w:val="TOC3"/>
+            <w:tabs>
+              <w:tab w:val="right" w:leader="dot" w:pos="9016"/>
+            </w:tabs>
+            <w:rPr>
+              <w:rFonts w:eastAsiaTheme="minorEastAsia"/>
+              <w:noProof/>
+              <w:lang w:val="en-US"/>
+            </w:rPr>
+          </w:pPr>
+          <w:hyperlink w:anchor="_Toc522441882" w:history="1">
+            <w:r>
+              <w:rPr>
+                <w:rStyle w:val="Hyperlink"/>
+                <w:noProof/>
+              </w:rPr>
+              <w:t>Regularly re-installing the application.</w:t>
+            </w:r>
+            <w:r>
+              <w:rPr>
+                <w:noProof/>
+                <w:webHidden/>
+              </w:rPr>
+              <w:tab/>
+            </w:r>
+            <w:r>
+              <w:rPr>
+                <w:noProof/>
+                <w:webHidden/>
+              </w:rPr>
+              <w:fldChar w:fldCharType="begin"/>
+            </w:r>
+            <w:r>
+              <w:rPr>
+                <w:noProof/>
+                <w:webHidden/>
+              </w:rPr>
+              <w:instrText xml:space="preserve"> PAGEREF _Toc522441882 \h </w:instrText>
+            </w:r>
+            <w:r>
+              <w:rPr>
+                <w:noProof/>
+                <w:webHidden/>
+              </w:rPr>
+            </w:r>
+            <w:r>
+              <w:rPr>
+                <w:noProof/>
+                <w:webHidden/>
+              </w:rPr>
+              <w:fldChar w:fldCharType="separate"/>
+            </w:r>
+            <w:r>
+              <w:rPr>
+                <w:noProof/>
+                <w:webHidden/>
+              </w:rPr>
+              <w:t>10</w:t>
+            </w:r>
+            <w:r>
+              <w:rPr>
+                <w:noProof/>
+                <w:webHidden/>
+              </w:rPr>
+              <w:fldChar w:fldCharType="end"/>
+            </w:r>
+          </w:hyperlink>
+        </w:p>
+        <w:p>
+          <w:pPr>
+            <w:pStyle w:val="TOC3"/>
+            <w:tabs>
+              <w:tab w:val="right" w:leader="dot" w:pos="9016"/>
+            </w:tabs>
+            <w:rPr>
+              <w:rFonts w:eastAsiaTheme="minorEastAsia"/>
+              <w:noProof/>
+              <w:lang w:val="en-US"/>
+            </w:rPr>
+          </w:pPr>
+          <w:hyperlink w:anchor="_Toc522441883" w:history="1">
+            <w:r>
+              <w:rPr>
+                <w:rStyle w:val="Hyperlink"/>
+                <w:noProof/>
+              </w:rPr>
+              <w:t>Geographic and location issues:</w:t>
+            </w:r>
+            <w:r>
+              <w:rPr>
+                <w:noProof/>
+                <w:webHidden/>
+              </w:rPr>
+              <w:tab/>
+            </w:r>
+            <w:r>
+              <w:rPr>
+                <w:noProof/>
+                <w:webHidden/>
+              </w:rPr>
+              <w:fldChar w:fldCharType="begin"/>
+            </w:r>
+            <w:r>
+              <w:rPr>
+                <w:noProof/>
+                <w:webHidden/>
+              </w:rPr>
+              <w:instrText xml:space="preserve"> PAGEREF _Toc522441883 \h </w:instrText>
+            </w:r>
+            <w:r>
+              <w:rPr>
+                <w:noProof/>
+                <w:webHidden/>
+              </w:rPr>
+            </w:r>
+            <w:r>
+              <w:rPr>
+                <w:noProof/>
+                <w:webHidden/>
+              </w:rPr>
+              <w:fldChar w:fldCharType="separate"/>
+            </w:r>
+            <w:r>
+              <w:rPr>
+                <w:noProof/>
+                <w:webHidden/>
+              </w:rPr>
+              <w:t>10</w:t>
+            </w:r>
+            <w:r>
+              <w:rPr>
+                <w:noProof/>
+                <w:webHidden/>
+              </w:rPr>
+              <w:fldChar w:fldCharType="end"/>
+            </w:r>
+          </w:hyperlink>
+        </w:p>
+        <w:p>
+          <w:pPr>
+            <w:pStyle w:val="TOC3"/>
+            <w:tabs>
+              <w:tab w:val="right" w:leader="dot" w:pos="9016"/>
+            </w:tabs>
+            <w:rPr>
+              <w:rFonts w:eastAsiaTheme="minorEastAsia"/>
+              <w:noProof/>
+              <w:lang w:val="en-US"/>
+            </w:rPr>
+          </w:pPr>
+          <w:hyperlink w:anchor="_Toc522441884" w:history="1">
+            <w:r>
+              <w:rPr>
+                <w:rStyle w:val="Hyperlink"/>
+                <w:noProof/>
+              </w:rPr>
+              <w:t>Device language setting</w:t>
+            </w:r>
+            <w:r>
+              <w:rPr>
+                <w:noProof/>
+                <w:webHidden/>
+              </w:rPr>
+              <w:tab/>
+            </w:r>
+            <w:r>
+              <w:rPr>
+                <w:noProof/>
+                <w:webHidden/>
+              </w:rPr>
+              <w:fldChar w:fldCharType="begin"/>
+            </w:r>
+            <w:r>
+              <w:rPr>
+                <w:noProof/>
+                <w:webHidden/>
+              </w:rPr>
+              <w:instrText xml:space="preserve"> PAGEREF _Toc522441884 \h </w:instrText>
+            </w:r>
+            <w:r>
+              <w:rPr>
+                <w:noProof/>
+                <w:webHidden/>
+              </w:rPr>
+            </w:r>
+            <w:r>
+              <w:rPr>
+                <w:noProof/>
+                <w:webHidden/>
+              </w:rPr>
+              <w:fldChar w:fldCharType="separate"/>
+            </w:r>
+            <w:r>
+              <w:rPr>
+                <w:noProof/>
+                <w:webHidden/>
+              </w:rPr>
+              <w:t>11</w:t>
+            </w:r>
+            <w:r>
+              <w:rPr>
+                <w:noProof/>
+                <w:webHidden/>
+              </w:rPr>
+              <w:fldChar w:fldCharType="end"/>
+            </w:r>
+          </w:hyperlink>
+        </w:p>
+        <w:p>
+          <w:pPr>
+            <w:pStyle w:val="TOC3"/>
+            <w:tabs>
+              <w:tab w:val="right" w:leader="dot" w:pos="9016"/>
+            </w:tabs>
+            <w:rPr>
+              <w:rFonts w:eastAsiaTheme="minorEastAsia"/>
+              <w:noProof/>
+              <w:lang w:val="en-US"/>
+            </w:rPr>
+          </w:pPr>
+          <w:hyperlink w:anchor="_Toc522441885" w:history="1">
+            <w:r>
+              <w:rPr>
+                <w:rStyle w:val="Hyperlink"/>
+                <w:noProof/>
+              </w:rPr>
+              <w:t>Recycle View and Card View</w:t>
+            </w:r>
+            <w:r>
+              <w:rPr>
+                <w:noProof/>
+                <w:webHidden/>
+              </w:rPr>
+              <w:tab/>
+            </w:r>
+            <w:r>
+              <w:rPr>
+                <w:noProof/>
+                <w:webHidden/>
+              </w:rPr>
+              <w:fldChar w:fldCharType="begin"/>
+            </w:r>
+            <w:r>
+              <w:rPr>
+                <w:noProof/>
+                <w:webHidden/>
+              </w:rPr>
+              <w:instrText xml:space="preserve"> PAGEREF _Toc522441885 \h </w:instrText>
+            </w:r>
+            <w:r>
+              <w:rPr>
+                <w:noProof/>
+                <w:webHidden/>
+              </w:rPr>
+            </w:r>
+            <w:r>
+              <w:rPr>
+                <w:noProof/>
+                <w:webHidden/>
+              </w:rPr>
+              <w:fldChar w:fldCharType="separate"/>
+            </w:r>
+            <w:r>
+              <w:rPr>
+                <w:noProof/>
+                <w:webHidden/>
+              </w:rPr>
+              <w:t>11</w:t>
             </w:r>
             <w:r>
               <w:rPr>
@@ -1727,7 +3068,7 @@
               <w:lang w:val="en-US"/>
             </w:rPr>
           </w:pPr>
-          <w:hyperlink w:anchor="_Toc522276811" w:history="1">
+          <w:hyperlink w:anchor="_Toc522441886" w:history="1">
             <w:r>
               <w:rPr>
                 <w:rStyle w:val="Hyperlink"/>
@@ -1769,7 +3110,7 @@
                 <w:noProof/>
                 <w:webHidden/>
               </w:rPr>
-              <w:instrText xml:space="preserve"> PAGEREF _Toc522276811 \h </w:instrText>
+              <w:instrText xml:space="preserve"> PAGEREF _Toc522441886 \h </w:instrText>
             </w:r>
             <w:r>
               <w:rPr>
@@ -1789,7 +3130,428 @@
                 <w:noProof/>
                 <w:webHidden/>
               </w:rPr>
-              <w:t>7</w:t>
+              <w:t>11</w:t>
+            </w:r>
+            <w:r>
+              <w:rPr>
+                <w:noProof/>
+                <w:webHidden/>
+              </w:rPr>
+              <w:fldChar w:fldCharType="end"/>
+            </w:r>
+          </w:hyperlink>
+        </w:p>
+        <w:p>
+          <w:pPr>
+            <w:pStyle w:val="TOC2"/>
+            <w:tabs>
+              <w:tab w:val="right" w:leader="dot" w:pos="9016"/>
+            </w:tabs>
+            <w:rPr>
+              <w:rFonts w:eastAsiaTheme="minorEastAsia"/>
+              <w:noProof/>
+              <w:lang w:val="en-US"/>
+            </w:rPr>
+          </w:pPr>
+          <w:hyperlink w:anchor="_Toc522441887" w:history="1">
+            <w:r>
+              <w:rPr>
+                <w:rStyle w:val="Hyperlink"/>
+                <w:noProof/>
+              </w:rPr>
+              <w:t>Testing</w:t>
+            </w:r>
+            <w:r>
+              <w:rPr>
+                <w:noProof/>
+                <w:webHidden/>
+              </w:rPr>
+              <w:tab/>
+            </w:r>
+            <w:r>
+              <w:rPr>
+                <w:noProof/>
+                <w:webHidden/>
+              </w:rPr>
+              <w:fldChar w:fldCharType="begin"/>
+            </w:r>
+            <w:r>
+              <w:rPr>
+                <w:noProof/>
+                <w:webHidden/>
+              </w:rPr>
+              <w:instrText xml:space="preserve"> PAGEREF _Toc522441887 \h </w:instrText>
+            </w:r>
+            <w:r>
+              <w:rPr>
+                <w:noProof/>
+                <w:webHidden/>
+              </w:rPr>
+            </w:r>
+            <w:r>
+              <w:rPr>
+                <w:noProof/>
+                <w:webHidden/>
+              </w:rPr>
+              <w:fldChar w:fldCharType="separate"/>
+            </w:r>
+            <w:r>
+              <w:rPr>
+                <w:noProof/>
+                <w:webHidden/>
+              </w:rPr>
+              <w:t>11</w:t>
+            </w:r>
+            <w:r>
+              <w:rPr>
+                <w:noProof/>
+                <w:webHidden/>
+              </w:rPr>
+              <w:fldChar w:fldCharType="end"/>
+            </w:r>
+          </w:hyperlink>
+        </w:p>
+        <w:p>
+          <w:pPr>
+            <w:pStyle w:val="TOC2"/>
+            <w:tabs>
+              <w:tab w:val="right" w:leader="dot" w:pos="9016"/>
+            </w:tabs>
+            <w:rPr>
+              <w:rFonts w:eastAsiaTheme="minorEastAsia"/>
+              <w:noProof/>
+              <w:lang w:val="en-US"/>
+            </w:rPr>
+          </w:pPr>
+          <w:hyperlink w:anchor="_Toc522441888" w:history="1">
+            <w:r>
+              <w:rPr>
+                <w:rStyle w:val="Hyperlink"/>
+                <w:noProof/>
+              </w:rPr>
+              <w:t>Manual Testing</w:t>
+            </w:r>
+            <w:r>
+              <w:rPr>
+                <w:noProof/>
+                <w:webHidden/>
+              </w:rPr>
+              <w:tab/>
+            </w:r>
+            <w:r>
+              <w:rPr>
+                <w:noProof/>
+                <w:webHidden/>
+              </w:rPr>
+              <w:fldChar w:fldCharType="begin"/>
+            </w:r>
+            <w:r>
+              <w:rPr>
+                <w:noProof/>
+                <w:webHidden/>
+              </w:rPr>
+              <w:instrText xml:space="preserve"> PAGEREF _Toc522441888 \h </w:instrText>
+            </w:r>
+            <w:r>
+              <w:rPr>
+                <w:noProof/>
+                <w:webHidden/>
+              </w:rPr>
+            </w:r>
+            <w:r>
+              <w:rPr>
+                <w:noProof/>
+                <w:webHidden/>
+              </w:rPr>
+              <w:fldChar w:fldCharType="separate"/>
+            </w:r>
+            <w:r>
+              <w:rPr>
+                <w:noProof/>
+                <w:webHidden/>
+              </w:rPr>
+              <w:t>12</w:t>
+            </w:r>
+            <w:r>
+              <w:rPr>
+                <w:noProof/>
+                <w:webHidden/>
+              </w:rPr>
+              <w:fldChar w:fldCharType="end"/>
+            </w:r>
+          </w:hyperlink>
+        </w:p>
+        <w:p>
+          <w:pPr>
+            <w:pStyle w:val="TOC2"/>
+            <w:tabs>
+              <w:tab w:val="right" w:leader="dot" w:pos="9016"/>
+            </w:tabs>
+            <w:rPr>
+              <w:rFonts w:eastAsiaTheme="minorEastAsia"/>
+              <w:noProof/>
+              <w:lang w:val="en-US"/>
+            </w:rPr>
+          </w:pPr>
+          <w:hyperlink w:anchor="_Toc522441889" w:history="1">
+            <w:r>
+              <w:rPr>
+                <w:rStyle w:val="Hyperlink"/>
+                <w:noProof/>
+              </w:rPr>
+              <w:t>Testing on multiple devices</w:t>
+            </w:r>
+            <w:r>
+              <w:rPr>
+                <w:noProof/>
+                <w:webHidden/>
+              </w:rPr>
+              <w:tab/>
+            </w:r>
+            <w:r>
+              <w:rPr>
+                <w:noProof/>
+                <w:webHidden/>
+              </w:rPr>
+              <w:fldChar w:fldCharType="begin"/>
+            </w:r>
+            <w:r>
+              <w:rPr>
+                <w:noProof/>
+                <w:webHidden/>
+              </w:rPr>
+              <w:instrText xml:space="preserve"> PAGEREF _Toc522441889 \h </w:instrText>
+            </w:r>
+            <w:r>
+              <w:rPr>
+                <w:noProof/>
+                <w:webHidden/>
+              </w:rPr>
+            </w:r>
+            <w:r>
+              <w:rPr>
+                <w:noProof/>
+                <w:webHidden/>
+              </w:rPr>
+              <w:fldChar w:fldCharType="separate"/>
+            </w:r>
+            <w:r>
+              <w:rPr>
+                <w:noProof/>
+                <w:webHidden/>
+              </w:rPr>
+              <w:t>12</w:t>
+            </w:r>
+            <w:r>
+              <w:rPr>
+                <w:noProof/>
+                <w:webHidden/>
+              </w:rPr>
+              <w:fldChar w:fldCharType="end"/>
+            </w:r>
+          </w:hyperlink>
+        </w:p>
+        <w:p>
+          <w:pPr>
+            <w:pStyle w:val="TOC2"/>
+            <w:tabs>
+              <w:tab w:val="right" w:leader="dot" w:pos="9016"/>
+            </w:tabs>
+            <w:rPr>
+              <w:rFonts w:eastAsiaTheme="minorEastAsia"/>
+              <w:noProof/>
+              <w:lang w:val="en-US"/>
+            </w:rPr>
+          </w:pPr>
+          <w:hyperlink w:anchor="_Toc522441890" w:history="1">
+            <w:r>
+              <w:rPr>
+                <w:rStyle w:val="Hyperlink"/>
+                <w:noProof/>
+                <w:shd w:val="clear" w:color="auto" w:fill="FFFFFF"/>
+              </w:rPr>
+              <w:t>Automated UI Acceptance Tests</w:t>
+            </w:r>
+            <w:r>
+              <w:rPr>
+                <w:noProof/>
+                <w:webHidden/>
+              </w:rPr>
+              <w:tab/>
+            </w:r>
+            <w:r>
+              <w:rPr>
+                <w:noProof/>
+                <w:webHidden/>
+              </w:rPr>
+              <w:fldChar w:fldCharType="begin"/>
+            </w:r>
+            <w:r>
+              <w:rPr>
+                <w:noProof/>
+                <w:webHidden/>
+              </w:rPr>
+              <w:instrText xml:space="preserve"> PAGEREF _Toc522441890 \h </w:instrText>
+            </w:r>
+            <w:r>
+              <w:rPr>
+                <w:noProof/>
+                <w:webHidden/>
+              </w:rPr>
+            </w:r>
+            <w:r>
+              <w:rPr>
+                <w:noProof/>
+                <w:webHidden/>
+              </w:rPr>
+              <w:fldChar w:fldCharType="separate"/>
+            </w:r>
+            <w:r>
+              <w:rPr>
+                <w:noProof/>
+                <w:webHidden/>
+              </w:rPr>
+              <w:t>12</w:t>
+            </w:r>
+            <w:r>
+              <w:rPr>
+                <w:noProof/>
+                <w:webHidden/>
+              </w:rPr>
+              <w:fldChar w:fldCharType="end"/>
+            </w:r>
+          </w:hyperlink>
+        </w:p>
+        <w:p>
+          <w:pPr>
+            <w:pStyle w:val="TOC1"/>
+            <w:tabs>
+              <w:tab w:val="right" w:leader="dot" w:pos="9016"/>
+            </w:tabs>
+            <w:rPr>
+              <w:rFonts w:eastAsiaTheme="minorEastAsia"/>
+              <w:noProof/>
+              <w:lang w:val="en-US"/>
+            </w:rPr>
+          </w:pPr>
+          <w:hyperlink w:anchor="_Toc522441891" w:history="1">
+            <w:r>
+              <w:rPr>
+                <w:rStyle w:val="Hyperlink"/>
+                <w:noProof/>
+              </w:rPr>
+              <w:t>???????????? Critical evaluation ???????????????</w:t>
+            </w:r>
+            <w:r>
+              <w:rPr>
+                <w:noProof/>
+                <w:webHidden/>
+              </w:rPr>
+              <w:tab/>
+            </w:r>
+            <w:r>
+              <w:rPr>
+                <w:noProof/>
+                <w:webHidden/>
+              </w:rPr>
+              <w:fldChar w:fldCharType="begin"/>
+            </w:r>
+            <w:r>
+              <w:rPr>
+                <w:noProof/>
+                <w:webHidden/>
+              </w:rPr>
+              <w:instrText xml:space="preserve"> PAGEREF _Toc522441891 \h </w:instrText>
+            </w:r>
+            <w:r>
+              <w:rPr>
+                <w:noProof/>
+                <w:webHidden/>
+              </w:rPr>
+            </w:r>
+            <w:r>
+              <w:rPr>
+                <w:noProof/>
+                <w:webHidden/>
+              </w:rPr>
+              <w:fldChar w:fldCharType="separate"/>
+            </w:r>
+            <w:r>
+              <w:rPr>
+                <w:noProof/>
+                <w:webHidden/>
+              </w:rPr>
+              <w:t>13</w:t>
+            </w:r>
+            <w:r>
+              <w:rPr>
+                <w:noProof/>
+                <w:webHidden/>
+              </w:rPr>
+              <w:fldChar w:fldCharType="end"/>
+            </w:r>
+          </w:hyperlink>
+        </w:p>
+        <w:p>
+          <w:pPr>
+            <w:pStyle w:val="TOC2"/>
+            <w:tabs>
+              <w:tab w:val="right" w:leader="dot" w:pos="9016"/>
+            </w:tabs>
+            <w:rPr>
+              <w:rFonts w:eastAsiaTheme="minorEastAsia"/>
+              <w:noProof/>
+              <w:lang w:val="en-US"/>
+            </w:rPr>
+          </w:pPr>
+          <w:hyperlink w:anchor="_Toc522441892" w:history="1">
+            <w:r>
+              <w:rPr>
+                <w:rStyle w:val="Hyperlink"/>
+                <w:noProof/>
+              </w:rPr>
+              <w:t>Known issues</w:t>
+            </w:r>
+            <w:r>
+              <w:rPr>
+                <w:noProof/>
+                <w:webHidden/>
+              </w:rPr>
+              <w:tab/>
+            </w:r>
+            <w:r>
+              <w:rPr>
+                <w:noProof/>
+                <w:webHidden/>
+              </w:rPr>
+              <w:fldChar w:fldCharType="begin"/>
+            </w:r>
+            <w:r>
+              <w:rPr>
+                <w:noProof/>
+                <w:webHidden/>
+              </w:rPr>
+              <w:instrText xml:space="preserve"> PAGEREF _Toc522441892 \h </w:instrText>
+            </w:r>
+            <w:r>
+              <w:rPr>
+                <w:noProof/>
+                <w:webHidden/>
+              </w:rPr>
+            </w:r>
+            <w:r>
+              <w:rPr>
+                <w:noProof/>
+                <w:webHidden/>
+              </w:rPr>
+              <w:fldChar w:fldCharType="separate"/>
+            </w:r>
+            <w:r>
+              <w:rPr>
+                <w:noProof/>
+                <w:webHidden/>
+              </w:rPr>
+              <w:t>13</w:t>
             </w:r>
             <w:r>
               <w:rPr>
@@ -1813,7 +3575,7 @@
               <w:lang w:val="en-US"/>
             </w:rPr>
           </w:pPr>
-          <w:hyperlink w:anchor="_Toc522276812" w:history="1">
+          <w:hyperlink w:anchor="_Toc522441893" w:history="1">
             <w:r>
               <w:rPr>
                 <w:rStyle w:val="Hyperlink"/>
@@ -1855,7 +3617,7 @@
                 <w:noProof/>
                 <w:webHidden/>
               </w:rPr>
-              <w:instrText xml:space="preserve"> PAGEREF _Toc522276812 \h </w:instrText>
+              <w:instrText xml:space="preserve"> PAGEREF _Toc522441893 \h </w:instrText>
             </w:r>
             <w:r>
               <w:rPr>
@@ -1875,7 +3637,77 @@
                 <w:noProof/>
                 <w:webHidden/>
               </w:rPr>
-              <w:t>8</w:t>
+              <w:t>13</w:t>
+            </w:r>
+            <w:r>
+              <w:rPr>
+                <w:noProof/>
+                <w:webHidden/>
+              </w:rPr>
+              <w:fldChar w:fldCharType="end"/>
+            </w:r>
+          </w:hyperlink>
+        </w:p>
+        <w:p>
+          <w:pPr>
+            <w:pStyle w:val="TOC3"/>
+            <w:tabs>
+              <w:tab w:val="right" w:leader="dot" w:pos="9016"/>
+            </w:tabs>
+            <w:rPr>
+              <w:rFonts w:eastAsiaTheme="minorEastAsia"/>
+              <w:noProof/>
+              <w:lang w:val="en-US"/>
+            </w:rPr>
+          </w:pPr>
+          <w:hyperlink w:anchor="_Toc522441894" w:history="1">
+            <w:r>
+              <w:rPr>
+                <w:rStyle w:val="Hyperlink"/>
+                <w:noProof/>
+              </w:rPr>
+              <w:t>Naming conventions</w:t>
+            </w:r>
+            <w:r>
+              <w:rPr>
+                <w:noProof/>
+                <w:webHidden/>
+              </w:rPr>
+              <w:tab/>
+            </w:r>
+            <w:r>
+              <w:rPr>
+                <w:noProof/>
+                <w:webHidden/>
+              </w:rPr>
+              <w:fldChar w:fldCharType="begin"/>
+            </w:r>
+            <w:r>
+              <w:rPr>
+                <w:noProof/>
+                <w:webHidden/>
+              </w:rPr>
+              <w:instrText xml:space="preserve"> PAGEREF _Toc522441894 \h </w:instrText>
+            </w:r>
+            <w:r>
+              <w:rPr>
+                <w:noProof/>
+                <w:webHidden/>
+              </w:rPr>
+            </w:r>
+            <w:r>
+              <w:rPr>
+                <w:noProof/>
+                <w:webHidden/>
+              </w:rPr>
+              <w:fldChar w:fldCharType="separate"/>
+            </w:r>
+            <w:r>
+              <w:rPr>
+                <w:noProof/>
+                <w:webHidden/>
+              </w:rPr>
+              <w:t>13</w:t>
             </w:r>
             <w:r>
               <w:rPr>
@@ -1898,13 +3730,13 @@
               <w:lang w:val="en-US"/>
             </w:rPr>
           </w:pPr>
-          <w:hyperlink w:anchor="_Toc522276813" w:history="1">
+          <w:hyperlink w:anchor="_Toc522441895" w:history="1">
             <w:r>
               <w:rPr>
                 <w:rStyle w:val="Hyperlink"/>
                 <w:noProof/>
               </w:rPr>
-              <w:t>6.b Future Work</w:t>
+              <w:t>Future Work</w:t>
             </w:r>
             <w:r>
               <w:rPr>
@@ -1925,7 +3757,7 @@
                 <w:noProof/>
                 <w:webHidden/>
               </w:rPr>
-              <w:instrText xml:space="preserve"> PAGEREF _Toc522276813 \h </w:instrText>
+              <w:instrText xml:space="preserve"> PAGEREF _Toc522441895 \h </w:instrText>
             </w:r>
             <w:r>
               <w:rPr>
@@ -1945,7 +3777,707 @@
                 <w:noProof/>
                 <w:webHidden/>
               </w:rPr>
-              <w:t>9</w:t>
+              <w:t>13</w:t>
+            </w:r>
+            <w:r>
+              <w:rPr>
+                <w:noProof/>
+                <w:webHidden/>
+              </w:rPr>
+              <w:fldChar w:fldCharType="end"/>
+            </w:r>
+          </w:hyperlink>
+        </w:p>
+        <w:p>
+          <w:pPr>
+            <w:pStyle w:val="TOC2"/>
+            <w:tabs>
+              <w:tab w:val="right" w:leader="dot" w:pos="9016"/>
+            </w:tabs>
+            <w:rPr>
+              <w:rFonts w:eastAsiaTheme="minorEastAsia"/>
+              <w:noProof/>
+              <w:lang w:val="en-US"/>
+            </w:rPr>
+          </w:pPr>
+          <w:hyperlink w:anchor="_Toc522441896" w:history="1">
+            <w:r>
+              <w:rPr>
+                <w:rStyle w:val="Hyperlink"/>
+                <w:noProof/>
+              </w:rPr>
+              <w:t>???????? Run in multiple time zones ??????????</w:t>
+            </w:r>
+            <w:r>
+              <w:rPr>
+                <w:noProof/>
+                <w:webHidden/>
+              </w:rPr>
+              <w:tab/>
+            </w:r>
+            <w:r>
+              <w:rPr>
+                <w:noProof/>
+                <w:webHidden/>
+              </w:rPr>
+              <w:fldChar w:fldCharType="begin"/>
+            </w:r>
+            <w:r>
+              <w:rPr>
+                <w:noProof/>
+                <w:webHidden/>
+              </w:rPr>
+              <w:instrText xml:space="preserve"> PAGEREF _Toc522441896 \h </w:instrText>
+            </w:r>
+            <w:r>
+              <w:rPr>
+                <w:noProof/>
+                <w:webHidden/>
+              </w:rPr>
+            </w:r>
+            <w:r>
+              <w:rPr>
+                <w:noProof/>
+                <w:webHidden/>
+              </w:rPr>
+              <w:fldChar w:fldCharType="separate"/>
+            </w:r>
+            <w:r>
+              <w:rPr>
+                <w:noProof/>
+                <w:webHidden/>
+              </w:rPr>
+              <w:t>14</w:t>
+            </w:r>
+            <w:r>
+              <w:rPr>
+                <w:noProof/>
+                <w:webHidden/>
+              </w:rPr>
+              <w:fldChar w:fldCharType="end"/>
+            </w:r>
+          </w:hyperlink>
+        </w:p>
+        <w:p>
+          <w:pPr>
+            <w:pStyle w:val="TOC3"/>
+            <w:tabs>
+              <w:tab w:val="right" w:leader="dot" w:pos="9016"/>
+            </w:tabs>
+            <w:rPr>
+              <w:rFonts w:eastAsiaTheme="minorEastAsia"/>
+              <w:noProof/>
+              <w:lang w:val="en-US"/>
+            </w:rPr>
+          </w:pPr>
+          <w:hyperlink w:anchor="_Toc522441897" w:history="1">
+            <w:r>
+              <w:rPr>
+                <w:rStyle w:val="Hyperlink"/>
+                <w:noProof/>
+              </w:rPr>
+              <w:t>Testing future alarms</w:t>
+            </w:r>
+            <w:r>
+              <w:rPr>
+                <w:noProof/>
+                <w:webHidden/>
+              </w:rPr>
+              <w:tab/>
+            </w:r>
+            <w:r>
+              <w:rPr>
+                <w:noProof/>
+                <w:webHidden/>
+              </w:rPr>
+              <w:fldChar w:fldCharType="begin"/>
+            </w:r>
+            <w:r>
+              <w:rPr>
+                <w:noProof/>
+                <w:webHidden/>
+              </w:rPr>
+              <w:instrText xml:space="preserve"> PAGEREF _Toc522441897 \h </w:instrText>
+            </w:r>
+            <w:r>
+              <w:rPr>
+                <w:noProof/>
+                <w:webHidden/>
+              </w:rPr>
+            </w:r>
+            <w:r>
+              <w:rPr>
+                <w:noProof/>
+                <w:webHidden/>
+              </w:rPr>
+              <w:fldChar w:fldCharType="separate"/>
+            </w:r>
+            <w:r>
+              <w:rPr>
+                <w:noProof/>
+                <w:webHidden/>
+              </w:rPr>
+              <w:t>14</w:t>
+            </w:r>
+            <w:r>
+              <w:rPr>
+                <w:noProof/>
+                <w:webHidden/>
+              </w:rPr>
+              <w:fldChar w:fldCharType="end"/>
+            </w:r>
+          </w:hyperlink>
+        </w:p>
+        <w:p>
+          <w:pPr>
+            <w:pStyle w:val="TOC3"/>
+            <w:tabs>
+              <w:tab w:val="right" w:leader="dot" w:pos="9016"/>
+            </w:tabs>
+            <w:rPr>
+              <w:rFonts w:eastAsiaTheme="minorEastAsia"/>
+              <w:noProof/>
+              <w:lang w:val="en-US"/>
+            </w:rPr>
+          </w:pPr>
+          <w:hyperlink w:anchor="_Toc522441898" w:history="1">
+            <w:r>
+              <w:rPr>
+                <w:rStyle w:val="Hyperlink"/>
+                <w:noProof/>
+              </w:rPr>
+              <w:t>Threading</w:t>
+            </w:r>
+            <w:r>
+              <w:rPr>
+                <w:noProof/>
+                <w:webHidden/>
+              </w:rPr>
+              <w:tab/>
+            </w:r>
+            <w:r>
+              <w:rPr>
+                <w:noProof/>
+                <w:webHidden/>
+              </w:rPr>
+              <w:fldChar w:fldCharType="begin"/>
+            </w:r>
+            <w:r>
+              <w:rPr>
+                <w:noProof/>
+                <w:webHidden/>
+              </w:rPr>
+              <w:instrText xml:space="preserve"> PAGEREF _Toc522441898 \h </w:instrText>
+            </w:r>
+            <w:r>
+              <w:rPr>
+                <w:noProof/>
+                <w:webHidden/>
+              </w:rPr>
+            </w:r>
+            <w:r>
+              <w:rPr>
+                <w:noProof/>
+                <w:webHidden/>
+              </w:rPr>
+              <w:fldChar w:fldCharType="separate"/>
+            </w:r>
+            <w:r>
+              <w:rPr>
+                <w:noProof/>
+                <w:webHidden/>
+              </w:rPr>
+              <w:t>14</w:t>
+            </w:r>
+            <w:r>
+              <w:rPr>
+                <w:noProof/>
+                <w:webHidden/>
+              </w:rPr>
+              <w:fldChar w:fldCharType="end"/>
+            </w:r>
+          </w:hyperlink>
+        </w:p>
+        <w:p>
+          <w:pPr>
+            <w:pStyle w:val="TOC3"/>
+            <w:tabs>
+              <w:tab w:val="right" w:leader="dot" w:pos="9016"/>
+            </w:tabs>
+            <w:rPr>
+              <w:rFonts w:eastAsiaTheme="minorEastAsia"/>
+              <w:noProof/>
+              <w:lang w:val="en-US"/>
+            </w:rPr>
+          </w:pPr>
+          <w:hyperlink w:anchor="_Toc522441899" w:history="1">
+            <w:r>
+              <w:rPr>
+                <w:rStyle w:val="Hyperlink"/>
+                <w:noProof/>
+              </w:rPr>
+              <w:t>Preparing the application for commercial release</w:t>
+            </w:r>
+            <w:r>
+              <w:rPr>
+                <w:noProof/>
+                <w:webHidden/>
+              </w:rPr>
+              <w:tab/>
+            </w:r>
+            <w:r>
+              <w:rPr>
+                <w:noProof/>
+                <w:webHidden/>
+              </w:rPr>
+              <w:fldChar w:fldCharType="begin"/>
+            </w:r>
+            <w:r>
+              <w:rPr>
+                <w:noProof/>
+                <w:webHidden/>
+              </w:rPr>
+              <w:instrText xml:space="preserve"> PAGEREF _Toc522441899 \h </w:instrText>
+            </w:r>
+            <w:r>
+              <w:rPr>
+                <w:noProof/>
+                <w:webHidden/>
+              </w:rPr>
+            </w:r>
+            <w:r>
+              <w:rPr>
+                <w:noProof/>
+                <w:webHidden/>
+              </w:rPr>
+              <w:fldChar w:fldCharType="separate"/>
+            </w:r>
+            <w:r>
+              <w:rPr>
+                <w:noProof/>
+                <w:webHidden/>
+              </w:rPr>
+              <w:t>14</w:t>
+            </w:r>
+            <w:r>
+              <w:rPr>
+                <w:noProof/>
+                <w:webHidden/>
+              </w:rPr>
+              <w:fldChar w:fldCharType="end"/>
+            </w:r>
+          </w:hyperlink>
+        </w:p>
+        <w:p>
+          <w:pPr>
+            <w:pStyle w:val="TOC3"/>
+            <w:tabs>
+              <w:tab w:val="right" w:leader="dot" w:pos="9016"/>
+            </w:tabs>
+            <w:rPr>
+              <w:rFonts w:eastAsiaTheme="minorEastAsia"/>
+              <w:noProof/>
+              <w:lang w:val="en-US"/>
+            </w:rPr>
+          </w:pPr>
+          <w:hyperlink w:anchor="_Toc522441900" w:history="1">
+            <w:r>
+              <w:rPr>
+                <w:rStyle w:val="Hyperlink"/>
+                <w:noProof/>
+              </w:rPr>
+              <w:t>Multiple data sources</w:t>
+            </w:r>
+            <w:r>
+              <w:rPr>
+                <w:noProof/>
+                <w:webHidden/>
+              </w:rPr>
+              <w:tab/>
+            </w:r>
+            <w:r>
+              <w:rPr>
+                <w:noProof/>
+                <w:webHidden/>
+              </w:rPr>
+              <w:fldChar w:fldCharType="begin"/>
+            </w:r>
+            <w:r>
+              <w:rPr>
+                <w:noProof/>
+                <w:webHidden/>
+              </w:rPr>
+              <w:instrText xml:space="preserve"> PAGEREF _Toc522441900 \h </w:instrText>
+            </w:r>
+            <w:r>
+              <w:rPr>
+                <w:noProof/>
+                <w:webHidden/>
+              </w:rPr>
+            </w:r>
+            <w:r>
+              <w:rPr>
+                <w:noProof/>
+                <w:webHidden/>
+              </w:rPr>
+              <w:fldChar w:fldCharType="separate"/>
+            </w:r>
+            <w:r>
+              <w:rPr>
+                <w:noProof/>
+                <w:webHidden/>
+              </w:rPr>
+              <w:t>15</w:t>
+            </w:r>
+            <w:r>
+              <w:rPr>
+                <w:noProof/>
+                <w:webHidden/>
+              </w:rPr>
+              <w:fldChar w:fldCharType="end"/>
+            </w:r>
+          </w:hyperlink>
+        </w:p>
+        <w:p>
+          <w:pPr>
+            <w:pStyle w:val="TOC3"/>
+            <w:tabs>
+              <w:tab w:val="right" w:leader="dot" w:pos="9016"/>
+            </w:tabs>
+            <w:rPr>
+              <w:rFonts w:eastAsiaTheme="minorEastAsia"/>
+              <w:noProof/>
+              <w:lang w:val="en-US"/>
+            </w:rPr>
+          </w:pPr>
+          <w:hyperlink w:anchor="_Toc522441901" w:history="1">
+            <w:r>
+              <w:rPr>
+                <w:rStyle w:val="Hyperlink"/>
+                <w:noProof/>
+              </w:rPr>
+              <w:t>Data verification</w:t>
+            </w:r>
+            <w:r>
+              <w:rPr>
+                <w:noProof/>
+                <w:webHidden/>
+              </w:rPr>
+              <w:tab/>
+            </w:r>
+            <w:r>
+              <w:rPr>
+                <w:noProof/>
+                <w:webHidden/>
+              </w:rPr>
+              <w:fldChar w:fldCharType="begin"/>
+            </w:r>
+            <w:r>
+              <w:rPr>
+                <w:noProof/>
+                <w:webHidden/>
+              </w:rPr>
+              <w:instrText xml:space="preserve"> PAGEREF _Toc522441901 \h </w:instrText>
+            </w:r>
+            <w:r>
+              <w:rPr>
+                <w:noProof/>
+                <w:webHidden/>
+              </w:rPr>
+            </w:r>
+            <w:r>
+              <w:rPr>
+                <w:noProof/>
+                <w:webHidden/>
+              </w:rPr>
+              <w:fldChar w:fldCharType="separate"/>
+            </w:r>
+            <w:r>
+              <w:rPr>
+                <w:noProof/>
+                <w:webHidden/>
+              </w:rPr>
+              <w:t>15</w:t>
+            </w:r>
+            <w:r>
+              <w:rPr>
+                <w:noProof/>
+                <w:webHidden/>
+              </w:rPr>
+              <w:fldChar w:fldCharType="end"/>
+            </w:r>
+          </w:hyperlink>
+        </w:p>
+        <w:p>
+          <w:pPr>
+            <w:pStyle w:val="TOC2"/>
+            <w:tabs>
+              <w:tab w:val="right" w:leader="dot" w:pos="9016"/>
+            </w:tabs>
+            <w:rPr>
+              <w:rFonts w:eastAsiaTheme="minorEastAsia"/>
+              <w:noProof/>
+              <w:lang w:val="en-US"/>
+            </w:rPr>
+          </w:pPr>
+          <w:hyperlink w:anchor="_Toc522441902" w:history="1">
+            <w:r>
+              <w:rPr>
+                <w:rStyle w:val="Hyperlink"/>
+                <w:noProof/>
+              </w:rPr>
+              <w:t>Conclusions</w:t>
+            </w:r>
+            <w:r>
+              <w:rPr>
+                <w:noProof/>
+                <w:webHidden/>
+              </w:rPr>
+              <w:tab/>
+            </w:r>
+            <w:r>
+              <w:rPr>
+                <w:noProof/>
+                <w:webHidden/>
+              </w:rPr>
+              <w:fldChar w:fldCharType="begin"/>
+            </w:r>
+            <w:r>
+              <w:rPr>
+                <w:noProof/>
+                <w:webHidden/>
+              </w:rPr>
+              <w:instrText xml:space="preserve"> PAGEREF _Toc522441902 \h </w:instrText>
+            </w:r>
+            <w:r>
+              <w:rPr>
+                <w:noProof/>
+                <w:webHidden/>
+              </w:rPr>
+            </w:r>
+            <w:r>
+              <w:rPr>
+                <w:noProof/>
+                <w:webHidden/>
+              </w:rPr>
+              <w:fldChar w:fldCharType="separate"/>
+            </w:r>
+            <w:r>
+              <w:rPr>
+                <w:noProof/>
+                <w:webHidden/>
+              </w:rPr>
+              <w:t>15</w:t>
+            </w:r>
+            <w:r>
+              <w:rPr>
+                <w:noProof/>
+                <w:webHidden/>
+              </w:rPr>
+              <w:fldChar w:fldCharType="end"/>
+            </w:r>
+          </w:hyperlink>
+        </w:p>
+        <w:p>
+          <w:pPr>
+            <w:pStyle w:val="TOC3"/>
+            <w:tabs>
+              <w:tab w:val="right" w:leader="dot" w:pos="9016"/>
+            </w:tabs>
+            <w:rPr>
+              <w:rFonts w:eastAsiaTheme="minorEastAsia"/>
+              <w:noProof/>
+              <w:lang w:val="en-US"/>
+            </w:rPr>
+          </w:pPr>
+          <w:hyperlink w:anchor="_Toc522441903" w:history="1">
+            <w:r>
+              <w:rPr>
+                <w:rStyle w:val="Hyperlink"/>
+                <w:noProof/>
+              </w:rPr>
+              <w:t>Learning experiences</w:t>
+            </w:r>
+            <w:r>
+              <w:rPr>
+                <w:noProof/>
+                <w:webHidden/>
+              </w:rPr>
+              <w:tab/>
+            </w:r>
+            <w:r>
+              <w:rPr>
+                <w:noProof/>
+                <w:webHidden/>
+              </w:rPr>
+              <w:fldChar w:fldCharType="begin"/>
+            </w:r>
+            <w:r>
+              <w:rPr>
+                <w:noProof/>
+                <w:webHidden/>
+              </w:rPr>
+              <w:instrText xml:space="preserve"> PAGEREF _Toc522441903 \h </w:instrText>
+            </w:r>
+            <w:r>
+              <w:rPr>
+                <w:noProof/>
+                <w:webHidden/>
+              </w:rPr>
+            </w:r>
+            <w:r>
+              <w:rPr>
+                <w:noProof/>
+                <w:webHidden/>
+              </w:rPr>
+              <w:fldChar w:fldCharType="separate"/>
+            </w:r>
+            <w:r>
+              <w:rPr>
+                <w:noProof/>
+                <w:webHidden/>
+              </w:rPr>
+              <w:t>15</w:t>
+            </w:r>
+            <w:r>
+              <w:rPr>
+                <w:noProof/>
+                <w:webHidden/>
+              </w:rPr>
+              <w:fldChar w:fldCharType="end"/>
+            </w:r>
+          </w:hyperlink>
+        </w:p>
+        <w:p>
+          <w:pPr>
+            <w:pStyle w:val="TOC3"/>
+            <w:tabs>
+              <w:tab w:val="right" w:leader="dot" w:pos="9016"/>
+            </w:tabs>
+            <w:rPr>
+              <w:rFonts w:eastAsiaTheme="minorEastAsia"/>
+              <w:noProof/>
+              <w:lang w:val="en-US"/>
+            </w:rPr>
+          </w:pPr>
+          <w:hyperlink w:anchor="_Toc522441904" w:history="1">
+            <w:r>
+              <w:rPr>
+                <w:rStyle w:val="Hyperlink"/>
+                <w:noProof/>
+              </w:rPr>
+              <w:t>Learning outcomes</w:t>
+            </w:r>
+            <w:r>
+              <w:rPr>
+                <w:noProof/>
+                <w:webHidden/>
+              </w:rPr>
+              <w:tab/>
+            </w:r>
+            <w:r>
+              <w:rPr>
+                <w:noProof/>
+                <w:webHidden/>
+              </w:rPr>
+              <w:fldChar w:fldCharType="begin"/>
+            </w:r>
+            <w:r>
+              <w:rPr>
+                <w:noProof/>
+                <w:webHidden/>
+              </w:rPr>
+              <w:instrText xml:space="preserve"> PAGEREF _Toc522441904 \h </w:instrText>
+            </w:r>
+            <w:r>
+              <w:rPr>
+                <w:noProof/>
+                <w:webHidden/>
+              </w:rPr>
+            </w:r>
+            <w:r>
+              <w:rPr>
+                <w:noProof/>
+                <w:webHidden/>
+              </w:rPr>
+              <w:fldChar w:fldCharType="separate"/>
+            </w:r>
+            <w:r>
+              <w:rPr>
+                <w:noProof/>
+                <w:webHidden/>
+              </w:rPr>
+              <w:t>16</w:t>
+            </w:r>
+            <w:r>
+              <w:rPr>
+                <w:noProof/>
+                <w:webHidden/>
+              </w:rPr>
+              <w:fldChar w:fldCharType="end"/>
+            </w:r>
+          </w:hyperlink>
+        </w:p>
+        <w:p>
+          <w:pPr>
+            <w:pStyle w:val="TOC2"/>
+            <w:tabs>
+              <w:tab w:val="right" w:leader="dot" w:pos="9016"/>
+            </w:tabs>
+            <w:rPr>
+              <w:rFonts w:eastAsiaTheme="minorEastAsia"/>
+              <w:noProof/>
+              <w:lang w:val="en-US"/>
+            </w:rPr>
+          </w:pPr>
+          <w:hyperlink w:anchor="_Toc522441905" w:history="1">
+            <w:r>
+              <w:rPr>
+                <w:rStyle w:val="Hyperlink"/>
+                <w:noProof/>
+              </w:rPr>
+              <w:t>Milestones Achieved</w:t>
+            </w:r>
+            <w:r>
+              <w:rPr>
+                <w:noProof/>
+                <w:webHidden/>
+              </w:rPr>
+              <w:tab/>
+            </w:r>
+            <w:r>
+              <w:rPr>
+                <w:noProof/>
+                <w:webHidden/>
+              </w:rPr>
+              <w:fldChar w:fldCharType="begin"/>
+            </w:r>
+            <w:r>
+              <w:rPr>
+                <w:noProof/>
+                <w:webHidden/>
+              </w:rPr>
+              <w:instrText xml:space="preserve"> PAGEREF _Toc522441905 \h </w:instrText>
+            </w:r>
+            <w:r>
+              <w:rPr>
+                <w:noProof/>
+                <w:webHidden/>
+              </w:rPr>
+            </w:r>
+            <w:r>
+              <w:rPr>
+                <w:noProof/>
+                <w:webHidden/>
+              </w:rPr>
+              <w:fldChar w:fldCharType="separate"/>
+            </w:r>
+            <w:r>
+              <w:rPr>
+                <w:noProof/>
+                <w:webHidden/>
+              </w:rPr>
+              <w:t>16</w:t>
             </w:r>
             <w:r>
               <w:rPr>
@@ -1969,7 +4501,7 @@
               <w:lang w:val="en-US"/>
             </w:rPr>
           </w:pPr>
-          <w:hyperlink w:anchor="_Toc522276814" w:history="1">
+          <w:hyperlink w:anchor="_Toc522441906" w:history="1">
             <w:r>
               <w:rPr>
                 <w:rStyle w:val="Hyperlink"/>
@@ -1990,7 +4522,7 @@
                 <w:rStyle w:val="Hyperlink"/>
                 <w:noProof/>
               </w:rPr>
-              <w:t>Demonstration of Progress</w:t>
+              <w:t>References / Bibliography</w:t>
             </w:r>
             <w:r>
               <w:rPr>
@@ -2011,7 +4543,7 @@
                 <w:noProof/>
                 <w:webHidden/>
               </w:rPr>
-              <w:instrText xml:space="preserve"> PAGEREF _Toc522276814 \h </w:instrText>
+              <w:instrText xml:space="preserve"> PAGEREF _Toc522441906 \h </w:instrText>
             </w:r>
             <w:r>
               <w:rPr>
@@ -2031,217 +4563,7 @@
                 <w:noProof/>
                 <w:webHidden/>
               </w:rPr>
-              <w:t>10</w:t>
-            </w:r>
-            <w:r>
-              <w:rPr>
-                <w:noProof/>
-                <w:webHidden/>
-              </w:rPr>
-              <w:fldChar w:fldCharType="end"/>
-            </w:r>
-          </w:hyperlink>
-        </w:p>
-        <w:p>
-          <w:pPr>
-            <w:pStyle w:val="TOC2"/>
-            <w:tabs>
-              <w:tab w:val="right" w:leader="dot" w:pos="9016"/>
-            </w:tabs>
-            <w:rPr>
-              <w:rFonts w:eastAsiaTheme="minorEastAsia"/>
-              <w:noProof/>
-              <w:lang w:val="en-US"/>
-            </w:rPr>
-          </w:pPr>
-          <w:hyperlink w:anchor="_Toc522276815" w:history="1">
-            <w:r>
-              <w:rPr>
-                <w:rStyle w:val="Hyperlink"/>
-                <w:noProof/>
-              </w:rPr>
-              <w:t>Status in terms of proposed goals and project plan</w:t>
-            </w:r>
-            <w:r>
-              <w:rPr>
-                <w:noProof/>
-                <w:webHidden/>
-              </w:rPr>
-              <w:tab/>
-            </w:r>
-            <w:r>
-              <w:rPr>
-                <w:noProof/>
-                <w:webHidden/>
-              </w:rPr>
-              <w:fldChar w:fldCharType="begin"/>
-            </w:r>
-            <w:r>
-              <w:rPr>
-                <w:noProof/>
-                <w:webHidden/>
-              </w:rPr>
-              <w:instrText xml:space="preserve"> PAGEREF _Toc522276815 \h </w:instrText>
-            </w:r>
-            <w:r>
-              <w:rPr>
-                <w:noProof/>
-                <w:webHidden/>
-              </w:rPr>
-            </w:r>
-            <w:r>
-              <w:rPr>
-                <w:noProof/>
-                <w:webHidden/>
-              </w:rPr>
-              <w:fldChar w:fldCharType="separate"/>
-            </w:r>
-            <w:r>
-              <w:rPr>
-                <w:noProof/>
-                <w:webHidden/>
-              </w:rPr>
-              <w:t>11</w:t>
-            </w:r>
-            <w:r>
-              <w:rPr>
-                <w:noProof/>
-                <w:webHidden/>
-              </w:rPr>
-              <w:fldChar w:fldCharType="end"/>
-            </w:r>
-          </w:hyperlink>
-        </w:p>
-        <w:p>
-          <w:pPr>
-            <w:pStyle w:val="TOC2"/>
-            <w:tabs>
-              <w:tab w:val="right" w:leader="dot" w:pos="9016"/>
-            </w:tabs>
-            <w:rPr>
-              <w:rFonts w:eastAsiaTheme="minorEastAsia"/>
-              <w:noProof/>
-              <w:lang w:val="en-US"/>
-            </w:rPr>
-          </w:pPr>
-          <w:hyperlink w:anchor="_Toc522276816" w:history="1">
-            <w:r>
-              <w:rPr>
-                <w:rStyle w:val="Hyperlink"/>
-                <w:noProof/>
-              </w:rPr>
-              <w:t>Milestones Achieved</w:t>
-            </w:r>
-            <w:r>
-              <w:rPr>
-                <w:noProof/>
-                <w:webHidden/>
-              </w:rPr>
-              <w:tab/>
-            </w:r>
-            <w:r>
-              <w:rPr>
-                <w:noProof/>
-                <w:webHidden/>
-              </w:rPr>
-              <w:fldChar w:fldCharType="begin"/>
-            </w:r>
-            <w:r>
-              <w:rPr>
-                <w:noProof/>
-                <w:webHidden/>
-              </w:rPr>
-              <w:instrText xml:space="preserve"> PAGEREF _Toc522276816 \h </w:instrText>
-            </w:r>
-            <w:r>
-              <w:rPr>
-                <w:noProof/>
-                <w:webHidden/>
-              </w:rPr>
-            </w:r>
-            <w:r>
-              <w:rPr>
-                <w:noProof/>
-                <w:webHidden/>
-              </w:rPr>
-              <w:fldChar w:fldCharType="separate"/>
-            </w:r>
-            <w:r>
-              <w:rPr>
-                <w:noProof/>
-                <w:webHidden/>
-              </w:rPr>
-              <w:t>11</w:t>
-            </w:r>
-            <w:r>
-              <w:rPr>
-                <w:noProof/>
-                <w:webHidden/>
-              </w:rPr>
-              <w:fldChar w:fldCharType="end"/>
-            </w:r>
-          </w:hyperlink>
-        </w:p>
-        <w:p>
-          <w:pPr>
-            <w:pStyle w:val="TOC2"/>
-            <w:tabs>
-              <w:tab w:val="right" w:leader="dot" w:pos="9016"/>
-            </w:tabs>
-            <w:rPr>
-              <w:rFonts w:eastAsiaTheme="minorEastAsia"/>
-              <w:noProof/>
-              <w:lang w:val="en-US"/>
-            </w:rPr>
-          </w:pPr>
-          <w:hyperlink w:anchor="_Toc522276817" w:history="1">
-            <w:r>
-              <w:rPr>
-                <w:rStyle w:val="Hyperlink"/>
-                <w:noProof/>
-              </w:rPr>
-              <w:t>Revised Milestones to be achieved – ‘to do’ list</w:t>
-            </w:r>
-            <w:r>
-              <w:rPr>
-                <w:noProof/>
-                <w:webHidden/>
-              </w:rPr>
-              <w:tab/>
-            </w:r>
-            <w:r>
-              <w:rPr>
-                <w:noProof/>
-                <w:webHidden/>
-              </w:rPr>
-              <w:fldChar w:fldCharType="begin"/>
-            </w:r>
-            <w:r>
-              <w:rPr>
-                <w:noProof/>
-                <w:webHidden/>
-              </w:rPr>
-              <w:instrText xml:space="preserve"> PAGEREF _Toc522276817 \h </w:instrText>
-            </w:r>
-            <w:r>
-              <w:rPr>
-                <w:noProof/>
-                <w:webHidden/>
-              </w:rPr>
-            </w:r>
-            <w:r>
-              <w:rPr>
-                <w:noProof/>
-                <w:webHidden/>
-              </w:rPr>
-              <w:fldChar w:fldCharType="separate"/>
-            </w:r>
-            <w:r>
-              <w:rPr>
-                <w:noProof/>
-                <w:webHidden/>
-              </w:rPr>
-              <w:t>11</w:t>
+              <w:t>17</w:t>
             </w:r>
             <w:r>
               <w:rPr>
@@ -2265,7 +4587,7 @@
               <w:lang w:val="en-US"/>
             </w:rPr>
           </w:pPr>
-          <w:hyperlink w:anchor="_Toc522276818" w:history="1">
+          <w:hyperlink w:anchor="_Toc522441907" w:history="1">
             <w:r>
               <w:rPr>
                 <w:rStyle w:val="Hyperlink"/>
@@ -2286,7 +4608,7 @@
                 <w:rStyle w:val="Hyperlink"/>
                 <w:noProof/>
               </w:rPr>
-              <w:t>References / Bibliography</w:t>
+              <w:t>Appendices</w:t>
             </w:r>
             <w:r>
               <w:rPr>
@@ -2307,7 +4629,7 @@
                 <w:noProof/>
                 <w:webHidden/>
               </w:rPr>
-              <w:instrText xml:space="preserve"> PAGEREF _Toc522276818 \h </w:instrText>
+              <w:instrText xml:space="preserve"> PAGEREF _Toc522441907 \h </w:instrText>
             </w:r>
             <w:r>
               <w:rPr>
@@ -2327,93 +4649,7 @@
                 <w:noProof/>
                 <w:webHidden/>
               </w:rPr>
-              <w:t>13</w:t>
-            </w:r>
-            <w:r>
-              <w:rPr>
-                <w:noProof/>
-                <w:webHidden/>
-              </w:rPr>
-              <w:fldChar w:fldCharType="end"/>
-            </w:r>
-          </w:hyperlink>
-        </w:p>
-        <w:p>
-          <w:pPr>
-            <w:pStyle w:val="TOC1"/>
-            <w:tabs>
-              <w:tab w:val="left" w:pos="440"/>
-              <w:tab w:val="right" w:leader="dot" w:pos="9016"/>
-            </w:tabs>
-            <w:rPr>
-              <w:rFonts w:eastAsiaTheme="minorEastAsia"/>
-              <w:noProof/>
-              <w:lang w:val="en-US"/>
-            </w:rPr>
-          </w:pPr>
-          <w:hyperlink w:anchor="_Toc522276819" w:history="1">
-            <w:r>
-              <w:rPr>
-                <w:rStyle w:val="Hyperlink"/>
-                <w:noProof/>
-              </w:rPr>
-              <w:t>9.</w:t>
-            </w:r>
-            <w:r>
-              <w:rPr>
-                <w:rFonts w:eastAsiaTheme="minorEastAsia"/>
-                <w:noProof/>
-                <w:lang w:val="en-US"/>
-              </w:rPr>
-              <w:tab/>
-            </w:r>
-            <w:r>
-              <w:rPr>
-                <w:rStyle w:val="Hyperlink"/>
-                <w:noProof/>
-              </w:rPr>
-              <w:t>Appendices</w:t>
-            </w:r>
-            <w:r>
-              <w:rPr>
-                <w:noProof/>
-                <w:webHidden/>
-              </w:rPr>
-              <w:tab/>
-            </w:r>
-            <w:r>
-              <w:rPr>
-                <w:noProof/>
-                <w:webHidden/>
-              </w:rPr>
-              <w:fldChar w:fldCharType="begin"/>
-            </w:r>
-            <w:r>
-              <w:rPr>
-                <w:noProof/>
-                <w:webHidden/>
-              </w:rPr>
-              <w:instrText xml:space="preserve"> PAGEREF _Toc522276819 \h </w:instrText>
-            </w:r>
-            <w:r>
-              <w:rPr>
-                <w:noProof/>
-                <w:webHidden/>
-              </w:rPr>
-            </w:r>
-            <w:r>
-              <w:rPr>
-                <w:noProof/>
-                <w:webHidden/>
-              </w:rPr>
-              <w:fldChar w:fldCharType="separate"/>
-            </w:r>
-            <w:r>
-              <w:rPr>
-                <w:noProof/>
-                <w:webHidden/>
-              </w:rPr>
-              <w:t>14</w:t>
+              <w:t>18</w:t>
             </w:r>
             <w:r>
               <w:rPr>
@@ -2436,7 +4672,7 @@
               <w:lang w:val="en-US"/>
             </w:rPr>
           </w:pPr>
-          <w:hyperlink w:anchor="_Toc522276820" w:history="1">
+          <w:hyperlink w:anchor="_Toc522441908" w:history="1">
             <w:r>
               <w:rPr>
                 <w:rStyle w:val="Hyperlink"/>
@@ -2463,7 +4699,7 @@
                 <w:noProof/>
                 <w:webHidden/>
               </w:rPr>
-              <w:instrText xml:space="preserve"> PAGEREF _Toc522276820 \h </w:instrText>
+              <w:instrText xml:space="preserve"> PAGEREF _Toc522441908 \h </w:instrText>
             </w:r>
             <w:r>
               <w:rPr>
@@ -2483,7 +4719,7 @@
                 <w:noProof/>
                 <w:webHidden/>
               </w:rPr>
-              <w:t>14</w:t>
+              <w:t>18</w:t>
             </w:r>
             <w:r>
               <w:rPr>
@@ -2506,7 +4742,7 @@
               <w:lang w:val="en-US"/>
             </w:rPr>
           </w:pPr>
-          <w:hyperlink w:anchor="_Toc522276821" w:history="1">
+          <w:hyperlink w:anchor="_Toc522441909" w:history="1">
             <w:r>
               <w:rPr>
                 <w:rStyle w:val="Hyperlink"/>
@@ -2533,7 +4769,7 @@
                 <w:noProof/>
                 <w:webHidden/>
               </w:rPr>
-              <w:instrText xml:space="preserve"> PAGEREF _Toc522276821 \h </w:instrText>
+              <w:instrText xml:space="preserve"> PAGEREF _Toc522441909 \h </w:instrText>
             </w:r>
             <w:r>
               <w:rPr>
@@ -2553,7 +4789,7 @@
                 <w:noProof/>
                 <w:webHidden/>
               </w:rPr>
-              <w:t>14</w:t>
+              <w:t>19</w:t>
             </w:r>
             <w:r>
               <w:rPr>
@@ -2576,7 +4812,7 @@
               <w:lang w:val="en-US"/>
             </w:rPr>
           </w:pPr>
-          <w:hyperlink w:anchor="_Toc522276822" w:history="1">
+          <w:hyperlink w:anchor="_Toc522441910" w:history="1">
             <w:r>
               <w:rPr>
                 <w:rStyle w:val="Hyperlink"/>
@@ -2603,7 +4839,7 @@
                 <w:noProof/>
                 <w:webHidden/>
               </w:rPr>
-              <w:instrText xml:space="preserve"> PAGEREF _Toc522276822 \h </w:instrText>
+              <w:instrText xml:space="preserve"> PAGEREF _Toc522441910 \h </w:instrText>
             </w:r>
             <w:r>
               <w:rPr>
@@ -2623,7 +4859,7 @@
                 <w:noProof/>
                 <w:webHidden/>
               </w:rPr>
-              <w:t>15</w:t>
+              <w:t>20</w:t>
             </w:r>
             <w:r>
               <w:rPr>
@@ -2646,7 +4882,7 @@
               <w:lang w:val="en-US"/>
             </w:rPr>
           </w:pPr>
-          <w:hyperlink w:anchor="_Toc522276823" w:history="1">
+          <w:hyperlink w:anchor="_Toc522441911" w:history="1">
             <w:r>
               <w:rPr>
                 <w:rStyle w:val="Hyperlink"/>
@@ -2673,7 +4909,7 @@
                 <w:noProof/>
                 <w:webHidden/>
               </w:rPr>
-              <w:instrText xml:space="preserve"> PAGEREF _Toc522276823 \h </w:instrText>
+              <w:instrText xml:space="preserve"> PAGEREF _Toc522441911 \h </w:instrText>
             </w:r>
             <w:r>
               <w:rPr>
@@ -2693,7 +4929,7 @@
                 <w:noProof/>
                 <w:webHidden/>
               </w:rPr>
-              <w:t>15</w:t>
+              <w:t>20</w:t>
             </w:r>
             <w:r>
               <w:rPr>
@@ -2716,7 +4952,7 @@
               <w:lang w:val="en-US"/>
             </w:rPr>
           </w:pPr>
-          <w:hyperlink w:anchor="_Toc522276824" w:history="1">
+          <w:hyperlink w:anchor="_Toc522441912" w:history="1">
             <w:r>
               <w:rPr>
                 <w:rStyle w:val="Hyperlink"/>
@@ -2743,7 +4979,7 @@
                 <w:noProof/>
                 <w:webHidden/>
               </w:rPr>
-              <w:instrText xml:space="preserve"> PAGEREF _Toc522276824 \h </w:instrText>
+              <w:instrText xml:space="preserve"> PAGEREF _Toc522441912 \h </w:instrText>
             </w:r>
             <w:r>
               <w:rPr>
@@ -2763,7 +4999,7 @@
                 <w:noProof/>
                 <w:webHidden/>
               </w:rPr>
-              <w:t>16</w:t>
+              <w:t>21</w:t>
             </w:r>
             <w:r>
               <w:rPr>
@@ -2795,23 +5031,23 @@
       <w:pPr>
         <w:pStyle w:val="Heading1"/>
       </w:pPr>
-      <w:bookmarkStart w:id="1" w:name="_Toc522276799"/>
+      <w:bookmarkStart w:id="2" w:name="_Toc522441855"/>
       <w:r>
         <w:lastRenderedPageBreak/>
         <w:t>Abstract</w:t>
       </w:r>
-      <w:bookmarkEnd w:id="1"/>
+      <w:bookmarkEnd w:id="2"/>
     </w:p>
     <w:p/>
     <w:p>
       <w:pPr>
         <w:pStyle w:val="Heading1"/>
       </w:pPr>
-      <w:bookmarkStart w:id="2" w:name="_Toc522276800"/>
+      <w:bookmarkStart w:id="3" w:name="_Toc522441856"/>
       <w:r>
         <w:t>Acknowledgements</w:t>
       </w:r>
-      <w:bookmarkEnd w:id="2"/>
+      <w:bookmarkEnd w:id="3"/>
     </w:p>
     <w:p/>
     <w:p>
@@ -2839,11 +5075,11 @@
         <w:spacing w:after="120"/>
         <w:ind w:left="714" w:hanging="357"/>
       </w:pPr>
-      <w:bookmarkStart w:id="3" w:name="_Toc522276801"/>
+      <w:bookmarkStart w:id="4" w:name="_Toc522441857"/>
       <w:r>
         <w:t>Introduction</w:t>
       </w:r>
-      <w:bookmarkEnd w:id="3"/>
+      <w:bookmarkEnd w:id="4"/>
     </w:p>
     <w:p>
       <w:pPr>
@@ -2854,11 +5090,11 @@
       <w:pPr>
         <w:pStyle w:val="Heading2"/>
       </w:pPr>
-      <w:bookmarkStart w:id="4" w:name="_Toc522276802"/>
+      <w:bookmarkStart w:id="5" w:name="_Toc522441858"/>
       <w:r>
         <w:t>Aim</w:t>
       </w:r>
-      <w:bookmarkEnd w:id="4"/>
+      <w:bookmarkEnd w:id="5"/>
     </w:p>
     <w:p>
       <w:r>
@@ -2885,11 +5121,11 @@
       <w:pPr>
         <w:pStyle w:val="Heading2"/>
       </w:pPr>
-      <w:bookmarkStart w:id="5" w:name="_Toc522276803"/>
+      <w:bookmarkStart w:id="6" w:name="_Toc522441859"/>
       <w:r>
         <w:t>Approach</w:t>
       </w:r>
-      <w:bookmarkEnd w:id="5"/>
+      <w:bookmarkEnd w:id="6"/>
     </w:p>
     <w:p>
       <w:pPr>
@@ -3025,11 +5261,11 @@
           <w:numId w:val="1"/>
         </w:numPr>
       </w:pPr>
-      <w:bookmarkStart w:id="6" w:name="_Toc522276804"/>
+      <w:bookmarkStart w:id="7" w:name="_Toc522441860"/>
       <w:r>
         <w:t>Background</w:t>
       </w:r>
-      <w:bookmarkEnd w:id="6"/>
+      <w:bookmarkEnd w:id="7"/>
     </w:p>
     <w:p/>
     <w:p>
@@ -3062,11 +5298,11 @@
           <w:numId w:val="1"/>
         </w:numPr>
       </w:pPr>
-      <w:bookmarkStart w:id="7" w:name="_Toc522276805"/>
+      <w:bookmarkStart w:id="8" w:name="_Toc522441861"/>
       <w:r>
         <w:t>Specification &amp; Design</w:t>
       </w:r>
-      <w:bookmarkEnd w:id="7"/>
+      <w:bookmarkEnd w:id="8"/>
     </w:p>
     <w:p>
       <w:pPr>
@@ -3091,11 +5327,11 @@
       <w:pPr>
         <w:pStyle w:val="Heading2"/>
       </w:pPr>
-      <w:bookmarkStart w:id="8" w:name="_Toc522276806"/>
+      <w:bookmarkStart w:id="9" w:name="_Toc522441862"/>
       <w:r>
         <w:t>Tools &amp; technologies used</w:t>
       </w:r>
-      <w:bookmarkEnd w:id="8"/>
+      <w:bookmarkEnd w:id="9"/>
     </w:p>
     <w:p>
       <w:pPr>
@@ -3220,6 +5456,22 @@
     </w:p>
     <w:p>
       <w:pPr>
+        <w:pStyle w:val="NoSpacing"/>
+        <w:numPr>
+          <w:ilvl w:val="0"/>
+          <w:numId w:val="9"/>
+        </w:numPr>
+        <w:rPr>
+          <w:sz w:val="16"/>
+          <w:szCs w:val="16"/>
+        </w:rPr>
+      </w:pPr>
+      <w:r>
+        <w:t>Paint 3D (windows 10) for editing flag graphics</w:t>
+      </w:r>
+    </w:p>
+    <w:p>
+      <w:pPr>
         <w:pStyle w:val="Heading2"/>
       </w:pPr>
     </w:p>
@@ -3233,26 +5485,29 @@
           <w:szCs w:val="22"/>
         </w:rPr>
       </w:pPr>
-      <w:bookmarkStart w:id="9" w:name="_Toc514399412"/>
+      <w:bookmarkStart w:id="10" w:name="_Toc514399412"/>
     </w:p>
     <w:p>
       <w:pPr>
         <w:pStyle w:val="Heading2"/>
       </w:pPr>
-      <w:bookmarkStart w:id="10" w:name="_Toc522276807"/>
+      <w:bookmarkStart w:id="11" w:name="_Toc522441863"/>
       <w:r>
         <w:t>Project Scope and Objectives</w:t>
       </w:r>
-      <w:bookmarkEnd w:id="9"/>
       <w:bookmarkEnd w:id="10"/>
-    </w:p>
-    <w:p>
-      <w:pPr>
-        <w:ind w:firstLine="357"/>
-      </w:pPr>
+      <w:bookmarkEnd w:id="11"/>
+    </w:p>
+    <w:p/>
+    <w:p>
+      <w:pPr>
+        <w:pStyle w:val="Heading3"/>
+      </w:pPr>
+      <w:bookmarkStart w:id="12" w:name="_Toc522441864"/>
       <w:r>
         <w:t>Minimum Viable Product:</w:t>
       </w:r>
+      <w:bookmarkEnd w:id="12"/>
     </w:p>
     <w:p>
       <w:pPr>
@@ -3361,14 +5616,14 @@
       <w:pPr>
         <w:pStyle w:val="Heading2"/>
       </w:pPr>
-      <w:bookmarkStart w:id="11" w:name="_Toc522276808"/>
+      <w:bookmarkStart w:id="13" w:name="_Toc522441865"/>
       <w:r>
         <w:t>Design</w:t>
       </w:r>
       <w:r>
         <w:t xml:space="preserve"> Approach</w:t>
       </w:r>
-      <w:bookmarkEnd w:id="11"/>
+      <w:bookmarkEnd w:id="13"/>
     </w:p>
     <w:p>
       <w:pPr>
@@ -3505,6 +5760,7 @@
         <w:rPr>
           <w:rFonts w:cstheme="minorHAnsi"/>
         </w:rPr>
+        <w:lastRenderedPageBreak/>
         <w:t>Alarm manager – to wake up an activity at a future point in time.</w:t>
       </w:r>
     </w:p>
@@ -3523,7 +5779,6 @@
         <w:rPr>
           <w:rFonts w:cstheme="minorHAnsi"/>
         </w:rPr>
-        <w:lastRenderedPageBreak/>
         <w:t xml:space="preserve">XML to LINQ – to consume and filter </w:t>
       </w:r>
       <w:r>
@@ -3594,9 +5849,11 @@
       <w:pPr>
         <w:pStyle w:val="Heading2"/>
       </w:pPr>
-      <w:r>
-        <w:t>Design decisions:</w:t>
-      </w:r>
+      <w:bookmarkStart w:id="14" w:name="_Toc522441866"/>
+      <w:r>
+        <w:t>Design decisions</w:t>
+      </w:r>
+      <w:bookmarkEnd w:id="14"/>
     </w:p>
     <w:p>
       <w:pPr>
@@ -3607,13 +5864,14 @@
       </w:pPr>
     </w:p>
     <w:p>
-      <w:r>
-        <w:rPr>
-          <w:b/>
-          <w:u w:val="single"/>
-        </w:rPr>
-        <w:t>Data Access:</w:t>
-      </w:r>
+      <w:pPr>
+        <w:pStyle w:val="Heading3"/>
+      </w:pPr>
+      <w:bookmarkStart w:id="15" w:name="_Toc522441867"/>
+      <w:r>
+        <w:t>Data Access</w:t>
+      </w:r>
+      <w:bookmarkEnd w:id="15"/>
     </w:p>
     <w:p>
       <w:r>
@@ -3644,10 +5902,19 @@
     </w:p>
     <w:p>
       <w:r>
-        <w:t>The app was designed to make a call to the database every time data is required,</w:t>
-      </w:r>
-      <w:r>
-        <w:t xml:space="preserve"> while there are temporary lists of items that have been retrieved from the database,</w:t>
+        <w:t>The app was designed to make a call to the database every time data is required</w:t>
+      </w:r>
+      <w:r>
+        <w:t>.</w:t>
+      </w:r>
+      <w:r>
+        <w:t xml:space="preserve"> </w:t>
+      </w:r>
+      <w:r>
+        <w:t>W</w:t>
+      </w:r>
+      <w:r>
+        <w:t>hile there are temporary lists of items that have been retrieved from the database,</w:t>
       </w:r>
       <w:r>
         <w:t xml:space="preserve"> there is no central repository cached in memory. The reasoning </w:t>
@@ -3656,7 +5923,13 @@
         <w:t xml:space="preserve">behind this </w:t>
       </w:r>
       <w:r>
-        <w:t>being that because the a</w:t>
+        <w:t>being that</w:t>
+      </w:r>
+      <w:r>
+        <w:t>,</w:t>
+      </w:r>
+      <w:r>
+        <w:t xml:space="preserve"> because the a</w:t>
       </w:r>
       <w:r>
         <w:t xml:space="preserve">mount of data </w:t>
@@ -3671,7 +5944,10 @@
         <w:t>is very small, 50 to 60 items of market data</w:t>
       </w:r>
       <w:r>
-        <w:t xml:space="preserve">, which are </w:t>
+        <w:t xml:space="preserve"> </w:t>
+      </w:r>
+      <w:r>
+        <w:t xml:space="preserve">which are </w:t>
       </w:r>
       <w:r>
         <w:t>only relevant for the current week</w:t>
@@ -3683,7 +5959,13 @@
         <w:t>SQLite is essentially reading and writing to a text file</w:t>
       </w:r>
       <w:r>
-        <w:t xml:space="preserve">, performance would not be an been issue. </w:t>
+        <w:t>, performance would not be an</w:t>
+      </w:r>
+      <w:r>
+        <w:t xml:space="preserve"> </w:t>
+      </w:r>
+      <w:r>
+        <w:t xml:space="preserve">issue. </w:t>
       </w:r>
       <w:r>
         <w:t>To date this has proved to be the case.</w:t>
@@ -3765,103 +6047,122 @@
       </w:r>
     </w:p>
     <w:p>
-      <w:r>
-        <w:t>----</w:t>
-      </w:r>
-    </w:p>
-    <w:p>
-      <w:r>
-        <w:t xml:space="preserve">When setting the alarm on an event, the android alarm manager requires a unique code or ID as part of the alarm construction. For this I used the </w:t>
-      </w:r>
-      <w:r>
-        <w:t>autoincremented</w:t>
-      </w:r>
-      <w:r>
-        <w:t xml:space="preserve"> primary key</w:t>
-      </w:r>
-      <w:r>
-        <w:t xml:space="preserve"> from the </w:t>
+      <w:pPr>
+        <w:pStyle w:val="Heading3"/>
+      </w:pPr>
+    </w:p>
+    <w:p>
+      <w:pPr>
+        <w:pStyle w:val="Heading3"/>
+      </w:pPr>
+      <w:bookmarkStart w:id="16" w:name="_Toc522441868"/>
+      <w:r>
+        <w:t>Central data store</w:t>
+      </w:r>
+      <w:bookmarkEnd w:id="16"/>
+    </w:p>
+    <w:p>
+      <w:r>
+        <w:t>In future development, if performance did indeed become an issue, a ‘Singleton’ type pattern could be implemented. This would create a central repository, e.g. ‘</w:t>
       </w:r>
       <w:proofErr w:type="spellStart"/>
       <w:r>
-        <w:t>UserAlert</w:t>
+        <w:t>DataStore</w:t>
       </w:r>
       <w:proofErr w:type="spellEnd"/>
       <w:r>
-        <w:t xml:space="preserve"> table</w:t>
-      </w:r>
-      <w:r>
-        <w:t xml:space="preserve">, </w:t>
-      </w:r>
-      <w:r>
-        <w:t>as</w:t>
-      </w:r>
-      <w:r>
-        <w:t xml:space="preserve"> </w:t>
-      </w:r>
-      <w:r>
-        <w:t xml:space="preserve">SQLite </w:t>
-      </w:r>
-      <w:r>
-        <w:t>a</w:t>
-      </w:r>
-      <w:r>
-        <w:t>utomatically a</w:t>
-      </w:r>
-      <w:r>
-        <w:t xml:space="preserve">ssigns </w:t>
-      </w:r>
-      <w:r>
-        <w:t xml:space="preserve">this </w:t>
-      </w:r>
-      <w:r>
-        <w:t xml:space="preserve">to each object </w:t>
-      </w:r>
-      <w:r>
-        <w:t xml:space="preserve">as </w:t>
-      </w:r>
-      <w:r>
-        <w:t xml:space="preserve">it inserts </w:t>
-      </w:r>
-      <w:r>
-        <w:t xml:space="preserve">it </w:t>
-      </w:r>
-      <w:r>
-        <w:t>into a table.</w:t>
-      </w:r>
-    </w:p>
-    <w:p>
-      <w:r>
-        <w:t>-----</w:t>
+        <w:t xml:space="preserve">’ which would retrieve data from the database and cache it in memory, where it could be manipulated by all classes as required. </w:t>
+      </w:r>
+    </w:p>
+    <w:p>
+      <w:r>
+        <w:t>Using the ‘Singleton’ pattern would ensure that only one instance of the repository would be created, avoiding any duplication issues. The data would then be written back to the database upon the exit of the application.</w:t>
       </w:r>
     </w:p>
     <w:p/>
     <w:p>
       <w:r>
-        <w:t xml:space="preserve">The </w:t>
-      </w:r>
-      <w:r>
-        <w:t>URL for downloading xml data file will also be stored in the database, thus providing a location for multiple URLs if required in future development.</w:t>
+        <w:tab/>
       </w:r>
     </w:p>
     <w:p/>
     <w:p/>
+    <w:p>
+      <w:pPr>
+        <w:pStyle w:val="Heading3"/>
+      </w:pPr>
+      <w:bookmarkStart w:id="17" w:name="_Toc522441869"/>
+      <w:r>
+        <w:t>Alarm codes from database</w:t>
+      </w:r>
+      <w:bookmarkEnd w:id="17"/>
+    </w:p>
+    <w:p>
+      <w:r>
+        <w:t>When setting the alarm on an event, the android alarm manager requires a unique code or ID as part of the alarm construction. For this I used the autoincremented primary key</w:t>
+      </w:r>
+      <w:r>
+        <w:t xml:space="preserve"> from the </w:t>
+      </w:r>
+      <w:proofErr w:type="spellStart"/>
+      <w:r>
+        <w:t>UserAlert</w:t>
+      </w:r>
+      <w:proofErr w:type="spellEnd"/>
+      <w:r>
+        <w:t xml:space="preserve"> table</w:t>
+      </w:r>
+      <w:r>
+        <w:t xml:space="preserve">, </w:t>
+      </w:r>
+      <w:r>
+        <w:t>as</w:t>
+      </w:r>
+      <w:r>
+        <w:t xml:space="preserve"> SQLite </w:t>
+      </w:r>
+      <w:r>
+        <w:t>a</w:t>
+      </w:r>
+      <w:r>
+        <w:t xml:space="preserve">utomatically assigns </w:t>
+      </w:r>
+      <w:r>
+        <w:t xml:space="preserve">this </w:t>
+      </w:r>
+      <w:r>
+        <w:t>to each object as it inserts it into a table.</w:t>
+      </w:r>
+    </w:p>
     <w:p/>
     <w:p>
       <w:pPr>
-        <w:rPr>
-          <w:b/>
-          <w:u w:val="single"/>
-        </w:rPr>
-      </w:pPr>
-      <w:r>
-        <w:rPr>
-          <w:b/>
-          <w:u w:val="single"/>
-        </w:rPr>
-        <w:lastRenderedPageBreak/>
-        <w:t>Shared Preferences:</w:t>
-      </w:r>
+        <w:pStyle w:val="Heading3"/>
+      </w:pPr>
+      <w:bookmarkStart w:id="18" w:name="_Toc522441870"/>
+      <w:r>
+        <w:t>URLs stored in database</w:t>
+      </w:r>
+      <w:bookmarkEnd w:id="18"/>
+    </w:p>
+    <w:p>
+      <w:r>
+        <w:t xml:space="preserve">The </w:t>
+      </w:r>
+      <w:r>
+        <w:t>URL for downloading xml data file will also be stored in the database, thus providing a location for multiple URLs if required in future development.</w:t>
+      </w:r>
+    </w:p>
+    <w:p/>
+    <w:p>
+      <w:pPr>
+        <w:pStyle w:val="Heading3"/>
+      </w:pPr>
+      <w:bookmarkStart w:id="19" w:name="_Toc522441871"/>
+      <w:r>
+        <w:t>Shared Preferences</w:t>
+      </w:r>
+      <w:bookmarkEnd w:id="19"/>
     </w:p>
     <w:p>
       <w:r>
@@ -3878,21 +6179,15 @@
       </w:r>
     </w:p>
     <w:p/>
-    <w:p/>
-    <w:p>
-      <w:pPr>
-        <w:rPr>
-          <w:b/>
-          <w:u w:val="single"/>
-        </w:rPr>
-      </w:pPr>
-      <w:r>
-        <w:rPr>
-          <w:b/>
-          <w:u w:val="single"/>
-        </w:rPr>
-        <w:t>Storage of date and time:</w:t>
-      </w:r>
+    <w:p>
+      <w:pPr>
+        <w:pStyle w:val="Heading3"/>
+      </w:pPr>
+      <w:bookmarkStart w:id="20" w:name="_Toc522441872"/>
+      <w:r>
+        <w:t>Storage of date and time</w:t>
+      </w:r>
+      <w:bookmarkEnd w:id="20"/>
     </w:p>
     <w:p>
       <w:r>
@@ -3977,17 +6272,10 @@
     </w:p>
     <w:p>
       <w:pPr>
-        <w:rPr>
-          <w:b/>
-          <w:u w:val="single"/>
-        </w:rPr>
-      </w:pPr>
-      <w:r>
-        <w:rPr>
-          <w:b/>
-          <w:u w:val="single"/>
-        </w:rPr>
-        <w:t>An example of this conversion flow:</w:t>
+        <w:pStyle w:val="Heading4"/>
+      </w:pPr>
+      <w:r>
+        <w:t>An example of this conversion flow</w:t>
       </w:r>
     </w:p>
     <w:p>
@@ -4019,18 +6307,14 @@
     <w:p/>
     <w:p>
       <w:pPr>
-        <w:rPr>
-          <w:b/>
-          <w:u w:val="single"/>
-        </w:rPr>
-      </w:pPr>
-      <w:r>
-        <w:rPr>
-          <w:b/>
-          <w:u w:val="single"/>
-        </w:rPr>
+        <w:pStyle w:val="Heading3"/>
+      </w:pPr>
+      <w:bookmarkStart w:id="21" w:name="_Toc522441873"/>
+      <w:r>
+        <w:lastRenderedPageBreak/>
         <w:t>XML to LINQ</w:t>
       </w:r>
+      <w:bookmarkEnd w:id="21"/>
     </w:p>
     <w:p>
       <w:r>
@@ -4070,7 +6354,6 @@
     </w:p>
     <w:p>
       <w:r>
-        <w:lastRenderedPageBreak/>
         <w:t>I found LINQ to be very useful and easy to use, especially after stud</w:t>
       </w:r>
       <w:r>
@@ -4089,39 +6372,22 @@
     <w:p/>
     <w:p>
       <w:pPr>
-        <w:rPr>
-          <w:b/>
-          <w:u w:val="single"/>
-        </w:rPr>
-      </w:pPr>
-      <w:r>
-        <w:rPr>
-          <w:b/>
-          <w:u w:val="single"/>
-        </w:rPr>
+        <w:pStyle w:val="Heading3"/>
+      </w:pPr>
+      <w:bookmarkStart w:id="22" w:name="_Toc522441874"/>
+      <w:r>
         <w:t>P</w:t>
       </w:r>
       <w:r>
-        <w:rPr>
-          <w:b/>
-          <w:u w:val="single"/>
-        </w:rPr>
         <w:t>ass</w:t>
       </w:r>
       <w:r>
-        <w:rPr>
-          <w:b/>
-          <w:u w:val="single"/>
-        </w:rPr>
         <w:t>ing</w:t>
       </w:r>
       <w:r>
-        <w:rPr>
-          <w:b/>
-          <w:u w:val="single"/>
-        </w:rPr>
         <w:t xml:space="preserve"> data between activities</w:t>
       </w:r>
+      <w:bookmarkEnd w:id="22"/>
     </w:p>
     <w:p>
       <w:r>
@@ -4164,18 +6430,13 @@
     <w:p/>
     <w:p>
       <w:pPr>
-        <w:rPr>
-          <w:b/>
-          <w:u w:val="single"/>
-        </w:rPr>
-      </w:pPr>
-      <w:r>
-        <w:rPr>
-          <w:b/>
-          <w:u w:val="single"/>
-        </w:rPr>
+        <w:pStyle w:val="Heading3"/>
+      </w:pPr>
+      <w:bookmarkStart w:id="23" w:name="_Toc522441875"/>
+      <w:r>
         <w:t>Backward compatibility</w:t>
       </w:r>
+      <w:bookmarkEnd w:id="23"/>
     </w:p>
     <w:p>
       <w:r>
@@ -4277,13 +6538,7 @@
       </w:r>
       <w:proofErr w:type="spellEnd"/>
       <w:r>
-        <w:t xml:space="preserve"> </w:t>
-      </w:r>
-      <w:r>
-        <w:t>and</w:t>
-      </w:r>
-      <w:r>
-        <w:t xml:space="preserve"> </w:t>
+        <w:t xml:space="preserve"> and </w:t>
       </w:r>
       <w:proofErr w:type="spellStart"/>
       <w:r>
@@ -4310,6 +6565,7 @@
       </w:pPr>
       <w:proofErr w:type="gramStart"/>
       <w:r>
+        <w:lastRenderedPageBreak/>
         <w:t>Xamarin.Android.Support.v</w:t>
       </w:r>
       <w:proofErr w:type="gramEnd"/>
@@ -4342,7 +6598,13 @@
     </w:p>
     <w:p>
       <w:r>
-        <w:t>I had no issue with the Alarm Manger that is used to set alarm for on the user’s selected events</w:t>
+        <w:t>I had no issue with the Alarm Manger that is used to set alarm</w:t>
+      </w:r>
+      <w:r>
+        <w:t>s</w:t>
+      </w:r>
+      <w:r>
+        <w:t xml:space="preserve"> on the user’s selected events</w:t>
       </w:r>
       <w:r>
         <w:t xml:space="preserve">, as it has </w:t>
@@ -4362,19 +6624,13 @@
     <w:p/>
     <w:p>
       <w:pPr>
-        <w:rPr>
-          <w:b/>
-          <w:u w:val="single"/>
-        </w:rPr>
-      </w:pPr>
-      <w:r>
-        <w:rPr>
-          <w:b/>
-          <w:u w:val="single"/>
-        </w:rPr>
-        <w:lastRenderedPageBreak/>
+        <w:pStyle w:val="Heading2"/>
+      </w:pPr>
+      <w:bookmarkStart w:id="24" w:name="_Toc522441876"/>
+      <w:r>
         <w:t>Localisation</w:t>
       </w:r>
+      <w:bookmarkEnd w:id="24"/>
     </w:p>
     <w:p>
       <w:r>
@@ -4477,22 +6733,23 @@
     </w:p>
     <w:p>
       <w:pPr>
-        <w:rPr>
-          <w:b/>
-          <w:u w:val="single"/>
-        </w:rPr>
-      </w:pPr>
-      <w:r>
-        <w:rPr>
-          <w:b/>
-          <w:u w:val="single"/>
-        </w:rPr>
+        <w:pStyle w:val="Heading3"/>
+      </w:pPr>
+      <w:bookmarkStart w:id="25" w:name="_Toc522441877"/>
+      <w:r>
         <w:t>UI Design</w:t>
       </w:r>
-    </w:p>
-    <w:p>
-      <w:r>
-        <w:t>The UI design has developed in a natural organic manner as development on the application progressed. In the interim report I outlined the menu and activity structure that I was planning to implement. I found that</w:t>
+      <w:bookmarkEnd w:id="25"/>
+    </w:p>
+    <w:p>
+      <w:r>
+        <w:t xml:space="preserve">The UI design has developed in a natural organic manner as development on the application progressed. In the interim report I outlined the menu and activity structure that I was planning to implement. </w:t>
+      </w:r>
+      <w:r>
+        <w:t xml:space="preserve">However, </w:t>
+      </w:r>
+      <w:r>
+        <w:t>I found that</w:t>
       </w:r>
       <w:r>
         <w:t xml:space="preserve"> as a potential user, </w:t>
@@ -4512,22 +6769,28 @@
       <w:r>
         <w:t xml:space="preserve"> would intuitively go to select a menu option only to find that it was not positioned where I’d expect it to be.</w:t>
       </w:r>
+      <w:r>
+        <w:t xml:space="preserve"> </w:t>
+      </w:r>
+      <w:proofErr w:type="gramStart"/>
+      <w:r>
+        <w:t>So</w:t>
+      </w:r>
+      <w:proofErr w:type="gramEnd"/>
+      <w:r>
+        <w:t xml:space="preserve"> I have made adjustments accordingly.</w:t>
+      </w:r>
     </w:p>
     <w:p/>
     <w:p>
       <w:pPr>
-        <w:rPr>
-          <w:b/>
-          <w:u w:val="single"/>
-        </w:rPr>
-      </w:pPr>
-      <w:r>
-        <w:rPr>
-          <w:b/>
-          <w:u w:val="single"/>
-        </w:rPr>
+        <w:pStyle w:val="Heading3"/>
+      </w:pPr>
+      <w:bookmarkStart w:id="26" w:name="_Toc522441878"/>
+      <w:r>
         <w:t>Graphic Elements</w:t>
       </w:r>
+      <w:bookmarkEnd w:id="26"/>
     </w:p>
     <w:p>
       <w:r>
@@ -4541,6 +6804,7 @@
     </w:p>
     <w:p>
       <w:r>
+        <w:lastRenderedPageBreak/>
         <w:t>For the currency flags that are used in the scrollable views I used icons from:</w:t>
       </w:r>
     </w:p>
@@ -4548,7 +6812,7 @@
       <w:r>
         <w:tab/>
       </w:r>
-      <w:hyperlink r:id="rId11" w:history="1">
+      <w:hyperlink r:id="rId12" w:history="1">
         <w:r>
           <w:rPr>
             <w:rStyle w:val="Hyperlink"/>
@@ -4583,7 +6847,7 @@
           <w:lang w:val="en-IE"/>
         </w:rPr>
       </w:pPr>
-      <w:hyperlink r:id="rId12" w:history="1">
+      <w:hyperlink r:id="rId13" w:history="1">
         <w:r>
           <w:rPr>
             <w:rStyle w:val="Hyperlink"/>
@@ -4655,14 +6919,79 @@
         <w:rPr>
           <w:lang w:val="en-IE"/>
         </w:rPr>
-        <w:t xml:space="preserve">’. These means that if application is run on devices of </w:t>
+        <w:t>’. Th</w:t>
       </w:r>
       <w:r>
         <w:rPr>
           <w:lang w:val="en-IE"/>
         </w:rPr>
-        <w:lastRenderedPageBreak/>
-        <w:t>different sizes the appropriate sized graphic will be displayed, avoiding issues such as pixilation, when a small graphic is enlarged too much.</w:t>
+        <w:t>is</w:t>
+      </w:r>
+      <w:r>
+        <w:rPr>
+          <w:lang w:val="en-IE"/>
+        </w:rPr>
+        <w:t xml:space="preserve"> means that if application is run on devices </w:t>
+      </w:r>
+      <w:r>
+        <w:rPr>
+          <w:lang w:val="en-IE"/>
+        </w:rPr>
+        <w:t xml:space="preserve">with </w:t>
+      </w:r>
+      <w:r>
+        <w:rPr>
+          <w:lang w:val="en-IE"/>
+        </w:rPr>
+        <w:t xml:space="preserve">different </w:t>
+      </w:r>
+      <w:r>
+        <w:rPr>
+          <w:lang w:val="en-IE"/>
+        </w:rPr>
+        <w:t xml:space="preserve">screens </w:t>
+      </w:r>
+      <w:r>
+        <w:rPr>
+          <w:lang w:val="en-IE"/>
+        </w:rPr>
+        <w:t>sizes</w:t>
+      </w:r>
+      <w:r>
+        <w:rPr>
+          <w:lang w:val="en-IE"/>
+        </w:rPr>
+        <w:t xml:space="preserve"> or densities,</w:t>
+      </w:r>
+      <w:r>
+        <w:rPr>
+          <w:lang w:val="en-IE"/>
+        </w:rPr>
+        <w:t xml:space="preserve"> the appropriate sized graphic will be displayed, avoiding</w:t>
+      </w:r>
+      <w:r>
+        <w:rPr>
+          <w:lang w:val="en-IE"/>
+        </w:rPr>
+        <w:t xml:space="preserve"> quality</w:t>
+      </w:r>
+      <w:r>
+        <w:rPr>
+          <w:lang w:val="en-IE"/>
+        </w:rPr>
+        <w:t xml:space="preserve"> </w:t>
+      </w:r>
+      <w:r>
+        <w:rPr>
+          <w:lang w:val="en-IE"/>
+        </w:rPr>
+        <w:t xml:space="preserve">degradation </w:t>
+      </w:r>
+      <w:r>
+        <w:rPr>
+          <w:lang w:val="en-IE"/>
+        </w:rPr>
+        <w:t>issues such as pixilation, when a small graphic is enlarged too much.</w:t>
       </w:r>
     </w:p>
     <w:p>
@@ -4705,7 +7034,7 @@
           <w:lang w:val="en-IE"/>
         </w:rPr>
       </w:pPr>
-      <w:hyperlink r:id="rId13" w:history="1">
+      <w:hyperlink r:id="rId14" w:history="1">
         <w:r>
           <w:rPr>
             <w:rStyle w:val="Hyperlink"/>
@@ -4793,79 +7122,6 @@
         <w:pStyle w:val="Heading3"/>
       </w:pPr>
     </w:p>
-    <w:p>
-      <w:pPr>
-        <w:pStyle w:val="Heading3"/>
-      </w:pPr>
-    </w:p>
-    <w:p>
-      <w:pPr>
-        <w:pStyle w:val="Heading3"/>
-      </w:pPr>
-    </w:p>
-    <w:p>
-      <w:pPr>
-        <w:pStyle w:val="Heading3"/>
-      </w:pPr>
-    </w:p>
-    <w:p>
-      <w:pPr>
-        <w:pStyle w:val="Heading3"/>
-      </w:pPr>
-    </w:p>
-    <w:p>
-      <w:pPr>
-        <w:pStyle w:val="Heading3"/>
-      </w:pPr>
-    </w:p>
-    <w:p>
-      <w:pPr>
-        <w:pStyle w:val="Heading3"/>
-      </w:pPr>
-    </w:p>
-    <w:p>
-      <w:pPr>
-        <w:pStyle w:val="Heading3"/>
-      </w:pPr>
-    </w:p>
-    <w:p>
-      <w:pPr>
-        <w:pStyle w:val="Heading3"/>
-      </w:pPr>
-    </w:p>
-    <w:p>
-      <w:pPr>
-        <w:pStyle w:val="Heading3"/>
-      </w:pPr>
-      <w:r>
-        <w:t>Central data store</w:t>
-      </w:r>
-    </w:p>
-    <w:p>
-      <w:r>
-        <w:t>In future development, if performance did indeed become an issue, a ‘Singleton’ type pattern could be implemented. This would create a central repository, e.g. ‘</w:t>
-      </w:r>
-      <w:proofErr w:type="spellStart"/>
-      <w:r>
-        <w:t>DataStore</w:t>
-      </w:r>
-      <w:proofErr w:type="spellEnd"/>
-      <w:r>
-        <w:t xml:space="preserve">’ which would retrieve data from the database and cache it in memory, where it could be manipulated by all classes as required. </w:t>
-      </w:r>
-    </w:p>
-    <w:p>
-      <w:r>
-        <w:t>Using the ‘Singleton’ pattern would ensure that only one instance of the repository would be created, avoiding any duplication issues. The data would then be written back to the database upon the exit of the application.</w:t>
-      </w:r>
-    </w:p>
-    <w:p/>
-    <w:p>
-      <w:r>
-        <w:tab/>
-      </w:r>
-    </w:p>
-    <w:p/>
     <w:p/>
     <w:p/>
     <w:p>
@@ -4876,12 +7132,71 @@
           <w:numId w:val="1"/>
         </w:numPr>
       </w:pPr>
-      <w:bookmarkStart w:id="12" w:name="_Toc522276810"/>
+      <w:bookmarkStart w:id="27" w:name="_Toc522441879"/>
       <w:r>
         <w:t>Implementation</w:t>
       </w:r>
-      <w:bookmarkEnd w:id="12"/>
-    </w:p>
+      <w:bookmarkEnd w:id="27"/>
+    </w:p>
+    <w:p/>
+    <w:p/>
+    <w:p>
+      <w:pPr>
+        <w:pStyle w:val="Heading2"/>
+      </w:pPr>
+      <w:bookmarkStart w:id="28" w:name="_Toc522441880"/>
+      <w:r>
+        <w:t>Development process:</w:t>
+      </w:r>
+      <w:bookmarkEnd w:id="28"/>
+    </w:p>
+    <w:p/>
+    <w:p>
+      <w:pPr>
+        <w:pStyle w:val="Heading3"/>
+      </w:pPr>
+      <w:bookmarkStart w:id="29" w:name="_Toc522441881"/>
+      <w:r>
+        <w:t>Refactoring</w:t>
+      </w:r>
+      <w:bookmarkEnd w:id="29"/>
+    </w:p>
+    <w:p>
+      <w:r>
+        <w:t xml:space="preserve">Refactoring became an important part of my development process. </w:t>
+      </w:r>
+      <w:r>
+        <w:t>Each day I would spent some time reading through all my code to see where it might be improved. Most often it would be in terms of trying to make my method names more accurately descriptive.</w:t>
+      </w:r>
+      <w:r>
+        <w:t xml:space="preserve"> </w:t>
+      </w:r>
+      <w:r>
+        <w:t>I would also try</w:t>
+      </w:r>
+      <w:r>
+        <w:t xml:space="preserve">, but not always succeed, </w:t>
+      </w:r>
+      <w:r>
+        <w:t xml:space="preserve">to subdivide any </w:t>
+      </w:r>
+      <w:r>
+        <w:t xml:space="preserve">larger </w:t>
+      </w:r>
+      <w:r>
+        <w:t>methods, so as far as possible</w:t>
+      </w:r>
+      <w:r>
+        <w:t>,</w:t>
+      </w:r>
+      <w:r>
+        <w:t xml:space="preserve"> each method only performs one function.</w:t>
+      </w:r>
+      <w:r>
+        <w:t xml:space="preserve"> Reading ‘Clean Code’ by Robert Martin was an inspiration here.</w:t>
+      </w:r>
+    </w:p>
+    <w:p/>
     <w:p/>
     <w:p>
       <w:pPr>
@@ -4890,215 +7205,16 @@
           <w:u w:val="single"/>
         </w:rPr>
       </w:pPr>
-      <w:r>
-        <w:rPr>
-          <w:b/>
-          <w:u w:val="single"/>
-        </w:rPr>
-        <w:lastRenderedPageBreak/>
-        <w:t>Recycle View and Card View</w:t>
-      </w:r>
-    </w:p>
-    <w:p>
-      <w:r>
-        <w:t>In my interim report</w:t>
-      </w:r>
-      <w:r>
-        <w:t>,</w:t>
-      </w:r>
-      <w:r>
-        <w:t xml:space="preserve"> </w:t>
-      </w:r>
-      <w:r>
-        <w:t>implementing R</w:t>
-      </w:r>
-      <w:r>
-        <w:t>ecycle</w:t>
-      </w:r>
-      <w:r>
-        <w:t xml:space="preserve"> view</w:t>
-      </w:r>
-      <w:r>
-        <w:t xml:space="preserve"> and </w:t>
-      </w:r>
-      <w:r>
-        <w:t>C</w:t>
-      </w:r>
-      <w:r>
-        <w:t>ard view were listed as items for possible future development. Whilst carrying out some additional, preliminary research</w:t>
-      </w:r>
-      <w:r>
-        <w:t>,</w:t>
-      </w:r>
-      <w:r>
-        <w:t xml:space="preserve"> I was pleasantly surprised to discover that </w:t>
-      </w:r>
-      <w:r>
-        <w:t>implementing these</w:t>
-      </w:r>
-      <w:r>
-        <w:t xml:space="preserve"> would not involve a large learning curve as they are very similar to the Custom Adapter approach that we covered in our Mobile Application Development module. </w:t>
-      </w:r>
-      <w:r>
-        <w:t>So,</w:t>
-      </w:r>
-      <w:r>
-        <w:t xml:space="preserve"> for my own personal learning as well as Microsoft’s recommendation to use these instead of the previously mentioned option and others such as List</w:t>
-      </w:r>
-      <w:r>
-        <w:t xml:space="preserve"> </w:t>
-      </w:r>
-      <w:r>
-        <w:t>view</w:t>
-      </w:r>
-      <w:r>
-        <w:t>, I decided to press ahead with their implementation.</w:t>
-      </w:r>
-      <w:r>
-        <w:t xml:space="preserve"> I found that they have </w:t>
-      </w:r>
-      <w:r>
-        <w:t xml:space="preserve">provided </w:t>
-      </w:r>
-      <w:r>
-        <w:t xml:space="preserve">enhanced performance, </w:t>
-      </w:r>
-      <w:r>
-        <w:t xml:space="preserve">making </w:t>
-      </w:r>
-      <w:r>
-        <w:t>for</w:t>
-      </w:r>
-      <w:r>
-        <w:t xml:space="preserve"> </w:t>
-      </w:r>
-      <w:r>
-        <w:t xml:space="preserve">the </w:t>
-      </w:r>
-      <w:r>
-        <w:t>smoother</w:t>
-      </w:r>
-      <w:r>
-        <w:t xml:space="preserve"> of scrolling through</w:t>
-      </w:r>
-      <w:r>
-        <w:t xml:space="preserve"> </w:t>
-      </w:r>
-      <w:r>
-        <w:t>market</w:t>
-      </w:r>
-      <w:r>
-        <w:t xml:space="preserve"> </w:t>
-      </w:r>
-      <w:r>
-        <w:t>data events and their accompanying flag graphics.</w:t>
-      </w:r>
-    </w:p>
-    <w:p/>
-    <w:p/>
-    <w:p>
-      <w:pPr>
-        <w:rPr>
-          <w:b/>
-          <w:u w:val="single"/>
-        </w:rPr>
-      </w:pPr>
-      <w:r>
-        <w:rPr>
-          <w:b/>
-          <w:u w:val="single"/>
-        </w:rPr>
-        <w:t>Development process:</w:t>
-      </w:r>
-    </w:p>
-    <w:p>
-      <w:pPr>
-        <w:rPr>
-          <w:b/>
-          <w:u w:val="single"/>
-        </w:rPr>
-      </w:pPr>
-    </w:p>
-    <w:p>
-      <w:pPr>
-        <w:rPr>
-          <w:b/>
-          <w:u w:val="single"/>
-        </w:rPr>
-      </w:pPr>
-      <w:r>
-        <w:rPr>
-          <w:b/>
-          <w:u w:val="single"/>
-        </w:rPr>
-        <w:t>Refactoring</w:t>
-      </w:r>
-    </w:p>
-    <w:p>
-      <w:r>
-        <w:t xml:space="preserve">Refactoring became an important part of my development process. </w:t>
-      </w:r>
-      <w:r>
-        <w:t>Each day I would spent some time reading through all my code to see where it might be improved. Most often it would be in terms of trying to make my method names more accurately descriptive.</w:t>
-      </w:r>
-      <w:r>
-        <w:t xml:space="preserve"> </w:t>
-      </w:r>
-      <w:r>
-        <w:t>I would also try</w:t>
-      </w:r>
-      <w:r>
-        <w:t xml:space="preserve">, but not always succeed, </w:t>
-      </w:r>
-      <w:r>
-        <w:t xml:space="preserve">to subdivide any </w:t>
-      </w:r>
-      <w:r>
-        <w:t xml:space="preserve">larger </w:t>
-      </w:r>
-      <w:r>
-        <w:t>methods, so as far as possible</w:t>
-      </w:r>
-      <w:r>
-        <w:t>,</w:t>
-      </w:r>
-      <w:r>
-        <w:t xml:space="preserve"> each method only performs one function.</w:t>
-      </w:r>
-      <w:r>
-        <w:t xml:space="preserve"> Reading ‘Clean Code’ by Robert Martin was an inspiration here.</w:t>
-      </w:r>
-    </w:p>
-    <w:p/>
-    <w:p/>
-    <w:p/>
-    <w:p/>
-    <w:p/>
-    <w:p/>
-    <w:p/>
-    <w:p/>
-    <w:p>
-      <w:pPr>
-        <w:rPr>
-          <w:b/>
-          <w:u w:val="single"/>
-        </w:rPr>
-      </w:pPr>
-    </w:p>
-    <w:p>
-      <w:pPr>
-        <w:rPr>
-          <w:b/>
-          <w:u w:val="single"/>
-        </w:rPr>
-      </w:pPr>
-      <w:r>
-        <w:rPr>
-          <w:b/>
-          <w:u w:val="single"/>
-        </w:rPr>
+    </w:p>
+    <w:p>
+      <w:pPr>
+        <w:pStyle w:val="Heading3"/>
+      </w:pPr>
+      <w:bookmarkStart w:id="30" w:name="_Toc522441882"/>
+      <w:r>
         <w:t>Regularly re-installing the application.</w:t>
       </w:r>
+      <w:bookmarkEnd w:id="30"/>
     </w:p>
     <w:p>
       <w:r>
@@ -5171,8 +7287,10 @@
     </w:p>
     <w:p>
       <w:r>
-        <w:lastRenderedPageBreak/>
-        <w:t xml:space="preserve">which is called to get all the required data from the database, and then passed to </w:t>
+        <w:t>This</w:t>
+      </w:r>
+      <w:r>
+        <w:t xml:space="preserve"> is called to get all the required data from the database, and then passed to </w:t>
       </w:r>
       <w:proofErr w:type="spellStart"/>
       <w:r>
@@ -5231,18 +7349,13 @@
     <w:p/>
     <w:p>
       <w:pPr>
-        <w:rPr>
-          <w:b/>
-          <w:u w:val="single"/>
-        </w:rPr>
-      </w:pPr>
-      <w:r>
-        <w:rPr>
-          <w:b/>
-          <w:u w:val="single"/>
-        </w:rPr>
+        <w:pStyle w:val="Heading3"/>
+      </w:pPr>
+      <w:bookmarkStart w:id="31" w:name="_Toc522441883"/>
+      <w:r>
         <w:t>Geographic and location issues:</w:t>
       </w:r>
+      <w:bookmarkEnd w:id="31"/>
     </w:p>
     <w:p>
       <w:r>
@@ -5327,7 +7440,13 @@
     <w:p/>
     <w:p>
       <w:r>
-        <w:t>If it is, then an hour is added to the xml data as it is stored in the database to bring it in line with DST. When not in DST nothing is added, so the time simply remains the same. This only applies to market events and alerts and does not apply to personal alerts set by the user.</w:t>
+        <w:t xml:space="preserve">If it is, then an hour is added to the </w:t>
+      </w:r>
+      <w:r>
+        <w:t>XML</w:t>
+      </w:r>
+      <w:r>
+        <w:t xml:space="preserve"> data as it is stored in the database to bring it in line with DST. When not in DST nothing is added, so the time simply remains the same. This only applies to market events and alerts and does not apply to personal alerts set by the user.</w:t>
       </w:r>
     </w:p>
     <w:p>
@@ -5338,18 +7457,14 @@
     <w:p/>
     <w:p>
       <w:pPr>
-        <w:rPr>
-          <w:b/>
-          <w:u w:val="single"/>
-        </w:rPr>
-      </w:pPr>
-      <w:r>
-        <w:rPr>
-          <w:b/>
-          <w:u w:val="single"/>
-        </w:rPr>
-        <w:t>Device language setting:</w:t>
-      </w:r>
+        <w:pStyle w:val="Heading3"/>
+      </w:pPr>
+      <w:bookmarkStart w:id="32" w:name="_Toc522441884"/>
+      <w:r>
+        <w:lastRenderedPageBreak/>
+        <w:t>Device language setting</w:t>
+      </w:r>
+      <w:bookmarkEnd w:id="32"/>
     </w:p>
     <w:p>
       <w:r>
@@ -5357,168 +7472,213 @@
       </w:r>
     </w:p>
     <w:p>
-      <w:r>
-        <w:t xml:space="preserve">A method that used I used in </w:t>
+      <w:pPr>
+        <w:rPr>
+          <w:rFonts w:cstheme="minorHAnsi"/>
+          <w:color w:val="000000"/>
+        </w:rPr>
+      </w:pPr>
+      <w:r>
+        <w:rPr>
+          <w:rFonts w:cstheme="minorHAnsi"/>
+        </w:rPr>
+        <w:t>In</w:t>
+      </w:r>
+      <w:r>
+        <w:rPr>
+          <w:rFonts w:cstheme="minorHAnsi"/>
+        </w:rPr>
+        <w:t xml:space="preserve"> </w:t>
+      </w:r>
+      <w:r>
+        <w:rPr>
+          <w:rFonts w:cstheme="minorHAnsi"/>
+        </w:rPr>
+        <w:t>my method:</w:t>
+      </w:r>
+      <w:r>
+        <w:rPr>
+          <w:rFonts w:cstheme="minorHAnsi"/>
+        </w:rPr>
+        <w:tab/>
+      </w:r>
+      <w:r>
+        <w:rPr>
+          <w:rFonts w:cstheme="minorHAnsi"/>
+        </w:rPr>
+        <w:tab/>
       </w:r>
       <w:proofErr w:type="spellStart"/>
       <w:r>
         <w:rPr>
-          <w:rFonts w:ascii="Consolas" w:hAnsi="Consolas" w:cs="Consolas"/>
+          <w:rFonts w:cstheme="minorHAnsi"/>
           <w:color w:val="000000"/>
-          <w:sz w:val="19"/>
-          <w:szCs w:val="19"/>
-        </w:rPr>
-        <w:t>ConvertString_s_ToDateTimeObject</w:t>
+        </w:rPr>
+        <w:t>Convert_Strings_DateAndTime_To_SingleDateTimeObject</w:t>
       </w:r>
       <w:proofErr w:type="spellEnd"/>
-      <w:r>
-        <w:t>:</w:t>
-      </w:r>
-    </w:p>
-    <w:p>
-      <w:pPr>
+    </w:p>
+    <w:p>
+      <w:pPr>
+        <w:rPr>
+          <w:rFonts w:cstheme="minorHAnsi"/>
+        </w:rPr>
+      </w:pPr>
+      <w:r>
+        <w:rPr>
+          <w:rFonts w:cstheme="minorHAnsi"/>
+        </w:rPr>
+        <w:t xml:space="preserve"> I used the C# </w:t>
+      </w:r>
+      <w:r>
+        <w:rPr>
+          <w:rFonts w:cstheme="minorHAnsi"/>
+        </w:rPr>
+        <w:t xml:space="preserve">method: </w:t>
+      </w:r>
+      <w:r>
+        <w:rPr>
+          <w:rFonts w:cstheme="minorHAnsi"/>
+        </w:rPr>
+        <w:tab/>
+      </w:r>
+      <w:proofErr w:type="spellStart"/>
+      <w:r>
+        <w:rPr>
+          <w:rFonts w:cstheme="minorHAnsi"/>
+        </w:rPr>
+        <w:t>DateTime.Parse</w:t>
+      </w:r>
+      <w:proofErr w:type="spellEnd"/>
+      <w:r>
+        <w:rPr>
+          <w:rFonts w:cstheme="minorHAnsi"/>
+        </w:rPr>
+        <w:t>(</w:t>
+      </w:r>
+      <w:proofErr w:type="spellStart"/>
+      <w:r>
+        <w:rPr>
+          <w:rFonts w:cstheme="minorHAnsi"/>
+        </w:rPr>
+        <w:t>dateAndTimeString</w:t>
+      </w:r>
+      <w:proofErr w:type="spellEnd"/>
+      <w:r>
+        <w:rPr>
+          <w:rFonts w:cstheme="minorHAnsi"/>
+        </w:rPr>
+        <w:t>)</w:t>
+      </w:r>
+    </w:p>
+    <w:p>
+      <w:r>
+        <w:t xml:space="preserve">to convert a string to a date-time object, caused the app to app to fail on the Samsung phone, a difficult problem that took some time to locate and solve, and was eventually fixed by creating a </w:t>
+      </w:r>
+      <w:proofErr w:type="spellStart"/>
+      <w:r>
+        <w:t>CultureInfo</w:t>
+      </w:r>
+      <w:proofErr w:type="spellEnd"/>
+      <w:r>
+        <w:t xml:space="preserve"> object:</w:t>
+      </w:r>
+    </w:p>
+    <w:p>
+      <w:pPr>
+        <w:ind w:firstLine="720"/>
+      </w:pPr>
+      <w:proofErr w:type="spellStart"/>
+      <w:r>
         <w:rPr>
           <w:rFonts w:ascii="Consolas" w:hAnsi="Consolas" w:cs="Consolas"/>
           <w:sz w:val="19"/>
           <w:szCs w:val="19"/>
         </w:rPr>
-      </w:pPr>
-      <w:r>
-        <w:tab/>
-      </w:r>
-      <w:r>
-        <w:rPr>
-          <w:rFonts w:cstheme="minorHAnsi"/>
-        </w:rPr>
-        <w:t xml:space="preserve"> </w:t>
-      </w:r>
-      <w:proofErr w:type="spellStart"/>
+        <w:t>DateTime.Parse</w:t>
+      </w:r>
+      <w:proofErr w:type="spellEnd"/>
       <w:r>
         <w:rPr>
           <w:rFonts w:ascii="Consolas" w:hAnsi="Consolas" w:cs="Consolas"/>
           <w:sz w:val="19"/>
           <w:szCs w:val="19"/>
         </w:rPr>
-        <w:t>DateTime.Parse</w:t>
-      </w:r>
-      <w:proofErr w:type="spellEnd"/>
+        <w:t>(</w:t>
+      </w:r>
+      <w:proofErr w:type="spellStart"/>
       <w:r>
         <w:rPr>
           <w:rFonts w:ascii="Consolas" w:hAnsi="Consolas" w:cs="Consolas"/>
           <w:sz w:val="19"/>
           <w:szCs w:val="19"/>
         </w:rPr>
-        <w:t>(</w:t>
-      </w:r>
-      <w:proofErr w:type="spellStart"/>
+        <w:t>dateAndTimeString</w:t>
+      </w:r>
+      <w:proofErr w:type="spellEnd"/>
       <w:r>
         <w:rPr>
           <w:rFonts w:ascii="Consolas" w:hAnsi="Consolas" w:cs="Consolas"/>
           <w:sz w:val="19"/>
           <w:szCs w:val="19"/>
         </w:rPr>
-        <w:t>dateAndTimeString</w:t>
-      </w:r>
-      <w:proofErr w:type="spellEnd"/>
+        <w:t xml:space="preserve">, new </w:t>
+      </w:r>
+      <w:proofErr w:type="spellStart"/>
       <w:r>
         <w:rPr>
           <w:rFonts w:ascii="Consolas" w:hAnsi="Consolas" w:cs="Consolas"/>
           <w:sz w:val="19"/>
           <w:szCs w:val="19"/>
         </w:rPr>
-        <w:t>)</w:t>
-      </w:r>
-    </w:p>
-    <w:p>
-      <w:r>
-        <w:t xml:space="preserve">to convert a string to a date-time object, caused the app to app to fail on the Samsung phone, a difficult problem that took some time to locate and solve, and was eventually fixed by creating a </w:t>
-      </w:r>
-      <w:proofErr w:type="spellStart"/>
-      <w:r>
         <w:t>CultureInfo</w:t>
       </w:r>
       <w:proofErr w:type="spellEnd"/>
-      <w:r>
-        <w:t xml:space="preserve"> object:</w:t>
-      </w:r>
-    </w:p>
-    <w:p>
-      <w:pPr>
-        <w:ind w:firstLine="720"/>
-      </w:pPr>
-      <w:proofErr w:type="spellStart"/>
       <w:r>
         <w:rPr>
           <w:rFonts w:ascii="Consolas" w:hAnsi="Consolas" w:cs="Consolas"/>
           <w:sz w:val="19"/>
           <w:szCs w:val="19"/>
         </w:rPr>
-        <w:t>DateTime.Parse</w:t>
-      </w:r>
-      <w:proofErr w:type="spellEnd"/>
+        <w:t>("</w:t>
+      </w:r>
+      <w:proofErr w:type="spellStart"/>
       <w:r>
         <w:rPr>
           <w:rFonts w:ascii="Consolas" w:hAnsi="Consolas" w:cs="Consolas"/>
           <w:sz w:val="19"/>
           <w:szCs w:val="19"/>
         </w:rPr>
-        <w:t>(</w:t>
-      </w:r>
-      <w:proofErr w:type="spellStart"/>
+        <w:t>en</w:t>
+      </w:r>
+      <w:proofErr w:type="spellEnd"/>
       <w:r>
         <w:rPr>
           <w:rFonts w:ascii="Consolas" w:hAnsi="Consolas" w:cs="Consolas"/>
           <w:sz w:val="19"/>
           <w:szCs w:val="19"/>
         </w:rPr>
-        <w:t>dateAndTimeString</w:t>
-      </w:r>
-      <w:proofErr w:type="spellEnd"/>
-      <w:r>
-        <w:rPr>
-          <w:rFonts w:ascii="Consolas" w:hAnsi="Consolas" w:cs="Consolas"/>
-          <w:sz w:val="19"/>
-          <w:szCs w:val="19"/>
-        </w:rPr>
-        <w:t xml:space="preserve">, new </w:t>
-      </w:r>
-      <w:proofErr w:type="spellStart"/>
-      <w:r>
-        <w:rPr>
-          <w:rFonts w:ascii="Consolas" w:hAnsi="Consolas" w:cs="Consolas"/>
-          <w:sz w:val="19"/>
-          <w:szCs w:val="19"/>
-        </w:rPr>
-        <w:t>CultureInfo</w:t>
-      </w:r>
-      <w:proofErr w:type="spellEnd"/>
-      <w:r>
-        <w:rPr>
-          <w:rFonts w:ascii="Consolas" w:hAnsi="Consolas" w:cs="Consolas"/>
-          <w:sz w:val="19"/>
-          <w:szCs w:val="19"/>
-        </w:rPr>
-        <w:t>("</w:t>
-      </w:r>
-      <w:proofErr w:type="spellStart"/>
-      <w:r>
-        <w:rPr>
-          <w:rFonts w:ascii="Consolas" w:hAnsi="Consolas" w:cs="Consolas"/>
-          <w:sz w:val="19"/>
-          <w:szCs w:val="19"/>
-        </w:rPr>
-        <w:t>en</w:t>
-      </w:r>
-      <w:proofErr w:type="spellEnd"/>
-      <w:r>
-        <w:rPr>
-          <w:rFonts w:ascii="Consolas" w:hAnsi="Consolas" w:cs="Consolas"/>
-          <w:sz w:val="19"/>
-          <w:szCs w:val="19"/>
-        </w:rPr>
         <w:t>-US"));</w:t>
       </w:r>
     </w:p>
+    <w:p/>
+    <w:p/>
+    <w:p>
+      <w:pPr>
+        <w:pStyle w:val="Heading3"/>
+      </w:pPr>
+      <w:bookmarkStart w:id="33" w:name="_Toc522441885"/>
+      <w:r>
+        <w:t>Recycle View and Card View</w:t>
+      </w:r>
+      <w:bookmarkEnd w:id="33"/>
+    </w:p>
+    <w:p>
+      <w:r>
+        <w:t>In my interim report, implementing Recycle view and Card view were listed as items for possible future development. Whilst carrying out some additional, preliminary research, I was pleasantly surprised to discover that implementing these would not involve a large learning curve as they are very similar to the Custom Adapter approach that we covered in our Mobile Application Development module. So, for my own personal learning as well as Microsoft’s recommendation to use these instead of the previously mentioned option and others such as List view, I decided to press ahead with their implementation. I found that they have provided enhanced performance, making for the smoother scrolling through market data events and their accompanying flag graphics.</w:t>
+      </w:r>
+    </w:p>
+    <w:p/>
     <w:p/>
     <w:p/>
     <w:p/>
@@ -5530,180 +7690,68 @@
           <w:numId w:val="13"/>
         </w:numPr>
       </w:pPr>
-      <w:bookmarkStart w:id="13" w:name="_Toc522276811"/>
+      <w:bookmarkStart w:id="34" w:name="_Toc522441886"/>
       <w:r>
         <w:t xml:space="preserve">Project Testing and </w:t>
       </w:r>
       <w:r>
         <w:t>Results</w:t>
       </w:r>
-      <w:bookmarkEnd w:id="13"/>
-    </w:p>
-    <w:p>
-      <w:pPr>
-        <w:ind w:left="360"/>
-      </w:pPr>
-    </w:p>
-    <w:p>
-      <w:pPr>
-        <w:ind w:left="360"/>
-        <w:rPr>
-          <w:strike/>
-        </w:rPr>
-      </w:pPr>
-      <w:r>
-        <w:rPr>
-          <w:strike/>
-        </w:rPr>
-        <w:t>As outlined in my objectives, my initial priorities have been to develop a prototype to decide upon the user interface, and to develop several, small proof of concept applications to learn and get a greater understanding of the technologies I’ll be implementing in the project. With these milestones achieved I will now integrate testing into my development as follows;</w:t>
-      </w:r>
-    </w:p>
-    <w:p>
-      <w:pPr>
-        <w:pStyle w:val="ListParagraph"/>
-        <w:numPr>
-          <w:ilvl w:val="0"/>
-          <w:numId w:val="8"/>
-        </w:numPr>
-        <w:rPr>
-          <w:strike/>
-        </w:rPr>
-      </w:pPr>
-      <w:r>
-        <w:rPr>
-          <w:strike/>
-        </w:rPr>
-        <w:t>Manual testing for UI elements (</w:t>
-      </w:r>
-      <w:proofErr w:type="gramStart"/>
-      <w:r>
-        <w:rPr>
-          <w:strike/>
-        </w:rPr>
-        <w:t>collect</w:t>
-      </w:r>
-      <w:proofErr w:type="gramEnd"/>
-      <w:r>
-        <w:rPr>
-          <w:strike/>
-        </w:rPr>
-        <w:t xml:space="preserve"> data &amp; manually enter into Excel spreadsheet).</w:t>
-      </w:r>
-    </w:p>
-    <w:p>
-      <w:pPr>
-        <w:pStyle w:val="ListParagraph"/>
-        <w:numPr>
-          <w:ilvl w:val="0"/>
-          <w:numId w:val="8"/>
-        </w:numPr>
-        <w:rPr>
-          <w:strike/>
-        </w:rPr>
-      </w:pPr>
-      <w:r>
-        <w:rPr>
-          <w:strike/>
-        </w:rPr>
-        <w:t>Unit tests for non-UI code, e.g. filtering of xml data in the view all currency events section.</w:t>
-      </w:r>
-    </w:p>
-    <w:p>
-      <w:pPr>
-        <w:ind w:left="360"/>
-        <w:rPr>
-          <w:strike/>
-        </w:rPr>
-      </w:pPr>
-    </w:p>
-    <w:p>
-      <w:pPr>
-        <w:ind w:left="360"/>
-        <w:rPr>
-          <w:strike/>
-        </w:rPr>
-      </w:pPr>
-      <w:r>
-        <w:rPr>
-          <w:strike/>
-        </w:rPr>
+      <w:bookmarkEnd w:id="34"/>
+    </w:p>
+    <w:p/>
+    <w:p>
+      <w:pPr>
+        <w:pStyle w:val="Heading2"/>
+      </w:pPr>
+      <w:bookmarkStart w:id="35" w:name="_Toc522441887"/>
+      <w:r>
+        <w:t>Testing</w:t>
+      </w:r>
+      <w:bookmarkEnd w:id="35"/>
+    </w:p>
+    <w:p>
+      <w:r>
+        <w:t>The importance of testing in the development of any system or application cannot be overstated. With a variety of testing methodologies to choose from I decided to implement a manual testing process for several reasons.</w:t>
+      </w:r>
+    </w:p>
+    <w:p>
+      <w:r>
+        <w:t>In our advanced programming module, we had exposure to TTD, test driven development and the work of ‘Uncle Bob’, Robert Martin. In time, and with a more experienced skill set, TTD is something I would aspire to, writing your tests before your code seems to be a very progressive way to approach development.</w:t>
+      </w:r>
+    </w:p>
+    <w:p>
+      <w:r>
         <w:t>I would prefer to be using test driven development, TDD, but would need to implement the system using an MVC or MVVC type pattern to achieve this, beyond the current scope of this project, but this has been included as a possible consideration for future work.</w:t>
       </w:r>
     </w:p>
     <w:p>
-      <w:pPr>
-        <w:ind w:left="360"/>
-        <w:rPr>
-          <w:strike/>
-        </w:rPr>
-      </w:pPr>
-    </w:p>
-    <w:p>
-      <w:pPr>
-        <w:ind w:left="360"/>
-      </w:pPr>
-    </w:p>
-    <w:p>
-      <w:pPr>
-        <w:ind w:left="360"/>
-      </w:pPr>
+      <w:r>
+        <w:lastRenderedPageBreak/>
+        <w:t>We also had exposure to Unit Testing, a methodology which should be employed by all developers, regardless of whatever other testing methods are being utilised at higher levels within their team or organisation. This requires that your code be developed in such a way as to facilitate such testing.</w:t>
+      </w:r>
+    </w:p>
+    <w:p>
+      <w:r>
+        <w:t xml:space="preserve">In my application I have endeavoured to write my code to enable unit testing, where possible writing my methods and functions so that they return a value such as a true or false bool, or an int containing the number of rows updated in the database etc. I have also ‘wired up’ a unit test project within Visual Studio, with some dummy tests. </w:t>
+      </w:r>
+    </w:p>
+    <w:p>
+      <w:r>
+        <w:t>A large percentage of my application uses technologies that I’ve researched myself, e.g. utilising Android’s date and time pickers, phone notifications etc. As result, it has been impractical to write tests, or adapt my code ahead of time for such features. I would though, regard this as a priority for any future development.</w:t>
+      </w:r>
     </w:p>
     <w:p/>
-    <w:p>
-      <w:pPr>
-        <w:rPr>
-          <w:b/>
-          <w:u w:val="single"/>
-        </w:rPr>
-      </w:pPr>
-      <w:r>
-        <w:rPr>
-          <w:b/>
-          <w:u w:val="single"/>
-        </w:rPr>
-        <w:t>Testing:</w:t>
-      </w:r>
-    </w:p>
-    <w:p>
-      <w:r>
-        <w:t>The importance of testing in the development of any system or application cannot be overstated. With a variety of testing methodologies to choose from I decided to implement a manual testing process for several reasons.</w:t>
-      </w:r>
-    </w:p>
-    <w:p>
-      <w:r>
-        <w:t>In our advanced programming module, we had exposure to TTD, test driven development and the work of ‘Uncle Bob’, Robert Martin. In time, and with a more experienced skill set, TTD is something I would aspire to, writing your tests before your code seems to be a very progressive way to approach development.</w:t>
-      </w:r>
-    </w:p>
-    <w:p>
-      <w:r>
-        <w:t>We also had exposure to Unit Testing, a methodology which should be employed by all developers, regardless of whatever other testing methods are being utilised at higher levels within their team or organisation. This requires that your code be developed in such a way as to facilitate such testing.</w:t>
-      </w:r>
-    </w:p>
-    <w:p>
-      <w:r>
-        <w:t xml:space="preserve">In my application I have endeavoured to write my code to enable unit testing, where possible writing my methods and functions so that they return a value such as a true or false bool, or an int containing the number of rows updated in the database etc. I have also ‘wired up’ a unit test project within Visual Studio, with some dummy tests. </w:t>
-      </w:r>
-    </w:p>
-    <w:p>
-      <w:r>
-        <w:t>A large percentage of my application uses technologies that I’ve researched myself, e.g. utilising Android’s date and time pickers, phone notifications etc. As result, it has been impractical to write tests, or adapt my code ahead of time for such features. I would though, regard this as a priority for any future development.</w:t>
-      </w:r>
-    </w:p>
     <w:p/>
     <w:p>
       <w:pPr>
-        <w:rPr>
-          <w:b/>
-          <w:u w:val="single"/>
-        </w:rPr>
-      </w:pPr>
-      <w:r>
-        <w:rPr>
-          <w:b/>
-          <w:u w:val="single"/>
-        </w:rPr>
-        <w:t>Manual Testing:</w:t>
-      </w:r>
+        <w:pStyle w:val="Heading2"/>
+      </w:pPr>
+      <w:bookmarkStart w:id="36" w:name="_Toc522441888"/>
+      <w:r>
+        <w:t>Manual Testing</w:t>
+      </w:r>
+      <w:bookmarkEnd w:id="36"/>
     </w:p>
     <w:p>
       <w:r>
@@ -5718,18 +7766,13 @@
     <w:p/>
     <w:p>
       <w:pPr>
-        <w:rPr>
-          <w:b/>
-          <w:u w:val="single"/>
-        </w:rPr>
-      </w:pPr>
-      <w:r>
-        <w:rPr>
-          <w:b/>
-          <w:u w:val="single"/>
-        </w:rPr>
-        <w:t>Testing on multiple devices:</w:t>
-      </w:r>
+        <w:pStyle w:val="Heading2"/>
+      </w:pPr>
+      <w:bookmarkStart w:id="37" w:name="_Toc522441889"/>
+      <w:r>
+        <w:t>Testing on multiple devices</w:t>
+      </w:r>
+      <w:bookmarkEnd w:id="37"/>
     </w:p>
     <w:p>
       <w:r>
@@ -5771,24 +7814,19 @@
     </w:p>
     <w:p>
       <w:pPr>
-        <w:rPr>
-          <w:rFonts w:cstheme="minorHAnsi"/>
-          <w:b/>
-          <w:color w:val="000000"/>
-          <w:u w:val="single"/>
+        <w:pStyle w:val="Heading2"/>
+        <w:rPr>
           <w:shd w:val="clear" w:color="auto" w:fill="FFFFFF"/>
         </w:rPr>
       </w:pPr>
-      <w:r>
-        <w:rPr>
-          <w:rFonts w:cstheme="minorHAnsi"/>
-          <w:b/>
-          <w:color w:val="000000"/>
-          <w:u w:val="single"/>
+      <w:bookmarkStart w:id="38" w:name="_Toc522441890"/>
+      <w:r>
+        <w:rPr>
           <w:shd w:val="clear" w:color="auto" w:fill="FFFFFF"/>
         </w:rPr>
-        <w:t>Automated UI Acceptance Tests:</w:t>
-      </w:r>
+        <w:t>Automated UI Acceptance Tests</w:t>
+      </w:r>
+      <w:bookmarkEnd w:id="38"/>
     </w:p>
     <w:p>
       <w:pPr>
@@ -5829,10 +7867,81 @@
       </w:r>
     </w:p>
     <w:p/>
+    <w:p>
+      <w:pPr>
+        <w:pStyle w:val="Heading1"/>
+      </w:pPr>
+      <w:bookmarkStart w:id="39" w:name="_Toc522441891"/>
+      <w:r>
+        <w:lastRenderedPageBreak/>
+        <w:t xml:space="preserve">???????????? Critical </w:t>
+      </w:r>
+      <w:proofErr w:type="gramStart"/>
+      <w:r>
+        <w:t>evaluation ???????????????</w:t>
+      </w:r>
+      <w:bookmarkEnd w:id="39"/>
+      <w:proofErr w:type="gramEnd"/>
+    </w:p>
     <w:p/>
-    <w:p/>
-    <w:p/>
-    <w:p/>
+    <w:p>
+      <w:pPr>
+        <w:pStyle w:val="Heading2"/>
+      </w:pPr>
+      <w:bookmarkStart w:id="40" w:name="_Toc522441892"/>
+      <w:r>
+        <w:t>Known issues</w:t>
+      </w:r>
+      <w:bookmarkEnd w:id="40"/>
+    </w:p>
+    <w:p>
+      <w:pPr>
+        <w:pStyle w:val="ListParagraph"/>
+        <w:numPr>
+          <w:ilvl w:val="0"/>
+          <w:numId w:val="25"/>
+        </w:numPr>
+      </w:pPr>
+      <w:r>
+        <w:t>If a user alert is set on market data whose date-time has already passed, then the alert fires instantly.</w:t>
+      </w:r>
+    </w:p>
+    <w:p>
+      <w:pPr>
+        <w:pStyle w:val="ListParagraph"/>
+        <w:numPr>
+          <w:ilvl w:val="0"/>
+          <w:numId w:val="25"/>
+        </w:numPr>
+      </w:pPr>
+      <w:r>
+        <w:t>A check needs to be added to only allow the user to set alerts on future market events.</w:t>
+      </w:r>
+    </w:p>
+    <w:p>
+      <w:pPr>
+        <w:pStyle w:val="ListParagraph"/>
+        <w:numPr>
+          <w:ilvl w:val="0"/>
+          <w:numId w:val="25"/>
+        </w:numPr>
+      </w:pPr>
+      <w:r>
+        <w:t>Multiple alerts are allowed for the same date-time.</w:t>
+      </w:r>
+    </w:p>
+    <w:p>
+      <w:pPr>
+        <w:pStyle w:val="ListParagraph"/>
+        <w:numPr>
+          <w:ilvl w:val="0"/>
+          <w:numId w:val="25"/>
+        </w:numPr>
+      </w:pPr>
+      <w:r>
+        <w:t>The ‘Update Market Data’ (Main Activity top menu, option 1) hangs if there is a problem with the host device’s Wi-Fi or internet connection. An option would be to have a timeout type function surrounding the XML download, and to use test data already in the Assets folder until downloading is possible again.</w:t>
+      </w:r>
+    </w:p>
     <w:p/>
     <w:p/>
     <w:p/>
@@ -5844,28 +7953,22 @@
           <w:numId w:val="13"/>
         </w:numPr>
       </w:pPr>
-      <w:bookmarkStart w:id="14" w:name="_Toc522276812"/>
+      <w:bookmarkStart w:id="41" w:name="_Toc522441893"/>
       <w:r>
         <w:t>Conclusions and Future Work</w:t>
       </w:r>
-      <w:bookmarkEnd w:id="14"/>
+      <w:bookmarkEnd w:id="41"/>
     </w:p>
     <w:p/>
     <w:p>
       <w:pPr>
-        <w:rPr>
-          <w:b/>
-          <w:u w:val="single"/>
-        </w:rPr>
-      </w:pPr>
-      <w:r>
-        <w:rPr>
-          <w:b/>
-          <w:u w:val="single"/>
-        </w:rPr>
-        <w:lastRenderedPageBreak/>
-        <w:t>Naming conventions.</w:t>
-      </w:r>
+        <w:pStyle w:val="Heading3"/>
+      </w:pPr>
+      <w:bookmarkStart w:id="42" w:name="_Toc522441894"/>
+      <w:r>
+        <w:t>Naming conventions</w:t>
+      </w:r>
+      <w:bookmarkEnd w:id="42"/>
     </w:p>
     <w:p>
       <w:r>
@@ -5883,6 +7986,9 @@
       </w:r>
     </w:p>
     <w:p>
+      <w:pPr>
+        <w:ind w:left="720"/>
+      </w:pPr>
       <w:r>
         <w:t xml:space="preserve">‘the </w:t>
       </w:r>
@@ -5901,6 +8007,40 @@
     <w:p/>
     <w:p/>
     <w:p/>
+    <w:p/>
+    <w:p>
+      <w:pPr>
+        <w:pStyle w:val="Heading2"/>
+      </w:pPr>
+      <w:bookmarkStart w:id="43" w:name="_Toc522441895"/>
+      <w:r>
+        <w:t>Future Work</w:t>
+      </w:r>
+      <w:bookmarkEnd w:id="43"/>
+    </w:p>
+    <w:p/>
+    <w:p>
+      <w:r>
+        <w:t>Below are listed items for possible future development which I believe would be valuable additions to the application time permitting.</w:t>
+      </w:r>
+    </w:p>
+    <w:p/>
+    <w:p>
+      <w:pPr>
+        <w:pStyle w:val="Heading2"/>
+      </w:pPr>
+      <w:bookmarkStart w:id="44" w:name="_Toc522441896"/>
+      <w:r>
+        <w:lastRenderedPageBreak/>
+        <w:t xml:space="preserve">???????? Run in multiple time </w:t>
+      </w:r>
+      <w:proofErr w:type="gramStart"/>
+      <w:r>
+        <w:t>zones ??????????</w:t>
+      </w:r>
+      <w:bookmarkEnd w:id="44"/>
+      <w:proofErr w:type="gramEnd"/>
+    </w:p>
     <w:p>
       <w:pPr>
         <w:rPr>
@@ -5908,52 +8048,35 @@
           <w:u w:val="single"/>
         </w:rPr>
       </w:pPr>
-      <w:r>
+    </w:p>
+    <w:p>
+      <w:pPr>
+        <w:pStyle w:val="Heading3"/>
+      </w:pPr>
+      <w:bookmarkStart w:id="45" w:name="_Toc522441897"/>
+      <w:r>
+        <w:t>Testing future alarms</w:t>
+      </w:r>
+      <w:bookmarkEnd w:id="45"/>
+    </w:p>
+    <w:p>
+      <w:r>
+        <w:t xml:space="preserve">I manually tested that alarms would fire at the expected time that they were set for. However, I would be more comfortable with some other way to verify this. I tried setting an alarm for a time in the future, and then resetting the actual time on the device, emulator and real phone, but this didn’t work. </w:t>
+      </w:r>
+    </w:p>
+    <w:p>
+      <w:r>
+        <w:t>Also, while I could set an android alarm, and record that in the database myself, I couldn’t get android to programmatically return what alarms were currently stored as pending.</w:t>
+      </w:r>
+    </w:p>
+    <w:p>
+      <w:pPr>
         <w:rPr>
           <w:b/>
           <w:u w:val="single"/>
         </w:rPr>
-        <w:t>Known issues:</w:t>
-      </w:r>
-    </w:p>
-    <w:p>
-      <w:r>
-        <w:t>If a user alert is set on market data whose date-time has already passed, then the alert fires instantly.</w:t>
-      </w:r>
-    </w:p>
-    <w:p>
-      <w:pPr>
-        <w:pStyle w:val="ListParagraph"/>
-        <w:numPr>
-          <w:ilvl w:val="0"/>
-          <w:numId w:val="15"/>
-        </w:numPr>
-      </w:pPr>
-      <w:r>
-        <w:t>A check needs to be added to only allow the user to set alerts on future market events.</w:t>
-      </w:r>
-    </w:p>
-    <w:p/>
-    <w:p>
-      <w:r>
-        <w:t>Multiple alerts are allowed for the same date-time.</w:t>
-      </w:r>
-    </w:p>
-    <w:p/>
-    <w:p>
-      <w:r>
-        <w:t xml:space="preserve">The ‘Update Market Data’ (Main Activity top menu, option 1) hangs if there is a problem with the host device’s </w:t>
-      </w:r>
-      <w:proofErr w:type="spellStart"/>
-      <w:r>
-        <w:t>wifi</w:t>
-      </w:r>
-      <w:proofErr w:type="spellEnd"/>
-      <w:r>
-        <w:t xml:space="preserve"> or internet connection. An option would be to have a timeout type function surrounding the xml download, and to use test data already in the Assets folder until downloading is possible again.</w:t>
-      </w:r>
-    </w:p>
-    <w:p/>
+      </w:pPr>
+    </w:p>
     <w:p>
       <w:pPr>
         <w:rPr>
@@ -5961,85 +8084,16 @@
           <w:u w:val="single"/>
         </w:rPr>
       </w:pPr>
-      <w:r>
-        <w:rPr>
-          <w:b/>
-          <w:u w:val="single"/>
-        </w:rPr>
-        <w:t xml:space="preserve">Testing future </w:t>
-      </w:r>
-      <w:r>
-        <w:rPr>
-          <w:b/>
-          <w:u w:val="single"/>
-        </w:rPr>
-        <w:t>alarms</w:t>
-      </w:r>
-      <w:bookmarkStart w:id="15" w:name="_GoBack"/>
-      <w:bookmarkEnd w:id="15"/>
-    </w:p>
-    <w:p>
-      <w:r>
-        <w:t xml:space="preserve">I manually tested that alarms would fire at the expected time that they were set for. </w:t>
-      </w:r>
-      <w:r>
-        <w:t>However,</w:t>
-      </w:r>
-      <w:r>
-        <w:t xml:space="preserve"> I would be more comfortable with some other way to verify this. I tried setting an alarm </w:t>
-      </w:r>
-      <w:r>
-        <w:t xml:space="preserve">for a time in the future, and then resetting the actual time on the device, emulator and real phone, but this didn’t work. </w:t>
-      </w:r>
-    </w:p>
-    <w:p>
-      <w:r>
-        <w:t>Also, while I could set an android alarm, and record that in the database myself, I couldn’t get android to programmatically return what alarms were currently stored as pending.</w:t>
-      </w:r>
-    </w:p>
-    <w:p/>
-    <w:p>
-      <w:pPr>
-        <w:pStyle w:val="Heading2"/>
-      </w:pPr>
-      <w:bookmarkStart w:id="16" w:name="_Toc522276813"/>
-      <w:r>
-        <w:lastRenderedPageBreak/>
-        <w:t>6</w:t>
-      </w:r>
-      <w:r>
-        <w:t>.b Future Work</w:t>
-      </w:r>
-      <w:bookmarkEnd w:id="16"/>
-    </w:p>
-    <w:p/>
-    <w:p>
-      <w:r>
-        <w:t>Below are listed items for possible future development which I believe would be valuable additions to the application time permitting.</w:t>
-      </w:r>
-    </w:p>
-    <w:p>
-      <w:pPr>
-        <w:rPr>
-          <w:b/>
-          <w:u w:val="single"/>
-        </w:rPr>
-      </w:pPr>
-    </w:p>
-    <w:p>
-      <w:pPr>
-        <w:rPr>
-          <w:b/>
-          <w:u w:val="single"/>
-        </w:rPr>
-      </w:pPr>
-      <w:r>
-        <w:rPr>
-          <w:b/>
-          <w:u w:val="single"/>
-        </w:rPr>
-        <w:t>Threading:</w:t>
-      </w:r>
+    </w:p>
+    <w:p>
+      <w:pPr>
+        <w:pStyle w:val="Heading3"/>
+      </w:pPr>
+      <w:bookmarkStart w:id="46" w:name="_Toc522441898"/>
+      <w:r>
+        <w:t>Threading</w:t>
+      </w:r>
+      <w:bookmarkEnd w:id="46"/>
     </w:p>
     <w:p>
       <w:pPr>
@@ -6182,7 +8236,25 @@
         <w:t>st</w:t>
       </w:r>
       <w:r>
-        <w:t xml:space="preserve"> option). When the user selects this option, the application downloads an XML file from the ForexFactory.com brokerage site. During the download, the UI temporarily freezes, preventing any other user interaction with the application. I experimented with putting this process onto a separate thread, which did prevent the UI from freezing during the download, but it caused other issues downstream because I hadn’t designed the application with threading in mind from the outset, e.g. methods were getting called before the required data that was returned by the download thread was available, </w:t>
+        <w:t xml:space="preserve"> option). When the user selects this option, the application downloads an XML file from the ForexFactory.com brokerage site. During the download, the UI temporarily freezes, preventing any other user interaction with the application. I experimented with putting this process onto a separate thread, which did prevent the UI from freezing during the download, </w:t>
+      </w:r>
+      <w:r>
+        <w:t xml:space="preserve">but had to abandon the idea because </w:t>
+      </w:r>
+      <w:r>
+        <w:t>it</w:t>
+      </w:r>
+      <w:r>
+        <w:t xml:space="preserve"> </w:t>
+      </w:r>
+      <w:r>
+        <w:t xml:space="preserve">caused other issues downstream </w:t>
+      </w:r>
+      <w:r>
+        <w:t xml:space="preserve">as </w:t>
+      </w:r>
+      <w:r>
+        <w:t xml:space="preserve">I hadn’t designed the application with threading in mind from the outset, e.g. methods were getting called before the required data that was returned by the download thread was available, </w:t>
       </w:r>
       <w:r>
         <w:rPr>
@@ -6193,7 +8265,13 @@
     </w:p>
     <w:p>
       <w:r>
-        <w:t>In any future development I would like to implement threading throughout the application. While threading would bring performance benefits it would require some considerable change to the architecture of the application to avoid race conditions</w:t>
+        <w:t>In any future development I would like to implement threading throughout the application. While threading would bring performance benefits it would require some change</w:t>
+      </w:r>
+      <w:r>
+        <w:t>s</w:t>
+      </w:r>
+      <w:r>
+        <w:t xml:space="preserve"> to the architecture of the application to avoid race conditions</w:t>
       </w:r>
       <w:r>
         <w:t>.</w:t>
@@ -6202,18 +8280,13 @@
     <w:p/>
     <w:p>
       <w:pPr>
-        <w:rPr>
-          <w:b/>
-          <w:u w:val="single"/>
-        </w:rPr>
-      </w:pPr>
-      <w:r>
-        <w:rPr>
-          <w:b/>
-          <w:u w:val="single"/>
-        </w:rPr>
+        <w:pStyle w:val="Heading3"/>
+      </w:pPr>
+      <w:bookmarkStart w:id="47" w:name="_Toc522441899"/>
+      <w:r>
         <w:t>Preparing the application for commercial release</w:t>
       </w:r>
+      <w:bookmarkEnd w:id="47"/>
     </w:p>
     <w:p>
       <w:r>
@@ -6247,7 +8320,13 @@
         </w:numPr>
       </w:pPr>
       <w:r>
-        <w:t>Obfuscating the code to prevent de-compilation, this also reduces the size of the app.</w:t>
+        <w:t>Obfuscating the code to prevent de-compilation, also reduc</w:t>
+      </w:r>
+      <w:r>
+        <w:t>ing</w:t>
+      </w:r>
+      <w:r>
+        <w:t xml:space="preserve"> the size of the app.</w:t>
       </w:r>
     </w:p>
     <w:p>
@@ -6312,6 +8391,7 @@
           <w:color w:val="000000"/>
           <w:shd w:val="clear" w:color="auto" w:fill="FFFFFF"/>
         </w:rPr>
+        <w:lastRenderedPageBreak/>
         <w:t>Xamarin.Android</w:t>
       </w:r>
       <w:proofErr w:type="spellEnd"/>
@@ -6359,15 +8439,7 @@
           <w:color w:val="000000"/>
           <w:shd w:val="clear" w:color="auto" w:fill="FFFFFF"/>
         </w:rPr>
-        <w:t xml:space="preserve"> on the Java bytecode.</w:t>
-      </w:r>
-      <w:r>
-        <w:rPr>
-          <w:rFonts w:cstheme="minorHAnsi"/>
-          <w:color w:val="000000"/>
-          <w:shd w:val="clear" w:color="auto" w:fill="FFFFFF"/>
-        </w:rPr>
-        <w:t xml:space="preserve"> (MSDN)</w:t>
+        <w:t xml:space="preserve"> on the Java bytecode. (MSDN)</w:t>
       </w:r>
     </w:p>
     <w:p>
@@ -6391,32 +8463,20 @@
     <w:p/>
     <w:p>
       <w:pPr>
+        <w:pStyle w:val="Heading3"/>
+      </w:pPr>
+      <w:bookmarkStart w:id="48" w:name="_Toc522441900"/>
+      <w:r>
+        <w:t>Multiple data sources</w:t>
+      </w:r>
+      <w:bookmarkEnd w:id="48"/>
+    </w:p>
+    <w:p>
+      <w:pPr>
         <w:pStyle w:val="NoSpacing"/>
-        <w:rPr>
-          <w:b/>
-          <w:u w:val="single"/>
-        </w:rPr>
-      </w:pPr>
-      <w:r>
-        <w:rPr>
-          <w:b/>
-          <w:u w:val="single"/>
-        </w:rPr>
-        <w:t>Multiple data sources</w:t>
-      </w:r>
-      <w:r>
-        <w:rPr>
-          <w:b/>
-          <w:u w:val="single"/>
-        </w:rPr>
-        <w:t>:</w:t>
-      </w:r>
-      <w:r>
-        <w:rPr>
-          <w:b/>
-          <w:u w:val="single"/>
-        </w:rPr>
-        <w:t xml:space="preserve"> </w:t>
+      </w:pPr>
+      <w:r>
+        <w:t xml:space="preserve">The app relies on one data source, ForexFactory.com for its XML data (news announcement schedule). While this is a reliable and well-established resource some redundancy would be desirable. </w:t>
       </w:r>
     </w:p>
     <w:p>
@@ -6429,7 +8489,10 @@
         <w:pStyle w:val="NoSpacing"/>
       </w:pPr>
       <w:r>
-        <w:t xml:space="preserve">The app relies on one data source, ForexFactory.com for its XML data (news announcement schedule). While this is a reliable and well-established resource some redundancy would be desirable. </w:t>
+        <w:t>Already included in the database is the URL table</w:t>
+      </w:r>
+      <w:r>
+        <w:t xml:space="preserve"> which stores the URL from which to download the XML data. As new sources become available they too can be stored here.</w:t>
       </w:r>
     </w:p>
     <w:p>
@@ -6442,22 +8505,6 @@
         <w:pStyle w:val="NoSpacing"/>
       </w:pPr>
       <w:r>
-        <w:t>Already included in the database is the URL table</w:t>
-      </w:r>
-      <w:r>
-        <w:t xml:space="preserve"> which stores the URL from which to download the XML data. As new sources become available they too can be stored here.</w:t>
-      </w:r>
-    </w:p>
-    <w:p>
-      <w:pPr>
-        <w:pStyle w:val="NoSpacing"/>
-      </w:pPr>
-    </w:p>
-    <w:p>
-      <w:pPr>
-        <w:pStyle w:val="NoSpacing"/>
-      </w:pPr>
-      <w:r>
         <w:t xml:space="preserve">A web service could be developed and deployed to Azure. </w:t>
       </w:r>
       <w:r>
@@ -6476,18 +8523,13 @@
     <w:p/>
     <w:p>
       <w:pPr>
-        <w:rPr>
-          <w:b/>
-          <w:u w:val="single"/>
-        </w:rPr>
-      </w:pPr>
-      <w:r>
-        <w:rPr>
-          <w:b/>
-          <w:u w:val="single"/>
-        </w:rPr>
-        <w:t>Data verification:</w:t>
-      </w:r>
+        <w:pStyle w:val="Heading3"/>
+      </w:pPr>
+      <w:bookmarkStart w:id="49" w:name="_Toc522441901"/>
+      <w:r>
+        <w:t>Data verification</w:t>
+      </w:r>
+      <w:bookmarkEnd w:id="49"/>
     </w:p>
     <w:p>
       <w:r>
@@ -6497,19 +8539,23 @@
         <w:t>do</w:t>
       </w:r>
       <w:r>
-        <w:t xml:space="preserve"> not provide such a parser for their proprietary format XML. </w:t>
-      </w:r>
-      <w:r>
-        <w:t>This might be less of a concern if the application was being developed inhouse</w:t>
-      </w:r>
-      <w:r>
-        <w:t xml:space="preserve">, but in this </w:t>
-      </w:r>
-      <w:proofErr w:type="gramStart"/>
-      <w:r>
-        <w:t>third party</w:t>
-      </w:r>
-      <w:proofErr w:type="gramEnd"/>
+        <w:t>es</w:t>
+      </w:r>
+      <w:r>
+        <w:t xml:space="preserve"> not provide such a parser </w:t>
+      </w:r>
+      <w:r>
+        <w:t xml:space="preserve">or schema </w:t>
+      </w:r>
+      <w:r>
+        <w:t xml:space="preserve">for their proprietary format XML. </w:t>
+      </w:r>
+      <w:r>
+        <w:t xml:space="preserve">This might be less of a concern if the application was being developed inhouse, but in this </w:t>
+      </w:r>
+      <w:r>
+        <w:t>third-party</w:t>
+      </w:r>
       <w:r>
         <w:t xml:space="preserve"> type context t</w:t>
       </w:r>
@@ -6523,7 +8569,6 @@
         <w:t>performance of the application.</w:t>
       </w:r>
     </w:p>
-    <w:p/>
     <w:p>
       <w:pPr>
         <w:pStyle w:val="NoSpacing"/>
@@ -6533,82 +8578,8 @@
     <w:p>
       <w:pPr>
         <w:pStyle w:val="NoSpacing"/>
-        <w:numPr>
-          <w:ilvl w:val="0"/>
-          <w:numId w:val="7"/>
-        </w:numPr>
-      </w:pPr>
-      <w:r>
-        <w:t>Utilizing the ‘</w:t>
-      </w:r>
-      <w:proofErr w:type="spellStart"/>
-      <w:r>
-        <w:t>ReCycler</w:t>
-      </w:r>
-      <w:proofErr w:type="spellEnd"/>
-      <w:r>
-        <w:t>’ view:</w:t>
-      </w:r>
-    </w:p>
-    <w:p>
-      <w:pPr>
-        <w:pStyle w:val="NoSpacing"/>
-        <w:numPr>
-          <w:ilvl w:val="1"/>
-          <w:numId w:val="7"/>
-        </w:numPr>
-      </w:pPr>
-      <w:r>
-        <w:t>Not required yet, due to the small amounts of data in each list, but this would enhance the performance of the app if the size of data was to grow.</w:t>
-      </w:r>
-    </w:p>
-    <w:p>
-      <w:pPr>
-        <w:pStyle w:val="NoSpacing"/>
         <w:ind w:left="1440"/>
       </w:pPr>
-    </w:p>
-    <w:p>
-      <w:pPr>
-        <w:pStyle w:val="NoSpacing"/>
-        <w:ind w:left="1440"/>
-      </w:pPr>
-    </w:p>
-    <w:p>
-      <w:pPr>
-        <w:pStyle w:val="NoSpacing"/>
-        <w:numPr>
-          <w:ilvl w:val="0"/>
-          <w:numId w:val="7"/>
-        </w:numPr>
-      </w:pPr>
-      <w:r>
-        <w:t>Import, export .csv file of ‘watch-list’ events.</w:t>
-      </w:r>
-    </w:p>
-    <w:p>
-      <w:pPr>
-        <w:pStyle w:val="NoSpacing"/>
-        <w:numPr>
-          <w:ilvl w:val="0"/>
-          <w:numId w:val="7"/>
-        </w:numPr>
-      </w:pPr>
-      <w:r>
-        <w:t>Landscape and portrait modes for different devices.</w:t>
-      </w:r>
-    </w:p>
-    <w:p>
-      <w:pPr>
-        <w:pStyle w:val="NoSpacing"/>
-        <w:numPr>
-          <w:ilvl w:val="0"/>
-          <w:numId w:val="7"/>
-        </w:numPr>
-      </w:pPr>
-      <w:r>
-        <w:t>Integrate application with Google Calendar.</w:t>
-      </w:r>
     </w:p>
     <w:p>
       <w:pPr>
@@ -6619,7 +8590,13 @@
         </w:numPr>
       </w:pPr>
       <w:r>
-        <w:t>Tracker facility for the user to be able to keep a record of their market trades &amp; forward reports to a selected email.</w:t>
+        <w:t>Export</w:t>
+      </w:r>
+      <w:r>
+        <w:t xml:space="preserve"> and export </w:t>
+      </w:r>
+      <w:r>
+        <w:t>watch-list to csv.</w:t>
       </w:r>
     </w:p>
     <w:p>
@@ -6631,30 +8608,25 @@
         </w:numPr>
       </w:pPr>
       <w:r>
-        <w:t>Convert application to a Model, View, Controller (MVC), or Model View, View Model (MVVP) type structure, to have greater separation of concerns and to enable more comprehensive testing of the application.</w:t>
-      </w:r>
-    </w:p>
-    <w:p>
-      <w:pPr>
-        <w:pStyle w:val="NoSpacing"/>
-        <w:ind w:left="720"/>
-      </w:pPr>
-    </w:p>
-    <w:p>
-      <w:pPr>
-        <w:ind w:firstLine="720"/>
-      </w:pPr>
+        <w:t>Landscape and portrait modes for different devices.</w:t>
+      </w:r>
     </w:p>
     <w:p>
       <w:pPr>
         <w:pStyle w:val="ListParagraph"/>
         <w:numPr>
           <w:ilvl w:val="0"/>
-          <w:numId w:val="17"/>
+          <w:numId w:val="7"/>
         </w:numPr>
       </w:pPr>
       <w:r>
-        <w:t>Export watch-list to csv file – also have an import csv option.</w:t>
+        <w:t>Integrate</w:t>
+      </w:r>
+      <w:r>
+        <w:t xml:space="preserve"> application </w:t>
+      </w:r>
+      <w:r>
+        <w:t>with Google calendar API – flag user time scheduling conflicts.</w:t>
       </w:r>
     </w:p>
     <w:p>
@@ -6662,19 +8634,11 @@
         <w:pStyle w:val="ListParagraph"/>
         <w:numPr>
           <w:ilvl w:val="0"/>
-          <w:numId w:val="17"/>
+          <w:numId w:val="7"/>
         </w:numPr>
       </w:pPr>
       <w:r>
-        <w:t>Integrate with Google calendar (</w:t>
-      </w:r>
-      <w:proofErr w:type="gramStart"/>
-      <w:r>
-        <w:t>API ?</w:t>
-      </w:r>
-      <w:proofErr w:type="gramEnd"/>
-      <w:r>
-        <w:t>) – flag user time scheduling conflicts.</w:t>
+        <w:t>Tracker facility for the user to be able to keep a record of their market trades &amp; forward reports to a selected email.</w:t>
       </w:r>
     </w:p>
     <w:p>
@@ -6682,16 +8646,17 @@
         <w:pStyle w:val="ListParagraph"/>
         <w:numPr>
           <w:ilvl w:val="0"/>
-          <w:numId w:val="17"/>
+          <w:numId w:val="7"/>
         </w:numPr>
       </w:pPr>
       <w:r>
-        <w:t>Schema for ‘forex-factory’ xml download – program to this (?).</w:t>
-      </w:r>
-    </w:p>
-    <w:p>
-      <w:pPr>
-        <w:ind w:firstLine="720"/>
+        <w:t>Convert application to a Model, View, Controller (MVC), or Model View, View Model (MVVP) type structure, to have greater separation of concerns and to enable more comprehensive testing of the application.</w:t>
+      </w:r>
+    </w:p>
+    <w:p>
+      <w:pPr>
+        <w:pStyle w:val="NoSpacing"/>
+        <w:ind w:left="720"/>
       </w:pPr>
     </w:p>
     <w:p/>
@@ -6699,12 +8664,14 @@
       <w:pPr>
         <w:pStyle w:val="Heading2"/>
       </w:pPr>
+      <w:bookmarkStart w:id="50" w:name="_Toc522441902"/>
       <w:r>
         <w:t>Conclusion</w:t>
       </w:r>
       <w:r>
         <w:t>s</w:t>
       </w:r>
+      <w:bookmarkEnd w:id="50"/>
     </w:p>
     <w:p/>
     <w:p>
@@ -6714,9 +8681,14 @@
     </w:p>
     <w:p/>
     <w:p>
-      <w:r>
-        <w:t>Learning experiences:</w:t>
-      </w:r>
+      <w:pPr>
+        <w:pStyle w:val="Heading3"/>
+      </w:pPr>
+      <w:bookmarkStart w:id="51" w:name="_Toc522441903"/>
+      <w:r>
+        <w:t>Learning experiences</w:t>
+      </w:r>
+      <w:bookmarkEnd w:id="51"/>
     </w:p>
     <w:p>
       <w:r>
@@ -6732,32 +8704,24 @@
         <w:t xml:space="preserve">to </w:t>
       </w:r>
       <w:r>
-        <w:t xml:space="preserve">date, I have become very aware of the fact that software development is as much an art, or skill set that requires regular practice to gain proficiency. </w:t>
-      </w:r>
-    </w:p>
-    <w:p>
-      <w:r>
-        <w:t xml:space="preserve">During the daily programming work that I undertook during the development of the </w:t>
-      </w:r>
-      <w:r>
-        <w:t>project</w:t>
-      </w:r>
-      <w:r>
-        <w:t xml:space="preserve">, I found that many of the concepts that I had learnt in my course over the last two years, </w:t>
-      </w:r>
-      <w:r>
-        <w:t xml:space="preserve">and how they are related to each other became much clearer, especially </w:t>
-      </w:r>
-      <w:r>
-        <w:t>OOP and passing data between activities in Android.</w:t>
-      </w:r>
-    </w:p>
-    <w:p>
-      <w:r>
-        <w:t>S</w:t>
-      </w:r>
-      <w:r>
-        <w:t>imply working on the development of a larger scale application require</w:t>
+        <w:t>date, I have become very aware of the fact that software development is as much an art</w:t>
+      </w:r>
+      <w:r>
+        <w:t xml:space="preserve"> and</w:t>
+      </w:r>
+      <w:r>
+        <w:t xml:space="preserve"> skill set that requires regular practice to gain proficiency. </w:t>
+      </w:r>
+    </w:p>
+    <w:p>
+      <w:r>
+        <w:lastRenderedPageBreak/>
+        <w:t>During the daily programming work that I undertook during the development of the project, I found that many of the concepts that I had learnt in my course over the last two years, and how they are related to each other became much clearer, especially OOP and passing data between activities in Android.</w:t>
+      </w:r>
+    </w:p>
+    <w:p>
+      <w:r>
+        <w:t>Simply working on the development of a larger scale application require</w:t>
       </w:r>
       <w:r>
         <w:t>s</w:t>
@@ -6772,93 +8736,68 @@
         <w:t xml:space="preserve"> as the scale of your project increases.</w:t>
       </w:r>
     </w:p>
+    <w:p>
+      <w:r>
+        <w:t xml:space="preserve">As an example, </w:t>
+      </w:r>
+      <w:r>
+        <w:t xml:space="preserve">an insight I gained was where </w:t>
+      </w:r>
+      <w:r>
+        <w:t xml:space="preserve">previously I had a challenge passing anything other than primitive types between Android activities. </w:t>
+      </w:r>
+      <w:r>
+        <w:t>Initially</w:t>
+      </w:r>
+      <w:r>
+        <w:t xml:space="preserve"> </w:t>
+      </w:r>
+      <w:r>
+        <w:t xml:space="preserve">I used </w:t>
+      </w:r>
+      <w:r>
+        <w:t>methods that had no actual functionality</w:t>
+      </w:r>
+      <w:r>
+        <w:t xml:space="preserve"> to pass objects between activities, inefficient and not best practice. Finally, arriving at the understanding I could use properties, and ‘getters &amp; setters’ to achieve my goal.</w:t>
+      </w:r>
+    </w:p>
+    <w:p>
+      <w:r>
+        <w:t>In terms of becoming a future practicing IT professional and on-going progress as a learner, the greatest benefit</w:t>
+      </w:r>
+      <w:r>
+        <w:t>s</w:t>
+      </w:r>
+      <w:r>
+        <w:t xml:space="preserve"> </w:t>
+      </w:r>
+      <w:r>
+        <w:t>have</w:t>
+      </w:r>
+      <w:r>
+        <w:t xml:space="preserve"> been increased confidence in my ability to research and solve larger programming challenges</w:t>
+      </w:r>
+      <w:r>
+        <w:t xml:space="preserve"> and the ability to</w:t>
+      </w:r>
+      <w:r>
+        <w:t xml:space="preserve"> be able to work with a problem without getting overwhelmed, even if there is currently no solution in sight.</w:t>
+      </w:r>
+      <w:r>
+        <w:t xml:space="preserve"> </w:t>
+      </w:r>
+    </w:p>
     <w:p/>
     <w:p>
-      <w:r>
-        <w:t xml:space="preserve">As an example, </w:t>
-      </w:r>
-      <w:r>
-        <w:t xml:space="preserve">an insight I gained was where </w:t>
-      </w:r>
-      <w:r>
-        <w:t xml:space="preserve">previously I had a challenge passing anything other than primitive types between Android activities. </w:t>
-      </w:r>
-      <w:r>
-        <w:t>Initially</w:t>
-      </w:r>
-      <w:r>
-        <w:t xml:space="preserve"> </w:t>
-      </w:r>
-      <w:r>
-        <w:t xml:space="preserve">I used </w:t>
-      </w:r>
-      <w:r>
-        <w:t>methods that had no actual functionality</w:t>
-      </w:r>
-      <w:r>
-        <w:t xml:space="preserve"> to </w:t>
-      </w:r>
-      <w:r>
-        <w:t>pass objects between activities</w:t>
-      </w:r>
-      <w:r>
-        <w:t>, inefficient and not best practice. Finally, arriving at the understanding I could use properties, and ‘getters &amp; setters’ to achieve my goal.</w:t>
-      </w:r>
-    </w:p>
-    <w:p/>
-    <w:p>
-      <w:r>
-        <w:t>In terms of becoming a future practicing IT professional and on-going progress as a learner, the greatest benefit</w:t>
-      </w:r>
-      <w:r>
-        <w:t>s</w:t>
-      </w:r>
-      <w:r>
-        <w:t xml:space="preserve"> </w:t>
-      </w:r>
-      <w:r>
-        <w:t>have</w:t>
-      </w:r>
-      <w:r>
-        <w:t xml:space="preserve"> been increased confidence in my ability to research and solve larger programming challenges</w:t>
-      </w:r>
-      <w:r>
-        <w:t xml:space="preserve"> and the ability to</w:t>
-      </w:r>
-      <w:r>
-        <w:t xml:space="preserve"> be able to work with a problem without getting overwhelmed, even if there is currently no solution in sight.</w:t>
-      </w:r>
-      <w:r>
-        <w:t xml:space="preserve"> </w:t>
-      </w:r>
-    </w:p>
-    <w:p>
-      <w:r>
-        <w:t>(</w:t>
-      </w:r>
-      <w:r>
-        <w:t>283</w:t>
-      </w:r>
-      <w:r>
-        <w:t>)</w:t>
-      </w:r>
-    </w:p>
-    <w:p/>
-    <w:p/>
-    <w:p>
-      <w:pPr>
-        <w:rPr>
-          <w:b/>
-          <w:u w:val="single"/>
-        </w:rPr>
-      </w:pPr>
-      <w:r>
-        <w:rPr>
-          <w:b/>
-          <w:u w:val="single"/>
-        </w:rPr>
+      <w:pPr>
+        <w:pStyle w:val="Heading3"/>
+      </w:pPr>
+      <w:bookmarkStart w:id="52" w:name="_Toc522441904"/>
+      <w:r>
         <w:t>Learning outcomes</w:t>
       </w:r>
+      <w:bookmarkEnd w:id="52"/>
     </w:p>
     <w:p>
       <w:r>
@@ -6886,10 +8825,7 @@
         </w:numPr>
       </w:pPr>
       <w:r>
-        <w:t>To be able to retrieve and manipulate XML data from a third party, using SQLite &amp; LINQ to XML</w:t>
-      </w:r>
-      <w:r>
-        <w:t>.</w:t>
+        <w:t>To be able to retrieve and manipulate XML data from a third party, using SQLite &amp; LINQ to XML.</w:t>
       </w:r>
     </w:p>
     <w:p>
@@ -6940,17 +8876,10 @@
         </w:numPr>
       </w:pPr>
       <w:r>
-        <w:lastRenderedPageBreak/>
         <w:t>To this end I kept a detailed work log</w:t>
       </w:r>
       <w:r>
-        <w:t xml:space="preserve"> </w:t>
-      </w:r>
-      <w:r>
-        <w:t>where I recorded my daily activities</w:t>
-      </w:r>
-      <w:r>
-        <w:t xml:space="preserve"> (</w:t>
+        <w:t xml:space="preserve"> where I recorded my daily activities (</w:t>
       </w:r>
       <w:r>
         <w:t>please see attached Word document</w:t>
@@ -6975,16 +8904,10 @@
       </w:r>
     </w:p>
     <w:p/>
-    <w:p/>
-    <w:p/>
-    <w:p/>
     <w:p>
       <w:pPr>
         <w:pStyle w:val="NoSpacing"/>
       </w:pPr>
-      <w:r>
-        <w:t>--------</w:t>
-      </w:r>
     </w:p>
     <w:p>
       <w:pPr>
@@ -6993,144 +8916,26 @@
     </w:p>
     <w:p>
       <w:pPr>
+        <w:pStyle w:val="NoSpacing"/>
+      </w:pPr>
+    </w:p>
+    <w:p>
+      <w:pPr>
+        <w:pStyle w:val="NoSpacing"/>
+      </w:pPr>
+    </w:p>
+    <w:p>
+      <w:pPr>
         <w:pStyle w:val="Heading2"/>
       </w:pPr>
-    </w:p>
-    <w:p>
-      <w:pPr>
-        <w:pStyle w:val="Heading2"/>
-      </w:pPr>
-      <w:bookmarkStart w:id="17" w:name="_Toc522276815"/>
-      <w:r>
-        <w:t>Status in terms of proposed goals and project plan</w:t>
-      </w:r>
-      <w:bookmarkEnd w:id="17"/>
-    </w:p>
-    <w:p>
-      <w:pPr>
-        <w:pStyle w:val="NoSpacing"/>
-      </w:pPr>
-    </w:p>
-    <w:p>
-      <w:pPr>
-        <w:pStyle w:val="NoSpacing"/>
-      </w:pPr>
-      <w:r>
-        <w:t xml:space="preserve">I feel that I am making timely progress in the development of my application. Milestones 1 to 5 detailed below have been achieved. </w:t>
-      </w:r>
-    </w:p>
-    <w:p>
-      <w:pPr>
-        <w:pStyle w:val="NoSpacing"/>
-      </w:pPr>
-    </w:p>
-    <w:p>
-      <w:pPr>
-        <w:pStyle w:val="NoSpacing"/>
-      </w:pPr>
-      <w:r>
-        <w:t>I have completed an extra ‘</w:t>
-      </w:r>
-      <w:proofErr w:type="spellStart"/>
-      <w:r>
-        <w:t>Xamarin.Android</w:t>
-      </w:r>
-      <w:proofErr w:type="spellEnd"/>
-      <w:r>
-        <w:t>’ course on Udemey.com and worked through several tutorials on Microsoft’s developer network, which has given me more options in terms of screen real-estate management, menus, toolbars etc.</w:t>
-      </w:r>
-    </w:p>
-    <w:p>
-      <w:pPr>
-        <w:pStyle w:val="NoSpacing"/>
-      </w:pPr>
-    </w:p>
-    <w:p>
-      <w:pPr>
-        <w:pStyle w:val="NoSpacing"/>
-        <w:numPr>
-          <w:ilvl w:val="0"/>
-          <w:numId w:val="11"/>
-        </w:numPr>
-      </w:pPr>
-      <w:r>
-        <w:t>Using ‘</w:t>
-      </w:r>
-      <w:proofErr w:type="spellStart"/>
-      <w:r>
-        <w:t>AppCompat</w:t>
-      </w:r>
-      <w:proofErr w:type="spellEnd"/>
-      <w:r>
-        <w:t>’ toolbar, for backwards compatibility with older mobile devices, also allowing me to have two toolbars on each activity screen, a global navigation menu, and a context driven one.</w:t>
-      </w:r>
-    </w:p>
-    <w:p>
-      <w:pPr>
-        <w:pStyle w:val="NoSpacing"/>
-        <w:numPr>
-          <w:ilvl w:val="0"/>
-          <w:numId w:val="11"/>
-        </w:numPr>
-      </w:pPr>
-      <w:r>
-        <w:t>Alert notification manager for alerts based on Item-Click events in a list of data.</w:t>
-      </w:r>
-    </w:p>
-    <w:p>
-      <w:pPr>
-        <w:pStyle w:val="NoSpacing"/>
-        <w:numPr>
-          <w:ilvl w:val="0"/>
-          <w:numId w:val="11"/>
-        </w:numPr>
-      </w:pPr>
-      <w:r>
-        <w:t>Changing button-state (on-Click color using xml).</w:t>
-      </w:r>
-    </w:p>
-    <w:p>
-      <w:pPr>
-        <w:pStyle w:val="NoSpacing"/>
-      </w:pPr>
-    </w:p>
-    <w:p>
-      <w:pPr>
-        <w:pStyle w:val="NoSpacing"/>
-      </w:pPr>
-    </w:p>
-    <w:p>
-      <w:pPr>
-        <w:pStyle w:val="NoSpacing"/>
-      </w:pPr>
-    </w:p>
-    <w:p>
-      <w:pPr>
-        <w:pStyle w:val="NoSpacing"/>
-      </w:pPr>
-    </w:p>
-    <w:p>
-      <w:pPr>
-        <w:pStyle w:val="NoSpacing"/>
-      </w:pPr>
-    </w:p>
-    <w:p>
-      <w:pPr>
-        <w:pStyle w:val="NoSpacing"/>
-      </w:pPr>
-    </w:p>
-    <w:p>
-      <w:pPr>
-        <w:pStyle w:val="Heading2"/>
-      </w:pPr>
-      <w:bookmarkStart w:id="18" w:name="_Toc522276816"/>
+      <w:bookmarkStart w:id="53" w:name="_Toc522441905"/>
       <w:r>
         <w:t>Milestones</w:t>
       </w:r>
       <w:r>
         <w:t xml:space="preserve"> Achieved</w:t>
       </w:r>
-      <w:bookmarkEnd w:id="18"/>
+      <w:bookmarkEnd w:id="53"/>
     </w:p>
     <w:p>
       <w:pPr>
@@ -7162,6 +8967,7 @@
         </w:numPr>
       </w:pPr>
       <w:r>
+        <w:lastRenderedPageBreak/>
         <w:t>Console app to demonstrate retrieval and manipulation of the</w:t>
       </w:r>
       <w:r>
@@ -7291,380 +9097,6 @@
       </w:r>
     </w:p>
     <w:p/>
-    <w:p>
-      <w:pPr>
-        <w:pStyle w:val="NoSpacing"/>
-      </w:pPr>
-    </w:p>
-    <w:p>
-      <w:pPr>
-        <w:pStyle w:val="NoSpacing"/>
-      </w:pPr>
-    </w:p>
-    <w:p>
-      <w:pPr>
-        <w:pStyle w:val="NoSpacing"/>
-      </w:pPr>
-    </w:p>
-    <w:p>
-      <w:pPr>
-        <w:pStyle w:val="NoSpacing"/>
-      </w:pPr>
-    </w:p>
-    <w:p>
-      <w:pPr>
-        <w:pStyle w:val="Heading2"/>
-      </w:pPr>
-      <w:bookmarkStart w:id="19" w:name="_Toc522276817"/>
-      <w:r>
-        <w:t>Revised Milestones to be achieved</w:t>
-      </w:r>
-      <w:r>
-        <w:t xml:space="preserve"> – ‘to do’ list</w:t>
-      </w:r>
-      <w:bookmarkEnd w:id="19"/>
-    </w:p>
-    <w:p>
-      <w:pPr>
-        <w:pStyle w:val="NoSpacing"/>
-        <w:ind w:left="720"/>
-      </w:pPr>
-    </w:p>
-    <w:p>
-      <w:pPr>
-        <w:pStyle w:val="NoSpacing"/>
-        <w:numPr>
-          <w:ilvl w:val="0"/>
-          <w:numId w:val="3"/>
-        </w:numPr>
-      </w:pPr>
-      <w:r>
-        <w:t>List of Personal alerts (watch-list):</w:t>
-      </w:r>
-    </w:p>
-    <w:p>
-      <w:pPr>
-        <w:pStyle w:val="NoSpacing"/>
-        <w:numPr>
-          <w:ilvl w:val="5"/>
-          <w:numId w:val="3"/>
-        </w:numPr>
-      </w:pPr>
-      <w:r>
-        <w:t xml:space="preserve">Display </w:t>
-      </w:r>
-      <w:proofErr w:type="spellStart"/>
-      <w:r>
-        <w:t>WatchList</w:t>
-      </w:r>
-      <w:proofErr w:type="spellEnd"/>
-    </w:p>
-    <w:p>
-      <w:pPr>
-        <w:pStyle w:val="NoSpacing"/>
-        <w:numPr>
-          <w:ilvl w:val="5"/>
-          <w:numId w:val="3"/>
-        </w:numPr>
-      </w:pPr>
-      <w:r>
-        <w:t>Add Personal Alert</w:t>
-      </w:r>
-    </w:p>
-    <w:p>
-      <w:pPr>
-        <w:pStyle w:val="NoSpacing"/>
-        <w:numPr>
-          <w:ilvl w:val="5"/>
-          <w:numId w:val="3"/>
-        </w:numPr>
-      </w:pPr>
-      <w:r>
-        <w:t>Edit / Delete Personal Alert</w:t>
-      </w:r>
-    </w:p>
-    <w:p>
-      <w:pPr>
-        <w:pStyle w:val="NoSpacing"/>
-        <w:ind w:left="720"/>
-      </w:pPr>
-    </w:p>
-    <w:p>
-      <w:pPr>
-        <w:pStyle w:val="NoSpacing"/>
-        <w:numPr>
-          <w:ilvl w:val="0"/>
-          <w:numId w:val="3"/>
-        </w:numPr>
-      </w:pPr>
-      <w:r>
-        <w:t>Download xml file from ForexFactory.com, i.e. replace current hard coded sample data.</w:t>
-      </w:r>
-    </w:p>
-    <w:p>
-      <w:pPr>
-        <w:pStyle w:val="NoSpacing"/>
-        <w:ind w:left="720"/>
-      </w:pPr>
-    </w:p>
-    <w:p>
-      <w:pPr>
-        <w:pStyle w:val="NoSpacing"/>
-        <w:numPr>
-          <w:ilvl w:val="0"/>
-          <w:numId w:val="3"/>
-        </w:numPr>
-      </w:pPr>
-      <w:r>
-        <w:t>Display all data (formatted)</w:t>
-      </w:r>
-    </w:p>
-    <w:p>
-      <w:pPr>
-        <w:pStyle w:val="ListParagraph"/>
-      </w:pPr>
-    </w:p>
-    <w:p>
-      <w:pPr>
-        <w:pStyle w:val="NoSpacing"/>
-        <w:numPr>
-          <w:ilvl w:val="0"/>
-          <w:numId w:val="3"/>
-        </w:numPr>
-      </w:pPr>
-      <w:r>
-        <w:t>Sorting data:</w:t>
-      </w:r>
-      <w:r>
-        <w:tab/>
-      </w:r>
-    </w:p>
-    <w:p>
-      <w:pPr>
-        <w:pStyle w:val="NoSpacing"/>
-        <w:numPr>
-          <w:ilvl w:val="0"/>
-          <w:numId w:val="5"/>
-        </w:numPr>
-        <w:rPr>
-          <w:rFonts w:eastAsiaTheme="minorHAnsi"/>
-          <w:lang w:val="en-IE"/>
-        </w:rPr>
-      </w:pPr>
-      <w:r>
-        <w:rPr>
-          <w:rFonts w:eastAsiaTheme="minorHAnsi"/>
-          <w:lang w:val="en-IE"/>
-        </w:rPr>
-        <w:t>By currency – e.g. Yen, Dollar, CAD, GBP (need currency icons)</w:t>
-      </w:r>
-    </w:p>
-    <w:p>
-      <w:pPr>
-        <w:pStyle w:val="NoSpacing"/>
-        <w:numPr>
-          <w:ilvl w:val="0"/>
-          <w:numId w:val="5"/>
-        </w:numPr>
-      </w:pPr>
-      <w:r>
-        <w:t>By impact – high, medium, low</w:t>
-      </w:r>
-    </w:p>
-    <w:p>
-      <w:pPr>
-        <w:pStyle w:val="NoSpacing"/>
-        <w:numPr>
-          <w:ilvl w:val="0"/>
-          <w:numId w:val="5"/>
-        </w:numPr>
-      </w:pPr>
-      <w:r>
-        <w:t>By both, in any combination – checkbox menu</w:t>
-      </w:r>
-    </w:p>
-    <w:p>
-      <w:pPr>
-        <w:pStyle w:val="NoSpacing"/>
-      </w:pPr>
-    </w:p>
-    <w:p>
-      <w:pPr>
-        <w:pStyle w:val="NoSpacing"/>
-        <w:numPr>
-          <w:ilvl w:val="0"/>
-          <w:numId w:val="4"/>
-        </w:numPr>
-      </w:pPr>
-      <w:r>
-        <w:t xml:space="preserve">Add </w:t>
-      </w:r>
-      <w:proofErr w:type="spellStart"/>
-      <w:proofErr w:type="gramStart"/>
-      <w:r>
-        <w:t>onItemClick</w:t>
-      </w:r>
-      <w:proofErr w:type="spellEnd"/>
-      <w:r>
-        <w:t>(</w:t>
-      </w:r>
-      <w:proofErr w:type="gramEnd"/>
-      <w:r>
-        <w:t>) event to currency announcements – to add alert to an item (add it to watch list)</w:t>
-      </w:r>
-    </w:p>
-    <w:p>
-      <w:pPr>
-        <w:pStyle w:val="NoSpacing"/>
-      </w:pPr>
-    </w:p>
-    <w:p>
-      <w:pPr>
-        <w:pStyle w:val="NoSpacing"/>
-        <w:numPr>
-          <w:ilvl w:val="0"/>
-          <w:numId w:val="4"/>
-        </w:numPr>
-      </w:pPr>
-      <w:r>
-        <w:t>SQL-PCL:</w:t>
-      </w:r>
-    </w:p>
-    <w:p>
-      <w:pPr>
-        <w:pStyle w:val="NoSpacing"/>
-        <w:numPr>
-          <w:ilvl w:val="2"/>
-          <w:numId w:val="4"/>
-        </w:numPr>
-      </w:pPr>
-      <w:r>
-        <w:t xml:space="preserve">Research </w:t>
-      </w:r>
-      <w:r>
-        <w:sym w:font="Wingdings" w:char="F0E0"/>
-      </w:r>
-      <w:r>
-        <w:t xml:space="preserve"> Proof of concept app </w:t>
-      </w:r>
-      <w:r>
-        <w:sym w:font="Wingdings" w:char="F0E0"/>
-      </w:r>
-      <w:r>
-        <w:t>Integrate into app.</w:t>
-      </w:r>
-    </w:p>
-    <w:p>
-      <w:pPr>
-        <w:pStyle w:val="NoSpacing"/>
-        <w:numPr>
-          <w:ilvl w:val="2"/>
-          <w:numId w:val="4"/>
-        </w:numPr>
-      </w:pPr>
-      <w:r>
-        <w:t xml:space="preserve">On app start, in </w:t>
-      </w:r>
-      <w:proofErr w:type="spellStart"/>
-      <w:r>
-        <w:t>SpashActivity</w:t>
-      </w:r>
-      <w:proofErr w:type="spellEnd"/>
-      <w:r>
-        <w:t xml:space="preserve"> -Load data from SQL-PCL database.</w:t>
-      </w:r>
-    </w:p>
-    <w:p>
-      <w:pPr>
-        <w:pStyle w:val="NoSpacing"/>
-        <w:numPr>
-          <w:ilvl w:val="2"/>
-          <w:numId w:val="4"/>
-        </w:numPr>
-      </w:pPr>
-      <w:r>
-        <w:t>On app close, write out, save, data to SQL-PCL database.</w:t>
-      </w:r>
-    </w:p>
-    <w:p>
-      <w:pPr>
-        <w:pStyle w:val="NoSpacing"/>
-      </w:pPr>
-    </w:p>
-    <w:p>
-      <w:pPr>
-        <w:pStyle w:val="NoSpacing"/>
-        <w:numPr>
-          <w:ilvl w:val="0"/>
-          <w:numId w:val="4"/>
-        </w:numPr>
-      </w:pPr>
-      <w:r>
-        <w:t>Theme &amp; UI polishing / refinement</w:t>
-      </w:r>
-    </w:p>
-    <w:p>
-      <w:pPr>
-        <w:pStyle w:val="NoSpacing"/>
-        <w:numPr>
-          <w:ilvl w:val="2"/>
-          <w:numId w:val="4"/>
-        </w:numPr>
-      </w:pPr>
-      <w:r>
-        <w:t>Test on different emulated phones (set up other emulators on my development machine).</w:t>
-      </w:r>
-    </w:p>
-    <w:p>
-      <w:pPr>
-        <w:pStyle w:val="NoSpacing"/>
-      </w:pPr>
-    </w:p>
-    <w:p>
-      <w:pPr>
-        <w:pStyle w:val="NoSpacing"/>
-      </w:pPr>
-    </w:p>
-    <w:p>
-      <w:pPr>
-        <w:pStyle w:val="NoSpacing"/>
-      </w:pPr>
-    </w:p>
-    <w:p>
-      <w:pPr>
-        <w:pStyle w:val="NoSpacing"/>
-      </w:pPr>
-    </w:p>
-    <w:p>
-      <w:pPr>
-        <w:pStyle w:val="NoSpacing"/>
-      </w:pPr>
-    </w:p>
-    <w:p>
-      <w:pPr>
-        <w:pStyle w:val="NoSpacing"/>
-      </w:pPr>
-    </w:p>
-    <w:p>
-      <w:pPr>
-        <w:pStyle w:val="NoSpacing"/>
-      </w:pPr>
-    </w:p>
-    <w:p>
-      <w:pPr>
-        <w:pStyle w:val="NoSpacing"/>
-      </w:pPr>
-    </w:p>
-    <w:p>
-      <w:pPr>
-        <w:pStyle w:val="NoSpacing"/>
-      </w:pPr>
-    </w:p>
-    <w:p>
-      <w:pPr>
-        <w:pStyle w:val="NoSpacing"/>
-      </w:pPr>
-    </w:p>
     <w:p>
       <w:pPr>
         <w:pStyle w:val="NoSpacing"/>
@@ -7722,40 +9154,128 @@
         </w:numPr>
         <w:spacing w:after="120"/>
       </w:pPr>
-      <w:bookmarkStart w:id="20" w:name="_Toc522276818"/>
+      <w:bookmarkStart w:id="54" w:name="_Toc522441906"/>
       <w:r>
         <w:t>References / Bibliography</w:t>
       </w:r>
-      <w:bookmarkEnd w:id="20"/>
-    </w:p>
-    <w:p>
-      <w:pPr>
-        <w:ind w:firstLine="720"/>
-      </w:pPr>
-    </w:p>
-    <w:p>
-      <w:pPr>
-        <w:ind w:firstLine="720"/>
-      </w:pPr>
-      <w:r>
-        <w:t>Gang of 4 book</w:t>
-      </w:r>
+      <w:bookmarkEnd w:id="54"/>
     </w:p>
     <w:p>
       <w:pPr>
         <w:spacing w:before="100" w:beforeAutospacing="1" w:after="100" w:afterAutospacing="1"/>
         <w:ind w:left="480" w:hanging="480"/>
         <w:rPr>
+          <w:rFonts w:asciiTheme="majorHAnsi" w:hAnsiTheme="majorHAnsi" w:cstheme="majorHAnsi"/>
+        </w:rPr>
+      </w:pPr>
+      <w:proofErr w:type="spellStart"/>
+      <w:r>
+        <w:rPr>
+          <w:rFonts w:asciiTheme="majorHAnsi" w:hAnsiTheme="majorHAnsi" w:cstheme="majorHAnsi"/>
+        </w:rPr>
+        <w:t>Deitel</w:t>
+      </w:r>
+      <w:proofErr w:type="spellEnd"/>
+      <w:r>
+        <w:rPr>
+          <w:rFonts w:asciiTheme="majorHAnsi" w:hAnsiTheme="majorHAnsi" w:cstheme="majorHAnsi"/>
+        </w:rPr>
+        <w:t xml:space="preserve">, </w:t>
+      </w:r>
+      <w:proofErr w:type="spellStart"/>
+      <w:r>
+        <w:rPr>
+          <w:rFonts w:asciiTheme="majorHAnsi" w:hAnsiTheme="majorHAnsi" w:cstheme="majorHAnsi"/>
+        </w:rPr>
+        <w:t>Deital</w:t>
+      </w:r>
+      <w:proofErr w:type="spellEnd"/>
+      <w:r>
+        <w:rPr>
+          <w:rFonts w:asciiTheme="majorHAnsi" w:hAnsiTheme="majorHAnsi" w:cstheme="majorHAnsi"/>
+        </w:rPr>
+        <w:t xml:space="preserve">, </w:t>
+      </w:r>
+      <w:r>
+        <w:rPr>
+          <w:rFonts w:asciiTheme="majorHAnsi" w:hAnsiTheme="majorHAnsi" w:cstheme="majorHAnsi"/>
+        </w:rPr>
+        <w:t>2014</w:t>
+      </w:r>
+      <w:r>
+        <w:rPr>
+          <w:rFonts w:asciiTheme="majorHAnsi" w:hAnsiTheme="majorHAnsi" w:cstheme="majorHAnsi"/>
+        </w:rPr>
+        <w:t>.</w:t>
+      </w:r>
+      <w:r>
+        <w:rPr>
+          <w:rFonts w:asciiTheme="majorHAnsi" w:hAnsiTheme="majorHAnsi" w:cstheme="majorHAnsi"/>
+          <w:i/>
+        </w:rPr>
+        <w:t xml:space="preserve"> Visual C# 2012 How to Program</w:t>
+      </w:r>
+      <w:r>
+        <w:rPr>
+          <w:rFonts w:asciiTheme="majorHAnsi" w:hAnsiTheme="majorHAnsi" w:cstheme="majorHAnsi"/>
+        </w:rPr>
+        <w:t xml:space="preserve"> </w:t>
+      </w:r>
+      <w:r>
+        <w:rPr>
+          <w:rFonts w:asciiTheme="majorHAnsi" w:hAnsiTheme="majorHAnsi" w:cstheme="majorHAnsi"/>
+        </w:rPr>
+        <w:t>5th</w:t>
+      </w:r>
+      <w:r>
+        <w:rPr>
+          <w:rFonts w:asciiTheme="majorHAnsi" w:hAnsiTheme="majorHAnsi" w:cstheme="majorHAnsi"/>
+        </w:rPr>
+        <w:t xml:space="preserve"> ed. </w:t>
+      </w:r>
+      <w:r>
+        <w:rPr>
           <w:rFonts w:asciiTheme="majorHAnsi" w:eastAsia="Times New Roman" w:hAnsiTheme="majorHAnsi" w:cstheme="majorHAnsi"/>
           <w:lang w:eastAsia="en-IE"/>
         </w:rPr>
-      </w:pPr>
+        <w:t xml:space="preserve"> H. Marcia et al., eds., Harlow: Pearson </w:t>
+      </w:r>
+      <w:r>
+        <w:rPr>
+          <w:rFonts w:asciiTheme="majorHAnsi" w:eastAsia="Times New Roman" w:hAnsiTheme="majorHAnsi" w:cstheme="majorHAnsi"/>
+          <w:lang w:eastAsia="en-IE"/>
+        </w:rPr>
+        <w:t>E</w:t>
+      </w:r>
+      <w:r>
+        <w:rPr>
+          <w:rFonts w:asciiTheme="majorHAnsi" w:eastAsia="Times New Roman" w:hAnsiTheme="majorHAnsi" w:cstheme="majorHAnsi"/>
+          <w:lang w:eastAsia="en-IE"/>
+        </w:rPr>
+        <w:t>ducation.</w:t>
+      </w:r>
+    </w:p>
+    <w:p>
+      <w:pPr>
+        <w:spacing w:before="100" w:beforeAutospacing="1" w:after="100" w:afterAutospacing="1"/>
+        <w:ind w:left="480" w:hanging="480"/>
+        <w:rPr>
+          <w:rFonts w:asciiTheme="majorHAnsi" w:eastAsia="Times New Roman" w:hAnsiTheme="majorHAnsi" w:cstheme="majorHAnsi"/>
+          <w:lang w:eastAsia="en-IE"/>
+        </w:rPr>
+      </w:pPr>
+      <w:r>
+        <w:rPr>
+          <w:rFonts w:asciiTheme="majorHAnsi" w:hAnsiTheme="majorHAnsi" w:cstheme="majorHAnsi"/>
+        </w:rPr>
+        <w:t xml:space="preserve">Gamma, Helm, Johnson, </w:t>
+      </w:r>
       <w:proofErr w:type="spellStart"/>
       <w:r>
         <w:rPr>
           <w:rFonts w:asciiTheme="majorHAnsi" w:hAnsiTheme="majorHAnsi" w:cstheme="majorHAnsi"/>
         </w:rPr>
-        <w:t>Deitel</w:t>
+        <w:t>Vlissides</w:t>
       </w:r>
       <w:proofErr w:type="spellEnd"/>
       <w:r>
@@ -7764,25 +9284,11 @@
         </w:rPr>
         <w:t xml:space="preserve">, </w:t>
       </w:r>
-      <w:proofErr w:type="spellStart"/>
       <w:r>
         <w:rPr>
           <w:rFonts w:asciiTheme="majorHAnsi" w:hAnsiTheme="majorHAnsi" w:cstheme="majorHAnsi"/>
         </w:rPr>
-        <w:t>Deital</w:t>
-      </w:r>
-      <w:proofErr w:type="spellEnd"/>
-      <w:r>
-        <w:rPr>
-          <w:rFonts w:asciiTheme="majorHAnsi" w:hAnsiTheme="majorHAnsi" w:cstheme="majorHAnsi"/>
-        </w:rPr>
-        <w:t xml:space="preserve">, </w:t>
-      </w:r>
-      <w:r>
-        <w:rPr>
-          <w:rFonts w:asciiTheme="majorHAnsi" w:hAnsiTheme="majorHAnsi" w:cstheme="majorHAnsi"/>
-        </w:rPr>
-        <w:t>2014</w:t>
+        <w:t>1995</w:t>
       </w:r>
       <w:r>
         <w:rPr>
@@ -7795,46 +9301,95 @@
           <w:rFonts w:asciiTheme="majorHAnsi" w:hAnsiTheme="majorHAnsi" w:cstheme="majorHAnsi"/>
           <w:i/>
         </w:rPr>
-        <w:t xml:space="preserve"> Visual C# 2012 How to Program</w:t>
+        <w:t xml:space="preserve"> </w:t>
       </w:r>
       <w:r>
         <w:rPr>
           <w:rFonts w:asciiTheme="majorHAnsi" w:hAnsiTheme="majorHAnsi" w:cstheme="majorHAnsi"/>
+          <w:i/>
+        </w:rPr>
+        <w:t xml:space="preserve">Design </w:t>
+      </w:r>
+      <w:r>
+        <w:rPr>
+          <w:rFonts w:asciiTheme="majorHAnsi" w:hAnsiTheme="majorHAnsi" w:cstheme="majorHAnsi"/>
+          <w:i/>
+        </w:rPr>
+        <w:t>Patterns:</w:t>
+      </w:r>
+      <w:r>
+        <w:rPr>
+          <w:rFonts w:asciiTheme="majorHAnsi" w:hAnsiTheme="majorHAnsi" w:cstheme="majorHAnsi"/>
+          <w:i/>
+        </w:rPr>
+        <w:t xml:space="preserve"> elements of reusable object-oriented software </w:t>
+      </w:r>
+      <w:r>
+        <w:rPr>
+          <w:rFonts w:asciiTheme="majorHAnsi" w:hAnsiTheme="majorHAnsi" w:cstheme="majorHAnsi"/>
+        </w:rPr>
+        <w:t>13th</w:t>
+      </w:r>
+      <w:r>
+        <w:rPr>
+          <w:rFonts w:asciiTheme="majorHAnsi" w:hAnsiTheme="majorHAnsi" w:cstheme="majorHAnsi"/>
+        </w:rPr>
+        <w:t xml:space="preserve"> ed.</w:t>
+      </w:r>
+      <w:r>
+        <w:rPr>
+          <w:rFonts w:asciiTheme="majorHAnsi" w:hAnsiTheme="majorHAnsi" w:cstheme="majorHAnsi"/>
         </w:rPr>
         <w:t xml:space="preserve"> </w:t>
-      </w:r>
-      <w:r>
-        <w:rPr>
-          <w:rFonts w:asciiTheme="majorHAnsi" w:hAnsiTheme="majorHAnsi" w:cstheme="majorHAnsi"/>
-        </w:rPr>
-        <w:t>5th</w:t>
-      </w:r>
-      <w:r>
-        <w:rPr>
-          <w:rFonts w:asciiTheme="majorHAnsi" w:hAnsiTheme="majorHAnsi" w:cstheme="majorHAnsi"/>
-        </w:rPr>
-        <w:t xml:space="preserve"> ed. </w:t>
       </w:r>
       <w:r>
         <w:rPr>
           <w:rFonts w:asciiTheme="majorHAnsi" w:eastAsia="Times New Roman" w:hAnsiTheme="majorHAnsi" w:cstheme="majorHAnsi"/>
           <w:lang w:eastAsia="en-IE"/>
         </w:rPr>
-        <w:t xml:space="preserve"> H. Marcia et al., eds., Harlow: Pearson </w:t>
+        <w:t xml:space="preserve"> </w:t>
       </w:r>
       <w:r>
         <w:rPr>
           <w:rFonts w:asciiTheme="majorHAnsi" w:eastAsia="Times New Roman" w:hAnsiTheme="majorHAnsi" w:cstheme="majorHAnsi"/>
           <w:lang w:eastAsia="en-IE"/>
         </w:rPr>
-        <w:t>E</w:t>
+        <w:t xml:space="preserve">Erich Gamma </w:t>
       </w:r>
       <w:r>
         <w:rPr>
           <w:rFonts w:asciiTheme="majorHAnsi" w:eastAsia="Times New Roman" w:hAnsiTheme="majorHAnsi" w:cstheme="majorHAnsi"/>
           <w:lang w:eastAsia="en-IE"/>
         </w:rPr>
-        <w:t>ducation.</w:t>
+        <w:t xml:space="preserve">et al., eds., </w:t>
+      </w:r>
+      <w:r>
+        <w:rPr>
+          <w:rFonts w:asciiTheme="majorHAnsi" w:eastAsia="Times New Roman" w:hAnsiTheme="majorHAnsi" w:cstheme="majorHAnsi"/>
+          <w:lang w:eastAsia="en-IE"/>
+        </w:rPr>
+        <w:t>Massachusetts</w:t>
+      </w:r>
+      <w:r>
+        <w:rPr>
+          <w:rFonts w:asciiTheme="majorHAnsi" w:eastAsia="Times New Roman" w:hAnsiTheme="majorHAnsi" w:cstheme="majorHAnsi"/>
+          <w:lang w:eastAsia="en-IE"/>
+        </w:rPr>
+        <w:t xml:space="preserve">: </w:t>
+      </w:r>
+      <w:r>
+        <w:rPr>
+          <w:rFonts w:asciiTheme="majorHAnsi" w:eastAsia="Times New Roman" w:hAnsiTheme="majorHAnsi" w:cstheme="majorHAnsi"/>
+          <w:lang w:eastAsia="en-IE"/>
+        </w:rPr>
+        <w:t>Addison-Wesley Publishing Company</w:t>
+      </w:r>
+      <w:r>
+        <w:rPr>
+          <w:rFonts w:asciiTheme="majorHAnsi" w:eastAsia="Times New Roman" w:hAnsiTheme="majorHAnsi" w:cstheme="majorHAnsi"/>
+          <w:lang w:eastAsia="en-IE"/>
+        </w:rPr>
+        <w:t>.</w:t>
       </w:r>
     </w:p>
     <w:p>
@@ -7976,6 +9531,7 @@
           <w:rFonts w:asciiTheme="majorHAnsi" w:eastAsia="Times New Roman" w:hAnsiTheme="majorHAnsi" w:cs="Times New Roman"/>
           <w:lang w:eastAsia="en-IE"/>
         </w:rPr>
+        <w:lastRenderedPageBreak/>
         <w:t xml:space="preserve">Sommerville, I., 2015. </w:t>
       </w:r>
       <w:r>
@@ -8107,7 +9663,7 @@
         </w:rPr>
         <w:t xml:space="preserve">Available at: </w:t>
       </w:r>
-      <w:hyperlink r:id="rId14" w:history="1">
+      <w:hyperlink r:id="rId15" w:history="1">
         <w:r>
           <w:rPr>
             <w:rStyle w:val="Hyperlink"/>
@@ -8190,7 +9746,7 @@
         </w:rPr>
         <w:t xml:space="preserve"> </w:t>
       </w:r>
-      <w:hyperlink r:id="rId15" w:history="1">
+      <w:hyperlink r:id="rId16" w:history="1">
         <w:r>
           <w:rPr>
             <w:rStyle w:val="Hyperlink"/>
@@ -8401,7 +9957,7 @@
         </w:rPr>
         <w:t xml:space="preserve"> </w:t>
       </w:r>
-      <w:hyperlink r:id="rId16" w:anchor="pivot=platforms&amp;panel=Android" w:history="1">
+      <w:hyperlink r:id="rId17" w:anchor="pivot=platforms&amp;panel=Android" w:history="1">
         <w:r>
           <w:rPr>
             <w:rStyle w:val="Hyperlink"/>
@@ -8523,7 +10079,7 @@
         </w:rPr>
         <w:t xml:space="preserve">: </w:t>
       </w:r>
-      <w:hyperlink r:id="rId17" w:history="1">
+      <w:hyperlink r:id="rId18" w:history="1">
         <w:r>
           <w:rPr>
             <w:rStyle w:val="Hyperlink"/>
@@ -8568,11 +10124,11 @@
           <w:numId w:val="13"/>
         </w:numPr>
       </w:pPr>
-      <w:bookmarkStart w:id="21" w:name="_Toc522276819"/>
+      <w:bookmarkStart w:id="55" w:name="_Toc522441907"/>
       <w:r>
         <w:t>Appendices</w:t>
       </w:r>
-      <w:bookmarkEnd w:id="21"/>
+      <w:bookmarkEnd w:id="55"/>
     </w:p>
     <w:p/>
     <w:p/>
@@ -8580,14 +10136,14 @@
       <w:pPr>
         <w:pStyle w:val="Heading2"/>
       </w:pPr>
-      <w:bookmarkStart w:id="22" w:name="_Toc522276820"/>
+      <w:bookmarkStart w:id="56" w:name="_Toc522441908"/>
       <w:r>
         <w:t>A</w:t>
       </w:r>
       <w:r>
         <w:t>ppendix 1 – Design specification</w:t>
       </w:r>
-      <w:bookmarkEnd w:id="22"/>
+      <w:bookmarkEnd w:id="56"/>
     </w:p>
     <w:p/>
     <w:p>
@@ -8599,11 +10155,11 @@
       <w:pPr>
         <w:pStyle w:val="Heading3"/>
       </w:pPr>
-      <w:bookmarkStart w:id="23" w:name="_Toc522276821"/>
+      <w:bookmarkStart w:id="57" w:name="_Toc522441909"/>
       <w:r>
         <w:t>Activities and Menus</w:t>
       </w:r>
-      <w:bookmarkEnd w:id="23"/>
+      <w:bookmarkEnd w:id="57"/>
     </w:p>
     <w:p>
       <w:r>
@@ -8628,7 +10184,7 @@
                     </pic:cNvPicPr>
                   </pic:nvPicPr>
                   <pic:blipFill>
-                    <a:blip r:embed="rId18">
+                    <a:blip r:embed="rId19">
                       <a:extLst>
                         <a:ext uri="{28A0092B-C50C-407E-A947-70E740481C1C}">
                           <a14:useLocalDpi xmlns:a14="http://schemas.microsoft.com/office/drawing/2010/main" val="0"/>
@@ -8672,11 +10228,11 @@
       <w:pPr>
         <w:pStyle w:val="Heading3"/>
       </w:pPr>
-      <w:bookmarkStart w:id="24" w:name="_Toc522276822"/>
+      <w:bookmarkStart w:id="58" w:name="_Toc522441910"/>
       <w:r>
         <w:t>Schema for Currency Alert System Database</w:t>
       </w:r>
-      <w:bookmarkEnd w:id="24"/>
+      <w:bookmarkEnd w:id="58"/>
     </w:p>
     <w:p>
       <w:r>
@@ -8701,7 +10257,7 @@
                     </pic:cNvPicPr>
                   </pic:nvPicPr>
                   <pic:blipFill>
-                    <a:blip r:embed="rId19">
+                    <a:blip r:embed="rId20">
                       <a:extLst>
                         <a:ext uri="{28A0092B-C50C-407E-A947-70E740481C1C}">
                           <a14:useLocalDpi xmlns:a14="http://schemas.microsoft.com/office/drawing/2010/main" val="0"/>
@@ -8741,11 +10297,11 @@
       <w:pPr>
         <w:pStyle w:val="Heading3"/>
       </w:pPr>
-      <w:bookmarkStart w:id="25" w:name="_Toc522276823"/>
+      <w:bookmarkStart w:id="59" w:name="_Toc522441911"/>
       <w:r>
         <w:t>Class Diagram</w:t>
       </w:r>
-      <w:bookmarkEnd w:id="25"/>
+      <w:bookmarkEnd w:id="59"/>
     </w:p>
     <w:p>
       <w:r>
@@ -8770,7 +10326,7 @@
                     </pic:cNvPicPr>
                   </pic:nvPicPr>
                   <pic:blipFill>
-                    <a:blip r:embed="rId20">
+                    <a:blip r:embed="rId21">
                       <a:extLst>
                         <a:ext uri="{28A0092B-C50C-407E-A947-70E740481C1C}">
                           <a14:useLocalDpi xmlns:a14="http://schemas.microsoft.com/office/drawing/2010/main" val="0"/>
@@ -8816,7 +10372,7 @@
       <w:pPr>
         <w:pStyle w:val="Heading2"/>
       </w:pPr>
-      <w:bookmarkStart w:id="26" w:name="_Toc522276824"/>
+      <w:bookmarkStart w:id="60" w:name="_Toc522441912"/>
       <w:r>
         <w:t>A</w:t>
       </w:r>
@@ -8832,7 +10388,7 @@
       <w:r>
         <w:t>Sample XML code</w:t>
       </w:r>
-      <w:bookmarkEnd w:id="26"/>
+      <w:bookmarkEnd w:id="60"/>
     </w:p>
     <w:p/>
     <w:p>
@@ -9758,8 +11314,8 @@
     </w:p>
     <w:p/>
     <w:sectPr>
-      <w:footerReference w:type="default" r:id="rId21"/>
-      <w:footerReference w:type="first" r:id="rId22"/>
+      <w:footerReference w:type="default" r:id="rId22"/>
+      <w:footerReference w:type="first" r:id="rId23"/>
       <w:pgSz w:w="11906" w:h="16838"/>
       <w:pgMar w:top="1440" w:right="1440" w:bottom="1440" w:left="1440" w:header="708" w:footer="708" w:gutter="0"/>
       <w:pgNumType w:start="0"/>
@@ -11487,6 +13043,119 @@
     </w:lvl>
   </w:abstractNum>
   <w:abstractNum w:abstractNumId="15" w15:restartNumberingAfterBreak="0">
+    <w:nsid w:val="52B22D12"/>
+    <w:multiLevelType w:val="hybridMultilevel"/>
+    <w:tmpl w:val="8D1E3360"/>
+    <w:lvl w:ilvl="0" w:tplc="04090001">
+      <w:start w:val="1"/>
+      <w:numFmt w:val="bullet"/>
+      <w:lvlText w:val=""/>
+      <w:lvlJc w:val="left"/>
+      <w:pPr>
+        <w:ind w:left="720" w:hanging="360"/>
+      </w:pPr>
+      <w:rPr>
+        <w:rFonts w:ascii="Symbol" w:hAnsi="Symbol" w:hint="default"/>
+      </w:rPr>
+    </w:lvl>
+    <w:lvl w:ilvl="1" w:tplc="04090003" w:tentative="1">
+      <w:start w:val="1"/>
+      <w:numFmt w:val="bullet"/>
+      <w:lvlText w:val="o"/>
+      <w:lvlJc w:val="left"/>
+      <w:pPr>
+        <w:ind w:left="1440" w:hanging="360"/>
+      </w:pPr>
+      <w:rPr>
+        <w:rFonts w:ascii="Courier New" w:hAnsi="Courier New" w:cs="Courier New" w:hint="default"/>
+      </w:rPr>
+    </w:lvl>
+    <w:lvl w:ilvl="2" w:tplc="04090005" w:tentative="1">
+      <w:start w:val="1"/>
+      <w:numFmt w:val="bullet"/>
+      <w:lvlText w:val=""/>
+      <w:lvlJc w:val="left"/>
+      <w:pPr>
+        <w:ind w:left="2160" w:hanging="360"/>
+      </w:pPr>
+      <w:rPr>
+        <w:rFonts w:ascii="Wingdings" w:hAnsi="Wingdings" w:hint="default"/>
+      </w:rPr>
+    </w:lvl>
+    <w:lvl w:ilvl="3" w:tplc="04090001" w:tentative="1">
+      <w:start w:val="1"/>
+      <w:numFmt w:val="bullet"/>
+      <w:lvlText w:val=""/>
+      <w:lvlJc w:val="left"/>
+      <w:pPr>
+        <w:ind w:left="2880" w:hanging="360"/>
+      </w:pPr>
+      <w:rPr>
+        <w:rFonts w:ascii="Symbol" w:hAnsi="Symbol" w:hint="default"/>
+      </w:rPr>
+    </w:lvl>
+    <w:lvl w:ilvl="4" w:tplc="04090003" w:tentative="1">
+      <w:start w:val="1"/>
+      <w:numFmt w:val="bullet"/>
+      <w:lvlText w:val="o"/>
+      <w:lvlJc w:val="left"/>
+      <w:pPr>
+        <w:ind w:left="3600" w:hanging="360"/>
+      </w:pPr>
+      <w:rPr>
+        <w:rFonts w:ascii="Courier New" w:hAnsi="Courier New" w:cs="Courier New" w:hint="default"/>
+      </w:rPr>
+    </w:lvl>
+    <w:lvl w:ilvl="5" w:tplc="04090005" w:tentative="1">
+      <w:start w:val="1"/>
+      <w:numFmt w:val="bullet"/>
+      <w:lvlText w:val=""/>
+      <w:lvlJc w:val="left"/>
+      <w:pPr>
+        <w:ind w:left="4320" w:hanging="360"/>
+      </w:pPr>
+      <w:rPr>
+        <w:rFonts w:ascii="Wingdings" w:hAnsi="Wingdings" w:hint="default"/>
+      </w:rPr>
+    </w:lvl>
+    <w:lvl w:ilvl="6" w:tplc="04090001" w:tentative="1">
+      <w:start w:val="1"/>
+      <w:numFmt w:val="bullet"/>
+      <w:lvlText w:val=""/>
+      <w:lvlJc w:val="left"/>
+      <w:pPr>
+        <w:ind w:left="5040" w:hanging="360"/>
+      </w:pPr>
+      <w:rPr>
+        <w:rFonts w:ascii="Symbol" w:hAnsi="Symbol" w:hint="default"/>
+      </w:rPr>
+    </w:lvl>
+    <w:lvl w:ilvl="7" w:tplc="04090003" w:tentative="1">
+      <w:start w:val="1"/>
+      <w:numFmt w:val="bullet"/>
+      <w:lvlText w:val="o"/>
+      <w:lvlJc w:val="left"/>
+      <w:pPr>
+        <w:ind w:left="5760" w:hanging="360"/>
+      </w:pPr>
+      <w:rPr>
+        <w:rFonts w:ascii="Courier New" w:hAnsi="Courier New" w:cs="Courier New" w:hint="default"/>
+      </w:rPr>
+    </w:lvl>
+    <w:lvl w:ilvl="8" w:tplc="04090005" w:tentative="1">
+      <w:start w:val="1"/>
+      <w:numFmt w:val="bullet"/>
+      <w:lvlText w:val=""/>
+      <w:lvlJc w:val="left"/>
+      <w:pPr>
+        <w:ind w:left="6480" w:hanging="360"/>
+      </w:pPr>
+      <w:rPr>
+        <w:rFonts w:ascii="Wingdings" w:hAnsi="Wingdings" w:hint="default"/>
+      </w:rPr>
+    </w:lvl>
+  </w:abstractNum>
+  <w:abstractNum w:abstractNumId="16" w15:restartNumberingAfterBreak="0">
     <w:nsid w:val="56096BBA"/>
     <w:multiLevelType w:val="hybridMultilevel"/>
     <w:tmpl w:val="CA689012"/>
@@ -11599,7 +13268,7 @@
       </w:rPr>
     </w:lvl>
   </w:abstractNum>
-  <w:abstractNum w:abstractNumId="16" w15:restartNumberingAfterBreak="0">
+  <w:abstractNum w:abstractNumId="17" w15:restartNumberingAfterBreak="0">
     <w:nsid w:val="6062491D"/>
     <w:multiLevelType w:val="hybridMultilevel"/>
     <w:tmpl w:val="3FCAADB6"/>
@@ -11712,7 +13381,7 @@
       </w:rPr>
     </w:lvl>
   </w:abstractNum>
-  <w:abstractNum w:abstractNumId="17" w15:restartNumberingAfterBreak="0">
+  <w:abstractNum w:abstractNumId="18" w15:restartNumberingAfterBreak="0">
     <w:nsid w:val="66C90512"/>
     <w:multiLevelType w:val="hybridMultilevel"/>
     <w:tmpl w:val="7FF420D0"/>
@@ -11825,7 +13494,7 @@
       </w:rPr>
     </w:lvl>
   </w:abstractNum>
-  <w:abstractNum w:abstractNumId="18" w15:restartNumberingAfterBreak="0">
+  <w:abstractNum w:abstractNumId="19" w15:restartNumberingAfterBreak="0">
     <w:nsid w:val="6D034F75"/>
     <w:multiLevelType w:val="hybridMultilevel"/>
     <w:tmpl w:val="16C045B8"/>
@@ -11938,7 +13607,7 @@
       </w:rPr>
     </w:lvl>
   </w:abstractNum>
-  <w:abstractNum w:abstractNumId="19" w15:restartNumberingAfterBreak="0">
+  <w:abstractNum w:abstractNumId="20" w15:restartNumberingAfterBreak="0">
     <w:nsid w:val="72700FE2"/>
     <w:multiLevelType w:val="hybridMultilevel"/>
     <w:tmpl w:val="EBCA28D8"/>
@@ -12051,7 +13720,7 @@
       </w:rPr>
     </w:lvl>
   </w:abstractNum>
-  <w:abstractNum w:abstractNumId="20" w15:restartNumberingAfterBreak="0">
+  <w:abstractNum w:abstractNumId="21" w15:restartNumberingAfterBreak="0">
     <w:nsid w:val="76D47F2F"/>
     <w:multiLevelType w:val="hybridMultilevel"/>
     <w:tmpl w:val="EB64FC26"/>
@@ -12140,7 +13809,7 @@
       </w:pPr>
     </w:lvl>
   </w:abstractNum>
-  <w:abstractNum w:abstractNumId="21" w15:restartNumberingAfterBreak="0">
+  <w:abstractNum w:abstractNumId="22" w15:restartNumberingAfterBreak="0">
     <w:nsid w:val="78A0717B"/>
     <w:multiLevelType w:val="hybridMultilevel"/>
     <w:tmpl w:val="AC34FA4A"/>
@@ -12253,7 +13922,7 @@
       </w:rPr>
     </w:lvl>
   </w:abstractNum>
-  <w:abstractNum w:abstractNumId="22" w15:restartNumberingAfterBreak="0">
+  <w:abstractNum w:abstractNumId="23" w15:restartNumberingAfterBreak="0">
     <w:nsid w:val="7C535005"/>
     <w:multiLevelType w:val="hybridMultilevel"/>
     <w:tmpl w:val="050CFD80"/>
@@ -12342,7 +14011,7 @@
       </w:pPr>
     </w:lvl>
   </w:abstractNum>
-  <w:abstractNum w:abstractNumId="23" w15:restartNumberingAfterBreak="0">
+  <w:abstractNum w:abstractNumId="24" w15:restartNumberingAfterBreak="0">
     <w:nsid w:val="7FE25747"/>
     <w:multiLevelType w:val="hybridMultilevel"/>
     <w:tmpl w:val="0FF4730E"/>
@@ -12465,7 +14134,7 @@
     <w:abstractNumId w:val="8"/>
   </w:num>
   <w:num w:numId="4">
-    <w:abstractNumId w:val="21"/>
+    <w:abstractNumId w:val="22"/>
   </w:num>
   <w:num w:numId="5">
     <w:abstractNumId w:val="7"/>
@@ -12480,22 +14149,22 @@
     <w:abstractNumId w:val="13"/>
   </w:num>
   <w:num w:numId="9">
-    <w:abstractNumId w:val="20"/>
+    <w:abstractNumId w:val="21"/>
   </w:num>
   <w:num w:numId="10">
     <w:abstractNumId w:val="10"/>
   </w:num>
   <w:num w:numId="11">
-    <w:abstractNumId w:val="16"/>
+    <w:abstractNumId w:val="17"/>
   </w:num>
   <w:num w:numId="12">
-    <w:abstractNumId w:val="19"/>
+    <w:abstractNumId w:val="20"/>
   </w:num>
   <w:num w:numId="13">
-    <w:abstractNumId w:val="22"/>
+    <w:abstractNumId w:val="23"/>
   </w:num>
   <w:num w:numId="14">
-    <w:abstractNumId w:val="23"/>
+    <w:abstractNumId w:val="24"/>
   </w:num>
   <w:num w:numId="15">
     <w:abstractNumId w:val="5"/>
@@ -12504,13 +14173,13 @@
     <w:abstractNumId w:val="6"/>
   </w:num>
   <w:num w:numId="17">
-    <w:abstractNumId w:val="15"/>
+    <w:abstractNumId w:val="16"/>
   </w:num>
   <w:num w:numId="18">
     <w:abstractNumId w:val="1"/>
   </w:num>
   <w:num w:numId="19">
-    <w:abstractNumId w:val="17"/>
+    <w:abstractNumId w:val="18"/>
   </w:num>
   <w:num w:numId="20">
     <w:abstractNumId w:val="11"/>
@@ -12522,10 +14191,13 @@
     <w:abstractNumId w:val="4"/>
   </w:num>
   <w:num w:numId="23">
-    <w:abstractNumId w:val="18"/>
+    <w:abstractNumId w:val="19"/>
   </w:num>
   <w:num w:numId="24">
     <w:abstractNumId w:val="14"/>
+  </w:num>
+  <w:num w:numId="25">
+    <w:abstractNumId w:val="15"/>
   </w:num>
 </w:numbering>
 </file>
@@ -12997,6 +14669,48 @@
       <w:szCs w:val="24"/>
     </w:rPr>
   </w:style>
+  <w:style w:type="paragraph" w:styleId="Heading4">
+    <w:name w:val="heading 4"/>
+    <w:basedOn w:val="Normal"/>
+    <w:next w:val="Normal"/>
+    <w:link w:val="Heading4Char"/>
+    <w:uiPriority w:val="9"/>
+    <w:unhideWhenUsed/>
+    <w:qFormat/>
+    <w:rsid w:val="00F4179D"/>
+    <w:pPr>
+      <w:keepNext/>
+      <w:keepLines/>
+      <w:spacing w:before="40" w:after="0"/>
+      <w:outlineLvl w:val="3"/>
+    </w:pPr>
+    <w:rPr>
+      <w:rFonts w:asciiTheme="majorHAnsi" w:eastAsiaTheme="majorEastAsia" w:hAnsiTheme="majorHAnsi" w:cstheme="majorBidi"/>
+      <w:i/>
+      <w:iCs/>
+      <w:color w:val="2F5496" w:themeColor="accent1" w:themeShade="BF"/>
+    </w:rPr>
+  </w:style>
+  <w:style w:type="paragraph" w:styleId="Heading5">
+    <w:name w:val="heading 5"/>
+    <w:basedOn w:val="Normal"/>
+    <w:next w:val="Normal"/>
+    <w:link w:val="Heading5Char"/>
+    <w:uiPriority w:val="9"/>
+    <w:unhideWhenUsed/>
+    <w:qFormat/>
+    <w:rsid w:val="00F4179D"/>
+    <w:pPr>
+      <w:keepNext/>
+      <w:keepLines/>
+      <w:spacing w:before="40" w:after="0"/>
+      <w:outlineLvl w:val="4"/>
+    </w:pPr>
+    <w:rPr>
+      <w:rFonts w:asciiTheme="majorHAnsi" w:eastAsiaTheme="majorEastAsia" w:hAnsiTheme="majorHAnsi" w:cstheme="majorBidi"/>
+      <w:color w:val="2F5496" w:themeColor="accent1" w:themeShade="BF"/>
+    </w:rPr>
+  </w:style>
   <w:style w:type="character" w:default="1" w:styleId="DefaultParagraphFont">
     <w:name w:val="Default Paragraph Font"/>
     <w:uiPriority w:val="1"/>
@@ -13195,6 +14909,32 @@
     <w:rPr>
       <w:color w:val="954F72" w:themeColor="followedHyperlink"/>
       <w:u w:val="single"/>
+    </w:rPr>
+  </w:style>
+  <w:style w:type="character" w:customStyle="1" w:styleId="Heading4Char">
+    <w:name w:val="Heading 4 Char"/>
+    <w:basedOn w:val="DefaultParagraphFont"/>
+    <w:link w:val="Heading4"/>
+    <w:uiPriority w:val="9"/>
+    <w:rsid w:val="00F4179D"/>
+    <w:rPr>
+      <w:rFonts w:asciiTheme="majorHAnsi" w:eastAsiaTheme="majorEastAsia" w:hAnsiTheme="majorHAnsi" w:cstheme="majorBidi"/>
+      <w:i/>
+      <w:iCs/>
+      <w:color w:val="2F5496" w:themeColor="accent1" w:themeShade="BF"/>
+      <w:lang w:val="en-IE"/>
+    </w:rPr>
+  </w:style>
+  <w:style w:type="character" w:customStyle="1" w:styleId="Heading5Char">
+    <w:name w:val="Heading 5 Char"/>
+    <w:basedOn w:val="DefaultParagraphFont"/>
+    <w:link w:val="Heading5"/>
+    <w:uiPriority w:val="9"/>
+    <w:rsid w:val="00F4179D"/>
+    <w:rPr>
+      <w:rFonts w:asciiTheme="majorHAnsi" w:eastAsiaTheme="majorEastAsia" w:hAnsiTheme="majorHAnsi" w:cstheme="majorBidi"/>
+      <w:color w:val="2F5496" w:themeColor="accent1" w:themeShade="BF"/>
+      <w:lang w:val="en-IE"/>
     </w:rPr>
   </w:style>
 </w:styles>
@@ -13496,11 +15236,30 @@
 </file>
 
 <file path=customXml/item1.xml><?xml version="1.0" encoding="utf-8"?>
+<CoverPageProperties xmlns="http://schemas.microsoft.com/office/2006/coverPageProps">
+  <PublishDate>2018-08-24T00:00:00</PublishDate>
+  <Abstract/>
+  <CompanyAddress/>
+  <CompanyPhone/>
+  <CompanyFax/>
+  <CompanyEmail>10352606@mydbsi.ie</CompanyEmail>
+</CoverPageProperties>
+</file>
+
+<file path=customXml/item2.xml><?xml version="1.0" encoding="utf-8"?>
 <b:Sources xmlns:b="http://schemas.openxmlformats.org/officeDocument/2006/bibliography" xmlns="http://schemas.openxmlformats.org/officeDocument/2006/bibliography" SelectedStyle="\APASixthEditionOfficeOnline.xsl" StyleName="APA" Version="6"/>
 </file>
 
 <file path=customXml/itemProps1.xml><?xml version="1.0" encoding="utf-8"?>
-<ds:datastoreItem xmlns:ds="http://schemas.openxmlformats.org/officeDocument/2006/customXml" ds:itemID="{1E3621A1-9485-4F30-A374-7077AE8308C5}">
+<ds:datastoreItem xmlns:ds="http://schemas.openxmlformats.org/officeDocument/2006/customXml" ds:itemID="{55AF091B-3C7A-41E3-B477-F2FDAA23CFDA}">
+  <ds:schemaRefs>
+    <ds:schemaRef ds:uri="http://schemas.microsoft.com/office/2006/coverPageProps"/>
+  </ds:schemaRefs>
+</ds:datastoreItem>
+</file>
+
+<file path=customXml/itemProps2.xml><?xml version="1.0" encoding="utf-8"?>
+<ds:datastoreItem xmlns:ds="http://schemas.openxmlformats.org/officeDocument/2006/customXml" ds:itemID="{C3F2C07A-2B69-468E-9801-2A5AD18605E9}">
   <ds:schemaRefs>
     <ds:schemaRef ds:uri="http://schemas.openxmlformats.org/officeDocument/2006/bibliography"/>
   </ds:schemaRefs>
